--- a/python tutorial.docx
+++ b/python tutorial.docx
@@ -21208,7 +21208,7 @@
     <w:p>
       <w:r>
         <w:pict w14:anchorId="0CD006A7">
-          <v:rect id="_x0000_i1085" style="width:0;height:1.5pt" o:hralign="center" o:hrstd="t" o:hr="t" fillcolor="#a0a0a0" stroked="f"/>
+          <v:rect id="_x0000_i1045" style="width:0;height:1.5pt" o:hralign="center" o:hrstd="t" o:hr="t" fillcolor="#a0a0a0" stroked="f"/>
         </w:pict>
       </w:r>
     </w:p>
@@ -21318,7 +21318,7 @@
     <w:p>
       <w:r>
         <w:pict w14:anchorId="239BD99C">
-          <v:rect id="_x0000_i1086" style="width:0;height:1.5pt" o:hralign="center" o:hrstd="t" o:hr="t" fillcolor="#a0a0a0" stroked="f"/>
+          <v:rect id="_x0000_i1046" style="width:0;height:1.5pt" o:hralign="center" o:hrstd="t" o:hr="t" fillcolor="#a0a0a0" stroked="f"/>
         </w:pict>
       </w:r>
     </w:p>
@@ -21443,7 +21443,7 @@
     <w:p>
       <w:r>
         <w:pict w14:anchorId="2CF7FE34">
-          <v:rect id="_x0000_i1087" style="width:0;height:1.5pt" o:hralign="center" o:hrstd="t" o:hr="t" fillcolor="#a0a0a0" stroked="f"/>
+          <v:rect id="_x0000_i1047" style="width:0;height:1.5pt" o:hralign="center" o:hrstd="t" o:hr="t" fillcolor="#a0a0a0" stroked="f"/>
         </w:pict>
       </w:r>
     </w:p>
@@ -21512,7 +21512,7 @@
     <w:p>
       <w:r>
         <w:pict w14:anchorId="40DFE423">
-          <v:rect id="_x0000_i1088" style="width:0;height:1.5pt" o:hralign="center" o:hrstd="t" o:hr="t" fillcolor="#a0a0a0" stroked="f"/>
+          <v:rect id="_x0000_i1048" style="width:0;height:1.5pt" o:hralign="center" o:hrstd="t" o:hr="t" fillcolor="#a0a0a0" stroked="f"/>
         </w:pict>
       </w:r>
     </w:p>
@@ -22403,7 +22403,7 @@
     <w:p>
       <w:r>
         <w:pict w14:anchorId="07894883">
-          <v:rect id="_x0000_i1045" style="width:0;height:1.5pt" o:hralign="center" o:hrstd="t" o:hr="t" fillcolor="#a0a0a0" stroked="f"/>
+          <v:rect id="_x0000_i1049" style="width:0;height:1.5pt" o:hralign="center" o:hrstd="t" o:hr="t" fillcolor="#a0a0a0" stroked="f"/>
         </w:pict>
       </w:r>
     </w:p>
@@ -22523,7 +22523,7 @@
     <w:p>
       <w:r>
         <w:pict w14:anchorId="38AF8F93">
-          <v:rect id="_x0000_i1046" style="width:0;height:1.5pt" o:hralign="center" o:hrstd="t" o:hr="t" fillcolor="#a0a0a0" stroked="f"/>
+          <v:rect id="_x0000_i1050" style="width:0;height:1.5pt" o:hralign="center" o:hrstd="t" o:hr="t" fillcolor="#a0a0a0" stroked="f"/>
         </w:pict>
       </w:r>
     </w:p>
@@ -22656,7 +22656,7 @@
     <w:p>
       <w:r>
         <w:pict w14:anchorId="4223C6E8">
-          <v:rect id="_x0000_i1047" style="width:0;height:1.5pt" o:hralign="center" o:hrstd="t" o:hr="t" fillcolor="#a0a0a0" stroked="f"/>
+          <v:rect id="_x0000_i1051" style="width:0;height:1.5pt" o:hralign="center" o:hrstd="t" o:hr="t" fillcolor="#a0a0a0" stroked="f"/>
         </w:pict>
       </w:r>
     </w:p>
@@ -22762,7 +22762,7 @@
     <w:p>
       <w:r>
         <w:pict w14:anchorId="71927736">
-          <v:rect id="_x0000_i1048" style="width:0;height:1.5pt" o:hralign="center" o:hrstd="t" o:hr="t" fillcolor="#a0a0a0" stroked="f"/>
+          <v:rect id="_x0000_i1052" style="width:0;height:1.5pt" o:hralign="center" o:hrstd="t" o:hr="t" fillcolor="#a0a0a0" stroked="f"/>
         </w:pict>
       </w:r>
     </w:p>
@@ -22890,7 +22890,7 @@
     <w:p>
       <w:r>
         <w:pict w14:anchorId="1AF45705">
-          <v:rect id="_x0000_i1049" style="width:0;height:1.5pt" o:hralign="center" o:hrstd="t" o:hr="t" fillcolor="#a0a0a0" stroked="f"/>
+          <v:rect id="_x0000_i1053" style="width:0;height:1.5pt" o:hralign="center" o:hrstd="t" o:hr="t" fillcolor="#a0a0a0" stroked="f"/>
         </w:pict>
       </w:r>
     </w:p>
@@ -23082,7 +23082,7 @@
     <w:p>
       <w:r>
         <w:pict w14:anchorId="2ABB0CCC">
-          <v:rect id="_x0000_i1050" style="width:0;height:1.5pt" o:hralign="center" o:hrstd="t" o:hr="t" fillcolor="#a0a0a0" stroked="f"/>
+          <v:rect id="_x0000_i1054" style="width:0;height:1.5pt" o:hralign="center" o:hrstd="t" o:hr="t" fillcolor="#a0a0a0" stroked="f"/>
         </w:pict>
       </w:r>
     </w:p>
@@ -29931,6 +29931,4479 @@
           <w14:ligatures w14:val="none"/>
         </w:rPr>
         <w:t>results</w:t>
+      </w:r>
+    </w:p>
+    <w:p>
+      <w:pPr>
+        <w:shd w:val="clear" w:color="auto" w:fill="1F1F1F"/>
+        <w:spacing w:after="0" w:line="285" w:lineRule="atLeast"/>
+        <w:rPr>
+          <w:rFonts w:ascii="Consolas" w:eastAsia="Times New Roman" w:hAnsi="Consolas" w:cs="Times New Roman"/>
+          <w:color w:val="CCCCCC"/>
+          <w:kern w:val="0"/>
+          <w:sz w:val="21"/>
+          <w:szCs w:val="21"/>
+          <w14:ligatures w14:val="none"/>
+        </w:rPr>
+      </w:pPr>
+    </w:p>
+    <w:p>
+      <w:pPr>
+        <w:pStyle w:val="Heading1"/>
+        <w:rPr>
+          <w:b/>
+          <w:bCs/>
+        </w:rPr>
+      </w:pPr>
+      <w:r>
+        <w:rPr>
+          <w:b/>
+          <w:bCs/>
+        </w:rPr>
+        <w:t xml:space="preserve">File I/O (CSV/JSON/JSONL/Parquet) </w:t>
+      </w:r>
+    </w:p>
+    <w:p>
+      <w:pPr>
+        <w:pStyle w:val="Heading2"/>
+      </w:pPr>
+      <w:r>
+        <w:t>Định nghĩa</w:t>
+      </w:r>
+    </w:p>
+    <w:p>
+      <w:pPr>
+        <w:pStyle w:val="Heading3"/>
+      </w:pPr>
+      <w:r>
+        <w:t xml:space="preserve"> CSV</w:t>
+      </w:r>
+    </w:p>
+    <w:p>
+      <w:pPr>
+        <w:numPr>
+          <w:ilvl w:val="0"/>
+          <w:numId w:val="95"/>
+        </w:numPr>
+      </w:pPr>
+      <w:r>
+        <w:t>Ưu: đơn giản, phổ biến</w:t>
+      </w:r>
+    </w:p>
+    <w:p>
+      <w:pPr>
+        <w:numPr>
+          <w:ilvl w:val="0"/>
+          <w:numId w:val="95"/>
+        </w:numPr>
+      </w:pPr>
+      <w:r>
+        <w:t>Nhược: kiểu dữ liệu không rõ, dễ lỗi delimiter/quote/encoding</w:t>
+      </w:r>
+    </w:p>
+    <w:p>
+      <w:pPr>
+        <w:numPr>
+          <w:ilvl w:val="0"/>
+          <w:numId w:val="95"/>
+        </w:numPr>
+      </w:pPr>
+      <w:r>
+        <w:t>Dùng khi: trao đổi dữ liệu đơn giản, hoặc raw export từ hệ thống</w:t>
+      </w:r>
+    </w:p>
+    <w:p>
+      <w:pPr>
+        <w:pStyle w:val="Heading3"/>
+      </w:pPr>
+      <w:r>
+        <w:t xml:space="preserve"> JSON (1 object lớn)</w:t>
+      </w:r>
+    </w:p>
+    <w:p>
+      <w:pPr>
+        <w:numPr>
+          <w:ilvl w:val="0"/>
+          <w:numId w:val="96"/>
+        </w:numPr>
+      </w:pPr>
+      <w:r>
+        <w:t>Ưu: có nested</w:t>
+      </w:r>
+    </w:p>
+    <w:p>
+      <w:pPr>
+        <w:numPr>
+          <w:ilvl w:val="0"/>
+          <w:numId w:val="96"/>
+        </w:numPr>
+      </w:pPr>
+      <w:r>
+        <w:t>Nhược: file lớn khó stream; hỏng 1 chỗ có thể hỏng cả file</w:t>
+      </w:r>
+    </w:p>
+    <w:p>
+      <w:pPr>
+        <w:pStyle w:val="Heading3"/>
+      </w:pPr>
+      <w:r>
+        <w:t>1JSONL (JSON Lines)</w:t>
+      </w:r>
+    </w:p>
+    <w:p>
+      <w:pPr>
+        <w:numPr>
+          <w:ilvl w:val="0"/>
+          <w:numId w:val="97"/>
+        </w:numPr>
+      </w:pPr>
+      <w:r>
+        <w:t>Mỗi dòng là 1 JSON object</w:t>
+      </w:r>
+    </w:p>
+    <w:p>
+      <w:pPr>
+        <w:numPr>
+          <w:ilvl w:val="0"/>
+          <w:numId w:val="97"/>
+        </w:numPr>
+      </w:pPr>
+      <w:r>
+        <w:t xml:space="preserve">Ưu: </w:t>
+      </w:r>
+      <w:r>
+        <w:rPr>
+          <w:b/>
+          <w:bCs/>
+        </w:rPr>
+        <w:t>streaming tốt</w:t>
+      </w:r>
+      <w:r>
+        <w:t>, append dễ, raw zone rất hợp</w:t>
+      </w:r>
+    </w:p>
+    <w:p>
+      <w:pPr>
+        <w:numPr>
+          <w:ilvl w:val="0"/>
+          <w:numId w:val="97"/>
+        </w:numPr>
+      </w:pPr>
+      <w:r>
+        <w:t>Nhược: vẫn là text → nặng hơn Parquet</w:t>
+      </w:r>
+    </w:p>
+    <w:p>
+      <w:pPr>
+        <w:pStyle w:val="Heading3"/>
+      </w:pPr>
+      <w:r>
+        <w:t xml:space="preserve"> Parquet</w:t>
+      </w:r>
+    </w:p>
+    <w:p>
+      <w:pPr>
+        <w:numPr>
+          <w:ilvl w:val="0"/>
+          <w:numId w:val="98"/>
+        </w:numPr>
+      </w:pPr>
+      <w:r>
+        <w:t>Dạng cột (columnar), nén tốt, đọc nhanh</w:t>
+      </w:r>
+    </w:p>
+    <w:p>
+      <w:pPr>
+        <w:numPr>
+          <w:ilvl w:val="0"/>
+          <w:numId w:val="98"/>
+        </w:numPr>
+      </w:pPr>
+      <w:r>
+        <w:t>Hợp processed zone, analytics, Spark/pandas đều thích</w:t>
+      </w:r>
+    </w:p>
+    <w:p>
+      <w:r>
+        <w:rPr>
+          <w:rFonts w:ascii="Segoe UI Emoji" w:hAnsi="Segoe UI Emoji" w:cs="Segoe UI Emoji"/>
+        </w:rPr>
+        <w:t>✅</w:t>
+      </w:r>
+      <w:r>
+        <w:t xml:space="preserve"> Quy tắc đơn giản:</w:t>
+      </w:r>
+    </w:p>
+    <w:p>
+      <w:pPr>
+        <w:numPr>
+          <w:ilvl w:val="0"/>
+          <w:numId w:val="99"/>
+        </w:numPr>
+      </w:pPr>
+      <w:r>
+        <w:rPr>
+          <w:b/>
+          <w:bCs/>
+        </w:rPr>
+        <w:lastRenderedPageBreak/>
+        <w:t>Raw</w:t>
+      </w:r>
+      <w:r>
+        <w:t>: JSONL/CSV (giữ nguyên, ít sửa)</w:t>
+      </w:r>
+    </w:p>
+    <w:p>
+      <w:pPr>
+        <w:numPr>
+          <w:ilvl w:val="0"/>
+          <w:numId w:val="99"/>
+        </w:numPr>
+      </w:pPr>
+      <w:r>
+        <w:rPr>
+          <w:b/>
+          <w:bCs/>
+        </w:rPr>
+        <w:t>Processed</w:t>
+      </w:r>
+      <w:r>
+        <w:t>: Parquet (đã normalize/validate)</w:t>
+      </w:r>
+    </w:p>
+    <w:p>
+      <w:pPr>
+        <w:pStyle w:val="Heading2"/>
+      </w:pPr>
+      <w:r>
+        <w:t>Code</w:t>
+      </w:r>
+    </w:p>
+    <w:p>
+      <w:pPr>
+        <w:pStyle w:val="Heading3"/>
+      </w:pPr>
+    </w:p>
+    <w:p>
+      <w:pPr>
+        <w:shd w:val="clear" w:color="auto" w:fill="1F1F1F"/>
+        <w:spacing w:after="0" w:line="285" w:lineRule="atLeast"/>
+        <w:rPr>
+          <w:rFonts w:ascii="Consolas" w:eastAsia="Times New Roman" w:hAnsi="Consolas" w:cs="Times New Roman"/>
+          <w:color w:val="CCCCCC"/>
+          <w:kern w:val="0"/>
+          <w:sz w:val="21"/>
+          <w:szCs w:val="21"/>
+          <w14:ligatures w14:val="none"/>
+        </w:rPr>
+      </w:pPr>
+      <w:r>
+        <w:rPr>
+          <w:rFonts w:ascii="Consolas" w:eastAsia="Times New Roman" w:hAnsi="Consolas" w:cs="Times New Roman"/>
+          <w:color w:val="C586C0"/>
+          <w:kern w:val="0"/>
+          <w:sz w:val="21"/>
+          <w:szCs w:val="21"/>
+          <w14:ligatures w14:val="none"/>
+        </w:rPr>
+        <w:t>from</w:t>
+      </w:r>
+      <w:r>
+        <w:rPr>
+          <w:rFonts w:ascii="Consolas" w:eastAsia="Times New Roman" w:hAnsi="Consolas" w:cs="Times New Roman"/>
+          <w:color w:val="CCCCCC"/>
+          <w:kern w:val="0"/>
+          <w:sz w:val="21"/>
+          <w:szCs w:val="21"/>
+          <w14:ligatures w14:val="none"/>
+        </w:rPr>
+        <w:t xml:space="preserve"> </w:t>
+      </w:r>
+      <w:r>
+        <w:rPr>
+          <w:rFonts w:ascii="Consolas" w:eastAsia="Times New Roman" w:hAnsi="Consolas" w:cs="Times New Roman"/>
+          <w:color w:val="9CDCFE"/>
+          <w:kern w:val="0"/>
+          <w:sz w:val="21"/>
+          <w:szCs w:val="21"/>
+          <w14:ligatures w14:val="none"/>
+        </w:rPr>
+        <w:t>__future__</w:t>
+      </w:r>
+      <w:r>
+        <w:rPr>
+          <w:rFonts w:ascii="Consolas" w:eastAsia="Times New Roman" w:hAnsi="Consolas" w:cs="Times New Roman"/>
+          <w:color w:val="CCCCCC"/>
+          <w:kern w:val="0"/>
+          <w:sz w:val="21"/>
+          <w:szCs w:val="21"/>
+          <w14:ligatures w14:val="none"/>
+        </w:rPr>
+        <w:t xml:space="preserve"> </w:t>
+      </w:r>
+      <w:r>
+        <w:rPr>
+          <w:rFonts w:ascii="Consolas" w:eastAsia="Times New Roman" w:hAnsi="Consolas" w:cs="Times New Roman"/>
+          <w:color w:val="C586C0"/>
+          <w:kern w:val="0"/>
+          <w:sz w:val="21"/>
+          <w:szCs w:val="21"/>
+          <w14:ligatures w14:val="none"/>
+        </w:rPr>
+        <w:t>import</w:t>
+      </w:r>
+      <w:r>
+        <w:rPr>
+          <w:rFonts w:ascii="Consolas" w:eastAsia="Times New Roman" w:hAnsi="Consolas" w:cs="Times New Roman"/>
+          <w:color w:val="CCCCCC"/>
+          <w:kern w:val="0"/>
+          <w:sz w:val="21"/>
+          <w:szCs w:val="21"/>
+          <w14:ligatures w14:val="none"/>
+        </w:rPr>
+        <w:t xml:space="preserve"> annotations</w:t>
+      </w:r>
+    </w:p>
+    <w:p>
+      <w:pPr>
+        <w:shd w:val="clear" w:color="auto" w:fill="1F1F1F"/>
+        <w:spacing w:after="0" w:line="285" w:lineRule="atLeast"/>
+        <w:rPr>
+          <w:rFonts w:ascii="Consolas" w:eastAsia="Times New Roman" w:hAnsi="Consolas" w:cs="Times New Roman"/>
+          <w:color w:val="CCCCCC"/>
+          <w:kern w:val="0"/>
+          <w:sz w:val="21"/>
+          <w:szCs w:val="21"/>
+          <w14:ligatures w14:val="none"/>
+        </w:rPr>
+      </w:pPr>
+    </w:p>
+    <w:p>
+      <w:pPr>
+        <w:shd w:val="clear" w:color="auto" w:fill="1F1F1F"/>
+        <w:spacing w:after="0" w:line="285" w:lineRule="atLeast"/>
+        <w:rPr>
+          <w:rFonts w:ascii="Consolas" w:eastAsia="Times New Roman" w:hAnsi="Consolas" w:cs="Times New Roman"/>
+          <w:color w:val="CCCCCC"/>
+          <w:kern w:val="0"/>
+          <w:sz w:val="21"/>
+          <w:szCs w:val="21"/>
+          <w14:ligatures w14:val="none"/>
+        </w:rPr>
+      </w:pPr>
+      <w:r>
+        <w:rPr>
+          <w:rFonts w:ascii="Consolas" w:eastAsia="Times New Roman" w:hAnsi="Consolas" w:cs="Times New Roman"/>
+          <w:color w:val="C586C0"/>
+          <w:kern w:val="0"/>
+          <w:sz w:val="21"/>
+          <w:szCs w:val="21"/>
+          <w14:ligatures w14:val="none"/>
+        </w:rPr>
+        <w:t>import</w:t>
+      </w:r>
+      <w:r>
+        <w:rPr>
+          <w:rFonts w:ascii="Consolas" w:eastAsia="Times New Roman" w:hAnsi="Consolas" w:cs="Times New Roman"/>
+          <w:color w:val="CCCCCC"/>
+          <w:kern w:val="0"/>
+          <w:sz w:val="21"/>
+          <w:szCs w:val="21"/>
+          <w14:ligatures w14:val="none"/>
+        </w:rPr>
+        <w:t xml:space="preserve"> csv</w:t>
+      </w:r>
+    </w:p>
+    <w:p>
+      <w:pPr>
+        <w:shd w:val="clear" w:color="auto" w:fill="1F1F1F"/>
+        <w:spacing w:after="0" w:line="285" w:lineRule="atLeast"/>
+        <w:rPr>
+          <w:rFonts w:ascii="Consolas" w:eastAsia="Times New Roman" w:hAnsi="Consolas" w:cs="Times New Roman"/>
+          <w:color w:val="CCCCCC"/>
+          <w:kern w:val="0"/>
+          <w:sz w:val="21"/>
+          <w:szCs w:val="21"/>
+          <w14:ligatures w14:val="none"/>
+        </w:rPr>
+      </w:pPr>
+      <w:r>
+        <w:rPr>
+          <w:rFonts w:ascii="Consolas" w:eastAsia="Times New Roman" w:hAnsi="Consolas" w:cs="Times New Roman"/>
+          <w:color w:val="C586C0"/>
+          <w:kern w:val="0"/>
+          <w:sz w:val="21"/>
+          <w:szCs w:val="21"/>
+          <w14:ligatures w14:val="none"/>
+        </w:rPr>
+        <w:t>import</w:t>
+      </w:r>
+      <w:r>
+        <w:rPr>
+          <w:rFonts w:ascii="Consolas" w:eastAsia="Times New Roman" w:hAnsi="Consolas" w:cs="Times New Roman"/>
+          <w:color w:val="CCCCCC"/>
+          <w:kern w:val="0"/>
+          <w:sz w:val="21"/>
+          <w:szCs w:val="21"/>
+          <w14:ligatures w14:val="none"/>
+        </w:rPr>
+        <w:t xml:space="preserve"> json</w:t>
+      </w:r>
+    </w:p>
+    <w:p>
+      <w:pPr>
+        <w:shd w:val="clear" w:color="auto" w:fill="1F1F1F"/>
+        <w:spacing w:after="0" w:line="285" w:lineRule="atLeast"/>
+        <w:rPr>
+          <w:rFonts w:ascii="Consolas" w:eastAsia="Times New Roman" w:hAnsi="Consolas" w:cs="Times New Roman"/>
+          <w:color w:val="CCCCCC"/>
+          <w:kern w:val="0"/>
+          <w:sz w:val="21"/>
+          <w:szCs w:val="21"/>
+          <w14:ligatures w14:val="none"/>
+        </w:rPr>
+      </w:pPr>
+      <w:r>
+        <w:rPr>
+          <w:rFonts w:ascii="Consolas" w:eastAsia="Times New Roman" w:hAnsi="Consolas" w:cs="Times New Roman"/>
+          <w:color w:val="C586C0"/>
+          <w:kern w:val="0"/>
+          <w:sz w:val="21"/>
+          <w:szCs w:val="21"/>
+          <w14:ligatures w14:val="none"/>
+        </w:rPr>
+        <w:t>from</w:t>
+      </w:r>
+      <w:r>
+        <w:rPr>
+          <w:rFonts w:ascii="Consolas" w:eastAsia="Times New Roman" w:hAnsi="Consolas" w:cs="Times New Roman"/>
+          <w:color w:val="CCCCCC"/>
+          <w:kern w:val="0"/>
+          <w:sz w:val="21"/>
+          <w:szCs w:val="21"/>
+          <w14:ligatures w14:val="none"/>
+        </w:rPr>
+        <w:t xml:space="preserve"> pathlib </w:t>
+      </w:r>
+      <w:r>
+        <w:rPr>
+          <w:rFonts w:ascii="Consolas" w:eastAsia="Times New Roman" w:hAnsi="Consolas" w:cs="Times New Roman"/>
+          <w:color w:val="C586C0"/>
+          <w:kern w:val="0"/>
+          <w:sz w:val="21"/>
+          <w:szCs w:val="21"/>
+          <w14:ligatures w14:val="none"/>
+        </w:rPr>
+        <w:t>import</w:t>
+      </w:r>
+      <w:r>
+        <w:rPr>
+          <w:rFonts w:ascii="Consolas" w:eastAsia="Times New Roman" w:hAnsi="Consolas" w:cs="Times New Roman"/>
+          <w:color w:val="CCCCCC"/>
+          <w:kern w:val="0"/>
+          <w:sz w:val="21"/>
+          <w:szCs w:val="21"/>
+          <w14:ligatures w14:val="none"/>
+        </w:rPr>
+        <w:t xml:space="preserve"> Path</w:t>
+      </w:r>
+    </w:p>
+    <w:p>
+      <w:pPr>
+        <w:shd w:val="clear" w:color="auto" w:fill="1F1F1F"/>
+        <w:spacing w:after="0" w:line="285" w:lineRule="atLeast"/>
+        <w:rPr>
+          <w:rFonts w:ascii="Consolas" w:eastAsia="Times New Roman" w:hAnsi="Consolas" w:cs="Times New Roman"/>
+          <w:color w:val="CCCCCC"/>
+          <w:kern w:val="0"/>
+          <w:sz w:val="21"/>
+          <w:szCs w:val="21"/>
+          <w14:ligatures w14:val="none"/>
+        </w:rPr>
+      </w:pPr>
+      <w:r>
+        <w:rPr>
+          <w:rFonts w:ascii="Consolas" w:eastAsia="Times New Roman" w:hAnsi="Consolas" w:cs="Times New Roman"/>
+          <w:color w:val="C586C0"/>
+          <w:kern w:val="0"/>
+          <w:sz w:val="21"/>
+          <w:szCs w:val="21"/>
+          <w14:ligatures w14:val="none"/>
+        </w:rPr>
+        <w:t>from</w:t>
+      </w:r>
+      <w:r>
+        <w:rPr>
+          <w:rFonts w:ascii="Consolas" w:eastAsia="Times New Roman" w:hAnsi="Consolas" w:cs="Times New Roman"/>
+          <w:color w:val="CCCCCC"/>
+          <w:kern w:val="0"/>
+          <w:sz w:val="21"/>
+          <w:szCs w:val="21"/>
+          <w14:ligatures w14:val="none"/>
+        </w:rPr>
+        <w:t xml:space="preserve"> typing </w:t>
+      </w:r>
+      <w:r>
+        <w:rPr>
+          <w:rFonts w:ascii="Consolas" w:eastAsia="Times New Roman" w:hAnsi="Consolas" w:cs="Times New Roman"/>
+          <w:color w:val="C586C0"/>
+          <w:kern w:val="0"/>
+          <w:sz w:val="21"/>
+          <w:szCs w:val="21"/>
+          <w14:ligatures w14:val="none"/>
+        </w:rPr>
+        <w:t>import</w:t>
+      </w:r>
+      <w:r>
+        <w:rPr>
+          <w:rFonts w:ascii="Consolas" w:eastAsia="Times New Roman" w:hAnsi="Consolas" w:cs="Times New Roman"/>
+          <w:color w:val="CCCCCC"/>
+          <w:kern w:val="0"/>
+          <w:sz w:val="21"/>
+          <w:szCs w:val="21"/>
+          <w14:ligatures w14:val="none"/>
+        </w:rPr>
+        <w:t xml:space="preserve"> Any</w:t>
+      </w:r>
+    </w:p>
+    <w:p>
+      <w:pPr>
+        <w:shd w:val="clear" w:color="auto" w:fill="1F1F1F"/>
+        <w:spacing w:after="0" w:line="285" w:lineRule="atLeast"/>
+        <w:rPr>
+          <w:rFonts w:ascii="Consolas" w:eastAsia="Times New Roman" w:hAnsi="Consolas" w:cs="Times New Roman"/>
+          <w:color w:val="CCCCCC"/>
+          <w:kern w:val="0"/>
+          <w:sz w:val="21"/>
+          <w:szCs w:val="21"/>
+          <w14:ligatures w14:val="none"/>
+        </w:rPr>
+      </w:pPr>
+    </w:p>
+    <w:p>
+      <w:pPr>
+        <w:shd w:val="clear" w:color="auto" w:fill="1F1F1F"/>
+        <w:spacing w:after="0" w:line="285" w:lineRule="atLeast"/>
+        <w:rPr>
+          <w:rFonts w:ascii="Consolas" w:eastAsia="Times New Roman" w:hAnsi="Consolas" w:cs="Times New Roman"/>
+          <w:color w:val="CCCCCC"/>
+          <w:kern w:val="0"/>
+          <w:sz w:val="21"/>
+          <w:szCs w:val="21"/>
+          <w14:ligatures w14:val="none"/>
+        </w:rPr>
+      </w:pPr>
+      <w:r>
+        <w:rPr>
+          <w:rFonts w:ascii="Consolas" w:eastAsia="Times New Roman" w:hAnsi="Consolas" w:cs="Times New Roman"/>
+          <w:color w:val="C586C0"/>
+          <w:kern w:val="0"/>
+          <w:sz w:val="21"/>
+          <w:szCs w:val="21"/>
+          <w14:ligatures w14:val="none"/>
+        </w:rPr>
+        <w:t>from</w:t>
+      </w:r>
+      <w:r>
+        <w:rPr>
+          <w:rFonts w:ascii="Consolas" w:eastAsia="Times New Roman" w:hAnsi="Consolas" w:cs="Times New Roman"/>
+          <w:color w:val="CCCCCC"/>
+          <w:kern w:val="0"/>
+          <w:sz w:val="21"/>
+          <w:szCs w:val="21"/>
+          <w14:ligatures w14:val="none"/>
+        </w:rPr>
+        <w:t xml:space="preserve"> de_pipeline.types </w:t>
+      </w:r>
+      <w:r>
+        <w:rPr>
+          <w:rFonts w:ascii="Consolas" w:eastAsia="Times New Roman" w:hAnsi="Consolas" w:cs="Times New Roman"/>
+          <w:color w:val="C586C0"/>
+          <w:kern w:val="0"/>
+          <w:sz w:val="21"/>
+          <w:szCs w:val="21"/>
+          <w14:ligatures w14:val="none"/>
+        </w:rPr>
+        <w:t>import</w:t>
+      </w:r>
+      <w:r>
+        <w:rPr>
+          <w:rFonts w:ascii="Consolas" w:eastAsia="Times New Roman" w:hAnsi="Consolas" w:cs="Times New Roman"/>
+          <w:color w:val="CCCCCC"/>
+          <w:kern w:val="0"/>
+          <w:sz w:val="21"/>
+          <w:szCs w:val="21"/>
+          <w14:ligatures w14:val="none"/>
+        </w:rPr>
+        <w:t xml:space="preserve"> Record</w:t>
+      </w:r>
+    </w:p>
+    <w:p>
+      <w:pPr>
+        <w:shd w:val="clear" w:color="auto" w:fill="1F1F1F"/>
+        <w:spacing w:after="240" w:line="285" w:lineRule="atLeast"/>
+        <w:rPr>
+          <w:rFonts w:ascii="Consolas" w:eastAsia="Times New Roman" w:hAnsi="Consolas" w:cs="Times New Roman"/>
+          <w:color w:val="CCCCCC"/>
+          <w:kern w:val="0"/>
+          <w:sz w:val="21"/>
+          <w:szCs w:val="21"/>
+          <w14:ligatures w14:val="none"/>
+        </w:rPr>
+      </w:pPr>
+    </w:p>
+    <w:p>
+      <w:pPr>
+        <w:shd w:val="clear" w:color="auto" w:fill="1F1F1F"/>
+        <w:spacing w:after="0" w:line="285" w:lineRule="atLeast"/>
+        <w:rPr>
+          <w:rFonts w:ascii="Consolas" w:eastAsia="Times New Roman" w:hAnsi="Consolas" w:cs="Times New Roman"/>
+          <w:color w:val="CCCCCC"/>
+          <w:kern w:val="0"/>
+          <w:sz w:val="21"/>
+          <w:szCs w:val="21"/>
+          <w14:ligatures w14:val="none"/>
+        </w:rPr>
+      </w:pPr>
+      <w:commentRangeStart w:id="27"/>
+      <w:r>
+        <w:rPr>
+          <w:rFonts w:ascii="Consolas" w:eastAsia="Times New Roman" w:hAnsi="Consolas" w:cs="Times New Roman"/>
+          <w:color w:val="569CD6"/>
+          <w:kern w:val="0"/>
+          <w:sz w:val="21"/>
+          <w:szCs w:val="21"/>
+          <w14:ligatures w14:val="none"/>
+        </w:rPr>
+        <w:t>def</w:t>
+      </w:r>
+      <w:r>
+        <w:rPr>
+          <w:rFonts w:ascii="Consolas" w:eastAsia="Times New Roman" w:hAnsi="Consolas" w:cs="Times New Roman"/>
+          <w:color w:val="CCCCCC"/>
+          <w:kern w:val="0"/>
+          <w:sz w:val="21"/>
+          <w:szCs w:val="21"/>
+          <w14:ligatures w14:val="none"/>
+        </w:rPr>
+        <w:t xml:space="preserve"> </w:t>
+      </w:r>
+      <w:r>
+        <w:rPr>
+          <w:rFonts w:ascii="Consolas" w:eastAsia="Times New Roman" w:hAnsi="Consolas" w:cs="Times New Roman"/>
+          <w:color w:val="DCDCAA"/>
+          <w:kern w:val="0"/>
+          <w:sz w:val="21"/>
+          <w:szCs w:val="21"/>
+          <w14:ligatures w14:val="none"/>
+        </w:rPr>
+        <w:t>ensure_parent_dir</w:t>
+      </w:r>
+      <w:r>
+        <w:rPr>
+          <w:rFonts w:ascii="Consolas" w:eastAsia="Times New Roman" w:hAnsi="Consolas" w:cs="Times New Roman"/>
+          <w:color w:val="CCCCCC"/>
+          <w:kern w:val="0"/>
+          <w:sz w:val="21"/>
+          <w:szCs w:val="21"/>
+          <w14:ligatures w14:val="none"/>
+        </w:rPr>
+        <w:t>(</w:t>
+      </w:r>
+      <w:r>
+        <w:rPr>
+          <w:rFonts w:ascii="Consolas" w:eastAsia="Times New Roman" w:hAnsi="Consolas" w:cs="Times New Roman"/>
+          <w:color w:val="9CDCFE"/>
+          <w:kern w:val="0"/>
+          <w:sz w:val="21"/>
+          <w:szCs w:val="21"/>
+          <w14:ligatures w14:val="none"/>
+        </w:rPr>
+        <w:t>path</w:t>
+      </w:r>
+      <w:r>
+        <w:rPr>
+          <w:rFonts w:ascii="Consolas" w:eastAsia="Times New Roman" w:hAnsi="Consolas" w:cs="Times New Roman"/>
+          <w:color w:val="CCCCCC"/>
+          <w:kern w:val="0"/>
+          <w:sz w:val="21"/>
+          <w:szCs w:val="21"/>
+          <w14:ligatures w14:val="none"/>
+        </w:rPr>
+        <w:t xml:space="preserve">: </w:t>
+      </w:r>
+      <w:r>
+        <w:rPr>
+          <w:rFonts w:ascii="Consolas" w:eastAsia="Times New Roman" w:hAnsi="Consolas" w:cs="Times New Roman"/>
+          <w:color w:val="4EC9B0"/>
+          <w:kern w:val="0"/>
+          <w:sz w:val="21"/>
+          <w:szCs w:val="21"/>
+          <w14:ligatures w14:val="none"/>
+        </w:rPr>
+        <w:t>Path</w:t>
+      </w:r>
+      <w:r>
+        <w:rPr>
+          <w:rFonts w:ascii="Consolas" w:eastAsia="Times New Roman" w:hAnsi="Consolas" w:cs="Times New Roman"/>
+          <w:color w:val="CCCCCC"/>
+          <w:kern w:val="0"/>
+          <w:sz w:val="21"/>
+          <w:szCs w:val="21"/>
+          <w14:ligatures w14:val="none"/>
+        </w:rPr>
+        <w:t xml:space="preserve">) -&gt; </w:t>
+      </w:r>
+      <w:r>
+        <w:rPr>
+          <w:rFonts w:ascii="Consolas" w:eastAsia="Times New Roman" w:hAnsi="Consolas" w:cs="Times New Roman"/>
+          <w:color w:val="4EC9B0"/>
+          <w:kern w:val="0"/>
+          <w:sz w:val="21"/>
+          <w:szCs w:val="21"/>
+          <w14:ligatures w14:val="none"/>
+        </w:rPr>
+        <w:t>None</w:t>
+      </w:r>
+      <w:r>
+        <w:rPr>
+          <w:rFonts w:ascii="Consolas" w:eastAsia="Times New Roman" w:hAnsi="Consolas" w:cs="Times New Roman"/>
+          <w:color w:val="CCCCCC"/>
+          <w:kern w:val="0"/>
+          <w:sz w:val="21"/>
+          <w:szCs w:val="21"/>
+          <w14:ligatures w14:val="none"/>
+        </w:rPr>
+        <w:t>:</w:t>
+      </w:r>
+    </w:p>
+    <w:p>
+      <w:pPr>
+        <w:shd w:val="clear" w:color="auto" w:fill="1F1F1F"/>
+        <w:spacing w:after="0" w:line="285" w:lineRule="atLeast"/>
+        <w:rPr>
+          <w:rFonts w:ascii="Consolas" w:eastAsia="Times New Roman" w:hAnsi="Consolas" w:cs="Times New Roman"/>
+          <w:color w:val="CCCCCC"/>
+          <w:kern w:val="0"/>
+          <w:sz w:val="21"/>
+          <w:szCs w:val="21"/>
+          <w14:ligatures w14:val="none"/>
+        </w:rPr>
+      </w:pPr>
+      <w:r>
+        <w:rPr>
+          <w:rFonts w:ascii="Consolas" w:eastAsia="Times New Roman" w:hAnsi="Consolas" w:cs="Times New Roman"/>
+          <w:color w:val="CCCCCC"/>
+          <w:kern w:val="0"/>
+          <w:sz w:val="21"/>
+          <w:szCs w:val="21"/>
+          <w14:ligatures w14:val="none"/>
+        </w:rPr>
+        <w:t>    path.parent.mkdir(</w:t>
+      </w:r>
+      <w:r>
+        <w:rPr>
+          <w:rFonts w:ascii="Consolas" w:eastAsia="Times New Roman" w:hAnsi="Consolas" w:cs="Times New Roman"/>
+          <w:color w:val="9CDCFE"/>
+          <w:kern w:val="0"/>
+          <w:sz w:val="21"/>
+          <w:szCs w:val="21"/>
+          <w14:ligatures w14:val="none"/>
+        </w:rPr>
+        <w:t>parents</w:t>
+      </w:r>
+      <w:r>
+        <w:rPr>
+          <w:rFonts w:ascii="Consolas" w:eastAsia="Times New Roman" w:hAnsi="Consolas" w:cs="Times New Roman"/>
+          <w:color w:val="D4D4D4"/>
+          <w:kern w:val="0"/>
+          <w:sz w:val="21"/>
+          <w:szCs w:val="21"/>
+          <w14:ligatures w14:val="none"/>
+        </w:rPr>
+        <w:t>=</w:t>
+      </w:r>
+      <w:r>
+        <w:rPr>
+          <w:rFonts w:ascii="Consolas" w:eastAsia="Times New Roman" w:hAnsi="Consolas" w:cs="Times New Roman"/>
+          <w:color w:val="569CD6"/>
+          <w:kern w:val="0"/>
+          <w:sz w:val="21"/>
+          <w:szCs w:val="21"/>
+          <w14:ligatures w14:val="none"/>
+        </w:rPr>
+        <w:t>True</w:t>
+      </w:r>
+      <w:r>
+        <w:rPr>
+          <w:rFonts w:ascii="Consolas" w:eastAsia="Times New Roman" w:hAnsi="Consolas" w:cs="Times New Roman"/>
+          <w:color w:val="CCCCCC"/>
+          <w:kern w:val="0"/>
+          <w:sz w:val="21"/>
+          <w:szCs w:val="21"/>
+          <w14:ligatures w14:val="none"/>
+        </w:rPr>
+        <w:t xml:space="preserve">, </w:t>
+      </w:r>
+      <w:r>
+        <w:rPr>
+          <w:rFonts w:ascii="Consolas" w:eastAsia="Times New Roman" w:hAnsi="Consolas" w:cs="Times New Roman"/>
+          <w:color w:val="9CDCFE"/>
+          <w:kern w:val="0"/>
+          <w:sz w:val="21"/>
+          <w:szCs w:val="21"/>
+          <w14:ligatures w14:val="none"/>
+        </w:rPr>
+        <w:t>exist_ok</w:t>
+      </w:r>
+      <w:r>
+        <w:rPr>
+          <w:rFonts w:ascii="Consolas" w:eastAsia="Times New Roman" w:hAnsi="Consolas" w:cs="Times New Roman"/>
+          <w:color w:val="D4D4D4"/>
+          <w:kern w:val="0"/>
+          <w:sz w:val="21"/>
+          <w:szCs w:val="21"/>
+          <w14:ligatures w14:val="none"/>
+        </w:rPr>
+        <w:t>=</w:t>
+      </w:r>
+      <w:r>
+        <w:rPr>
+          <w:rFonts w:ascii="Consolas" w:eastAsia="Times New Roman" w:hAnsi="Consolas" w:cs="Times New Roman"/>
+          <w:color w:val="569CD6"/>
+          <w:kern w:val="0"/>
+          <w:sz w:val="21"/>
+          <w:szCs w:val="21"/>
+          <w14:ligatures w14:val="none"/>
+        </w:rPr>
+        <w:t>True</w:t>
+      </w:r>
+      <w:r>
+        <w:rPr>
+          <w:rFonts w:ascii="Consolas" w:eastAsia="Times New Roman" w:hAnsi="Consolas" w:cs="Times New Roman"/>
+          <w:color w:val="CCCCCC"/>
+          <w:kern w:val="0"/>
+          <w:sz w:val="21"/>
+          <w:szCs w:val="21"/>
+          <w14:ligatures w14:val="none"/>
+        </w:rPr>
+        <w:t>)</w:t>
+      </w:r>
+      <w:commentRangeEnd w:id="27"/>
+      <w:r>
+        <w:rPr>
+          <w:rStyle w:val="CommentReference"/>
+          <w:rFonts w:ascii="Consolas" w:eastAsia="Times New Roman" w:hAnsi="Consolas" w:cs="Times New Roman"/>
+          <w:color w:val="CCCCCC"/>
+          <w:kern w:val="0"/>
+          <w:sz w:val="21"/>
+          <w:szCs w:val="21"/>
+          <w14:ligatures w14:val="none"/>
+        </w:rPr>
+        <w:commentReference w:id="27"/>
+      </w:r>
+    </w:p>
+    <w:p>
+      <w:pPr>
+        <w:shd w:val="clear" w:color="auto" w:fill="1F1F1F"/>
+        <w:spacing w:after="240" w:line="285" w:lineRule="atLeast"/>
+        <w:rPr>
+          <w:rFonts w:ascii="Consolas" w:eastAsia="Times New Roman" w:hAnsi="Consolas" w:cs="Times New Roman"/>
+          <w:color w:val="CCCCCC"/>
+          <w:kern w:val="0"/>
+          <w:sz w:val="21"/>
+          <w:szCs w:val="21"/>
+          <w14:ligatures w14:val="none"/>
+        </w:rPr>
+      </w:pPr>
+    </w:p>
+    <w:p>
+      <w:pPr>
+        <w:shd w:val="clear" w:color="auto" w:fill="1F1F1F"/>
+        <w:spacing w:after="0" w:line="285" w:lineRule="atLeast"/>
+        <w:rPr>
+          <w:rFonts w:ascii="Consolas" w:eastAsia="Times New Roman" w:hAnsi="Consolas" w:cs="Times New Roman"/>
+          <w:color w:val="CCCCCC"/>
+          <w:kern w:val="0"/>
+          <w:sz w:val="21"/>
+          <w:szCs w:val="21"/>
+          <w14:ligatures w14:val="none"/>
+        </w:rPr>
+      </w:pPr>
+      <w:r>
+        <w:rPr>
+          <w:rFonts w:ascii="Consolas" w:eastAsia="Times New Roman" w:hAnsi="Consolas" w:cs="Times New Roman"/>
+          <w:color w:val="6A9955"/>
+          <w:kern w:val="0"/>
+          <w:sz w:val="21"/>
+          <w:szCs w:val="21"/>
+          <w14:ligatures w14:val="none"/>
+        </w:rPr>
+        <w:t># ---------- JSONL ----------</w:t>
+      </w:r>
+    </w:p>
+    <w:p>
+      <w:pPr>
+        <w:shd w:val="clear" w:color="auto" w:fill="1F1F1F"/>
+        <w:spacing w:after="0" w:line="285" w:lineRule="atLeast"/>
+        <w:rPr>
+          <w:rFonts w:ascii="Consolas" w:eastAsia="Times New Roman" w:hAnsi="Consolas" w:cs="Times New Roman"/>
+          <w:color w:val="CCCCCC"/>
+          <w:kern w:val="0"/>
+          <w:sz w:val="21"/>
+          <w:szCs w:val="21"/>
+          <w14:ligatures w14:val="none"/>
+        </w:rPr>
+      </w:pPr>
+    </w:p>
+    <w:p>
+      <w:pPr>
+        <w:shd w:val="clear" w:color="auto" w:fill="1F1F1F"/>
+        <w:spacing w:after="0" w:line="285" w:lineRule="atLeast"/>
+        <w:rPr>
+          <w:rFonts w:ascii="Consolas" w:eastAsia="Times New Roman" w:hAnsi="Consolas" w:cs="Times New Roman"/>
+          <w:color w:val="CCCCCC"/>
+          <w:kern w:val="0"/>
+          <w:sz w:val="21"/>
+          <w:szCs w:val="21"/>
+          <w14:ligatures w14:val="none"/>
+        </w:rPr>
+      </w:pPr>
+      <w:r>
+        <w:rPr>
+          <w:rFonts w:ascii="Consolas" w:eastAsia="Times New Roman" w:hAnsi="Consolas" w:cs="Times New Roman"/>
+          <w:color w:val="569CD6"/>
+          <w:kern w:val="0"/>
+          <w:sz w:val="21"/>
+          <w:szCs w:val="21"/>
+          <w14:ligatures w14:val="none"/>
+        </w:rPr>
+        <w:t>def</w:t>
+      </w:r>
+      <w:r>
+        <w:rPr>
+          <w:rFonts w:ascii="Consolas" w:eastAsia="Times New Roman" w:hAnsi="Consolas" w:cs="Times New Roman"/>
+          <w:color w:val="CCCCCC"/>
+          <w:kern w:val="0"/>
+          <w:sz w:val="21"/>
+          <w:szCs w:val="21"/>
+          <w14:ligatures w14:val="none"/>
+        </w:rPr>
+        <w:t xml:space="preserve"> </w:t>
+      </w:r>
+      <w:r>
+        <w:rPr>
+          <w:rFonts w:ascii="Consolas" w:eastAsia="Times New Roman" w:hAnsi="Consolas" w:cs="Times New Roman"/>
+          <w:color w:val="DCDCAA"/>
+          <w:kern w:val="0"/>
+          <w:sz w:val="21"/>
+          <w:szCs w:val="21"/>
+          <w14:ligatures w14:val="none"/>
+        </w:rPr>
+        <w:t>read_jsonl</w:t>
+      </w:r>
+      <w:r>
+        <w:rPr>
+          <w:rFonts w:ascii="Consolas" w:eastAsia="Times New Roman" w:hAnsi="Consolas" w:cs="Times New Roman"/>
+          <w:color w:val="CCCCCC"/>
+          <w:kern w:val="0"/>
+          <w:sz w:val="21"/>
+          <w:szCs w:val="21"/>
+          <w14:ligatures w14:val="none"/>
+        </w:rPr>
+        <w:t>(</w:t>
+      </w:r>
+      <w:r>
+        <w:rPr>
+          <w:rFonts w:ascii="Consolas" w:eastAsia="Times New Roman" w:hAnsi="Consolas" w:cs="Times New Roman"/>
+          <w:color w:val="9CDCFE"/>
+          <w:kern w:val="0"/>
+          <w:sz w:val="21"/>
+          <w:szCs w:val="21"/>
+          <w14:ligatures w14:val="none"/>
+        </w:rPr>
+        <w:t>path</w:t>
+      </w:r>
+      <w:r>
+        <w:rPr>
+          <w:rFonts w:ascii="Consolas" w:eastAsia="Times New Roman" w:hAnsi="Consolas" w:cs="Times New Roman"/>
+          <w:color w:val="CCCCCC"/>
+          <w:kern w:val="0"/>
+          <w:sz w:val="21"/>
+          <w:szCs w:val="21"/>
+          <w14:ligatures w14:val="none"/>
+        </w:rPr>
+        <w:t xml:space="preserve">: </w:t>
+      </w:r>
+      <w:r>
+        <w:rPr>
+          <w:rFonts w:ascii="Consolas" w:eastAsia="Times New Roman" w:hAnsi="Consolas" w:cs="Times New Roman"/>
+          <w:color w:val="4EC9B0"/>
+          <w:kern w:val="0"/>
+          <w:sz w:val="21"/>
+          <w:szCs w:val="21"/>
+          <w14:ligatures w14:val="none"/>
+        </w:rPr>
+        <w:t>Path</w:t>
+      </w:r>
+      <w:r>
+        <w:rPr>
+          <w:rFonts w:ascii="Consolas" w:eastAsia="Times New Roman" w:hAnsi="Consolas" w:cs="Times New Roman"/>
+          <w:color w:val="CCCCCC"/>
+          <w:kern w:val="0"/>
+          <w:sz w:val="21"/>
+          <w:szCs w:val="21"/>
+          <w14:ligatures w14:val="none"/>
+        </w:rPr>
+        <w:t xml:space="preserve">) -&gt; </w:t>
+      </w:r>
+      <w:r>
+        <w:rPr>
+          <w:rFonts w:ascii="Consolas" w:eastAsia="Times New Roman" w:hAnsi="Consolas" w:cs="Times New Roman"/>
+          <w:color w:val="4EC9B0"/>
+          <w:kern w:val="0"/>
+          <w:sz w:val="21"/>
+          <w:szCs w:val="21"/>
+          <w14:ligatures w14:val="none"/>
+        </w:rPr>
+        <w:t>list</w:t>
+      </w:r>
+      <w:r>
+        <w:rPr>
+          <w:rFonts w:ascii="Consolas" w:eastAsia="Times New Roman" w:hAnsi="Consolas" w:cs="Times New Roman"/>
+          <w:color w:val="CCCCCC"/>
+          <w:kern w:val="0"/>
+          <w:sz w:val="21"/>
+          <w:szCs w:val="21"/>
+          <w14:ligatures w14:val="none"/>
+        </w:rPr>
+        <w:t>[</w:t>
+      </w:r>
+      <w:r>
+        <w:rPr>
+          <w:rFonts w:ascii="Consolas" w:eastAsia="Times New Roman" w:hAnsi="Consolas" w:cs="Times New Roman"/>
+          <w:color w:val="4EC9B0"/>
+          <w:kern w:val="0"/>
+          <w:sz w:val="21"/>
+          <w:szCs w:val="21"/>
+          <w14:ligatures w14:val="none"/>
+        </w:rPr>
+        <w:t>Record</w:t>
+      </w:r>
+      <w:r>
+        <w:rPr>
+          <w:rFonts w:ascii="Consolas" w:eastAsia="Times New Roman" w:hAnsi="Consolas" w:cs="Times New Roman"/>
+          <w:color w:val="CCCCCC"/>
+          <w:kern w:val="0"/>
+          <w:sz w:val="21"/>
+          <w:szCs w:val="21"/>
+          <w14:ligatures w14:val="none"/>
+        </w:rPr>
+        <w:t>]:</w:t>
+      </w:r>
+    </w:p>
+    <w:p>
+      <w:pPr>
+        <w:shd w:val="clear" w:color="auto" w:fill="1F1F1F"/>
+        <w:spacing w:after="0" w:line="285" w:lineRule="atLeast"/>
+        <w:rPr>
+          <w:rFonts w:ascii="Consolas" w:eastAsia="Times New Roman" w:hAnsi="Consolas" w:cs="Times New Roman"/>
+          <w:color w:val="CCCCCC"/>
+          <w:kern w:val="0"/>
+          <w:sz w:val="21"/>
+          <w:szCs w:val="21"/>
+          <w14:ligatures w14:val="none"/>
+        </w:rPr>
+      </w:pPr>
+      <w:r>
+        <w:rPr>
+          <w:rFonts w:ascii="Consolas" w:eastAsia="Times New Roman" w:hAnsi="Consolas" w:cs="Times New Roman"/>
+          <w:color w:val="CCCCCC"/>
+          <w:kern w:val="0"/>
+          <w:sz w:val="21"/>
+          <w:szCs w:val="21"/>
+          <w14:ligatures w14:val="none"/>
+        </w:rPr>
+        <w:t xml:space="preserve">    </w:t>
+      </w:r>
+      <w:r>
+        <w:rPr>
+          <w:rFonts w:ascii="Consolas" w:eastAsia="Times New Roman" w:hAnsi="Consolas" w:cs="Times New Roman"/>
+          <w:color w:val="CE9178"/>
+          <w:kern w:val="0"/>
+          <w:sz w:val="21"/>
+          <w:szCs w:val="21"/>
+          <w14:ligatures w14:val="none"/>
+        </w:rPr>
+        <w:t>"""Đọc JSONL -&gt; list[Record]."""</w:t>
+      </w:r>
+    </w:p>
+    <w:p>
+      <w:pPr>
+        <w:shd w:val="clear" w:color="auto" w:fill="1F1F1F"/>
+        <w:spacing w:after="0" w:line="285" w:lineRule="atLeast"/>
+        <w:rPr>
+          <w:rFonts w:ascii="Consolas" w:eastAsia="Times New Roman" w:hAnsi="Consolas" w:cs="Times New Roman"/>
+          <w:color w:val="CCCCCC"/>
+          <w:kern w:val="0"/>
+          <w:sz w:val="21"/>
+          <w:szCs w:val="21"/>
+          <w14:ligatures w14:val="none"/>
+        </w:rPr>
+      </w:pPr>
+      <w:r>
+        <w:rPr>
+          <w:rFonts w:ascii="Consolas" w:eastAsia="Times New Roman" w:hAnsi="Consolas" w:cs="Times New Roman"/>
+          <w:color w:val="CCCCCC"/>
+          <w:kern w:val="0"/>
+          <w:sz w:val="21"/>
+          <w:szCs w:val="21"/>
+          <w14:ligatures w14:val="none"/>
+        </w:rPr>
+        <w:t xml:space="preserve">    records: </w:t>
+      </w:r>
+      <w:r>
+        <w:rPr>
+          <w:rFonts w:ascii="Consolas" w:eastAsia="Times New Roman" w:hAnsi="Consolas" w:cs="Times New Roman"/>
+          <w:color w:val="4EC9B0"/>
+          <w:kern w:val="0"/>
+          <w:sz w:val="21"/>
+          <w:szCs w:val="21"/>
+          <w14:ligatures w14:val="none"/>
+        </w:rPr>
+        <w:t>list</w:t>
+      </w:r>
+      <w:r>
+        <w:rPr>
+          <w:rFonts w:ascii="Consolas" w:eastAsia="Times New Roman" w:hAnsi="Consolas" w:cs="Times New Roman"/>
+          <w:color w:val="CCCCCC"/>
+          <w:kern w:val="0"/>
+          <w:sz w:val="21"/>
+          <w:szCs w:val="21"/>
+          <w14:ligatures w14:val="none"/>
+        </w:rPr>
+        <w:t xml:space="preserve">[Record] </w:t>
+      </w:r>
+      <w:r>
+        <w:rPr>
+          <w:rFonts w:ascii="Consolas" w:eastAsia="Times New Roman" w:hAnsi="Consolas" w:cs="Times New Roman"/>
+          <w:color w:val="D4D4D4"/>
+          <w:kern w:val="0"/>
+          <w:sz w:val="21"/>
+          <w:szCs w:val="21"/>
+          <w14:ligatures w14:val="none"/>
+        </w:rPr>
+        <w:t>=</w:t>
+      </w:r>
+      <w:r>
+        <w:rPr>
+          <w:rFonts w:ascii="Consolas" w:eastAsia="Times New Roman" w:hAnsi="Consolas" w:cs="Times New Roman"/>
+          <w:color w:val="CCCCCC"/>
+          <w:kern w:val="0"/>
+          <w:sz w:val="21"/>
+          <w:szCs w:val="21"/>
+          <w14:ligatures w14:val="none"/>
+        </w:rPr>
+        <w:t xml:space="preserve"> []</w:t>
+      </w:r>
+    </w:p>
+    <w:p>
+      <w:pPr>
+        <w:shd w:val="clear" w:color="auto" w:fill="1F1F1F"/>
+        <w:spacing w:after="0" w:line="285" w:lineRule="atLeast"/>
+        <w:rPr>
+          <w:rFonts w:ascii="Consolas" w:eastAsia="Times New Roman" w:hAnsi="Consolas" w:cs="Times New Roman"/>
+          <w:color w:val="CCCCCC"/>
+          <w:kern w:val="0"/>
+          <w:sz w:val="21"/>
+          <w:szCs w:val="21"/>
+          <w14:ligatures w14:val="none"/>
+        </w:rPr>
+      </w:pPr>
+      <w:r>
+        <w:rPr>
+          <w:rFonts w:ascii="Consolas" w:eastAsia="Times New Roman" w:hAnsi="Consolas" w:cs="Times New Roman"/>
+          <w:color w:val="CCCCCC"/>
+          <w:kern w:val="0"/>
+          <w:sz w:val="21"/>
+          <w:szCs w:val="21"/>
+          <w14:ligatures w14:val="none"/>
+        </w:rPr>
+        <w:t xml:space="preserve">    </w:t>
+      </w:r>
+      <w:r>
+        <w:rPr>
+          <w:rFonts w:ascii="Consolas" w:eastAsia="Times New Roman" w:hAnsi="Consolas" w:cs="Times New Roman"/>
+          <w:color w:val="C586C0"/>
+          <w:kern w:val="0"/>
+          <w:sz w:val="21"/>
+          <w:szCs w:val="21"/>
+          <w14:ligatures w14:val="none"/>
+        </w:rPr>
+        <w:t>with</w:t>
+      </w:r>
+      <w:r>
+        <w:rPr>
+          <w:rFonts w:ascii="Consolas" w:eastAsia="Times New Roman" w:hAnsi="Consolas" w:cs="Times New Roman"/>
+          <w:color w:val="CCCCCC"/>
+          <w:kern w:val="0"/>
+          <w:sz w:val="21"/>
+          <w:szCs w:val="21"/>
+          <w14:ligatures w14:val="none"/>
+        </w:rPr>
+        <w:t xml:space="preserve"> path.open(</w:t>
+      </w:r>
+      <w:r>
+        <w:rPr>
+          <w:rFonts w:ascii="Consolas" w:eastAsia="Times New Roman" w:hAnsi="Consolas" w:cs="Times New Roman"/>
+          <w:color w:val="CE9178"/>
+          <w:kern w:val="0"/>
+          <w:sz w:val="21"/>
+          <w:szCs w:val="21"/>
+          <w14:ligatures w14:val="none"/>
+        </w:rPr>
+        <w:t>"r"</w:t>
+      </w:r>
+      <w:r>
+        <w:rPr>
+          <w:rFonts w:ascii="Consolas" w:eastAsia="Times New Roman" w:hAnsi="Consolas" w:cs="Times New Roman"/>
+          <w:color w:val="CCCCCC"/>
+          <w:kern w:val="0"/>
+          <w:sz w:val="21"/>
+          <w:szCs w:val="21"/>
+          <w14:ligatures w14:val="none"/>
+        </w:rPr>
+        <w:t xml:space="preserve">, </w:t>
+      </w:r>
+      <w:r>
+        <w:rPr>
+          <w:rFonts w:ascii="Consolas" w:eastAsia="Times New Roman" w:hAnsi="Consolas" w:cs="Times New Roman"/>
+          <w:color w:val="9CDCFE"/>
+          <w:kern w:val="0"/>
+          <w:sz w:val="21"/>
+          <w:szCs w:val="21"/>
+          <w14:ligatures w14:val="none"/>
+        </w:rPr>
+        <w:t>encoding</w:t>
+      </w:r>
+      <w:r>
+        <w:rPr>
+          <w:rFonts w:ascii="Consolas" w:eastAsia="Times New Roman" w:hAnsi="Consolas" w:cs="Times New Roman"/>
+          <w:color w:val="D4D4D4"/>
+          <w:kern w:val="0"/>
+          <w:sz w:val="21"/>
+          <w:szCs w:val="21"/>
+          <w14:ligatures w14:val="none"/>
+        </w:rPr>
+        <w:t>=</w:t>
+      </w:r>
+      <w:r>
+        <w:rPr>
+          <w:rFonts w:ascii="Consolas" w:eastAsia="Times New Roman" w:hAnsi="Consolas" w:cs="Times New Roman"/>
+          <w:color w:val="CE9178"/>
+          <w:kern w:val="0"/>
+          <w:sz w:val="21"/>
+          <w:szCs w:val="21"/>
+          <w14:ligatures w14:val="none"/>
+        </w:rPr>
+        <w:t>"utf-8"</w:t>
+      </w:r>
+      <w:r>
+        <w:rPr>
+          <w:rFonts w:ascii="Consolas" w:eastAsia="Times New Roman" w:hAnsi="Consolas" w:cs="Times New Roman"/>
+          <w:color w:val="CCCCCC"/>
+          <w:kern w:val="0"/>
+          <w:sz w:val="21"/>
+          <w:szCs w:val="21"/>
+          <w14:ligatures w14:val="none"/>
+        </w:rPr>
+        <w:t xml:space="preserve">) </w:t>
+      </w:r>
+      <w:r>
+        <w:rPr>
+          <w:rFonts w:ascii="Consolas" w:eastAsia="Times New Roman" w:hAnsi="Consolas" w:cs="Times New Roman"/>
+          <w:color w:val="C586C0"/>
+          <w:kern w:val="0"/>
+          <w:sz w:val="21"/>
+          <w:szCs w:val="21"/>
+          <w14:ligatures w14:val="none"/>
+        </w:rPr>
+        <w:t>as</w:t>
+      </w:r>
+      <w:r>
+        <w:rPr>
+          <w:rFonts w:ascii="Consolas" w:eastAsia="Times New Roman" w:hAnsi="Consolas" w:cs="Times New Roman"/>
+          <w:color w:val="CCCCCC"/>
+          <w:kern w:val="0"/>
+          <w:sz w:val="21"/>
+          <w:szCs w:val="21"/>
+          <w14:ligatures w14:val="none"/>
+        </w:rPr>
+        <w:t xml:space="preserve"> f:</w:t>
+      </w:r>
+    </w:p>
+    <w:p>
+      <w:pPr>
+        <w:shd w:val="clear" w:color="auto" w:fill="1F1F1F"/>
+        <w:spacing w:after="0" w:line="285" w:lineRule="atLeast"/>
+        <w:rPr>
+          <w:rFonts w:ascii="Consolas" w:eastAsia="Times New Roman" w:hAnsi="Consolas" w:cs="Times New Roman"/>
+          <w:color w:val="CCCCCC"/>
+          <w:kern w:val="0"/>
+          <w:sz w:val="21"/>
+          <w:szCs w:val="21"/>
+          <w14:ligatures w14:val="none"/>
+        </w:rPr>
+      </w:pPr>
+      <w:r>
+        <w:rPr>
+          <w:rFonts w:ascii="Consolas" w:eastAsia="Times New Roman" w:hAnsi="Consolas" w:cs="Times New Roman"/>
+          <w:color w:val="CCCCCC"/>
+          <w:kern w:val="0"/>
+          <w:sz w:val="21"/>
+          <w:szCs w:val="21"/>
+          <w14:ligatures w14:val="none"/>
+        </w:rPr>
+        <w:t xml:space="preserve">        </w:t>
+      </w:r>
+      <w:r>
+        <w:rPr>
+          <w:rFonts w:ascii="Consolas" w:eastAsia="Times New Roman" w:hAnsi="Consolas" w:cs="Times New Roman"/>
+          <w:color w:val="C586C0"/>
+          <w:kern w:val="0"/>
+          <w:sz w:val="21"/>
+          <w:szCs w:val="21"/>
+          <w14:ligatures w14:val="none"/>
+        </w:rPr>
+        <w:t>for</w:t>
+      </w:r>
+      <w:r>
+        <w:rPr>
+          <w:rFonts w:ascii="Consolas" w:eastAsia="Times New Roman" w:hAnsi="Consolas" w:cs="Times New Roman"/>
+          <w:color w:val="CCCCCC"/>
+          <w:kern w:val="0"/>
+          <w:sz w:val="21"/>
+          <w:szCs w:val="21"/>
+          <w14:ligatures w14:val="none"/>
+        </w:rPr>
+        <w:t xml:space="preserve"> line </w:t>
+      </w:r>
+      <w:r>
+        <w:rPr>
+          <w:rFonts w:ascii="Consolas" w:eastAsia="Times New Roman" w:hAnsi="Consolas" w:cs="Times New Roman"/>
+          <w:color w:val="C586C0"/>
+          <w:kern w:val="0"/>
+          <w:sz w:val="21"/>
+          <w:szCs w:val="21"/>
+          <w14:ligatures w14:val="none"/>
+        </w:rPr>
+        <w:t>in</w:t>
+      </w:r>
+      <w:r>
+        <w:rPr>
+          <w:rFonts w:ascii="Consolas" w:eastAsia="Times New Roman" w:hAnsi="Consolas" w:cs="Times New Roman"/>
+          <w:color w:val="CCCCCC"/>
+          <w:kern w:val="0"/>
+          <w:sz w:val="21"/>
+          <w:szCs w:val="21"/>
+          <w14:ligatures w14:val="none"/>
+        </w:rPr>
+        <w:t xml:space="preserve"> f:</w:t>
+      </w:r>
+    </w:p>
+    <w:p>
+      <w:pPr>
+        <w:shd w:val="clear" w:color="auto" w:fill="1F1F1F"/>
+        <w:spacing w:after="0" w:line="285" w:lineRule="atLeast"/>
+        <w:rPr>
+          <w:rFonts w:ascii="Consolas" w:eastAsia="Times New Roman" w:hAnsi="Consolas" w:cs="Times New Roman"/>
+          <w:color w:val="CCCCCC"/>
+          <w:kern w:val="0"/>
+          <w:sz w:val="21"/>
+          <w:szCs w:val="21"/>
+          <w14:ligatures w14:val="none"/>
+        </w:rPr>
+      </w:pPr>
+      <w:r>
+        <w:rPr>
+          <w:rFonts w:ascii="Consolas" w:eastAsia="Times New Roman" w:hAnsi="Consolas" w:cs="Times New Roman"/>
+          <w:color w:val="CCCCCC"/>
+          <w:kern w:val="0"/>
+          <w:sz w:val="21"/>
+          <w:szCs w:val="21"/>
+          <w14:ligatures w14:val="none"/>
+        </w:rPr>
+        <w:t xml:space="preserve">            line </w:t>
+      </w:r>
+      <w:r>
+        <w:rPr>
+          <w:rFonts w:ascii="Consolas" w:eastAsia="Times New Roman" w:hAnsi="Consolas" w:cs="Times New Roman"/>
+          <w:color w:val="D4D4D4"/>
+          <w:kern w:val="0"/>
+          <w:sz w:val="21"/>
+          <w:szCs w:val="21"/>
+          <w14:ligatures w14:val="none"/>
+        </w:rPr>
+        <w:t>=</w:t>
+      </w:r>
+      <w:r>
+        <w:rPr>
+          <w:rFonts w:ascii="Consolas" w:eastAsia="Times New Roman" w:hAnsi="Consolas" w:cs="Times New Roman"/>
+          <w:color w:val="CCCCCC"/>
+          <w:kern w:val="0"/>
+          <w:sz w:val="21"/>
+          <w:szCs w:val="21"/>
+          <w14:ligatures w14:val="none"/>
+        </w:rPr>
+        <w:t xml:space="preserve"> line.strip()</w:t>
+      </w:r>
+    </w:p>
+    <w:p>
+      <w:pPr>
+        <w:shd w:val="clear" w:color="auto" w:fill="1F1F1F"/>
+        <w:spacing w:after="0" w:line="285" w:lineRule="atLeast"/>
+        <w:rPr>
+          <w:rFonts w:ascii="Consolas" w:eastAsia="Times New Roman" w:hAnsi="Consolas" w:cs="Times New Roman"/>
+          <w:color w:val="CCCCCC"/>
+          <w:kern w:val="0"/>
+          <w:sz w:val="21"/>
+          <w:szCs w:val="21"/>
+          <w14:ligatures w14:val="none"/>
+        </w:rPr>
+      </w:pPr>
+      <w:r>
+        <w:rPr>
+          <w:rFonts w:ascii="Consolas" w:eastAsia="Times New Roman" w:hAnsi="Consolas" w:cs="Times New Roman"/>
+          <w:color w:val="CCCCCC"/>
+          <w:kern w:val="0"/>
+          <w:sz w:val="21"/>
+          <w:szCs w:val="21"/>
+          <w14:ligatures w14:val="none"/>
+        </w:rPr>
+        <w:t xml:space="preserve">            </w:t>
+      </w:r>
+      <w:r>
+        <w:rPr>
+          <w:rFonts w:ascii="Consolas" w:eastAsia="Times New Roman" w:hAnsi="Consolas" w:cs="Times New Roman"/>
+          <w:color w:val="C586C0"/>
+          <w:kern w:val="0"/>
+          <w:sz w:val="21"/>
+          <w:szCs w:val="21"/>
+          <w14:ligatures w14:val="none"/>
+        </w:rPr>
+        <w:t>if</w:t>
+      </w:r>
+      <w:r>
+        <w:rPr>
+          <w:rFonts w:ascii="Consolas" w:eastAsia="Times New Roman" w:hAnsi="Consolas" w:cs="Times New Roman"/>
+          <w:color w:val="CCCCCC"/>
+          <w:kern w:val="0"/>
+          <w:sz w:val="21"/>
+          <w:szCs w:val="21"/>
+          <w14:ligatures w14:val="none"/>
+        </w:rPr>
+        <w:t xml:space="preserve"> </w:t>
+      </w:r>
+      <w:r>
+        <w:rPr>
+          <w:rFonts w:ascii="Consolas" w:eastAsia="Times New Roman" w:hAnsi="Consolas" w:cs="Times New Roman"/>
+          <w:color w:val="569CD6"/>
+          <w:kern w:val="0"/>
+          <w:sz w:val="21"/>
+          <w:szCs w:val="21"/>
+          <w14:ligatures w14:val="none"/>
+        </w:rPr>
+        <w:t>not</w:t>
+      </w:r>
+      <w:r>
+        <w:rPr>
+          <w:rFonts w:ascii="Consolas" w:eastAsia="Times New Roman" w:hAnsi="Consolas" w:cs="Times New Roman"/>
+          <w:color w:val="CCCCCC"/>
+          <w:kern w:val="0"/>
+          <w:sz w:val="21"/>
+          <w:szCs w:val="21"/>
+          <w14:ligatures w14:val="none"/>
+        </w:rPr>
+        <w:t xml:space="preserve"> line:</w:t>
+      </w:r>
+    </w:p>
+    <w:p>
+      <w:pPr>
+        <w:shd w:val="clear" w:color="auto" w:fill="1F1F1F"/>
+        <w:spacing w:after="0" w:line="285" w:lineRule="atLeast"/>
+        <w:rPr>
+          <w:rFonts w:ascii="Consolas" w:eastAsia="Times New Roman" w:hAnsi="Consolas" w:cs="Times New Roman"/>
+          <w:color w:val="CCCCCC"/>
+          <w:kern w:val="0"/>
+          <w:sz w:val="21"/>
+          <w:szCs w:val="21"/>
+          <w14:ligatures w14:val="none"/>
+        </w:rPr>
+      </w:pPr>
+      <w:r>
+        <w:rPr>
+          <w:rFonts w:ascii="Consolas" w:eastAsia="Times New Roman" w:hAnsi="Consolas" w:cs="Times New Roman"/>
+          <w:color w:val="CCCCCC"/>
+          <w:kern w:val="0"/>
+          <w:sz w:val="21"/>
+          <w:szCs w:val="21"/>
+          <w14:ligatures w14:val="none"/>
+        </w:rPr>
+        <w:t xml:space="preserve">                </w:t>
+      </w:r>
+      <w:r>
+        <w:rPr>
+          <w:rFonts w:ascii="Consolas" w:eastAsia="Times New Roman" w:hAnsi="Consolas" w:cs="Times New Roman"/>
+          <w:color w:val="C586C0"/>
+          <w:kern w:val="0"/>
+          <w:sz w:val="21"/>
+          <w:szCs w:val="21"/>
+          <w14:ligatures w14:val="none"/>
+        </w:rPr>
+        <w:t>continue</w:t>
+      </w:r>
+    </w:p>
+    <w:p>
+      <w:pPr>
+        <w:shd w:val="clear" w:color="auto" w:fill="1F1F1F"/>
+        <w:spacing w:after="0" w:line="285" w:lineRule="atLeast"/>
+        <w:rPr>
+          <w:rFonts w:ascii="Consolas" w:eastAsia="Times New Roman" w:hAnsi="Consolas" w:cs="Times New Roman"/>
+          <w:color w:val="CCCCCC"/>
+          <w:kern w:val="0"/>
+          <w:sz w:val="21"/>
+          <w:szCs w:val="21"/>
+          <w14:ligatures w14:val="none"/>
+        </w:rPr>
+      </w:pPr>
+      <w:r>
+        <w:rPr>
+          <w:rFonts w:ascii="Consolas" w:eastAsia="Times New Roman" w:hAnsi="Consolas" w:cs="Times New Roman"/>
+          <w:color w:val="CCCCCC"/>
+          <w:kern w:val="0"/>
+          <w:sz w:val="21"/>
+          <w:szCs w:val="21"/>
+          <w14:ligatures w14:val="none"/>
+        </w:rPr>
+        <w:t xml:space="preserve">            </w:t>
+      </w:r>
+      <w:commentRangeStart w:id="28"/>
+      <w:r>
+        <w:rPr>
+          <w:rFonts w:ascii="Consolas" w:eastAsia="Times New Roman" w:hAnsi="Consolas" w:cs="Times New Roman"/>
+          <w:color w:val="CCCCCC"/>
+          <w:kern w:val="0"/>
+          <w:sz w:val="21"/>
+          <w:szCs w:val="21"/>
+          <w14:ligatures w14:val="none"/>
+        </w:rPr>
+        <w:t>records.append(json.loads(line))</w:t>
+      </w:r>
+      <w:commentRangeEnd w:id="28"/>
+      <w:r>
+        <w:rPr>
+          <w:rStyle w:val="CommentReference"/>
+          <w:rFonts w:ascii="Consolas" w:eastAsia="Times New Roman" w:hAnsi="Consolas" w:cs="Times New Roman"/>
+          <w:color w:val="CCCCCC"/>
+          <w:kern w:val="0"/>
+          <w:sz w:val="21"/>
+          <w:szCs w:val="21"/>
+          <w14:ligatures w14:val="none"/>
+        </w:rPr>
+        <w:commentReference w:id="28"/>
+      </w:r>
+    </w:p>
+    <w:p>
+      <w:pPr>
+        <w:shd w:val="clear" w:color="auto" w:fill="1F1F1F"/>
+        <w:spacing w:after="0" w:line="285" w:lineRule="atLeast"/>
+        <w:rPr>
+          <w:rFonts w:ascii="Consolas" w:eastAsia="Times New Roman" w:hAnsi="Consolas" w:cs="Times New Roman"/>
+          <w:color w:val="CCCCCC"/>
+          <w:kern w:val="0"/>
+          <w:sz w:val="21"/>
+          <w:szCs w:val="21"/>
+          <w14:ligatures w14:val="none"/>
+        </w:rPr>
+      </w:pPr>
+      <w:r>
+        <w:rPr>
+          <w:rFonts w:ascii="Consolas" w:eastAsia="Times New Roman" w:hAnsi="Consolas" w:cs="Times New Roman"/>
+          <w:color w:val="CCCCCC"/>
+          <w:kern w:val="0"/>
+          <w:sz w:val="21"/>
+          <w:szCs w:val="21"/>
+          <w14:ligatures w14:val="none"/>
+        </w:rPr>
+        <w:t xml:space="preserve">    </w:t>
+      </w:r>
+      <w:r>
+        <w:rPr>
+          <w:rFonts w:ascii="Consolas" w:eastAsia="Times New Roman" w:hAnsi="Consolas" w:cs="Times New Roman"/>
+          <w:color w:val="C586C0"/>
+          <w:kern w:val="0"/>
+          <w:sz w:val="21"/>
+          <w:szCs w:val="21"/>
+          <w14:ligatures w14:val="none"/>
+        </w:rPr>
+        <w:t>return</w:t>
+      </w:r>
+      <w:r>
+        <w:rPr>
+          <w:rFonts w:ascii="Consolas" w:eastAsia="Times New Roman" w:hAnsi="Consolas" w:cs="Times New Roman"/>
+          <w:color w:val="CCCCCC"/>
+          <w:kern w:val="0"/>
+          <w:sz w:val="21"/>
+          <w:szCs w:val="21"/>
+          <w14:ligatures w14:val="none"/>
+        </w:rPr>
+        <w:t xml:space="preserve"> records</w:t>
+      </w:r>
+    </w:p>
+    <w:p>
+      <w:pPr>
+        <w:shd w:val="clear" w:color="auto" w:fill="1F1F1F"/>
+        <w:spacing w:after="240" w:line="285" w:lineRule="atLeast"/>
+        <w:rPr>
+          <w:rFonts w:ascii="Consolas" w:eastAsia="Times New Roman" w:hAnsi="Consolas" w:cs="Times New Roman"/>
+          <w:color w:val="CCCCCC"/>
+          <w:kern w:val="0"/>
+          <w:sz w:val="21"/>
+          <w:szCs w:val="21"/>
+          <w14:ligatures w14:val="none"/>
+        </w:rPr>
+      </w:pPr>
+    </w:p>
+    <w:p>
+      <w:pPr>
+        <w:shd w:val="clear" w:color="auto" w:fill="1F1F1F"/>
+        <w:spacing w:after="0" w:line="285" w:lineRule="atLeast"/>
+        <w:rPr>
+          <w:rFonts w:ascii="Consolas" w:eastAsia="Times New Roman" w:hAnsi="Consolas" w:cs="Times New Roman"/>
+          <w:color w:val="CCCCCC"/>
+          <w:kern w:val="0"/>
+          <w:sz w:val="21"/>
+          <w:szCs w:val="21"/>
+          <w14:ligatures w14:val="none"/>
+        </w:rPr>
+      </w:pPr>
+      <w:r>
+        <w:rPr>
+          <w:rFonts w:ascii="Consolas" w:eastAsia="Times New Roman" w:hAnsi="Consolas" w:cs="Times New Roman"/>
+          <w:color w:val="569CD6"/>
+          <w:kern w:val="0"/>
+          <w:sz w:val="21"/>
+          <w:szCs w:val="21"/>
+          <w14:ligatures w14:val="none"/>
+        </w:rPr>
+        <w:t>def</w:t>
+      </w:r>
+      <w:r>
+        <w:rPr>
+          <w:rFonts w:ascii="Consolas" w:eastAsia="Times New Roman" w:hAnsi="Consolas" w:cs="Times New Roman"/>
+          <w:color w:val="CCCCCC"/>
+          <w:kern w:val="0"/>
+          <w:sz w:val="21"/>
+          <w:szCs w:val="21"/>
+          <w14:ligatures w14:val="none"/>
+        </w:rPr>
+        <w:t xml:space="preserve"> </w:t>
+      </w:r>
+      <w:r>
+        <w:rPr>
+          <w:rFonts w:ascii="Consolas" w:eastAsia="Times New Roman" w:hAnsi="Consolas" w:cs="Times New Roman"/>
+          <w:color w:val="DCDCAA"/>
+          <w:kern w:val="0"/>
+          <w:sz w:val="21"/>
+          <w:szCs w:val="21"/>
+          <w14:ligatures w14:val="none"/>
+        </w:rPr>
+        <w:t>write_jsonl</w:t>
+      </w:r>
+      <w:r>
+        <w:rPr>
+          <w:rFonts w:ascii="Consolas" w:eastAsia="Times New Roman" w:hAnsi="Consolas" w:cs="Times New Roman"/>
+          <w:color w:val="CCCCCC"/>
+          <w:kern w:val="0"/>
+          <w:sz w:val="21"/>
+          <w:szCs w:val="21"/>
+          <w14:ligatures w14:val="none"/>
+        </w:rPr>
+        <w:t>(</w:t>
+      </w:r>
+      <w:r>
+        <w:rPr>
+          <w:rFonts w:ascii="Consolas" w:eastAsia="Times New Roman" w:hAnsi="Consolas" w:cs="Times New Roman"/>
+          <w:color w:val="9CDCFE"/>
+          <w:kern w:val="0"/>
+          <w:sz w:val="21"/>
+          <w:szCs w:val="21"/>
+          <w14:ligatures w14:val="none"/>
+        </w:rPr>
+        <w:t>path</w:t>
+      </w:r>
+      <w:r>
+        <w:rPr>
+          <w:rFonts w:ascii="Consolas" w:eastAsia="Times New Roman" w:hAnsi="Consolas" w:cs="Times New Roman"/>
+          <w:color w:val="CCCCCC"/>
+          <w:kern w:val="0"/>
+          <w:sz w:val="21"/>
+          <w:szCs w:val="21"/>
+          <w14:ligatures w14:val="none"/>
+        </w:rPr>
+        <w:t xml:space="preserve">: </w:t>
+      </w:r>
+      <w:r>
+        <w:rPr>
+          <w:rFonts w:ascii="Consolas" w:eastAsia="Times New Roman" w:hAnsi="Consolas" w:cs="Times New Roman"/>
+          <w:color w:val="4EC9B0"/>
+          <w:kern w:val="0"/>
+          <w:sz w:val="21"/>
+          <w:szCs w:val="21"/>
+          <w14:ligatures w14:val="none"/>
+        </w:rPr>
+        <w:t>Path</w:t>
+      </w:r>
+      <w:r>
+        <w:rPr>
+          <w:rFonts w:ascii="Consolas" w:eastAsia="Times New Roman" w:hAnsi="Consolas" w:cs="Times New Roman"/>
+          <w:color w:val="CCCCCC"/>
+          <w:kern w:val="0"/>
+          <w:sz w:val="21"/>
+          <w:szCs w:val="21"/>
+          <w14:ligatures w14:val="none"/>
+        </w:rPr>
+        <w:t xml:space="preserve">, </w:t>
+      </w:r>
+      <w:r>
+        <w:rPr>
+          <w:rFonts w:ascii="Consolas" w:eastAsia="Times New Roman" w:hAnsi="Consolas" w:cs="Times New Roman"/>
+          <w:color w:val="9CDCFE"/>
+          <w:kern w:val="0"/>
+          <w:sz w:val="21"/>
+          <w:szCs w:val="21"/>
+          <w14:ligatures w14:val="none"/>
+        </w:rPr>
+        <w:t>records</w:t>
+      </w:r>
+      <w:r>
+        <w:rPr>
+          <w:rFonts w:ascii="Consolas" w:eastAsia="Times New Roman" w:hAnsi="Consolas" w:cs="Times New Roman"/>
+          <w:color w:val="CCCCCC"/>
+          <w:kern w:val="0"/>
+          <w:sz w:val="21"/>
+          <w:szCs w:val="21"/>
+          <w14:ligatures w14:val="none"/>
+        </w:rPr>
+        <w:t xml:space="preserve">: </w:t>
+      </w:r>
+      <w:r>
+        <w:rPr>
+          <w:rFonts w:ascii="Consolas" w:eastAsia="Times New Roman" w:hAnsi="Consolas" w:cs="Times New Roman"/>
+          <w:color w:val="4EC9B0"/>
+          <w:kern w:val="0"/>
+          <w:sz w:val="21"/>
+          <w:szCs w:val="21"/>
+          <w14:ligatures w14:val="none"/>
+        </w:rPr>
+        <w:t>list</w:t>
+      </w:r>
+      <w:r>
+        <w:rPr>
+          <w:rFonts w:ascii="Consolas" w:eastAsia="Times New Roman" w:hAnsi="Consolas" w:cs="Times New Roman"/>
+          <w:color w:val="CCCCCC"/>
+          <w:kern w:val="0"/>
+          <w:sz w:val="21"/>
+          <w:szCs w:val="21"/>
+          <w14:ligatures w14:val="none"/>
+        </w:rPr>
+        <w:t>[</w:t>
+      </w:r>
+      <w:r>
+        <w:rPr>
+          <w:rFonts w:ascii="Consolas" w:eastAsia="Times New Roman" w:hAnsi="Consolas" w:cs="Times New Roman"/>
+          <w:color w:val="4EC9B0"/>
+          <w:kern w:val="0"/>
+          <w:sz w:val="21"/>
+          <w:szCs w:val="21"/>
+          <w14:ligatures w14:val="none"/>
+        </w:rPr>
+        <w:t>Record</w:t>
+      </w:r>
+      <w:r>
+        <w:rPr>
+          <w:rFonts w:ascii="Consolas" w:eastAsia="Times New Roman" w:hAnsi="Consolas" w:cs="Times New Roman"/>
+          <w:color w:val="CCCCCC"/>
+          <w:kern w:val="0"/>
+          <w:sz w:val="21"/>
+          <w:szCs w:val="21"/>
+          <w14:ligatures w14:val="none"/>
+        </w:rPr>
+        <w:t xml:space="preserve">], </w:t>
+      </w:r>
+      <w:r>
+        <w:rPr>
+          <w:rFonts w:ascii="Consolas" w:eastAsia="Times New Roman" w:hAnsi="Consolas" w:cs="Times New Roman"/>
+          <w:color w:val="D4D4D4"/>
+          <w:kern w:val="0"/>
+          <w:sz w:val="21"/>
+          <w:szCs w:val="21"/>
+          <w14:ligatures w14:val="none"/>
+        </w:rPr>
+        <w:t>*</w:t>
+      </w:r>
+      <w:r>
+        <w:rPr>
+          <w:rFonts w:ascii="Consolas" w:eastAsia="Times New Roman" w:hAnsi="Consolas" w:cs="Times New Roman"/>
+          <w:color w:val="CCCCCC"/>
+          <w:kern w:val="0"/>
+          <w:sz w:val="21"/>
+          <w:szCs w:val="21"/>
+          <w14:ligatures w14:val="none"/>
+        </w:rPr>
+        <w:t xml:space="preserve">, </w:t>
+      </w:r>
+      <w:r>
+        <w:rPr>
+          <w:rFonts w:ascii="Consolas" w:eastAsia="Times New Roman" w:hAnsi="Consolas" w:cs="Times New Roman"/>
+          <w:color w:val="9CDCFE"/>
+          <w:kern w:val="0"/>
+          <w:sz w:val="21"/>
+          <w:szCs w:val="21"/>
+          <w14:ligatures w14:val="none"/>
+        </w:rPr>
+        <w:t>append</w:t>
+      </w:r>
+      <w:r>
+        <w:rPr>
+          <w:rFonts w:ascii="Consolas" w:eastAsia="Times New Roman" w:hAnsi="Consolas" w:cs="Times New Roman"/>
+          <w:color w:val="CCCCCC"/>
+          <w:kern w:val="0"/>
+          <w:sz w:val="21"/>
+          <w:szCs w:val="21"/>
+          <w14:ligatures w14:val="none"/>
+        </w:rPr>
+        <w:t xml:space="preserve">: </w:t>
+      </w:r>
+      <w:r>
+        <w:rPr>
+          <w:rFonts w:ascii="Consolas" w:eastAsia="Times New Roman" w:hAnsi="Consolas" w:cs="Times New Roman"/>
+          <w:color w:val="4EC9B0"/>
+          <w:kern w:val="0"/>
+          <w:sz w:val="21"/>
+          <w:szCs w:val="21"/>
+          <w14:ligatures w14:val="none"/>
+        </w:rPr>
+        <w:t>bool</w:t>
+      </w:r>
+      <w:r>
+        <w:rPr>
+          <w:rFonts w:ascii="Consolas" w:eastAsia="Times New Roman" w:hAnsi="Consolas" w:cs="Times New Roman"/>
+          <w:color w:val="CCCCCC"/>
+          <w:kern w:val="0"/>
+          <w:sz w:val="21"/>
+          <w:szCs w:val="21"/>
+          <w14:ligatures w14:val="none"/>
+        </w:rPr>
+        <w:t xml:space="preserve"> </w:t>
+      </w:r>
+      <w:r>
+        <w:rPr>
+          <w:rFonts w:ascii="Consolas" w:eastAsia="Times New Roman" w:hAnsi="Consolas" w:cs="Times New Roman"/>
+          <w:color w:val="D4D4D4"/>
+          <w:kern w:val="0"/>
+          <w:sz w:val="21"/>
+          <w:szCs w:val="21"/>
+          <w14:ligatures w14:val="none"/>
+        </w:rPr>
+        <w:t>=</w:t>
+      </w:r>
+      <w:r>
+        <w:rPr>
+          <w:rFonts w:ascii="Consolas" w:eastAsia="Times New Roman" w:hAnsi="Consolas" w:cs="Times New Roman"/>
+          <w:color w:val="CCCCCC"/>
+          <w:kern w:val="0"/>
+          <w:sz w:val="21"/>
+          <w:szCs w:val="21"/>
+          <w14:ligatures w14:val="none"/>
+        </w:rPr>
+        <w:t xml:space="preserve"> </w:t>
+      </w:r>
+      <w:r>
+        <w:rPr>
+          <w:rFonts w:ascii="Consolas" w:eastAsia="Times New Roman" w:hAnsi="Consolas" w:cs="Times New Roman"/>
+          <w:color w:val="4EC9B0"/>
+          <w:kern w:val="0"/>
+          <w:sz w:val="21"/>
+          <w:szCs w:val="21"/>
+          <w14:ligatures w14:val="none"/>
+        </w:rPr>
+        <w:t>False</w:t>
+      </w:r>
+      <w:r>
+        <w:rPr>
+          <w:rFonts w:ascii="Consolas" w:eastAsia="Times New Roman" w:hAnsi="Consolas" w:cs="Times New Roman"/>
+          <w:color w:val="CCCCCC"/>
+          <w:kern w:val="0"/>
+          <w:sz w:val="21"/>
+          <w:szCs w:val="21"/>
+          <w14:ligatures w14:val="none"/>
+        </w:rPr>
+        <w:t xml:space="preserve">) -&gt; </w:t>
+      </w:r>
+      <w:r>
+        <w:rPr>
+          <w:rFonts w:ascii="Consolas" w:eastAsia="Times New Roman" w:hAnsi="Consolas" w:cs="Times New Roman"/>
+          <w:color w:val="4EC9B0"/>
+          <w:kern w:val="0"/>
+          <w:sz w:val="21"/>
+          <w:szCs w:val="21"/>
+          <w14:ligatures w14:val="none"/>
+        </w:rPr>
+        <w:t>None</w:t>
+      </w:r>
+      <w:r>
+        <w:rPr>
+          <w:rFonts w:ascii="Consolas" w:eastAsia="Times New Roman" w:hAnsi="Consolas" w:cs="Times New Roman"/>
+          <w:color w:val="CCCCCC"/>
+          <w:kern w:val="0"/>
+          <w:sz w:val="21"/>
+          <w:szCs w:val="21"/>
+          <w14:ligatures w14:val="none"/>
+        </w:rPr>
+        <w:t>:</w:t>
+      </w:r>
+    </w:p>
+    <w:p>
+      <w:pPr>
+        <w:shd w:val="clear" w:color="auto" w:fill="1F1F1F"/>
+        <w:spacing w:after="0" w:line="285" w:lineRule="atLeast"/>
+        <w:rPr>
+          <w:rFonts w:ascii="Consolas" w:eastAsia="Times New Roman" w:hAnsi="Consolas" w:cs="Times New Roman"/>
+          <w:color w:val="CCCCCC"/>
+          <w:kern w:val="0"/>
+          <w:sz w:val="21"/>
+          <w:szCs w:val="21"/>
+          <w14:ligatures w14:val="none"/>
+        </w:rPr>
+      </w:pPr>
+      <w:r>
+        <w:rPr>
+          <w:rFonts w:ascii="Consolas" w:eastAsia="Times New Roman" w:hAnsi="Consolas" w:cs="Times New Roman"/>
+          <w:color w:val="CCCCCC"/>
+          <w:kern w:val="0"/>
+          <w:sz w:val="21"/>
+          <w:szCs w:val="21"/>
+          <w14:ligatures w14:val="none"/>
+        </w:rPr>
+        <w:t xml:space="preserve">    </w:t>
+      </w:r>
+      <w:r>
+        <w:rPr>
+          <w:rFonts w:ascii="Consolas" w:eastAsia="Times New Roman" w:hAnsi="Consolas" w:cs="Times New Roman"/>
+          <w:color w:val="CE9178"/>
+          <w:kern w:val="0"/>
+          <w:sz w:val="21"/>
+          <w:szCs w:val="21"/>
+          <w14:ligatures w14:val="none"/>
+        </w:rPr>
+        <w:t>"""</w:t>
+      </w:r>
+    </w:p>
+    <w:p>
+      <w:pPr>
+        <w:shd w:val="clear" w:color="auto" w:fill="1F1F1F"/>
+        <w:spacing w:after="0" w:line="285" w:lineRule="atLeast"/>
+        <w:rPr>
+          <w:rFonts w:ascii="Consolas" w:eastAsia="Times New Roman" w:hAnsi="Consolas" w:cs="Times New Roman"/>
+          <w:color w:val="CCCCCC"/>
+          <w:kern w:val="0"/>
+          <w:sz w:val="21"/>
+          <w:szCs w:val="21"/>
+          <w14:ligatures w14:val="none"/>
+        </w:rPr>
+      </w:pPr>
+      <w:r>
+        <w:rPr>
+          <w:rFonts w:ascii="Consolas" w:eastAsia="Times New Roman" w:hAnsi="Consolas" w:cs="Times New Roman"/>
+          <w:color w:val="CE9178"/>
+          <w:kern w:val="0"/>
+          <w:sz w:val="21"/>
+          <w:szCs w:val="21"/>
+          <w14:ligatures w14:val="none"/>
+        </w:rPr>
+        <w:t>    Ghi JSONL:</w:t>
+      </w:r>
+    </w:p>
+    <w:p>
+      <w:pPr>
+        <w:shd w:val="clear" w:color="auto" w:fill="1F1F1F"/>
+        <w:spacing w:after="0" w:line="285" w:lineRule="atLeast"/>
+        <w:rPr>
+          <w:rFonts w:ascii="Consolas" w:eastAsia="Times New Roman" w:hAnsi="Consolas" w:cs="Times New Roman"/>
+          <w:color w:val="CCCCCC"/>
+          <w:kern w:val="0"/>
+          <w:sz w:val="21"/>
+          <w:szCs w:val="21"/>
+          <w14:ligatures w14:val="none"/>
+        </w:rPr>
+      </w:pPr>
+      <w:r>
+        <w:rPr>
+          <w:rFonts w:ascii="Consolas" w:eastAsia="Times New Roman" w:hAnsi="Consolas" w:cs="Times New Roman"/>
+          <w:color w:val="CE9178"/>
+          <w:kern w:val="0"/>
+          <w:sz w:val="21"/>
+          <w:szCs w:val="21"/>
+          <w14:ligatures w14:val="none"/>
+        </w:rPr>
+        <w:t>    - append=False: overwrite</w:t>
+      </w:r>
+    </w:p>
+    <w:p>
+      <w:pPr>
+        <w:shd w:val="clear" w:color="auto" w:fill="1F1F1F"/>
+        <w:spacing w:after="0" w:line="285" w:lineRule="atLeast"/>
+        <w:rPr>
+          <w:rFonts w:ascii="Consolas" w:eastAsia="Times New Roman" w:hAnsi="Consolas" w:cs="Times New Roman"/>
+          <w:color w:val="CCCCCC"/>
+          <w:kern w:val="0"/>
+          <w:sz w:val="21"/>
+          <w:szCs w:val="21"/>
+          <w14:ligatures w14:val="none"/>
+        </w:rPr>
+      </w:pPr>
+      <w:r>
+        <w:rPr>
+          <w:rFonts w:ascii="Consolas" w:eastAsia="Times New Roman" w:hAnsi="Consolas" w:cs="Times New Roman"/>
+          <w:color w:val="CE9178"/>
+          <w:kern w:val="0"/>
+          <w:sz w:val="21"/>
+          <w:szCs w:val="21"/>
+          <w14:ligatures w14:val="none"/>
+        </w:rPr>
+        <w:t>    - append=True : nối thêm cuối file</w:t>
+      </w:r>
+    </w:p>
+    <w:p>
+      <w:pPr>
+        <w:shd w:val="clear" w:color="auto" w:fill="1F1F1F"/>
+        <w:spacing w:after="0" w:line="285" w:lineRule="atLeast"/>
+        <w:rPr>
+          <w:rFonts w:ascii="Consolas" w:eastAsia="Times New Roman" w:hAnsi="Consolas" w:cs="Times New Roman"/>
+          <w:color w:val="CCCCCC"/>
+          <w:kern w:val="0"/>
+          <w:sz w:val="21"/>
+          <w:szCs w:val="21"/>
+          <w14:ligatures w14:val="none"/>
+        </w:rPr>
+      </w:pPr>
+      <w:r>
+        <w:rPr>
+          <w:rFonts w:ascii="Consolas" w:eastAsia="Times New Roman" w:hAnsi="Consolas" w:cs="Times New Roman"/>
+          <w:color w:val="CE9178"/>
+          <w:kern w:val="0"/>
+          <w:sz w:val="21"/>
+          <w:szCs w:val="21"/>
+          <w14:ligatures w14:val="none"/>
+        </w:rPr>
+        <w:t>    """</w:t>
+      </w:r>
+    </w:p>
+    <w:p>
+      <w:pPr>
+        <w:shd w:val="clear" w:color="auto" w:fill="1F1F1F"/>
+        <w:spacing w:after="0" w:line="285" w:lineRule="atLeast"/>
+        <w:rPr>
+          <w:rFonts w:ascii="Consolas" w:eastAsia="Times New Roman" w:hAnsi="Consolas" w:cs="Times New Roman"/>
+          <w:color w:val="CCCCCC"/>
+          <w:kern w:val="0"/>
+          <w:sz w:val="21"/>
+          <w:szCs w:val="21"/>
+          <w14:ligatures w14:val="none"/>
+        </w:rPr>
+      </w:pPr>
+      <w:r>
+        <w:rPr>
+          <w:rFonts w:ascii="Consolas" w:eastAsia="Times New Roman" w:hAnsi="Consolas" w:cs="Times New Roman"/>
+          <w:color w:val="CCCCCC"/>
+          <w:kern w:val="0"/>
+          <w:sz w:val="21"/>
+          <w:szCs w:val="21"/>
+          <w14:ligatures w14:val="none"/>
+        </w:rPr>
+        <w:t>    ensure_parent_dir(path)</w:t>
+      </w:r>
+    </w:p>
+    <w:p>
+      <w:pPr>
+        <w:shd w:val="clear" w:color="auto" w:fill="1F1F1F"/>
+        <w:spacing w:after="0" w:line="285" w:lineRule="atLeast"/>
+        <w:rPr>
+          <w:rFonts w:ascii="Consolas" w:eastAsia="Times New Roman" w:hAnsi="Consolas" w:cs="Times New Roman"/>
+          <w:color w:val="CCCCCC"/>
+          <w:kern w:val="0"/>
+          <w:sz w:val="21"/>
+          <w:szCs w:val="21"/>
+          <w14:ligatures w14:val="none"/>
+        </w:rPr>
+      </w:pPr>
+      <w:r>
+        <w:rPr>
+          <w:rFonts w:ascii="Consolas" w:eastAsia="Times New Roman" w:hAnsi="Consolas" w:cs="Times New Roman"/>
+          <w:color w:val="CCCCCC"/>
+          <w:kern w:val="0"/>
+          <w:sz w:val="21"/>
+          <w:szCs w:val="21"/>
+          <w14:ligatures w14:val="none"/>
+        </w:rPr>
+        <w:t xml:space="preserve">    mode </w:t>
+      </w:r>
+      <w:r>
+        <w:rPr>
+          <w:rFonts w:ascii="Consolas" w:eastAsia="Times New Roman" w:hAnsi="Consolas" w:cs="Times New Roman"/>
+          <w:color w:val="D4D4D4"/>
+          <w:kern w:val="0"/>
+          <w:sz w:val="21"/>
+          <w:szCs w:val="21"/>
+          <w14:ligatures w14:val="none"/>
+        </w:rPr>
+        <w:t>=</w:t>
+      </w:r>
+      <w:r>
+        <w:rPr>
+          <w:rFonts w:ascii="Consolas" w:eastAsia="Times New Roman" w:hAnsi="Consolas" w:cs="Times New Roman"/>
+          <w:color w:val="CCCCCC"/>
+          <w:kern w:val="0"/>
+          <w:sz w:val="21"/>
+          <w:szCs w:val="21"/>
+          <w14:ligatures w14:val="none"/>
+        </w:rPr>
+        <w:t xml:space="preserve"> </w:t>
+      </w:r>
+      <w:r>
+        <w:rPr>
+          <w:rFonts w:ascii="Consolas" w:eastAsia="Times New Roman" w:hAnsi="Consolas" w:cs="Times New Roman"/>
+          <w:color w:val="CE9178"/>
+          <w:kern w:val="0"/>
+          <w:sz w:val="21"/>
+          <w:szCs w:val="21"/>
+          <w14:ligatures w14:val="none"/>
+        </w:rPr>
+        <w:t>"a"</w:t>
+      </w:r>
+      <w:r>
+        <w:rPr>
+          <w:rFonts w:ascii="Consolas" w:eastAsia="Times New Roman" w:hAnsi="Consolas" w:cs="Times New Roman"/>
+          <w:color w:val="CCCCCC"/>
+          <w:kern w:val="0"/>
+          <w:sz w:val="21"/>
+          <w:szCs w:val="21"/>
+          <w14:ligatures w14:val="none"/>
+        </w:rPr>
+        <w:t xml:space="preserve"> </w:t>
+      </w:r>
+      <w:r>
+        <w:rPr>
+          <w:rFonts w:ascii="Consolas" w:eastAsia="Times New Roman" w:hAnsi="Consolas" w:cs="Times New Roman"/>
+          <w:color w:val="C586C0"/>
+          <w:kern w:val="0"/>
+          <w:sz w:val="21"/>
+          <w:szCs w:val="21"/>
+          <w14:ligatures w14:val="none"/>
+        </w:rPr>
+        <w:t>if</w:t>
+      </w:r>
+      <w:r>
+        <w:rPr>
+          <w:rFonts w:ascii="Consolas" w:eastAsia="Times New Roman" w:hAnsi="Consolas" w:cs="Times New Roman"/>
+          <w:color w:val="CCCCCC"/>
+          <w:kern w:val="0"/>
+          <w:sz w:val="21"/>
+          <w:szCs w:val="21"/>
+          <w14:ligatures w14:val="none"/>
+        </w:rPr>
+        <w:t xml:space="preserve"> append </w:t>
+      </w:r>
+      <w:r>
+        <w:rPr>
+          <w:rFonts w:ascii="Consolas" w:eastAsia="Times New Roman" w:hAnsi="Consolas" w:cs="Times New Roman"/>
+          <w:color w:val="C586C0"/>
+          <w:kern w:val="0"/>
+          <w:sz w:val="21"/>
+          <w:szCs w:val="21"/>
+          <w14:ligatures w14:val="none"/>
+        </w:rPr>
+        <w:t>else</w:t>
+      </w:r>
+      <w:r>
+        <w:rPr>
+          <w:rFonts w:ascii="Consolas" w:eastAsia="Times New Roman" w:hAnsi="Consolas" w:cs="Times New Roman"/>
+          <w:color w:val="CCCCCC"/>
+          <w:kern w:val="0"/>
+          <w:sz w:val="21"/>
+          <w:szCs w:val="21"/>
+          <w14:ligatures w14:val="none"/>
+        </w:rPr>
+        <w:t xml:space="preserve"> </w:t>
+      </w:r>
+      <w:r>
+        <w:rPr>
+          <w:rFonts w:ascii="Consolas" w:eastAsia="Times New Roman" w:hAnsi="Consolas" w:cs="Times New Roman"/>
+          <w:color w:val="CE9178"/>
+          <w:kern w:val="0"/>
+          <w:sz w:val="21"/>
+          <w:szCs w:val="21"/>
+          <w14:ligatures w14:val="none"/>
+        </w:rPr>
+        <w:t>"w"</w:t>
+      </w:r>
+    </w:p>
+    <w:p>
+      <w:pPr>
+        <w:shd w:val="clear" w:color="auto" w:fill="1F1F1F"/>
+        <w:spacing w:after="0" w:line="285" w:lineRule="atLeast"/>
+        <w:rPr>
+          <w:rFonts w:ascii="Consolas" w:eastAsia="Times New Roman" w:hAnsi="Consolas" w:cs="Times New Roman"/>
+          <w:color w:val="CCCCCC"/>
+          <w:kern w:val="0"/>
+          <w:sz w:val="21"/>
+          <w:szCs w:val="21"/>
+          <w14:ligatures w14:val="none"/>
+        </w:rPr>
+      </w:pPr>
+      <w:r>
+        <w:rPr>
+          <w:rFonts w:ascii="Consolas" w:eastAsia="Times New Roman" w:hAnsi="Consolas" w:cs="Times New Roman"/>
+          <w:color w:val="CCCCCC"/>
+          <w:kern w:val="0"/>
+          <w:sz w:val="21"/>
+          <w:szCs w:val="21"/>
+          <w14:ligatures w14:val="none"/>
+        </w:rPr>
+        <w:t xml:space="preserve">    </w:t>
+      </w:r>
+      <w:r>
+        <w:rPr>
+          <w:rFonts w:ascii="Consolas" w:eastAsia="Times New Roman" w:hAnsi="Consolas" w:cs="Times New Roman"/>
+          <w:color w:val="C586C0"/>
+          <w:kern w:val="0"/>
+          <w:sz w:val="21"/>
+          <w:szCs w:val="21"/>
+          <w14:ligatures w14:val="none"/>
+        </w:rPr>
+        <w:t>with</w:t>
+      </w:r>
+      <w:r>
+        <w:rPr>
+          <w:rFonts w:ascii="Consolas" w:eastAsia="Times New Roman" w:hAnsi="Consolas" w:cs="Times New Roman"/>
+          <w:color w:val="CCCCCC"/>
+          <w:kern w:val="0"/>
+          <w:sz w:val="21"/>
+          <w:szCs w:val="21"/>
+          <w14:ligatures w14:val="none"/>
+        </w:rPr>
+        <w:t xml:space="preserve"> path.open(mode, </w:t>
+      </w:r>
+      <w:r>
+        <w:rPr>
+          <w:rFonts w:ascii="Consolas" w:eastAsia="Times New Roman" w:hAnsi="Consolas" w:cs="Times New Roman"/>
+          <w:color w:val="9CDCFE"/>
+          <w:kern w:val="0"/>
+          <w:sz w:val="21"/>
+          <w:szCs w:val="21"/>
+          <w14:ligatures w14:val="none"/>
+        </w:rPr>
+        <w:t>encoding</w:t>
+      </w:r>
+      <w:r>
+        <w:rPr>
+          <w:rFonts w:ascii="Consolas" w:eastAsia="Times New Roman" w:hAnsi="Consolas" w:cs="Times New Roman"/>
+          <w:color w:val="D4D4D4"/>
+          <w:kern w:val="0"/>
+          <w:sz w:val="21"/>
+          <w:szCs w:val="21"/>
+          <w14:ligatures w14:val="none"/>
+        </w:rPr>
+        <w:t>=</w:t>
+      </w:r>
+      <w:r>
+        <w:rPr>
+          <w:rFonts w:ascii="Consolas" w:eastAsia="Times New Roman" w:hAnsi="Consolas" w:cs="Times New Roman"/>
+          <w:color w:val="CE9178"/>
+          <w:kern w:val="0"/>
+          <w:sz w:val="21"/>
+          <w:szCs w:val="21"/>
+          <w14:ligatures w14:val="none"/>
+        </w:rPr>
+        <w:t>"utf-8"</w:t>
+      </w:r>
+      <w:r>
+        <w:rPr>
+          <w:rFonts w:ascii="Consolas" w:eastAsia="Times New Roman" w:hAnsi="Consolas" w:cs="Times New Roman"/>
+          <w:color w:val="CCCCCC"/>
+          <w:kern w:val="0"/>
+          <w:sz w:val="21"/>
+          <w:szCs w:val="21"/>
+          <w14:ligatures w14:val="none"/>
+        </w:rPr>
+        <w:t xml:space="preserve">, </w:t>
+      </w:r>
+      <w:r>
+        <w:rPr>
+          <w:rFonts w:ascii="Consolas" w:eastAsia="Times New Roman" w:hAnsi="Consolas" w:cs="Times New Roman"/>
+          <w:color w:val="9CDCFE"/>
+          <w:kern w:val="0"/>
+          <w:sz w:val="21"/>
+          <w:szCs w:val="21"/>
+          <w14:ligatures w14:val="none"/>
+        </w:rPr>
+        <w:t>newline</w:t>
+      </w:r>
+      <w:r>
+        <w:rPr>
+          <w:rFonts w:ascii="Consolas" w:eastAsia="Times New Roman" w:hAnsi="Consolas" w:cs="Times New Roman"/>
+          <w:color w:val="D4D4D4"/>
+          <w:kern w:val="0"/>
+          <w:sz w:val="21"/>
+          <w:szCs w:val="21"/>
+          <w14:ligatures w14:val="none"/>
+        </w:rPr>
+        <w:t>=</w:t>
+      </w:r>
+      <w:r>
+        <w:rPr>
+          <w:rFonts w:ascii="Consolas" w:eastAsia="Times New Roman" w:hAnsi="Consolas" w:cs="Times New Roman"/>
+          <w:color w:val="CE9178"/>
+          <w:kern w:val="0"/>
+          <w:sz w:val="21"/>
+          <w:szCs w:val="21"/>
+          <w14:ligatures w14:val="none"/>
+        </w:rPr>
+        <w:t>"</w:t>
+      </w:r>
+      <w:r>
+        <w:rPr>
+          <w:rFonts w:ascii="Consolas" w:eastAsia="Times New Roman" w:hAnsi="Consolas" w:cs="Times New Roman"/>
+          <w:color w:val="D7BA7D"/>
+          <w:kern w:val="0"/>
+          <w:sz w:val="21"/>
+          <w:szCs w:val="21"/>
+          <w14:ligatures w14:val="none"/>
+        </w:rPr>
+        <w:t>\n</w:t>
+      </w:r>
+      <w:r>
+        <w:rPr>
+          <w:rFonts w:ascii="Consolas" w:eastAsia="Times New Roman" w:hAnsi="Consolas" w:cs="Times New Roman"/>
+          <w:color w:val="CE9178"/>
+          <w:kern w:val="0"/>
+          <w:sz w:val="21"/>
+          <w:szCs w:val="21"/>
+          <w14:ligatures w14:val="none"/>
+        </w:rPr>
+        <w:t>"</w:t>
+      </w:r>
+      <w:r>
+        <w:rPr>
+          <w:rFonts w:ascii="Consolas" w:eastAsia="Times New Roman" w:hAnsi="Consolas" w:cs="Times New Roman"/>
+          <w:color w:val="CCCCCC"/>
+          <w:kern w:val="0"/>
+          <w:sz w:val="21"/>
+          <w:szCs w:val="21"/>
+          <w14:ligatures w14:val="none"/>
+        </w:rPr>
+        <w:t xml:space="preserve">) </w:t>
+      </w:r>
+      <w:r>
+        <w:rPr>
+          <w:rFonts w:ascii="Consolas" w:eastAsia="Times New Roman" w:hAnsi="Consolas" w:cs="Times New Roman"/>
+          <w:color w:val="C586C0"/>
+          <w:kern w:val="0"/>
+          <w:sz w:val="21"/>
+          <w:szCs w:val="21"/>
+          <w14:ligatures w14:val="none"/>
+        </w:rPr>
+        <w:t>as</w:t>
+      </w:r>
+      <w:r>
+        <w:rPr>
+          <w:rFonts w:ascii="Consolas" w:eastAsia="Times New Roman" w:hAnsi="Consolas" w:cs="Times New Roman"/>
+          <w:color w:val="CCCCCC"/>
+          <w:kern w:val="0"/>
+          <w:sz w:val="21"/>
+          <w:szCs w:val="21"/>
+          <w14:ligatures w14:val="none"/>
+        </w:rPr>
+        <w:t xml:space="preserve"> f:</w:t>
+      </w:r>
+    </w:p>
+    <w:p>
+      <w:pPr>
+        <w:shd w:val="clear" w:color="auto" w:fill="1F1F1F"/>
+        <w:spacing w:after="0" w:line="285" w:lineRule="atLeast"/>
+        <w:rPr>
+          <w:rFonts w:ascii="Consolas" w:eastAsia="Times New Roman" w:hAnsi="Consolas" w:cs="Times New Roman"/>
+          <w:color w:val="CCCCCC"/>
+          <w:kern w:val="0"/>
+          <w:sz w:val="21"/>
+          <w:szCs w:val="21"/>
+          <w14:ligatures w14:val="none"/>
+        </w:rPr>
+      </w:pPr>
+      <w:r>
+        <w:rPr>
+          <w:rFonts w:ascii="Consolas" w:eastAsia="Times New Roman" w:hAnsi="Consolas" w:cs="Times New Roman"/>
+          <w:color w:val="CCCCCC"/>
+          <w:kern w:val="0"/>
+          <w:sz w:val="21"/>
+          <w:szCs w:val="21"/>
+          <w14:ligatures w14:val="none"/>
+        </w:rPr>
+        <w:lastRenderedPageBreak/>
+        <w:t xml:space="preserve">        </w:t>
+      </w:r>
+      <w:r>
+        <w:rPr>
+          <w:rFonts w:ascii="Consolas" w:eastAsia="Times New Roman" w:hAnsi="Consolas" w:cs="Times New Roman"/>
+          <w:color w:val="C586C0"/>
+          <w:kern w:val="0"/>
+          <w:sz w:val="21"/>
+          <w:szCs w:val="21"/>
+          <w14:ligatures w14:val="none"/>
+        </w:rPr>
+        <w:t>for</w:t>
+      </w:r>
+      <w:r>
+        <w:rPr>
+          <w:rFonts w:ascii="Consolas" w:eastAsia="Times New Roman" w:hAnsi="Consolas" w:cs="Times New Roman"/>
+          <w:color w:val="CCCCCC"/>
+          <w:kern w:val="0"/>
+          <w:sz w:val="21"/>
+          <w:szCs w:val="21"/>
+          <w14:ligatures w14:val="none"/>
+        </w:rPr>
+        <w:t xml:space="preserve"> r </w:t>
+      </w:r>
+      <w:r>
+        <w:rPr>
+          <w:rFonts w:ascii="Consolas" w:eastAsia="Times New Roman" w:hAnsi="Consolas" w:cs="Times New Roman"/>
+          <w:color w:val="C586C0"/>
+          <w:kern w:val="0"/>
+          <w:sz w:val="21"/>
+          <w:szCs w:val="21"/>
+          <w14:ligatures w14:val="none"/>
+        </w:rPr>
+        <w:t>in</w:t>
+      </w:r>
+      <w:r>
+        <w:rPr>
+          <w:rFonts w:ascii="Consolas" w:eastAsia="Times New Roman" w:hAnsi="Consolas" w:cs="Times New Roman"/>
+          <w:color w:val="CCCCCC"/>
+          <w:kern w:val="0"/>
+          <w:sz w:val="21"/>
+          <w:szCs w:val="21"/>
+          <w14:ligatures w14:val="none"/>
+        </w:rPr>
+        <w:t xml:space="preserve"> records:</w:t>
+      </w:r>
+    </w:p>
+    <w:p>
+      <w:pPr>
+        <w:shd w:val="clear" w:color="auto" w:fill="1F1F1F"/>
+        <w:spacing w:after="0" w:line="285" w:lineRule="atLeast"/>
+        <w:rPr>
+          <w:rFonts w:ascii="Consolas" w:eastAsia="Times New Roman" w:hAnsi="Consolas" w:cs="Times New Roman"/>
+          <w:color w:val="CCCCCC"/>
+          <w:kern w:val="0"/>
+          <w:sz w:val="21"/>
+          <w:szCs w:val="21"/>
+          <w14:ligatures w14:val="none"/>
+        </w:rPr>
+      </w:pPr>
+      <w:r>
+        <w:rPr>
+          <w:rFonts w:ascii="Consolas" w:eastAsia="Times New Roman" w:hAnsi="Consolas" w:cs="Times New Roman"/>
+          <w:color w:val="CCCCCC"/>
+          <w:kern w:val="0"/>
+          <w:sz w:val="21"/>
+          <w:szCs w:val="21"/>
+          <w14:ligatures w14:val="none"/>
+        </w:rPr>
+        <w:t xml:space="preserve">            f.write(json.dumps(r, </w:t>
+      </w:r>
+      <w:r>
+        <w:rPr>
+          <w:rFonts w:ascii="Consolas" w:eastAsia="Times New Roman" w:hAnsi="Consolas" w:cs="Times New Roman"/>
+          <w:color w:val="9CDCFE"/>
+          <w:kern w:val="0"/>
+          <w:sz w:val="21"/>
+          <w:szCs w:val="21"/>
+          <w14:ligatures w14:val="none"/>
+        </w:rPr>
+        <w:t>ensure_ascii</w:t>
+      </w:r>
+      <w:r>
+        <w:rPr>
+          <w:rFonts w:ascii="Consolas" w:eastAsia="Times New Roman" w:hAnsi="Consolas" w:cs="Times New Roman"/>
+          <w:color w:val="D4D4D4"/>
+          <w:kern w:val="0"/>
+          <w:sz w:val="21"/>
+          <w:szCs w:val="21"/>
+          <w14:ligatures w14:val="none"/>
+        </w:rPr>
+        <w:t>=</w:t>
+      </w:r>
+      <w:r>
+        <w:rPr>
+          <w:rFonts w:ascii="Consolas" w:eastAsia="Times New Roman" w:hAnsi="Consolas" w:cs="Times New Roman"/>
+          <w:color w:val="569CD6"/>
+          <w:kern w:val="0"/>
+          <w:sz w:val="21"/>
+          <w:szCs w:val="21"/>
+          <w14:ligatures w14:val="none"/>
+        </w:rPr>
+        <w:t>False</w:t>
+      </w:r>
+      <w:r>
+        <w:rPr>
+          <w:rFonts w:ascii="Consolas" w:eastAsia="Times New Roman" w:hAnsi="Consolas" w:cs="Times New Roman"/>
+          <w:color w:val="CCCCCC"/>
+          <w:kern w:val="0"/>
+          <w:sz w:val="21"/>
+          <w:szCs w:val="21"/>
+          <w14:ligatures w14:val="none"/>
+        </w:rPr>
+        <w:t xml:space="preserve">) </w:t>
+      </w:r>
+      <w:r>
+        <w:rPr>
+          <w:rFonts w:ascii="Consolas" w:eastAsia="Times New Roman" w:hAnsi="Consolas" w:cs="Times New Roman"/>
+          <w:color w:val="D4D4D4"/>
+          <w:kern w:val="0"/>
+          <w:sz w:val="21"/>
+          <w:szCs w:val="21"/>
+          <w14:ligatures w14:val="none"/>
+        </w:rPr>
+        <w:t>+</w:t>
+      </w:r>
+      <w:r>
+        <w:rPr>
+          <w:rFonts w:ascii="Consolas" w:eastAsia="Times New Roman" w:hAnsi="Consolas" w:cs="Times New Roman"/>
+          <w:color w:val="CCCCCC"/>
+          <w:kern w:val="0"/>
+          <w:sz w:val="21"/>
+          <w:szCs w:val="21"/>
+          <w14:ligatures w14:val="none"/>
+        </w:rPr>
+        <w:t xml:space="preserve"> </w:t>
+      </w:r>
+      <w:r>
+        <w:rPr>
+          <w:rFonts w:ascii="Consolas" w:eastAsia="Times New Roman" w:hAnsi="Consolas" w:cs="Times New Roman"/>
+          <w:color w:val="CE9178"/>
+          <w:kern w:val="0"/>
+          <w:sz w:val="21"/>
+          <w:szCs w:val="21"/>
+          <w14:ligatures w14:val="none"/>
+        </w:rPr>
+        <w:t>"</w:t>
+      </w:r>
+      <w:r>
+        <w:rPr>
+          <w:rFonts w:ascii="Consolas" w:eastAsia="Times New Roman" w:hAnsi="Consolas" w:cs="Times New Roman"/>
+          <w:color w:val="D7BA7D"/>
+          <w:kern w:val="0"/>
+          <w:sz w:val="21"/>
+          <w:szCs w:val="21"/>
+          <w14:ligatures w14:val="none"/>
+        </w:rPr>
+        <w:t>\n</w:t>
+      </w:r>
+      <w:r>
+        <w:rPr>
+          <w:rFonts w:ascii="Consolas" w:eastAsia="Times New Roman" w:hAnsi="Consolas" w:cs="Times New Roman"/>
+          <w:color w:val="CE9178"/>
+          <w:kern w:val="0"/>
+          <w:sz w:val="21"/>
+          <w:szCs w:val="21"/>
+          <w14:ligatures w14:val="none"/>
+        </w:rPr>
+        <w:t>"</w:t>
+      </w:r>
+      <w:r>
+        <w:rPr>
+          <w:rFonts w:ascii="Consolas" w:eastAsia="Times New Roman" w:hAnsi="Consolas" w:cs="Times New Roman"/>
+          <w:color w:val="CCCCCC"/>
+          <w:kern w:val="0"/>
+          <w:sz w:val="21"/>
+          <w:szCs w:val="21"/>
+          <w14:ligatures w14:val="none"/>
+        </w:rPr>
+        <w:t>)</w:t>
+      </w:r>
+    </w:p>
+    <w:p>
+      <w:pPr>
+        <w:shd w:val="clear" w:color="auto" w:fill="1F1F1F"/>
+        <w:spacing w:after="240" w:line="285" w:lineRule="atLeast"/>
+        <w:rPr>
+          <w:rFonts w:ascii="Consolas" w:eastAsia="Times New Roman" w:hAnsi="Consolas" w:cs="Times New Roman"/>
+          <w:color w:val="CCCCCC"/>
+          <w:kern w:val="0"/>
+          <w:sz w:val="21"/>
+          <w:szCs w:val="21"/>
+          <w14:ligatures w14:val="none"/>
+        </w:rPr>
+      </w:pPr>
+    </w:p>
+    <w:p>
+      <w:pPr>
+        <w:shd w:val="clear" w:color="auto" w:fill="1F1F1F"/>
+        <w:spacing w:after="0" w:line="285" w:lineRule="atLeast"/>
+        <w:rPr>
+          <w:rFonts w:ascii="Consolas" w:eastAsia="Times New Roman" w:hAnsi="Consolas" w:cs="Times New Roman"/>
+          <w:color w:val="CCCCCC"/>
+          <w:kern w:val="0"/>
+          <w:sz w:val="21"/>
+          <w:szCs w:val="21"/>
+          <w14:ligatures w14:val="none"/>
+        </w:rPr>
+      </w:pPr>
+      <w:r>
+        <w:rPr>
+          <w:rFonts w:ascii="Consolas" w:eastAsia="Times New Roman" w:hAnsi="Consolas" w:cs="Times New Roman"/>
+          <w:color w:val="6A9955"/>
+          <w:kern w:val="0"/>
+          <w:sz w:val="21"/>
+          <w:szCs w:val="21"/>
+          <w14:ligatures w14:val="none"/>
+        </w:rPr>
+        <w:t># ---------- CSV ----------</w:t>
+      </w:r>
+    </w:p>
+    <w:p>
+      <w:pPr>
+        <w:shd w:val="clear" w:color="auto" w:fill="1F1F1F"/>
+        <w:spacing w:after="0" w:line="285" w:lineRule="atLeast"/>
+        <w:rPr>
+          <w:rFonts w:ascii="Consolas" w:eastAsia="Times New Roman" w:hAnsi="Consolas" w:cs="Times New Roman"/>
+          <w:color w:val="CCCCCC"/>
+          <w:kern w:val="0"/>
+          <w:sz w:val="21"/>
+          <w:szCs w:val="21"/>
+          <w14:ligatures w14:val="none"/>
+        </w:rPr>
+      </w:pPr>
+    </w:p>
+    <w:p>
+      <w:pPr>
+        <w:shd w:val="clear" w:color="auto" w:fill="1F1F1F"/>
+        <w:spacing w:after="0" w:line="285" w:lineRule="atLeast"/>
+        <w:rPr>
+          <w:rFonts w:ascii="Consolas" w:eastAsia="Times New Roman" w:hAnsi="Consolas" w:cs="Times New Roman"/>
+          <w:color w:val="CCCCCC"/>
+          <w:kern w:val="0"/>
+          <w:sz w:val="21"/>
+          <w:szCs w:val="21"/>
+          <w14:ligatures w14:val="none"/>
+        </w:rPr>
+      </w:pPr>
+      <w:r>
+        <w:rPr>
+          <w:rFonts w:ascii="Consolas" w:eastAsia="Times New Roman" w:hAnsi="Consolas" w:cs="Times New Roman"/>
+          <w:color w:val="569CD6"/>
+          <w:kern w:val="0"/>
+          <w:sz w:val="21"/>
+          <w:szCs w:val="21"/>
+          <w14:ligatures w14:val="none"/>
+        </w:rPr>
+        <w:t>def</w:t>
+      </w:r>
+      <w:r>
+        <w:rPr>
+          <w:rFonts w:ascii="Consolas" w:eastAsia="Times New Roman" w:hAnsi="Consolas" w:cs="Times New Roman"/>
+          <w:color w:val="CCCCCC"/>
+          <w:kern w:val="0"/>
+          <w:sz w:val="21"/>
+          <w:szCs w:val="21"/>
+          <w14:ligatures w14:val="none"/>
+        </w:rPr>
+        <w:t xml:space="preserve"> </w:t>
+      </w:r>
+      <w:r>
+        <w:rPr>
+          <w:rFonts w:ascii="Consolas" w:eastAsia="Times New Roman" w:hAnsi="Consolas" w:cs="Times New Roman"/>
+          <w:color w:val="DCDCAA"/>
+          <w:kern w:val="0"/>
+          <w:sz w:val="21"/>
+          <w:szCs w:val="21"/>
+          <w14:ligatures w14:val="none"/>
+        </w:rPr>
+        <w:t>read_csv</w:t>
+      </w:r>
+      <w:r>
+        <w:rPr>
+          <w:rFonts w:ascii="Consolas" w:eastAsia="Times New Roman" w:hAnsi="Consolas" w:cs="Times New Roman"/>
+          <w:color w:val="CCCCCC"/>
+          <w:kern w:val="0"/>
+          <w:sz w:val="21"/>
+          <w:szCs w:val="21"/>
+          <w14:ligatures w14:val="none"/>
+        </w:rPr>
+        <w:t>(</w:t>
+      </w:r>
+      <w:r>
+        <w:rPr>
+          <w:rFonts w:ascii="Consolas" w:eastAsia="Times New Roman" w:hAnsi="Consolas" w:cs="Times New Roman"/>
+          <w:color w:val="9CDCFE"/>
+          <w:kern w:val="0"/>
+          <w:sz w:val="21"/>
+          <w:szCs w:val="21"/>
+          <w14:ligatures w14:val="none"/>
+        </w:rPr>
+        <w:t>path</w:t>
+      </w:r>
+      <w:r>
+        <w:rPr>
+          <w:rFonts w:ascii="Consolas" w:eastAsia="Times New Roman" w:hAnsi="Consolas" w:cs="Times New Roman"/>
+          <w:color w:val="CCCCCC"/>
+          <w:kern w:val="0"/>
+          <w:sz w:val="21"/>
+          <w:szCs w:val="21"/>
+          <w14:ligatures w14:val="none"/>
+        </w:rPr>
+        <w:t xml:space="preserve">: </w:t>
+      </w:r>
+      <w:r>
+        <w:rPr>
+          <w:rFonts w:ascii="Consolas" w:eastAsia="Times New Roman" w:hAnsi="Consolas" w:cs="Times New Roman"/>
+          <w:color w:val="4EC9B0"/>
+          <w:kern w:val="0"/>
+          <w:sz w:val="21"/>
+          <w:szCs w:val="21"/>
+          <w14:ligatures w14:val="none"/>
+        </w:rPr>
+        <w:t>Path</w:t>
+      </w:r>
+      <w:r>
+        <w:rPr>
+          <w:rFonts w:ascii="Consolas" w:eastAsia="Times New Roman" w:hAnsi="Consolas" w:cs="Times New Roman"/>
+          <w:color w:val="CCCCCC"/>
+          <w:kern w:val="0"/>
+          <w:sz w:val="21"/>
+          <w:szCs w:val="21"/>
+          <w14:ligatures w14:val="none"/>
+        </w:rPr>
+        <w:t xml:space="preserve">) -&gt; </w:t>
+      </w:r>
+      <w:r>
+        <w:rPr>
+          <w:rFonts w:ascii="Consolas" w:eastAsia="Times New Roman" w:hAnsi="Consolas" w:cs="Times New Roman"/>
+          <w:color w:val="4EC9B0"/>
+          <w:kern w:val="0"/>
+          <w:sz w:val="21"/>
+          <w:szCs w:val="21"/>
+          <w14:ligatures w14:val="none"/>
+        </w:rPr>
+        <w:t>list</w:t>
+      </w:r>
+      <w:r>
+        <w:rPr>
+          <w:rFonts w:ascii="Consolas" w:eastAsia="Times New Roman" w:hAnsi="Consolas" w:cs="Times New Roman"/>
+          <w:color w:val="CCCCCC"/>
+          <w:kern w:val="0"/>
+          <w:sz w:val="21"/>
+          <w:szCs w:val="21"/>
+          <w14:ligatures w14:val="none"/>
+        </w:rPr>
+        <w:t>[</w:t>
+      </w:r>
+      <w:r>
+        <w:rPr>
+          <w:rFonts w:ascii="Consolas" w:eastAsia="Times New Roman" w:hAnsi="Consolas" w:cs="Times New Roman"/>
+          <w:color w:val="4EC9B0"/>
+          <w:kern w:val="0"/>
+          <w:sz w:val="21"/>
+          <w:szCs w:val="21"/>
+          <w14:ligatures w14:val="none"/>
+        </w:rPr>
+        <w:t>Record</w:t>
+      </w:r>
+      <w:r>
+        <w:rPr>
+          <w:rFonts w:ascii="Consolas" w:eastAsia="Times New Roman" w:hAnsi="Consolas" w:cs="Times New Roman"/>
+          <w:color w:val="CCCCCC"/>
+          <w:kern w:val="0"/>
+          <w:sz w:val="21"/>
+          <w:szCs w:val="21"/>
+          <w14:ligatures w14:val="none"/>
+        </w:rPr>
+        <w:t>]:</w:t>
+      </w:r>
+    </w:p>
+    <w:p>
+      <w:pPr>
+        <w:shd w:val="clear" w:color="auto" w:fill="1F1F1F"/>
+        <w:spacing w:after="0" w:line="285" w:lineRule="atLeast"/>
+        <w:rPr>
+          <w:rFonts w:ascii="Consolas" w:eastAsia="Times New Roman" w:hAnsi="Consolas" w:cs="Times New Roman"/>
+          <w:color w:val="CCCCCC"/>
+          <w:kern w:val="0"/>
+          <w:sz w:val="21"/>
+          <w:szCs w:val="21"/>
+          <w14:ligatures w14:val="none"/>
+        </w:rPr>
+      </w:pPr>
+      <w:r>
+        <w:rPr>
+          <w:rFonts w:ascii="Consolas" w:eastAsia="Times New Roman" w:hAnsi="Consolas" w:cs="Times New Roman"/>
+          <w:color w:val="CCCCCC"/>
+          <w:kern w:val="0"/>
+          <w:sz w:val="21"/>
+          <w:szCs w:val="21"/>
+          <w14:ligatures w14:val="none"/>
+        </w:rPr>
+        <w:t xml:space="preserve">    </w:t>
+      </w:r>
+      <w:r>
+        <w:rPr>
+          <w:rFonts w:ascii="Consolas" w:eastAsia="Times New Roman" w:hAnsi="Consolas" w:cs="Times New Roman"/>
+          <w:color w:val="CE9178"/>
+          <w:kern w:val="0"/>
+          <w:sz w:val="21"/>
+          <w:szCs w:val="21"/>
+          <w14:ligatures w14:val="none"/>
+        </w:rPr>
+        <w:t>"""Đọc CSV -&gt; list[Record] (toàn string)."""</w:t>
+      </w:r>
+    </w:p>
+    <w:p>
+      <w:pPr>
+        <w:shd w:val="clear" w:color="auto" w:fill="1F1F1F"/>
+        <w:spacing w:after="0" w:line="285" w:lineRule="atLeast"/>
+        <w:rPr>
+          <w:rFonts w:ascii="Consolas" w:eastAsia="Times New Roman" w:hAnsi="Consolas" w:cs="Times New Roman"/>
+          <w:color w:val="CCCCCC"/>
+          <w:kern w:val="0"/>
+          <w:sz w:val="21"/>
+          <w:szCs w:val="21"/>
+          <w14:ligatures w14:val="none"/>
+        </w:rPr>
+      </w:pPr>
+      <w:r>
+        <w:rPr>
+          <w:rFonts w:ascii="Consolas" w:eastAsia="Times New Roman" w:hAnsi="Consolas" w:cs="Times New Roman"/>
+          <w:color w:val="CCCCCC"/>
+          <w:kern w:val="0"/>
+          <w:sz w:val="21"/>
+          <w:szCs w:val="21"/>
+          <w14:ligatures w14:val="none"/>
+        </w:rPr>
+        <w:t xml:space="preserve">    </w:t>
+      </w:r>
+      <w:r>
+        <w:rPr>
+          <w:rFonts w:ascii="Consolas" w:eastAsia="Times New Roman" w:hAnsi="Consolas" w:cs="Times New Roman"/>
+          <w:color w:val="C586C0"/>
+          <w:kern w:val="0"/>
+          <w:sz w:val="21"/>
+          <w:szCs w:val="21"/>
+          <w14:ligatures w14:val="none"/>
+        </w:rPr>
+        <w:t>with</w:t>
+      </w:r>
+      <w:r>
+        <w:rPr>
+          <w:rFonts w:ascii="Consolas" w:eastAsia="Times New Roman" w:hAnsi="Consolas" w:cs="Times New Roman"/>
+          <w:color w:val="CCCCCC"/>
+          <w:kern w:val="0"/>
+          <w:sz w:val="21"/>
+          <w:szCs w:val="21"/>
+          <w14:ligatures w14:val="none"/>
+        </w:rPr>
+        <w:t xml:space="preserve"> path.open(</w:t>
+      </w:r>
+      <w:r>
+        <w:rPr>
+          <w:rFonts w:ascii="Consolas" w:eastAsia="Times New Roman" w:hAnsi="Consolas" w:cs="Times New Roman"/>
+          <w:color w:val="CE9178"/>
+          <w:kern w:val="0"/>
+          <w:sz w:val="21"/>
+          <w:szCs w:val="21"/>
+          <w14:ligatures w14:val="none"/>
+        </w:rPr>
+        <w:t>"r"</w:t>
+      </w:r>
+      <w:r>
+        <w:rPr>
+          <w:rFonts w:ascii="Consolas" w:eastAsia="Times New Roman" w:hAnsi="Consolas" w:cs="Times New Roman"/>
+          <w:color w:val="CCCCCC"/>
+          <w:kern w:val="0"/>
+          <w:sz w:val="21"/>
+          <w:szCs w:val="21"/>
+          <w14:ligatures w14:val="none"/>
+        </w:rPr>
+        <w:t xml:space="preserve">, </w:t>
+      </w:r>
+      <w:r>
+        <w:rPr>
+          <w:rFonts w:ascii="Consolas" w:eastAsia="Times New Roman" w:hAnsi="Consolas" w:cs="Times New Roman"/>
+          <w:color w:val="9CDCFE"/>
+          <w:kern w:val="0"/>
+          <w:sz w:val="21"/>
+          <w:szCs w:val="21"/>
+          <w14:ligatures w14:val="none"/>
+        </w:rPr>
+        <w:t>encoding</w:t>
+      </w:r>
+      <w:r>
+        <w:rPr>
+          <w:rFonts w:ascii="Consolas" w:eastAsia="Times New Roman" w:hAnsi="Consolas" w:cs="Times New Roman"/>
+          <w:color w:val="D4D4D4"/>
+          <w:kern w:val="0"/>
+          <w:sz w:val="21"/>
+          <w:szCs w:val="21"/>
+          <w14:ligatures w14:val="none"/>
+        </w:rPr>
+        <w:t>=</w:t>
+      </w:r>
+      <w:r>
+        <w:rPr>
+          <w:rFonts w:ascii="Consolas" w:eastAsia="Times New Roman" w:hAnsi="Consolas" w:cs="Times New Roman"/>
+          <w:color w:val="CE9178"/>
+          <w:kern w:val="0"/>
+          <w:sz w:val="21"/>
+          <w:szCs w:val="21"/>
+          <w14:ligatures w14:val="none"/>
+        </w:rPr>
+        <w:t>"utf-8"</w:t>
+      </w:r>
+      <w:r>
+        <w:rPr>
+          <w:rFonts w:ascii="Consolas" w:eastAsia="Times New Roman" w:hAnsi="Consolas" w:cs="Times New Roman"/>
+          <w:color w:val="CCCCCC"/>
+          <w:kern w:val="0"/>
+          <w:sz w:val="21"/>
+          <w:szCs w:val="21"/>
+          <w14:ligatures w14:val="none"/>
+        </w:rPr>
+        <w:t xml:space="preserve">, </w:t>
+      </w:r>
+      <w:r>
+        <w:rPr>
+          <w:rFonts w:ascii="Consolas" w:eastAsia="Times New Roman" w:hAnsi="Consolas" w:cs="Times New Roman"/>
+          <w:color w:val="9CDCFE"/>
+          <w:kern w:val="0"/>
+          <w:sz w:val="21"/>
+          <w:szCs w:val="21"/>
+          <w14:ligatures w14:val="none"/>
+        </w:rPr>
+        <w:t>newline</w:t>
+      </w:r>
+      <w:r>
+        <w:rPr>
+          <w:rFonts w:ascii="Consolas" w:eastAsia="Times New Roman" w:hAnsi="Consolas" w:cs="Times New Roman"/>
+          <w:color w:val="D4D4D4"/>
+          <w:kern w:val="0"/>
+          <w:sz w:val="21"/>
+          <w:szCs w:val="21"/>
+          <w14:ligatures w14:val="none"/>
+        </w:rPr>
+        <w:t>=</w:t>
+      </w:r>
+      <w:r>
+        <w:rPr>
+          <w:rFonts w:ascii="Consolas" w:eastAsia="Times New Roman" w:hAnsi="Consolas" w:cs="Times New Roman"/>
+          <w:color w:val="CE9178"/>
+          <w:kern w:val="0"/>
+          <w:sz w:val="21"/>
+          <w:szCs w:val="21"/>
+          <w14:ligatures w14:val="none"/>
+        </w:rPr>
+        <w:t>""</w:t>
+      </w:r>
+      <w:r>
+        <w:rPr>
+          <w:rFonts w:ascii="Consolas" w:eastAsia="Times New Roman" w:hAnsi="Consolas" w:cs="Times New Roman"/>
+          <w:color w:val="CCCCCC"/>
+          <w:kern w:val="0"/>
+          <w:sz w:val="21"/>
+          <w:szCs w:val="21"/>
+          <w14:ligatures w14:val="none"/>
+        </w:rPr>
+        <w:t xml:space="preserve">) </w:t>
+      </w:r>
+      <w:r>
+        <w:rPr>
+          <w:rFonts w:ascii="Consolas" w:eastAsia="Times New Roman" w:hAnsi="Consolas" w:cs="Times New Roman"/>
+          <w:color w:val="C586C0"/>
+          <w:kern w:val="0"/>
+          <w:sz w:val="21"/>
+          <w:szCs w:val="21"/>
+          <w14:ligatures w14:val="none"/>
+        </w:rPr>
+        <w:t>as</w:t>
+      </w:r>
+      <w:r>
+        <w:rPr>
+          <w:rFonts w:ascii="Consolas" w:eastAsia="Times New Roman" w:hAnsi="Consolas" w:cs="Times New Roman"/>
+          <w:color w:val="CCCCCC"/>
+          <w:kern w:val="0"/>
+          <w:sz w:val="21"/>
+          <w:szCs w:val="21"/>
+          <w14:ligatures w14:val="none"/>
+        </w:rPr>
+        <w:t xml:space="preserve"> f:</w:t>
+      </w:r>
+    </w:p>
+    <w:p>
+      <w:pPr>
+        <w:shd w:val="clear" w:color="auto" w:fill="1F1F1F"/>
+        <w:spacing w:after="0" w:line="285" w:lineRule="atLeast"/>
+        <w:rPr>
+          <w:rFonts w:ascii="Consolas" w:eastAsia="Times New Roman" w:hAnsi="Consolas" w:cs="Times New Roman"/>
+          <w:color w:val="CCCCCC"/>
+          <w:kern w:val="0"/>
+          <w:sz w:val="21"/>
+          <w:szCs w:val="21"/>
+          <w14:ligatures w14:val="none"/>
+        </w:rPr>
+      </w:pPr>
+      <w:r>
+        <w:rPr>
+          <w:rFonts w:ascii="Consolas" w:eastAsia="Times New Roman" w:hAnsi="Consolas" w:cs="Times New Roman"/>
+          <w:color w:val="CCCCCC"/>
+          <w:kern w:val="0"/>
+          <w:sz w:val="21"/>
+          <w:szCs w:val="21"/>
+          <w14:ligatures w14:val="none"/>
+        </w:rPr>
+        <w:t xml:space="preserve">        reader </w:t>
+      </w:r>
+      <w:r>
+        <w:rPr>
+          <w:rFonts w:ascii="Consolas" w:eastAsia="Times New Roman" w:hAnsi="Consolas" w:cs="Times New Roman"/>
+          <w:color w:val="D4D4D4"/>
+          <w:kern w:val="0"/>
+          <w:sz w:val="21"/>
+          <w:szCs w:val="21"/>
+          <w14:ligatures w14:val="none"/>
+        </w:rPr>
+        <w:t>=</w:t>
+      </w:r>
+      <w:r>
+        <w:rPr>
+          <w:rFonts w:ascii="Consolas" w:eastAsia="Times New Roman" w:hAnsi="Consolas" w:cs="Times New Roman"/>
+          <w:color w:val="CCCCCC"/>
+          <w:kern w:val="0"/>
+          <w:sz w:val="21"/>
+          <w:szCs w:val="21"/>
+          <w14:ligatures w14:val="none"/>
+        </w:rPr>
+        <w:t xml:space="preserve"> csv.DictReader(f)</w:t>
+      </w:r>
+    </w:p>
+    <w:p>
+      <w:pPr>
+        <w:shd w:val="clear" w:color="auto" w:fill="1F1F1F"/>
+        <w:spacing w:after="0" w:line="285" w:lineRule="atLeast"/>
+        <w:rPr>
+          <w:rFonts w:ascii="Consolas" w:eastAsia="Times New Roman" w:hAnsi="Consolas" w:cs="Times New Roman"/>
+          <w:color w:val="CCCCCC"/>
+          <w:kern w:val="0"/>
+          <w:sz w:val="21"/>
+          <w:szCs w:val="21"/>
+          <w14:ligatures w14:val="none"/>
+        </w:rPr>
+      </w:pPr>
+      <w:r>
+        <w:rPr>
+          <w:rFonts w:ascii="Consolas" w:eastAsia="Times New Roman" w:hAnsi="Consolas" w:cs="Times New Roman"/>
+          <w:color w:val="CCCCCC"/>
+          <w:kern w:val="0"/>
+          <w:sz w:val="21"/>
+          <w:szCs w:val="21"/>
+          <w14:ligatures w14:val="none"/>
+        </w:rPr>
+        <w:t xml:space="preserve">        </w:t>
+      </w:r>
+      <w:r>
+        <w:rPr>
+          <w:rFonts w:ascii="Consolas" w:eastAsia="Times New Roman" w:hAnsi="Consolas" w:cs="Times New Roman"/>
+          <w:color w:val="C586C0"/>
+          <w:kern w:val="0"/>
+          <w:sz w:val="21"/>
+          <w:szCs w:val="21"/>
+          <w14:ligatures w14:val="none"/>
+        </w:rPr>
+        <w:t>return</w:t>
+      </w:r>
+      <w:r>
+        <w:rPr>
+          <w:rFonts w:ascii="Consolas" w:eastAsia="Times New Roman" w:hAnsi="Consolas" w:cs="Times New Roman"/>
+          <w:color w:val="CCCCCC"/>
+          <w:kern w:val="0"/>
+          <w:sz w:val="21"/>
+          <w:szCs w:val="21"/>
+          <w14:ligatures w14:val="none"/>
+        </w:rPr>
+        <w:t xml:space="preserve"> [</w:t>
+      </w:r>
+      <w:r>
+        <w:rPr>
+          <w:rFonts w:ascii="Consolas" w:eastAsia="Times New Roman" w:hAnsi="Consolas" w:cs="Times New Roman"/>
+          <w:color w:val="4EC9B0"/>
+          <w:kern w:val="0"/>
+          <w:sz w:val="21"/>
+          <w:szCs w:val="21"/>
+          <w14:ligatures w14:val="none"/>
+        </w:rPr>
+        <w:t>dict</w:t>
+      </w:r>
+      <w:r>
+        <w:rPr>
+          <w:rFonts w:ascii="Consolas" w:eastAsia="Times New Roman" w:hAnsi="Consolas" w:cs="Times New Roman"/>
+          <w:color w:val="CCCCCC"/>
+          <w:kern w:val="0"/>
+          <w:sz w:val="21"/>
+          <w:szCs w:val="21"/>
+          <w14:ligatures w14:val="none"/>
+        </w:rPr>
+        <w:t xml:space="preserve">(row) </w:t>
+      </w:r>
+      <w:r>
+        <w:rPr>
+          <w:rFonts w:ascii="Consolas" w:eastAsia="Times New Roman" w:hAnsi="Consolas" w:cs="Times New Roman"/>
+          <w:color w:val="C586C0"/>
+          <w:kern w:val="0"/>
+          <w:sz w:val="21"/>
+          <w:szCs w:val="21"/>
+          <w14:ligatures w14:val="none"/>
+        </w:rPr>
+        <w:t>for</w:t>
+      </w:r>
+      <w:r>
+        <w:rPr>
+          <w:rFonts w:ascii="Consolas" w:eastAsia="Times New Roman" w:hAnsi="Consolas" w:cs="Times New Roman"/>
+          <w:color w:val="CCCCCC"/>
+          <w:kern w:val="0"/>
+          <w:sz w:val="21"/>
+          <w:szCs w:val="21"/>
+          <w14:ligatures w14:val="none"/>
+        </w:rPr>
+        <w:t xml:space="preserve"> row </w:t>
+      </w:r>
+      <w:r>
+        <w:rPr>
+          <w:rFonts w:ascii="Consolas" w:eastAsia="Times New Roman" w:hAnsi="Consolas" w:cs="Times New Roman"/>
+          <w:color w:val="C586C0"/>
+          <w:kern w:val="0"/>
+          <w:sz w:val="21"/>
+          <w:szCs w:val="21"/>
+          <w14:ligatures w14:val="none"/>
+        </w:rPr>
+        <w:t>in</w:t>
+      </w:r>
+      <w:r>
+        <w:rPr>
+          <w:rFonts w:ascii="Consolas" w:eastAsia="Times New Roman" w:hAnsi="Consolas" w:cs="Times New Roman"/>
+          <w:color w:val="CCCCCC"/>
+          <w:kern w:val="0"/>
+          <w:sz w:val="21"/>
+          <w:szCs w:val="21"/>
+          <w14:ligatures w14:val="none"/>
+        </w:rPr>
+        <w:t xml:space="preserve"> reader]</w:t>
+      </w:r>
+    </w:p>
+    <w:p>
+      <w:pPr>
+        <w:shd w:val="clear" w:color="auto" w:fill="1F1F1F"/>
+        <w:spacing w:after="240" w:line="285" w:lineRule="atLeast"/>
+        <w:rPr>
+          <w:rFonts w:ascii="Consolas" w:eastAsia="Times New Roman" w:hAnsi="Consolas" w:cs="Times New Roman"/>
+          <w:color w:val="CCCCCC"/>
+          <w:kern w:val="0"/>
+          <w:sz w:val="21"/>
+          <w:szCs w:val="21"/>
+          <w14:ligatures w14:val="none"/>
+        </w:rPr>
+      </w:pPr>
+    </w:p>
+    <w:p>
+      <w:pPr>
+        <w:shd w:val="clear" w:color="auto" w:fill="1F1F1F"/>
+        <w:spacing w:after="0" w:line="285" w:lineRule="atLeast"/>
+        <w:rPr>
+          <w:rFonts w:ascii="Consolas" w:eastAsia="Times New Roman" w:hAnsi="Consolas" w:cs="Times New Roman"/>
+          <w:color w:val="CCCCCC"/>
+          <w:kern w:val="0"/>
+          <w:sz w:val="21"/>
+          <w:szCs w:val="21"/>
+          <w14:ligatures w14:val="none"/>
+        </w:rPr>
+      </w:pPr>
+      <w:r>
+        <w:rPr>
+          <w:rFonts w:ascii="Consolas" w:eastAsia="Times New Roman" w:hAnsi="Consolas" w:cs="Times New Roman"/>
+          <w:color w:val="569CD6"/>
+          <w:kern w:val="0"/>
+          <w:sz w:val="21"/>
+          <w:szCs w:val="21"/>
+          <w14:ligatures w14:val="none"/>
+        </w:rPr>
+        <w:t>def</w:t>
+      </w:r>
+      <w:r>
+        <w:rPr>
+          <w:rFonts w:ascii="Consolas" w:eastAsia="Times New Roman" w:hAnsi="Consolas" w:cs="Times New Roman"/>
+          <w:color w:val="CCCCCC"/>
+          <w:kern w:val="0"/>
+          <w:sz w:val="21"/>
+          <w:szCs w:val="21"/>
+          <w14:ligatures w14:val="none"/>
+        </w:rPr>
+        <w:t xml:space="preserve"> </w:t>
+      </w:r>
+      <w:r>
+        <w:rPr>
+          <w:rFonts w:ascii="Consolas" w:eastAsia="Times New Roman" w:hAnsi="Consolas" w:cs="Times New Roman"/>
+          <w:color w:val="DCDCAA"/>
+          <w:kern w:val="0"/>
+          <w:sz w:val="21"/>
+          <w:szCs w:val="21"/>
+          <w14:ligatures w14:val="none"/>
+        </w:rPr>
+        <w:t>write_csv</w:t>
+      </w:r>
+      <w:r>
+        <w:rPr>
+          <w:rFonts w:ascii="Consolas" w:eastAsia="Times New Roman" w:hAnsi="Consolas" w:cs="Times New Roman"/>
+          <w:color w:val="CCCCCC"/>
+          <w:kern w:val="0"/>
+          <w:sz w:val="21"/>
+          <w:szCs w:val="21"/>
+          <w14:ligatures w14:val="none"/>
+        </w:rPr>
+        <w:t>(</w:t>
+      </w:r>
+      <w:r>
+        <w:rPr>
+          <w:rFonts w:ascii="Consolas" w:eastAsia="Times New Roman" w:hAnsi="Consolas" w:cs="Times New Roman"/>
+          <w:color w:val="9CDCFE"/>
+          <w:kern w:val="0"/>
+          <w:sz w:val="21"/>
+          <w:szCs w:val="21"/>
+          <w14:ligatures w14:val="none"/>
+        </w:rPr>
+        <w:t>path</w:t>
+      </w:r>
+      <w:r>
+        <w:rPr>
+          <w:rFonts w:ascii="Consolas" w:eastAsia="Times New Roman" w:hAnsi="Consolas" w:cs="Times New Roman"/>
+          <w:color w:val="CCCCCC"/>
+          <w:kern w:val="0"/>
+          <w:sz w:val="21"/>
+          <w:szCs w:val="21"/>
+          <w14:ligatures w14:val="none"/>
+        </w:rPr>
+        <w:t xml:space="preserve">: </w:t>
+      </w:r>
+      <w:r>
+        <w:rPr>
+          <w:rFonts w:ascii="Consolas" w:eastAsia="Times New Roman" w:hAnsi="Consolas" w:cs="Times New Roman"/>
+          <w:color w:val="4EC9B0"/>
+          <w:kern w:val="0"/>
+          <w:sz w:val="21"/>
+          <w:szCs w:val="21"/>
+          <w14:ligatures w14:val="none"/>
+        </w:rPr>
+        <w:t>Path</w:t>
+      </w:r>
+      <w:r>
+        <w:rPr>
+          <w:rFonts w:ascii="Consolas" w:eastAsia="Times New Roman" w:hAnsi="Consolas" w:cs="Times New Roman"/>
+          <w:color w:val="CCCCCC"/>
+          <w:kern w:val="0"/>
+          <w:sz w:val="21"/>
+          <w:szCs w:val="21"/>
+          <w14:ligatures w14:val="none"/>
+        </w:rPr>
+        <w:t xml:space="preserve">, </w:t>
+      </w:r>
+      <w:r>
+        <w:rPr>
+          <w:rFonts w:ascii="Consolas" w:eastAsia="Times New Roman" w:hAnsi="Consolas" w:cs="Times New Roman"/>
+          <w:color w:val="9CDCFE"/>
+          <w:kern w:val="0"/>
+          <w:sz w:val="21"/>
+          <w:szCs w:val="21"/>
+          <w14:ligatures w14:val="none"/>
+        </w:rPr>
+        <w:t>records</w:t>
+      </w:r>
+      <w:r>
+        <w:rPr>
+          <w:rFonts w:ascii="Consolas" w:eastAsia="Times New Roman" w:hAnsi="Consolas" w:cs="Times New Roman"/>
+          <w:color w:val="CCCCCC"/>
+          <w:kern w:val="0"/>
+          <w:sz w:val="21"/>
+          <w:szCs w:val="21"/>
+          <w14:ligatures w14:val="none"/>
+        </w:rPr>
+        <w:t xml:space="preserve">: </w:t>
+      </w:r>
+      <w:r>
+        <w:rPr>
+          <w:rFonts w:ascii="Consolas" w:eastAsia="Times New Roman" w:hAnsi="Consolas" w:cs="Times New Roman"/>
+          <w:color w:val="4EC9B0"/>
+          <w:kern w:val="0"/>
+          <w:sz w:val="21"/>
+          <w:szCs w:val="21"/>
+          <w14:ligatures w14:val="none"/>
+        </w:rPr>
+        <w:t>list</w:t>
+      </w:r>
+      <w:r>
+        <w:rPr>
+          <w:rFonts w:ascii="Consolas" w:eastAsia="Times New Roman" w:hAnsi="Consolas" w:cs="Times New Roman"/>
+          <w:color w:val="CCCCCC"/>
+          <w:kern w:val="0"/>
+          <w:sz w:val="21"/>
+          <w:szCs w:val="21"/>
+          <w14:ligatures w14:val="none"/>
+        </w:rPr>
+        <w:t>[</w:t>
+      </w:r>
+      <w:r>
+        <w:rPr>
+          <w:rFonts w:ascii="Consolas" w:eastAsia="Times New Roman" w:hAnsi="Consolas" w:cs="Times New Roman"/>
+          <w:color w:val="4EC9B0"/>
+          <w:kern w:val="0"/>
+          <w:sz w:val="21"/>
+          <w:szCs w:val="21"/>
+          <w14:ligatures w14:val="none"/>
+        </w:rPr>
+        <w:t>Record</w:t>
+      </w:r>
+      <w:r>
+        <w:rPr>
+          <w:rFonts w:ascii="Consolas" w:eastAsia="Times New Roman" w:hAnsi="Consolas" w:cs="Times New Roman"/>
+          <w:color w:val="CCCCCC"/>
+          <w:kern w:val="0"/>
+          <w:sz w:val="21"/>
+          <w:szCs w:val="21"/>
+          <w14:ligatures w14:val="none"/>
+        </w:rPr>
+        <w:t xml:space="preserve">], </w:t>
+      </w:r>
+      <w:r>
+        <w:rPr>
+          <w:rFonts w:ascii="Consolas" w:eastAsia="Times New Roman" w:hAnsi="Consolas" w:cs="Times New Roman"/>
+          <w:color w:val="9CDCFE"/>
+          <w:kern w:val="0"/>
+          <w:sz w:val="21"/>
+          <w:szCs w:val="21"/>
+          <w14:ligatures w14:val="none"/>
+        </w:rPr>
+        <w:t>fieldnames</w:t>
+      </w:r>
+      <w:r>
+        <w:rPr>
+          <w:rFonts w:ascii="Consolas" w:eastAsia="Times New Roman" w:hAnsi="Consolas" w:cs="Times New Roman"/>
+          <w:color w:val="CCCCCC"/>
+          <w:kern w:val="0"/>
+          <w:sz w:val="21"/>
+          <w:szCs w:val="21"/>
+          <w14:ligatures w14:val="none"/>
+        </w:rPr>
+        <w:t xml:space="preserve">: </w:t>
+      </w:r>
+      <w:r>
+        <w:rPr>
+          <w:rFonts w:ascii="Consolas" w:eastAsia="Times New Roman" w:hAnsi="Consolas" w:cs="Times New Roman"/>
+          <w:color w:val="4EC9B0"/>
+          <w:kern w:val="0"/>
+          <w:sz w:val="21"/>
+          <w:szCs w:val="21"/>
+          <w14:ligatures w14:val="none"/>
+        </w:rPr>
+        <w:t>list</w:t>
+      </w:r>
+      <w:r>
+        <w:rPr>
+          <w:rFonts w:ascii="Consolas" w:eastAsia="Times New Roman" w:hAnsi="Consolas" w:cs="Times New Roman"/>
+          <w:color w:val="CCCCCC"/>
+          <w:kern w:val="0"/>
+          <w:sz w:val="21"/>
+          <w:szCs w:val="21"/>
+          <w14:ligatures w14:val="none"/>
+        </w:rPr>
+        <w:t>[</w:t>
+      </w:r>
+      <w:r>
+        <w:rPr>
+          <w:rFonts w:ascii="Consolas" w:eastAsia="Times New Roman" w:hAnsi="Consolas" w:cs="Times New Roman"/>
+          <w:color w:val="4EC9B0"/>
+          <w:kern w:val="0"/>
+          <w:sz w:val="21"/>
+          <w:szCs w:val="21"/>
+          <w14:ligatures w14:val="none"/>
+        </w:rPr>
+        <w:t>str</w:t>
+      </w:r>
+      <w:r>
+        <w:rPr>
+          <w:rFonts w:ascii="Consolas" w:eastAsia="Times New Roman" w:hAnsi="Consolas" w:cs="Times New Roman"/>
+          <w:color w:val="CCCCCC"/>
+          <w:kern w:val="0"/>
+          <w:sz w:val="21"/>
+          <w:szCs w:val="21"/>
+          <w14:ligatures w14:val="none"/>
+        </w:rPr>
+        <w:t xml:space="preserve">]) -&gt; </w:t>
+      </w:r>
+      <w:r>
+        <w:rPr>
+          <w:rFonts w:ascii="Consolas" w:eastAsia="Times New Roman" w:hAnsi="Consolas" w:cs="Times New Roman"/>
+          <w:color w:val="4EC9B0"/>
+          <w:kern w:val="0"/>
+          <w:sz w:val="21"/>
+          <w:szCs w:val="21"/>
+          <w14:ligatures w14:val="none"/>
+        </w:rPr>
+        <w:t>None</w:t>
+      </w:r>
+      <w:r>
+        <w:rPr>
+          <w:rFonts w:ascii="Consolas" w:eastAsia="Times New Roman" w:hAnsi="Consolas" w:cs="Times New Roman"/>
+          <w:color w:val="CCCCCC"/>
+          <w:kern w:val="0"/>
+          <w:sz w:val="21"/>
+          <w:szCs w:val="21"/>
+          <w14:ligatures w14:val="none"/>
+        </w:rPr>
+        <w:t>:</w:t>
+      </w:r>
+    </w:p>
+    <w:p>
+      <w:pPr>
+        <w:shd w:val="clear" w:color="auto" w:fill="1F1F1F"/>
+        <w:spacing w:after="0" w:line="285" w:lineRule="atLeast"/>
+        <w:rPr>
+          <w:rFonts w:ascii="Consolas" w:eastAsia="Times New Roman" w:hAnsi="Consolas" w:cs="Times New Roman"/>
+          <w:color w:val="CCCCCC"/>
+          <w:kern w:val="0"/>
+          <w:sz w:val="21"/>
+          <w:szCs w:val="21"/>
+          <w14:ligatures w14:val="none"/>
+        </w:rPr>
+      </w:pPr>
+      <w:r>
+        <w:rPr>
+          <w:rFonts w:ascii="Consolas" w:eastAsia="Times New Roman" w:hAnsi="Consolas" w:cs="Times New Roman"/>
+          <w:color w:val="CCCCCC"/>
+          <w:kern w:val="0"/>
+          <w:sz w:val="21"/>
+          <w:szCs w:val="21"/>
+          <w14:ligatures w14:val="none"/>
+        </w:rPr>
+        <w:t xml:space="preserve">    </w:t>
+      </w:r>
+      <w:r>
+        <w:rPr>
+          <w:rFonts w:ascii="Consolas" w:eastAsia="Times New Roman" w:hAnsi="Consolas" w:cs="Times New Roman"/>
+          <w:color w:val="CE9178"/>
+          <w:kern w:val="0"/>
+          <w:sz w:val="21"/>
+          <w:szCs w:val="21"/>
+          <w14:ligatures w14:val="none"/>
+        </w:rPr>
+        <w:t>"""Ghi CSV từ list[Record]."""</w:t>
+      </w:r>
+    </w:p>
+    <w:p>
+      <w:pPr>
+        <w:shd w:val="clear" w:color="auto" w:fill="1F1F1F"/>
+        <w:spacing w:after="0" w:line="285" w:lineRule="atLeast"/>
+        <w:rPr>
+          <w:rFonts w:ascii="Consolas" w:eastAsia="Times New Roman" w:hAnsi="Consolas" w:cs="Times New Roman"/>
+          <w:color w:val="CCCCCC"/>
+          <w:kern w:val="0"/>
+          <w:sz w:val="21"/>
+          <w:szCs w:val="21"/>
+          <w14:ligatures w14:val="none"/>
+        </w:rPr>
+      </w:pPr>
+      <w:r>
+        <w:rPr>
+          <w:rFonts w:ascii="Consolas" w:eastAsia="Times New Roman" w:hAnsi="Consolas" w:cs="Times New Roman"/>
+          <w:color w:val="CCCCCC"/>
+          <w:kern w:val="0"/>
+          <w:sz w:val="21"/>
+          <w:szCs w:val="21"/>
+          <w14:ligatures w14:val="none"/>
+        </w:rPr>
+        <w:t>    ensure_parent_dir(path)</w:t>
+      </w:r>
+    </w:p>
+    <w:p>
+      <w:pPr>
+        <w:shd w:val="clear" w:color="auto" w:fill="1F1F1F"/>
+        <w:spacing w:after="0" w:line="285" w:lineRule="atLeast"/>
+        <w:rPr>
+          <w:rFonts w:ascii="Consolas" w:eastAsia="Times New Roman" w:hAnsi="Consolas" w:cs="Times New Roman"/>
+          <w:color w:val="CCCCCC"/>
+          <w:kern w:val="0"/>
+          <w:sz w:val="21"/>
+          <w:szCs w:val="21"/>
+          <w14:ligatures w14:val="none"/>
+        </w:rPr>
+      </w:pPr>
+      <w:r>
+        <w:rPr>
+          <w:rFonts w:ascii="Consolas" w:eastAsia="Times New Roman" w:hAnsi="Consolas" w:cs="Times New Roman"/>
+          <w:color w:val="CCCCCC"/>
+          <w:kern w:val="0"/>
+          <w:sz w:val="21"/>
+          <w:szCs w:val="21"/>
+          <w14:ligatures w14:val="none"/>
+        </w:rPr>
+        <w:t xml:space="preserve">    </w:t>
+      </w:r>
+      <w:r>
+        <w:rPr>
+          <w:rFonts w:ascii="Consolas" w:eastAsia="Times New Roman" w:hAnsi="Consolas" w:cs="Times New Roman"/>
+          <w:color w:val="C586C0"/>
+          <w:kern w:val="0"/>
+          <w:sz w:val="21"/>
+          <w:szCs w:val="21"/>
+          <w14:ligatures w14:val="none"/>
+        </w:rPr>
+        <w:t>with</w:t>
+      </w:r>
+      <w:r>
+        <w:rPr>
+          <w:rFonts w:ascii="Consolas" w:eastAsia="Times New Roman" w:hAnsi="Consolas" w:cs="Times New Roman"/>
+          <w:color w:val="CCCCCC"/>
+          <w:kern w:val="0"/>
+          <w:sz w:val="21"/>
+          <w:szCs w:val="21"/>
+          <w14:ligatures w14:val="none"/>
+        </w:rPr>
+        <w:t xml:space="preserve"> path.open(</w:t>
+      </w:r>
+      <w:r>
+        <w:rPr>
+          <w:rFonts w:ascii="Consolas" w:eastAsia="Times New Roman" w:hAnsi="Consolas" w:cs="Times New Roman"/>
+          <w:color w:val="CE9178"/>
+          <w:kern w:val="0"/>
+          <w:sz w:val="21"/>
+          <w:szCs w:val="21"/>
+          <w14:ligatures w14:val="none"/>
+        </w:rPr>
+        <w:t>"w"</w:t>
+      </w:r>
+      <w:r>
+        <w:rPr>
+          <w:rFonts w:ascii="Consolas" w:eastAsia="Times New Roman" w:hAnsi="Consolas" w:cs="Times New Roman"/>
+          <w:color w:val="CCCCCC"/>
+          <w:kern w:val="0"/>
+          <w:sz w:val="21"/>
+          <w:szCs w:val="21"/>
+          <w14:ligatures w14:val="none"/>
+        </w:rPr>
+        <w:t xml:space="preserve">, </w:t>
+      </w:r>
+      <w:r>
+        <w:rPr>
+          <w:rFonts w:ascii="Consolas" w:eastAsia="Times New Roman" w:hAnsi="Consolas" w:cs="Times New Roman"/>
+          <w:color w:val="9CDCFE"/>
+          <w:kern w:val="0"/>
+          <w:sz w:val="21"/>
+          <w:szCs w:val="21"/>
+          <w14:ligatures w14:val="none"/>
+        </w:rPr>
+        <w:t>encoding</w:t>
+      </w:r>
+      <w:r>
+        <w:rPr>
+          <w:rFonts w:ascii="Consolas" w:eastAsia="Times New Roman" w:hAnsi="Consolas" w:cs="Times New Roman"/>
+          <w:color w:val="D4D4D4"/>
+          <w:kern w:val="0"/>
+          <w:sz w:val="21"/>
+          <w:szCs w:val="21"/>
+          <w14:ligatures w14:val="none"/>
+        </w:rPr>
+        <w:t>=</w:t>
+      </w:r>
+      <w:r>
+        <w:rPr>
+          <w:rFonts w:ascii="Consolas" w:eastAsia="Times New Roman" w:hAnsi="Consolas" w:cs="Times New Roman"/>
+          <w:color w:val="CE9178"/>
+          <w:kern w:val="0"/>
+          <w:sz w:val="21"/>
+          <w:szCs w:val="21"/>
+          <w14:ligatures w14:val="none"/>
+        </w:rPr>
+        <w:t>"utf-8"</w:t>
+      </w:r>
+      <w:r>
+        <w:rPr>
+          <w:rFonts w:ascii="Consolas" w:eastAsia="Times New Roman" w:hAnsi="Consolas" w:cs="Times New Roman"/>
+          <w:color w:val="CCCCCC"/>
+          <w:kern w:val="0"/>
+          <w:sz w:val="21"/>
+          <w:szCs w:val="21"/>
+          <w14:ligatures w14:val="none"/>
+        </w:rPr>
+        <w:t xml:space="preserve">, </w:t>
+      </w:r>
+      <w:r>
+        <w:rPr>
+          <w:rFonts w:ascii="Consolas" w:eastAsia="Times New Roman" w:hAnsi="Consolas" w:cs="Times New Roman"/>
+          <w:color w:val="9CDCFE"/>
+          <w:kern w:val="0"/>
+          <w:sz w:val="21"/>
+          <w:szCs w:val="21"/>
+          <w14:ligatures w14:val="none"/>
+        </w:rPr>
+        <w:t>newline</w:t>
+      </w:r>
+      <w:r>
+        <w:rPr>
+          <w:rFonts w:ascii="Consolas" w:eastAsia="Times New Roman" w:hAnsi="Consolas" w:cs="Times New Roman"/>
+          <w:color w:val="D4D4D4"/>
+          <w:kern w:val="0"/>
+          <w:sz w:val="21"/>
+          <w:szCs w:val="21"/>
+          <w14:ligatures w14:val="none"/>
+        </w:rPr>
+        <w:t>=</w:t>
+      </w:r>
+      <w:r>
+        <w:rPr>
+          <w:rFonts w:ascii="Consolas" w:eastAsia="Times New Roman" w:hAnsi="Consolas" w:cs="Times New Roman"/>
+          <w:color w:val="CE9178"/>
+          <w:kern w:val="0"/>
+          <w:sz w:val="21"/>
+          <w:szCs w:val="21"/>
+          <w14:ligatures w14:val="none"/>
+        </w:rPr>
+        <w:t>""</w:t>
+      </w:r>
+      <w:r>
+        <w:rPr>
+          <w:rFonts w:ascii="Consolas" w:eastAsia="Times New Roman" w:hAnsi="Consolas" w:cs="Times New Roman"/>
+          <w:color w:val="CCCCCC"/>
+          <w:kern w:val="0"/>
+          <w:sz w:val="21"/>
+          <w:szCs w:val="21"/>
+          <w14:ligatures w14:val="none"/>
+        </w:rPr>
+        <w:t xml:space="preserve">) </w:t>
+      </w:r>
+      <w:r>
+        <w:rPr>
+          <w:rFonts w:ascii="Consolas" w:eastAsia="Times New Roman" w:hAnsi="Consolas" w:cs="Times New Roman"/>
+          <w:color w:val="C586C0"/>
+          <w:kern w:val="0"/>
+          <w:sz w:val="21"/>
+          <w:szCs w:val="21"/>
+          <w14:ligatures w14:val="none"/>
+        </w:rPr>
+        <w:t>as</w:t>
+      </w:r>
+      <w:r>
+        <w:rPr>
+          <w:rFonts w:ascii="Consolas" w:eastAsia="Times New Roman" w:hAnsi="Consolas" w:cs="Times New Roman"/>
+          <w:color w:val="CCCCCC"/>
+          <w:kern w:val="0"/>
+          <w:sz w:val="21"/>
+          <w:szCs w:val="21"/>
+          <w14:ligatures w14:val="none"/>
+        </w:rPr>
+        <w:t xml:space="preserve"> f:</w:t>
+      </w:r>
+    </w:p>
+    <w:p>
+      <w:pPr>
+        <w:shd w:val="clear" w:color="auto" w:fill="1F1F1F"/>
+        <w:spacing w:after="0" w:line="285" w:lineRule="atLeast"/>
+        <w:rPr>
+          <w:rFonts w:ascii="Consolas" w:eastAsia="Times New Roman" w:hAnsi="Consolas" w:cs="Times New Roman"/>
+          <w:color w:val="CCCCCC"/>
+          <w:kern w:val="0"/>
+          <w:sz w:val="21"/>
+          <w:szCs w:val="21"/>
+          <w14:ligatures w14:val="none"/>
+        </w:rPr>
+      </w:pPr>
+      <w:r>
+        <w:rPr>
+          <w:rFonts w:ascii="Consolas" w:eastAsia="Times New Roman" w:hAnsi="Consolas" w:cs="Times New Roman"/>
+          <w:color w:val="CCCCCC"/>
+          <w:kern w:val="0"/>
+          <w:sz w:val="21"/>
+          <w:szCs w:val="21"/>
+          <w14:ligatures w14:val="none"/>
+        </w:rPr>
+        <w:t xml:space="preserve">        writer </w:t>
+      </w:r>
+      <w:r>
+        <w:rPr>
+          <w:rFonts w:ascii="Consolas" w:eastAsia="Times New Roman" w:hAnsi="Consolas" w:cs="Times New Roman"/>
+          <w:color w:val="D4D4D4"/>
+          <w:kern w:val="0"/>
+          <w:sz w:val="21"/>
+          <w:szCs w:val="21"/>
+          <w14:ligatures w14:val="none"/>
+        </w:rPr>
+        <w:t>=</w:t>
+      </w:r>
+      <w:r>
+        <w:rPr>
+          <w:rFonts w:ascii="Consolas" w:eastAsia="Times New Roman" w:hAnsi="Consolas" w:cs="Times New Roman"/>
+          <w:color w:val="CCCCCC"/>
+          <w:kern w:val="0"/>
+          <w:sz w:val="21"/>
+          <w:szCs w:val="21"/>
+          <w14:ligatures w14:val="none"/>
+        </w:rPr>
+        <w:t xml:space="preserve"> csv.DictWriter(f, </w:t>
+      </w:r>
+      <w:r>
+        <w:rPr>
+          <w:rFonts w:ascii="Consolas" w:eastAsia="Times New Roman" w:hAnsi="Consolas" w:cs="Times New Roman"/>
+          <w:color w:val="9CDCFE"/>
+          <w:kern w:val="0"/>
+          <w:sz w:val="21"/>
+          <w:szCs w:val="21"/>
+          <w14:ligatures w14:val="none"/>
+        </w:rPr>
+        <w:t>fieldnames</w:t>
+      </w:r>
+      <w:r>
+        <w:rPr>
+          <w:rFonts w:ascii="Consolas" w:eastAsia="Times New Roman" w:hAnsi="Consolas" w:cs="Times New Roman"/>
+          <w:color w:val="D4D4D4"/>
+          <w:kern w:val="0"/>
+          <w:sz w:val="21"/>
+          <w:szCs w:val="21"/>
+          <w14:ligatures w14:val="none"/>
+        </w:rPr>
+        <w:t>=</w:t>
+      </w:r>
+      <w:r>
+        <w:rPr>
+          <w:rFonts w:ascii="Consolas" w:eastAsia="Times New Roman" w:hAnsi="Consolas" w:cs="Times New Roman"/>
+          <w:color w:val="CCCCCC"/>
+          <w:kern w:val="0"/>
+          <w:sz w:val="21"/>
+          <w:szCs w:val="21"/>
+          <w14:ligatures w14:val="none"/>
+        </w:rPr>
+        <w:t>fieldnames)</w:t>
+      </w:r>
+    </w:p>
+    <w:p>
+      <w:pPr>
+        <w:shd w:val="clear" w:color="auto" w:fill="1F1F1F"/>
+        <w:spacing w:after="0" w:line="285" w:lineRule="atLeast"/>
+        <w:rPr>
+          <w:rFonts w:ascii="Consolas" w:eastAsia="Times New Roman" w:hAnsi="Consolas" w:cs="Times New Roman"/>
+          <w:color w:val="CCCCCC"/>
+          <w:kern w:val="0"/>
+          <w:sz w:val="21"/>
+          <w:szCs w:val="21"/>
+          <w14:ligatures w14:val="none"/>
+        </w:rPr>
+      </w:pPr>
+      <w:r>
+        <w:rPr>
+          <w:rFonts w:ascii="Consolas" w:eastAsia="Times New Roman" w:hAnsi="Consolas" w:cs="Times New Roman"/>
+          <w:color w:val="CCCCCC"/>
+          <w:kern w:val="0"/>
+          <w:sz w:val="21"/>
+          <w:szCs w:val="21"/>
+          <w14:ligatures w14:val="none"/>
+        </w:rPr>
+        <w:t>        writer.writeheader()</w:t>
+      </w:r>
+    </w:p>
+    <w:p>
+      <w:pPr>
+        <w:shd w:val="clear" w:color="auto" w:fill="1F1F1F"/>
+        <w:spacing w:after="0" w:line="285" w:lineRule="atLeast"/>
+        <w:rPr>
+          <w:rFonts w:ascii="Consolas" w:eastAsia="Times New Roman" w:hAnsi="Consolas" w:cs="Times New Roman"/>
+          <w:color w:val="CCCCCC"/>
+          <w:kern w:val="0"/>
+          <w:sz w:val="21"/>
+          <w:szCs w:val="21"/>
+          <w14:ligatures w14:val="none"/>
+        </w:rPr>
+      </w:pPr>
+      <w:r>
+        <w:rPr>
+          <w:rFonts w:ascii="Consolas" w:eastAsia="Times New Roman" w:hAnsi="Consolas" w:cs="Times New Roman"/>
+          <w:color w:val="CCCCCC"/>
+          <w:kern w:val="0"/>
+          <w:sz w:val="21"/>
+          <w:szCs w:val="21"/>
+          <w14:ligatures w14:val="none"/>
+        </w:rPr>
+        <w:t xml:space="preserve">        </w:t>
+      </w:r>
+      <w:r>
+        <w:rPr>
+          <w:rFonts w:ascii="Consolas" w:eastAsia="Times New Roman" w:hAnsi="Consolas" w:cs="Times New Roman"/>
+          <w:color w:val="C586C0"/>
+          <w:kern w:val="0"/>
+          <w:sz w:val="21"/>
+          <w:szCs w:val="21"/>
+          <w14:ligatures w14:val="none"/>
+        </w:rPr>
+        <w:t>for</w:t>
+      </w:r>
+      <w:r>
+        <w:rPr>
+          <w:rFonts w:ascii="Consolas" w:eastAsia="Times New Roman" w:hAnsi="Consolas" w:cs="Times New Roman"/>
+          <w:color w:val="CCCCCC"/>
+          <w:kern w:val="0"/>
+          <w:sz w:val="21"/>
+          <w:szCs w:val="21"/>
+          <w14:ligatures w14:val="none"/>
+        </w:rPr>
+        <w:t xml:space="preserve"> r </w:t>
+      </w:r>
+      <w:r>
+        <w:rPr>
+          <w:rFonts w:ascii="Consolas" w:eastAsia="Times New Roman" w:hAnsi="Consolas" w:cs="Times New Roman"/>
+          <w:color w:val="C586C0"/>
+          <w:kern w:val="0"/>
+          <w:sz w:val="21"/>
+          <w:szCs w:val="21"/>
+          <w14:ligatures w14:val="none"/>
+        </w:rPr>
+        <w:t>in</w:t>
+      </w:r>
+      <w:r>
+        <w:rPr>
+          <w:rFonts w:ascii="Consolas" w:eastAsia="Times New Roman" w:hAnsi="Consolas" w:cs="Times New Roman"/>
+          <w:color w:val="CCCCCC"/>
+          <w:kern w:val="0"/>
+          <w:sz w:val="21"/>
+          <w:szCs w:val="21"/>
+          <w14:ligatures w14:val="none"/>
+        </w:rPr>
+        <w:t xml:space="preserve"> records:</w:t>
+      </w:r>
+    </w:p>
+    <w:p>
+      <w:pPr>
+        <w:shd w:val="clear" w:color="auto" w:fill="1F1F1F"/>
+        <w:spacing w:after="0" w:line="285" w:lineRule="atLeast"/>
+        <w:rPr>
+          <w:rFonts w:ascii="Consolas" w:eastAsia="Times New Roman" w:hAnsi="Consolas" w:cs="Times New Roman"/>
+          <w:color w:val="CCCCCC"/>
+          <w:kern w:val="0"/>
+          <w:sz w:val="21"/>
+          <w:szCs w:val="21"/>
+          <w14:ligatures w14:val="none"/>
+        </w:rPr>
+      </w:pPr>
+      <w:r>
+        <w:rPr>
+          <w:rFonts w:ascii="Consolas" w:eastAsia="Times New Roman" w:hAnsi="Consolas" w:cs="Times New Roman"/>
+          <w:color w:val="CCCCCC"/>
+          <w:kern w:val="0"/>
+          <w:sz w:val="21"/>
+          <w:szCs w:val="21"/>
+          <w14:ligatures w14:val="none"/>
+        </w:rPr>
+        <w:t xml:space="preserve">            writer.writerow({k: r.get(k, </w:t>
+      </w:r>
+      <w:r>
+        <w:rPr>
+          <w:rFonts w:ascii="Consolas" w:eastAsia="Times New Roman" w:hAnsi="Consolas" w:cs="Times New Roman"/>
+          <w:color w:val="CE9178"/>
+          <w:kern w:val="0"/>
+          <w:sz w:val="21"/>
+          <w:szCs w:val="21"/>
+          <w14:ligatures w14:val="none"/>
+        </w:rPr>
+        <w:t>""</w:t>
+      </w:r>
+      <w:r>
+        <w:rPr>
+          <w:rFonts w:ascii="Consolas" w:eastAsia="Times New Roman" w:hAnsi="Consolas" w:cs="Times New Roman"/>
+          <w:color w:val="CCCCCC"/>
+          <w:kern w:val="0"/>
+          <w:sz w:val="21"/>
+          <w:szCs w:val="21"/>
+          <w14:ligatures w14:val="none"/>
+        </w:rPr>
+        <w:t xml:space="preserve">) </w:t>
+      </w:r>
+      <w:r>
+        <w:rPr>
+          <w:rFonts w:ascii="Consolas" w:eastAsia="Times New Roman" w:hAnsi="Consolas" w:cs="Times New Roman"/>
+          <w:color w:val="C586C0"/>
+          <w:kern w:val="0"/>
+          <w:sz w:val="21"/>
+          <w:szCs w:val="21"/>
+          <w14:ligatures w14:val="none"/>
+        </w:rPr>
+        <w:t>for</w:t>
+      </w:r>
+      <w:r>
+        <w:rPr>
+          <w:rFonts w:ascii="Consolas" w:eastAsia="Times New Roman" w:hAnsi="Consolas" w:cs="Times New Roman"/>
+          <w:color w:val="CCCCCC"/>
+          <w:kern w:val="0"/>
+          <w:sz w:val="21"/>
+          <w:szCs w:val="21"/>
+          <w14:ligatures w14:val="none"/>
+        </w:rPr>
+        <w:t xml:space="preserve"> k </w:t>
+      </w:r>
+      <w:r>
+        <w:rPr>
+          <w:rFonts w:ascii="Consolas" w:eastAsia="Times New Roman" w:hAnsi="Consolas" w:cs="Times New Roman"/>
+          <w:color w:val="C586C0"/>
+          <w:kern w:val="0"/>
+          <w:sz w:val="21"/>
+          <w:szCs w:val="21"/>
+          <w14:ligatures w14:val="none"/>
+        </w:rPr>
+        <w:t>in</w:t>
+      </w:r>
+      <w:r>
+        <w:rPr>
+          <w:rFonts w:ascii="Consolas" w:eastAsia="Times New Roman" w:hAnsi="Consolas" w:cs="Times New Roman"/>
+          <w:color w:val="CCCCCC"/>
+          <w:kern w:val="0"/>
+          <w:sz w:val="21"/>
+          <w:szCs w:val="21"/>
+          <w14:ligatures w14:val="none"/>
+        </w:rPr>
+        <w:t xml:space="preserve"> fieldnames})</w:t>
+      </w:r>
+    </w:p>
+    <w:p>
+      <w:pPr>
+        <w:shd w:val="clear" w:color="auto" w:fill="1F1F1F"/>
+        <w:spacing w:after="240" w:line="285" w:lineRule="atLeast"/>
+        <w:rPr>
+          <w:rFonts w:ascii="Consolas" w:eastAsia="Times New Roman" w:hAnsi="Consolas" w:cs="Times New Roman"/>
+          <w:color w:val="CCCCCC"/>
+          <w:kern w:val="0"/>
+          <w:sz w:val="21"/>
+          <w:szCs w:val="21"/>
+          <w14:ligatures w14:val="none"/>
+        </w:rPr>
+      </w:pPr>
+    </w:p>
+    <w:p>
+      <w:pPr>
+        <w:shd w:val="clear" w:color="auto" w:fill="1F1F1F"/>
+        <w:spacing w:after="0" w:line="285" w:lineRule="atLeast"/>
+        <w:rPr>
+          <w:rFonts w:ascii="Consolas" w:eastAsia="Times New Roman" w:hAnsi="Consolas" w:cs="Times New Roman"/>
+          <w:color w:val="CCCCCC"/>
+          <w:kern w:val="0"/>
+          <w:sz w:val="21"/>
+          <w:szCs w:val="21"/>
+          <w14:ligatures w14:val="none"/>
+        </w:rPr>
+      </w:pPr>
+      <w:r>
+        <w:rPr>
+          <w:rFonts w:ascii="Consolas" w:eastAsia="Times New Roman" w:hAnsi="Consolas" w:cs="Times New Roman"/>
+          <w:color w:val="6A9955"/>
+          <w:kern w:val="0"/>
+          <w:sz w:val="21"/>
+          <w:szCs w:val="21"/>
+          <w14:ligatures w14:val="none"/>
+        </w:rPr>
+        <w:t># ---------- Parquet (pandas) ----------</w:t>
+      </w:r>
+    </w:p>
+    <w:p>
+      <w:pPr>
+        <w:shd w:val="clear" w:color="auto" w:fill="1F1F1F"/>
+        <w:spacing w:after="0" w:line="285" w:lineRule="atLeast"/>
+        <w:rPr>
+          <w:rFonts w:ascii="Consolas" w:eastAsia="Times New Roman" w:hAnsi="Consolas" w:cs="Times New Roman"/>
+          <w:color w:val="CCCCCC"/>
+          <w:kern w:val="0"/>
+          <w:sz w:val="21"/>
+          <w:szCs w:val="21"/>
+          <w14:ligatures w14:val="none"/>
+        </w:rPr>
+      </w:pPr>
+    </w:p>
+    <w:p>
+      <w:pPr>
+        <w:shd w:val="clear" w:color="auto" w:fill="1F1F1F"/>
+        <w:spacing w:after="0" w:line="285" w:lineRule="atLeast"/>
+        <w:rPr>
+          <w:rFonts w:ascii="Consolas" w:eastAsia="Times New Roman" w:hAnsi="Consolas" w:cs="Times New Roman"/>
+          <w:color w:val="CCCCCC"/>
+          <w:kern w:val="0"/>
+          <w:sz w:val="21"/>
+          <w:szCs w:val="21"/>
+          <w14:ligatures w14:val="none"/>
+        </w:rPr>
+      </w:pPr>
+      <w:r>
+        <w:rPr>
+          <w:rFonts w:ascii="Consolas" w:eastAsia="Times New Roman" w:hAnsi="Consolas" w:cs="Times New Roman"/>
+          <w:color w:val="569CD6"/>
+          <w:kern w:val="0"/>
+          <w:sz w:val="21"/>
+          <w:szCs w:val="21"/>
+          <w14:ligatures w14:val="none"/>
+        </w:rPr>
+        <w:t>def</w:t>
+      </w:r>
+      <w:r>
+        <w:rPr>
+          <w:rFonts w:ascii="Consolas" w:eastAsia="Times New Roman" w:hAnsi="Consolas" w:cs="Times New Roman"/>
+          <w:color w:val="CCCCCC"/>
+          <w:kern w:val="0"/>
+          <w:sz w:val="21"/>
+          <w:szCs w:val="21"/>
+          <w14:ligatures w14:val="none"/>
+        </w:rPr>
+        <w:t xml:space="preserve"> </w:t>
+      </w:r>
+      <w:r>
+        <w:rPr>
+          <w:rFonts w:ascii="Consolas" w:eastAsia="Times New Roman" w:hAnsi="Consolas" w:cs="Times New Roman"/>
+          <w:color w:val="DCDCAA"/>
+          <w:kern w:val="0"/>
+          <w:sz w:val="21"/>
+          <w:szCs w:val="21"/>
+          <w14:ligatures w14:val="none"/>
+        </w:rPr>
+        <w:t>write_parquet</w:t>
+      </w:r>
+      <w:r>
+        <w:rPr>
+          <w:rFonts w:ascii="Consolas" w:eastAsia="Times New Roman" w:hAnsi="Consolas" w:cs="Times New Roman"/>
+          <w:color w:val="CCCCCC"/>
+          <w:kern w:val="0"/>
+          <w:sz w:val="21"/>
+          <w:szCs w:val="21"/>
+          <w14:ligatures w14:val="none"/>
+        </w:rPr>
+        <w:t>(</w:t>
+      </w:r>
+      <w:r>
+        <w:rPr>
+          <w:rFonts w:ascii="Consolas" w:eastAsia="Times New Roman" w:hAnsi="Consolas" w:cs="Times New Roman"/>
+          <w:color w:val="9CDCFE"/>
+          <w:kern w:val="0"/>
+          <w:sz w:val="21"/>
+          <w:szCs w:val="21"/>
+          <w14:ligatures w14:val="none"/>
+        </w:rPr>
+        <w:t>path</w:t>
+      </w:r>
+      <w:r>
+        <w:rPr>
+          <w:rFonts w:ascii="Consolas" w:eastAsia="Times New Roman" w:hAnsi="Consolas" w:cs="Times New Roman"/>
+          <w:color w:val="CCCCCC"/>
+          <w:kern w:val="0"/>
+          <w:sz w:val="21"/>
+          <w:szCs w:val="21"/>
+          <w14:ligatures w14:val="none"/>
+        </w:rPr>
+        <w:t xml:space="preserve">: </w:t>
+      </w:r>
+      <w:r>
+        <w:rPr>
+          <w:rFonts w:ascii="Consolas" w:eastAsia="Times New Roman" w:hAnsi="Consolas" w:cs="Times New Roman"/>
+          <w:color w:val="4EC9B0"/>
+          <w:kern w:val="0"/>
+          <w:sz w:val="21"/>
+          <w:szCs w:val="21"/>
+          <w14:ligatures w14:val="none"/>
+        </w:rPr>
+        <w:t>Path</w:t>
+      </w:r>
+      <w:r>
+        <w:rPr>
+          <w:rFonts w:ascii="Consolas" w:eastAsia="Times New Roman" w:hAnsi="Consolas" w:cs="Times New Roman"/>
+          <w:color w:val="CCCCCC"/>
+          <w:kern w:val="0"/>
+          <w:sz w:val="21"/>
+          <w:szCs w:val="21"/>
+          <w14:ligatures w14:val="none"/>
+        </w:rPr>
+        <w:t xml:space="preserve">, </w:t>
+      </w:r>
+      <w:r>
+        <w:rPr>
+          <w:rFonts w:ascii="Consolas" w:eastAsia="Times New Roman" w:hAnsi="Consolas" w:cs="Times New Roman"/>
+          <w:color w:val="9CDCFE"/>
+          <w:kern w:val="0"/>
+          <w:sz w:val="21"/>
+          <w:szCs w:val="21"/>
+          <w14:ligatures w14:val="none"/>
+        </w:rPr>
+        <w:t>records</w:t>
+      </w:r>
+      <w:r>
+        <w:rPr>
+          <w:rFonts w:ascii="Consolas" w:eastAsia="Times New Roman" w:hAnsi="Consolas" w:cs="Times New Roman"/>
+          <w:color w:val="CCCCCC"/>
+          <w:kern w:val="0"/>
+          <w:sz w:val="21"/>
+          <w:szCs w:val="21"/>
+          <w14:ligatures w14:val="none"/>
+        </w:rPr>
+        <w:t xml:space="preserve">: </w:t>
+      </w:r>
+      <w:r>
+        <w:rPr>
+          <w:rFonts w:ascii="Consolas" w:eastAsia="Times New Roman" w:hAnsi="Consolas" w:cs="Times New Roman"/>
+          <w:color w:val="4EC9B0"/>
+          <w:kern w:val="0"/>
+          <w:sz w:val="21"/>
+          <w:szCs w:val="21"/>
+          <w14:ligatures w14:val="none"/>
+        </w:rPr>
+        <w:t>list</w:t>
+      </w:r>
+      <w:r>
+        <w:rPr>
+          <w:rFonts w:ascii="Consolas" w:eastAsia="Times New Roman" w:hAnsi="Consolas" w:cs="Times New Roman"/>
+          <w:color w:val="CCCCCC"/>
+          <w:kern w:val="0"/>
+          <w:sz w:val="21"/>
+          <w:szCs w:val="21"/>
+          <w14:ligatures w14:val="none"/>
+        </w:rPr>
+        <w:t>[</w:t>
+      </w:r>
+      <w:r>
+        <w:rPr>
+          <w:rFonts w:ascii="Consolas" w:eastAsia="Times New Roman" w:hAnsi="Consolas" w:cs="Times New Roman"/>
+          <w:color w:val="4EC9B0"/>
+          <w:kern w:val="0"/>
+          <w:sz w:val="21"/>
+          <w:szCs w:val="21"/>
+          <w14:ligatures w14:val="none"/>
+        </w:rPr>
+        <w:t>Record</w:t>
+      </w:r>
+      <w:r>
+        <w:rPr>
+          <w:rFonts w:ascii="Consolas" w:eastAsia="Times New Roman" w:hAnsi="Consolas" w:cs="Times New Roman"/>
+          <w:color w:val="CCCCCC"/>
+          <w:kern w:val="0"/>
+          <w:sz w:val="21"/>
+          <w:szCs w:val="21"/>
+          <w14:ligatures w14:val="none"/>
+        </w:rPr>
+        <w:t xml:space="preserve">]) -&gt; </w:t>
+      </w:r>
+      <w:r>
+        <w:rPr>
+          <w:rFonts w:ascii="Consolas" w:eastAsia="Times New Roman" w:hAnsi="Consolas" w:cs="Times New Roman"/>
+          <w:color w:val="4EC9B0"/>
+          <w:kern w:val="0"/>
+          <w:sz w:val="21"/>
+          <w:szCs w:val="21"/>
+          <w14:ligatures w14:val="none"/>
+        </w:rPr>
+        <w:t>None</w:t>
+      </w:r>
+      <w:r>
+        <w:rPr>
+          <w:rFonts w:ascii="Consolas" w:eastAsia="Times New Roman" w:hAnsi="Consolas" w:cs="Times New Roman"/>
+          <w:color w:val="CCCCCC"/>
+          <w:kern w:val="0"/>
+          <w:sz w:val="21"/>
+          <w:szCs w:val="21"/>
+          <w14:ligatures w14:val="none"/>
+        </w:rPr>
+        <w:t>:</w:t>
+      </w:r>
+    </w:p>
+    <w:p>
+      <w:pPr>
+        <w:shd w:val="clear" w:color="auto" w:fill="1F1F1F"/>
+        <w:spacing w:after="0" w:line="285" w:lineRule="atLeast"/>
+        <w:rPr>
+          <w:rFonts w:ascii="Consolas" w:eastAsia="Times New Roman" w:hAnsi="Consolas" w:cs="Times New Roman"/>
+          <w:color w:val="CCCCCC"/>
+          <w:kern w:val="0"/>
+          <w:sz w:val="21"/>
+          <w:szCs w:val="21"/>
+          <w14:ligatures w14:val="none"/>
+        </w:rPr>
+      </w:pPr>
+      <w:r>
+        <w:rPr>
+          <w:rFonts w:ascii="Consolas" w:eastAsia="Times New Roman" w:hAnsi="Consolas" w:cs="Times New Roman"/>
+          <w:color w:val="CCCCCC"/>
+          <w:kern w:val="0"/>
+          <w:sz w:val="21"/>
+          <w:szCs w:val="21"/>
+          <w14:ligatures w14:val="none"/>
+        </w:rPr>
+        <w:t xml:space="preserve">    </w:t>
+      </w:r>
+      <w:r>
+        <w:rPr>
+          <w:rFonts w:ascii="Consolas" w:eastAsia="Times New Roman" w:hAnsi="Consolas" w:cs="Times New Roman"/>
+          <w:color w:val="CE9178"/>
+          <w:kern w:val="0"/>
+          <w:sz w:val="21"/>
+          <w:szCs w:val="21"/>
+          <w14:ligatures w14:val="none"/>
+        </w:rPr>
+        <w:t>"""Ghi Parquet (cơ bản) dùng pandas + pyarrow."""</w:t>
+      </w:r>
+    </w:p>
+    <w:p>
+      <w:pPr>
+        <w:shd w:val="clear" w:color="auto" w:fill="1F1F1F"/>
+        <w:spacing w:after="0" w:line="285" w:lineRule="atLeast"/>
+        <w:rPr>
+          <w:rFonts w:ascii="Consolas" w:eastAsia="Times New Roman" w:hAnsi="Consolas" w:cs="Times New Roman"/>
+          <w:color w:val="CCCCCC"/>
+          <w:kern w:val="0"/>
+          <w:sz w:val="21"/>
+          <w:szCs w:val="21"/>
+          <w14:ligatures w14:val="none"/>
+        </w:rPr>
+      </w:pPr>
+      <w:r>
+        <w:rPr>
+          <w:rFonts w:ascii="Consolas" w:eastAsia="Times New Roman" w:hAnsi="Consolas" w:cs="Times New Roman"/>
+          <w:color w:val="CCCCCC"/>
+          <w:kern w:val="0"/>
+          <w:sz w:val="21"/>
+          <w:szCs w:val="21"/>
+          <w14:ligatures w14:val="none"/>
+        </w:rPr>
+        <w:t>    ensure_parent_dir(path)</w:t>
+      </w:r>
+    </w:p>
+    <w:p>
+      <w:pPr>
+        <w:shd w:val="clear" w:color="auto" w:fill="1F1F1F"/>
+        <w:spacing w:after="0" w:line="285" w:lineRule="atLeast"/>
+        <w:rPr>
+          <w:rFonts w:ascii="Consolas" w:eastAsia="Times New Roman" w:hAnsi="Consolas" w:cs="Times New Roman"/>
+          <w:color w:val="CCCCCC"/>
+          <w:kern w:val="0"/>
+          <w:sz w:val="21"/>
+          <w:szCs w:val="21"/>
+          <w14:ligatures w14:val="none"/>
+        </w:rPr>
+      </w:pPr>
+      <w:r>
+        <w:rPr>
+          <w:rFonts w:ascii="Consolas" w:eastAsia="Times New Roman" w:hAnsi="Consolas" w:cs="Times New Roman"/>
+          <w:color w:val="CCCCCC"/>
+          <w:kern w:val="0"/>
+          <w:sz w:val="21"/>
+          <w:szCs w:val="21"/>
+          <w14:ligatures w14:val="none"/>
+        </w:rPr>
+        <w:t xml:space="preserve">    </w:t>
+      </w:r>
+      <w:r>
+        <w:rPr>
+          <w:rFonts w:ascii="Consolas" w:eastAsia="Times New Roman" w:hAnsi="Consolas" w:cs="Times New Roman"/>
+          <w:color w:val="C586C0"/>
+          <w:kern w:val="0"/>
+          <w:sz w:val="21"/>
+          <w:szCs w:val="21"/>
+          <w14:ligatures w14:val="none"/>
+        </w:rPr>
+        <w:t>import</w:t>
+      </w:r>
+      <w:r>
+        <w:rPr>
+          <w:rFonts w:ascii="Consolas" w:eastAsia="Times New Roman" w:hAnsi="Consolas" w:cs="Times New Roman"/>
+          <w:color w:val="CCCCCC"/>
+          <w:kern w:val="0"/>
+          <w:sz w:val="21"/>
+          <w:szCs w:val="21"/>
+          <w14:ligatures w14:val="none"/>
+        </w:rPr>
+        <w:t xml:space="preserve"> pandas </w:t>
+      </w:r>
+      <w:r>
+        <w:rPr>
+          <w:rFonts w:ascii="Consolas" w:eastAsia="Times New Roman" w:hAnsi="Consolas" w:cs="Times New Roman"/>
+          <w:color w:val="C586C0"/>
+          <w:kern w:val="0"/>
+          <w:sz w:val="21"/>
+          <w:szCs w:val="21"/>
+          <w14:ligatures w14:val="none"/>
+        </w:rPr>
+        <w:t>as</w:t>
+      </w:r>
+      <w:r>
+        <w:rPr>
+          <w:rFonts w:ascii="Consolas" w:eastAsia="Times New Roman" w:hAnsi="Consolas" w:cs="Times New Roman"/>
+          <w:color w:val="CCCCCC"/>
+          <w:kern w:val="0"/>
+          <w:sz w:val="21"/>
+          <w:szCs w:val="21"/>
+          <w14:ligatures w14:val="none"/>
+        </w:rPr>
+        <w:t xml:space="preserve"> pd</w:t>
+      </w:r>
+    </w:p>
+    <w:p>
+      <w:pPr>
+        <w:shd w:val="clear" w:color="auto" w:fill="1F1F1F"/>
+        <w:spacing w:after="0" w:line="285" w:lineRule="atLeast"/>
+        <w:rPr>
+          <w:rFonts w:ascii="Consolas" w:eastAsia="Times New Roman" w:hAnsi="Consolas" w:cs="Times New Roman"/>
+          <w:color w:val="CCCCCC"/>
+          <w:kern w:val="0"/>
+          <w:sz w:val="21"/>
+          <w:szCs w:val="21"/>
+          <w14:ligatures w14:val="none"/>
+        </w:rPr>
+      </w:pPr>
+    </w:p>
+    <w:p>
+      <w:pPr>
+        <w:shd w:val="clear" w:color="auto" w:fill="1F1F1F"/>
+        <w:spacing w:after="0" w:line="285" w:lineRule="atLeast"/>
+        <w:rPr>
+          <w:rFonts w:ascii="Consolas" w:eastAsia="Times New Roman" w:hAnsi="Consolas" w:cs="Times New Roman"/>
+          <w:color w:val="CCCCCC"/>
+          <w:kern w:val="0"/>
+          <w:sz w:val="21"/>
+          <w:szCs w:val="21"/>
+          <w14:ligatures w14:val="none"/>
+        </w:rPr>
+      </w:pPr>
+      <w:r>
+        <w:rPr>
+          <w:rFonts w:ascii="Consolas" w:eastAsia="Times New Roman" w:hAnsi="Consolas" w:cs="Times New Roman"/>
+          <w:color w:val="CCCCCC"/>
+          <w:kern w:val="0"/>
+          <w:sz w:val="21"/>
+          <w:szCs w:val="21"/>
+          <w14:ligatures w14:val="none"/>
+        </w:rPr>
+        <w:t xml:space="preserve">    df </w:t>
+      </w:r>
+      <w:r>
+        <w:rPr>
+          <w:rFonts w:ascii="Consolas" w:eastAsia="Times New Roman" w:hAnsi="Consolas" w:cs="Times New Roman"/>
+          <w:color w:val="D4D4D4"/>
+          <w:kern w:val="0"/>
+          <w:sz w:val="21"/>
+          <w:szCs w:val="21"/>
+          <w14:ligatures w14:val="none"/>
+        </w:rPr>
+        <w:t>=</w:t>
+      </w:r>
+      <w:r>
+        <w:rPr>
+          <w:rFonts w:ascii="Consolas" w:eastAsia="Times New Roman" w:hAnsi="Consolas" w:cs="Times New Roman"/>
+          <w:color w:val="CCCCCC"/>
+          <w:kern w:val="0"/>
+          <w:sz w:val="21"/>
+          <w:szCs w:val="21"/>
+          <w14:ligatures w14:val="none"/>
+        </w:rPr>
+        <w:t xml:space="preserve"> pd.DataFrame(records)</w:t>
+      </w:r>
+    </w:p>
+    <w:p>
+      <w:pPr>
+        <w:shd w:val="clear" w:color="auto" w:fill="1F1F1F"/>
+        <w:spacing w:after="0" w:line="285" w:lineRule="atLeast"/>
+        <w:rPr>
+          <w:rFonts w:ascii="Consolas" w:eastAsia="Times New Roman" w:hAnsi="Consolas" w:cs="Times New Roman"/>
+          <w:color w:val="CCCCCC"/>
+          <w:kern w:val="0"/>
+          <w:sz w:val="21"/>
+          <w:szCs w:val="21"/>
+          <w14:ligatures w14:val="none"/>
+        </w:rPr>
+      </w:pPr>
+      <w:r>
+        <w:rPr>
+          <w:rFonts w:ascii="Consolas" w:eastAsia="Times New Roman" w:hAnsi="Consolas" w:cs="Times New Roman"/>
+          <w:color w:val="CCCCCC"/>
+          <w:kern w:val="0"/>
+          <w:sz w:val="21"/>
+          <w:szCs w:val="21"/>
+          <w14:ligatures w14:val="none"/>
+        </w:rPr>
+        <w:t xml:space="preserve">    df.to_parquet(path, </w:t>
+      </w:r>
+      <w:r>
+        <w:rPr>
+          <w:rFonts w:ascii="Consolas" w:eastAsia="Times New Roman" w:hAnsi="Consolas" w:cs="Times New Roman"/>
+          <w:color w:val="9CDCFE"/>
+          <w:kern w:val="0"/>
+          <w:sz w:val="21"/>
+          <w:szCs w:val="21"/>
+          <w14:ligatures w14:val="none"/>
+        </w:rPr>
+        <w:t>index</w:t>
+      </w:r>
+      <w:r>
+        <w:rPr>
+          <w:rFonts w:ascii="Consolas" w:eastAsia="Times New Roman" w:hAnsi="Consolas" w:cs="Times New Roman"/>
+          <w:color w:val="D4D4D4"/>
+          <w:kern w:val="0"/>
+          <w:sz w:val="21"/>
+          <w:szCs w:val="21"/>
+          <w14:ligatures w14:val="none"/>
+        </w:rPr>
+        <w:t>=</w:t>
+      </w:r>
+      <w:r>
+        <w:rPr>
+          <w:rFonts w:ascii="Consolas" w:eastAsia="Times New Roman" w:hAnsi="Consolas" w:cs="Times New Roman"/>
+          <w:color w:val="569CD6"/>
+          <w:kern w:val="0"/>
+          <w:sz w:val="21"/>
+          <w:szCs w:val="21"/>
+          <w14:ligatures w14:val="none"/>
+        </w:rPr>
+        <w:t>False</w:t>
+      </w:r>
+      <w:r>
+        <w:rPr>
+          <w:rFonts w:ascii="Consolas" w:eastAsia="Times New Roman" w:hAnsi="Consolas" w:cs="Times New Roman"/>
+          <w:color w:val="CCCCCC"/>
+          <w:kern w:val="0"/>
+          <w:sz w:val="21"/>
+          <w:szCs w:val="21"/>
+          <w14:ligatures w14:val="none"/>
+        </w:rPr>
+        <w:t>)  </w:t>
+      </w:r>
+      <w:r>
+        <w:rPr>
+          <w:rFonts w:ascii="Consolas" w:eastAsia="Times New Roman" w:hAnsi="Consolas" w:cs="Times New Roman"/>
+          <w:color w:val="6A9955"/>
+          <w:kern w:val="0"/>
+          <w:sz w:val="21"/>
+          <w:szCs w:val="21"/>
+          <w14:ligatures w14:val="none"/>
+        </w:rPr>
+        <w:t># cần pyarrow</w:t>
       </w:r>
     </w:p>
     <w:p>
@@ -32938,7 +37411,7 @@
     <w:p>
       <w:r>
         <w:pict w14:anchorId="6456648E">
-          <v:rect id="_x0000_i1052" style="width:0;height:1.5pt" o:hralign="center" o:hrstd="t" o:hr="t" fillcolor="#a0a0a0" stroked="f"/>
+          <v:rect id="_x0000_i1056" style="width:0;height:1.5pt" o:hralign="center" o:hrstd="t" o:hr="t" fillcolor="#a0a0a0" stroked="f"/>
         </w:pict>
       </w:r>
     </w:p>
@@ -33076,7 +37549,7 @@
     <w:p>
       <w:r>
         <w:pict w14:anchorId="34447D12">
-          <v:rect id="_x0000_i1054" style="width:0;height:1.5pt" o:hralign="center" o:hrstd="t" o:hr="t" fillcolor="#a0a0a0" stroked="f"/>
+          <v:rect id="_x0000_i1058" style="width:0;height:1.5pt" o:hralign="center" o:hrstd="t" o:hr="t" fillcolor="#a0a0a0" stroked="f"/>
         </w:pict>
       </w:r>
     </w:p>
@@ -33430,7 +37903,7 @@
     <w:p>
       <w:r>
         <w:pict w14:anchorId="4FC59DAD">
-          <v:rect id="_x0000_i1056" style="width:0;height:1.5pt" o:hralign="center" o:hrstd="t" o:hr="t" fillcolor="#a0a0a0" stroked="f"/>
+          <v:rect id="_x0000_i1060" style="width:0;height:1.5pt" o:hralign="center" o:hrstd="t" o:hr="t" fillcolor="#a0a0a0" stroked="f"/>
         </w:pict>
       </w:r>
     </w:p>
@@ -33700,7 +38173,7 @@
     <w:p>
       <w:r>
         <w:pict w14:anchorId="6B3EE20B">
-          <v:rect id="_x0000_i1058" style="width:0;height:1.5pt" o:hralign="center" o:hrstd="t" o:hr="t" fillcolor="#a0a0a0" stroked="f"/>
+          <v:rect id="_x0000_i1062" style="width:0;height:1.5pt" o:hralign="center" o:hrstd="t" o:hr="t" fillcolor="#a0a0a0" stroked="f"/>
         </w:pict>
       </w:r>
     </w:p>
@@ -33915,7 +38388,7 @@
     <w:p>
       <w:r>
         <w:pict w14:anchorId="6672A4EC">
-          <v:rect id="_x0000_i1060" style="width:0;height:1.5pt" o:hralign="center" o:hrstd="t" o:hr="t" fillcolor="#a0a0a0" stroked="f"/>
+          <v:rect id="_x0000_i1064" style="width:0;height:1.5pt" o:hralign="center" o:hrstd="t" o:hr="t" fillcolor="#a0a0a0" stroked="f"/>
         </w:pict>
       </w:r>
     </w:p>
@@ -37118,6 +41591,274 @@
       <w:r>
         <w:t xml:space="preserve">Không gọi .strip() lên non-string → tránh crash </w:t>
       </w:r>
+    </w:p>
+  </w:comment>
+  <w:comment w:id="27" w:author="trang le" w:date="2026-02-02T05:23:00Z" w:initials="tl">
+    <w:p>
+      <w:pPr>
+        <w:pStyle w:val="CommentText"/>
+      </w:pPr>
+      <w:r>
+        <w:rPr>
+          <w:rStyle w:val="CommentReference"/>
+        </w:rPr>
+        <w:annotationRef/>
+      </w:r>
+      <w:r>
+        <w:t xml:space="preserve">Đoạn code này tạo </w:t>
+      </w:r>
+      <w:r>
+        <w:rPr>
+          <w:b/>
+          <w:bCs/>
+        </w:rPr>
+        <w:t>thư mục cha</w:t>
+      </w:r>
+      <w:r>
+        <w:t xml:space="preserve"> của một đường dẫn file/folder, để đảm bảo sau đó bạn có thể ghi file vào đó mà không bị lỗi “No such file or directory”. </w:t>
+      </w:r>
+    </w:p>
+    <w:p>
+      <w:pPr>
+        <w:pStyle w:val="CommentText"/>
+      </w:pPr>
+      <w:r>
+        <w:t>Giải thích từng phần:</w:t>
+      </w:r>
+    </w:p>
+    <w:p>
+      <w:pPr>
+        <w:pStyle w:val="CommentText"/>
+        <w:numPr>
+          <w:ilvl w:val="0"/>
+          <w:numId w:val="100"/>
+        </w:numPr>
+      </w:pPr>
+      <w:r>
+        <w:t>path: Path</w:t>
+      </w:r>
+      <w:r>
+        <w:br/>
+        <w:t>path là một đối tượng Path (từ pathlib), ví dụ: Path("data/raw/2026-01-01/events.jsonl").</w:t>
+      </w:r>
+    </w:p>
+    <w:p>
+      <w:pPr>
+        <w:pStyle w:val="CommentText"/>
+        <w:numPr>
+          <w:ilvl w:val="0"/>
+          <w:numId w:val="100"/>
+        </w:numPr>
+        <w:ind w:left="360"/>
+      </w:pPr>
+      <w:r>
+        <w:t>path.parent</w:t>
+      </w:r>
+      <w:r>
+        <w:br/>
+        <w:t xml:space="preserve">Lấy </w:t>
+      </w:r>
+      <w:r>
+        <w:rPr>
+          <w:b/>
+          <w:bCs/>
+        </w:rPr>
+        <w:t>thư mục chứa</w:t>
+      </w:r>
+      <w:r>
+        <w:t xml:space="preserve"> path.</w:t>
+      </w:r>
+      <w:r>
+        <w:br/>
+        <w:t>Ví dụ:</w:t>
+      </w:r>
+    </w:p>
+    <w:p>
+      <w:pPr>
+        <w:pStyle w:val="CommentText"/>
+        <w:numPr>
+          <w:ilvl w:val="0"/>
+          <w:numId w:val="100"/>
+        </w:numPr>
+      </w:pPr>
+    </w:p>
+    <w:p>
+      <w:pPr>
+        <w:pStyle w:val="CommentText"/>
+        <w:numPr>
+          <w:ilvl w:val="1"/>
+          <w:numId w:val="100"/>
+        </w:numPr>
+      </w:pPr>
+      <w:r>
+        <w:t>Path("data/raw/a.jsonl").parent → Path("data/raw")</w:t>
+      </w:r>
+    </w:p>
+    <w:p>
+      <w:pPr>
+        <w:pStyle w:val="CommentText"/>
+        <w:numPr>
+          <w:ilvl w:val="0"/>
+          <w:numId w:val="100"/>
+        </w:numPr>
+      </w:pPr>
+      <w:r>
+        <w:t>mkdir(parents=True, exist_ok=True)</w:t>
+      </w:r>
+      <w:r>
+        <w:br/>
+        <w:t>Tạo thư mục:</w:t>
+      </w:r>
+    </w:p>
+    <w:p>
+      <w:pPr>
+        <w:pStyle w:val="CommentText"/>
+        <w:numPr>
+          <w:ilvl w:val="0"/>
+          <w:numId w:val="100"/>
+        </w:numPr>
+      </w:pPr>
+    </w:p>
+    <w:p>
+      <w:pPr>
+        <w:pStyle w:val="CommentText"/>
+        <w:numPr>
+          <w:ilvl w:val="1"/>
+          <w:numId w:val="100"/>
+        </w:numPr>
+        <w:ind w:left="720"/>
+      </w:pPr>
+      <w:r>
+        <w:t xml:space="preserve">parents=True: nếu các thư mục cấp trên chưa tồn tại thì </w:t>
+      </w:r>
+      <w:r>
+        <w:rPr>
+          <w:b/>
+          <w:bCs/>
+        </w:rPr>
+        <w:t>tạo luôn</w:t>
+      </w:r>
+      <w:r>
+        <w:t xml:space="preserve"> (tạo cả cây thư mục).</w:t>
+      </w:r>
+    </w:p>
+    <w:p>
+      <w:pPr>
+        <w:pStyle w:val="CommentText"/>
+        <w:numPr>
+          <w:ilvl w:val="1"/>
+          <w:numId w:val="100"/>
+        </w:numPr>
+      </w:pPr>
+    </w:p>
+    <w:p>
+      <w:pPr>
+        <w:pStyle w:val="CommentText"/>
+        <w:numPr>
+          <w:ilvl w:val="3"/>
+          <w:numId w:val="100"/>
+        </w:numPr>
+      </w:pPr>
+      <w:r>
+        <w:t>Ví dụ tạo data/raw/2026-01-01/ dù data/ chưa có.</w:t>
+      </w:r>
+    </w:p>
+    <w:p>
+      <w:pPr>
+        <w:pStyle w:val="CommentText"/>
+        <w:numPr>
+          <w:ilvl w:val="1"/>
+          <w:numId w:val="100"/>
+        </w:numPr>
+        <w:ind w:left="720"/>
+      </w:pPr>
+      <w:r>
+        <w:t xml:space="preserve">exist_ok=True: nếu thư mục đã tồn tại thì </w:t>
+      </w:r>
+      <w:r>
+        <w:rPr>
+          <w:b/>
+          <w:bCs/>
+        </w:rPr>
+        <w:t>không báo lỗi</w:t>
+      </w:r>
+      <w:r>
+        <w:t>.</w:t>
+      </w:r>
+    </w:p>
+    <w:p>
+      <w:pPr>
+        <w:pStyle w:val="CommentText"/>
+        <w:numPr>
+          <w:ilvl w:val="0"/>
+          <w:numId w:val="100"/>
+        </w:numPr>
+      </w:pPr>
+      <w:r>
+        <w:t>-&gt; None</w:t>
+      </w:r>
+      <w:r>
+        <w:br/>
+        <w:t>Hàm không trả về giá trị gì; nó chỉ “làm việc” (side effect).</w:t>
+      </w:r>
+    </w:p>
+  </w:comment>
+  <w:comment w:id="28" w:author="trang le" w:date="2026-02-02T05:46:00Z" w:initials="tl">
+    <w:p>
+      <w:pPr>
+        <w:pStyle w:val="CommentText"/>
+      </w:pPr>
+      <w:r>
+        <w:rPr>
+          <w:rStyle w:val="CommentReference"/>
+        </w:rPr>
+        <w:annotationRef/>
+      </w:r>
+      <w:r>
+        <w:t>json.loads(line):</w:t>
+      </w:r>
+    </w:p>
+    <w:p>
+      <w:pPr>
+        <w:pStyle w:val="CommentText"/>
+      </w:pPr>
+    </w:p>
+    <w:p>
+      <w:pPr>
+        <w:pStyle w:val="CommentText"/>
+        <w:numPr>
+          <w:ilvl w:val="1"/>
+          <w:numId w:val="101"/>
+        </w:numPr>
+      </w:pPr>
+      <w:r>
+        <w:t>parse chuỗi JSON thành Python object (thường là dict).</w:t>
+      </w:r>
+    </w:p>
+    <w:p>
+      <w:pPr>
+        <w:pStyle w:val="CommentText"/>
+        <w:numPr>
+          <w:ilvl w:val="1"/>
+          <w:numId w:val="101"/>
+        </w:numPr>
+      </w:pPr>
+      <w:r>
+        <w:t>Ví dụ: '{"a":1}' → {"a": 1}</w:t>
+      </w:r>
+    </w:p>
+    <w:p>
+      <w:pPr>
+        <w:pStyle w:val="CommentText"/>
+      </w:pPr>
+      <w:r>
+        <w:t>records.append(...): thêm record vừa parse vào danh sách records</w:t>
+      </w:r>
+    </w:p>
+    <w:p>
+      <w:pPr>
+        <w:pStyle w:val="CommentText"/>
+      </w:pPr>
     </w:p>
   </w:comment>
 </w:comments>
@@ -37151,6 +41892,8 @@
   <w15:commentEx w15:paraId="0B9B0416" w15:done="0"/>
   <w15:commentEx w15:paraId="3624E0BA" w15:done="0"/>
   <w15:commentEx w15:paraId="744F702C" w15:paraIdParent="3624E0BA" w15:done="0"/>
+  <w15:commentEx w15:paraId="428ED59D" w15:done="0"/>
+  <w15:commentEx w15:paraId="46B15D5E" w15:done="0"/>
 </w15:commentsEx>
 </file>
 
@@ -37181,6 +41924,8 @@
   <w16cex:commentExtensible w16cex:durableId="74CE0B39" w16cex:dateUtc="2026-01-24T06:16:00Z"/>
   <w16cex:commentExtensible w16cex:durableId="6F5A282F" w16cex:dateUtc="2026-01-24T06:16:00Z"/>
   <w16cex:commentExtensible w16cex:durableId="19D14D80" w16cex:dateUtc="2026-01-24T06:18:00Z"/>
+  <w16cex:commentExtensible w16cex:durableId="52B4501C" w16cex:dateUtc="2026-02-01T22:23:00Z"/>
+  <w16cex:commentExtensible w16cex:durableId="3EFCEB52" w16cex:dateUtc="2026-02-01T22:46:00Z"/>
 </w16cex:commentsExtensible>
 </file>
 
@@ -37212,6 +41957,8 @@
   <w16cid:commentId w16cid:paraId="0B9B0416" w16cid:durableId="74CE0B39"/>
   <w16cid:commentId w16cid:paraId="3624E0BA" w16cid:durableId="6F5A282F"/>
   <w16cid:commentId w16cid:paraId="744F702C" w16cid:durableId="19D14D80"/>
+  <w16cid:commentId w16cid:paraId="428ED59D" w16cid:durableId="52B4501C"/>
+  <w16cid:commentId w16cid:paraId="46B15D5E" w16cid:durableId="3EFCEB52"/>
 </w16cid:commentsIds>
 </file>
 
@@ -37611,6 +42358,155 @@
     </w:lvl>
   </w:abstractNum>
   <w:abstractNum w:abstractNumId="3" w15:restartNumberingAfterBreak="0">
+    <w:nsid w:val="01D62759"/>
+    <w:multiLevelType w:val="multilevel"/>
+    <w:tmpl w:val="7292DBCE"/>
+    <w:lvl w:ilvl="0">
+      <w:start w:val="1"/>
+      <w:numFmt w:val="bullet"/>
+      <w:lvlText w:val=""/>
+      <w:lvlJc w:val="left"/>
+      <w:pPr>
+        <w:tabs>
+          <w:tab w:val="num" w:pos="720"/>
+        </w:tabs>
+        <w:ind w:left="720" w:hanging="360"/>
+      </w:pPr>
+      <w:rPr>
+        <w:rFonts w:ascii="Symbol" w:hAnsi="Symbol" w:hint="default"/>
+        <w:sz w:val="20"/>
+      </w:rPr>
+    </w:lvl>
+    <w:lvl w:ilvl="1" w:tentative="1">
+      <w:start w:val="1"/>
+      <w:numFmt w:val="bullet"/>
+      <w:lvlText w:val="o"/>
+      <w:lvlJc w:val="left"/>
+      <w:pPr>
+        <w:tabs>
+          <w:tab w:val="num" w:pos="1440"/>
+        </w:tabs>
+        <w:ind w:left="1440" w:hanging="360"/>
+      </w:pPr>
+      <w:rPr>
+        <w:rFonts w:ascii="Courier New" w:hAnsi="Courier New" w:hint="default"/>
+        <w:sz w:val="20"/>
+      </w:rPr>
+    </w:lvl>
+    <w:lvl w:ilvl="2" w:tentative="1">
+      <w:start w:val="1"/>
+      <w:numFmt w:val="bullet"/>
+      <w:lvlText w:val=""/>
+      <w:lvlJc w:val="left"/>
+      <w:pPr>
+        <w:tabs>
+          <w:tab w:val="num" w:pos="2160"/>
+        </w:tabs>
+        <w:ind w:left="2160" w:hanging="360"/>
+      </w:pPr>
+      <w:rPr>
+        <w:rFonts w:ascii="Wingdings" w:hAnsi="Wingdings" w:hint="default"/>
+        <w:sz w:val="20"/>
+      </w:rPr>
+    </w:lvl>
+    <w:lvl w:ilvl="3" w:tentative="1">
+      <w:start w:val="1"/>
+      <w:numFmt w:val="bullet"/>
+      <w:lvlText w:val=""/>
+      <w:lvlJc w:val="left"/>
+      <w:pPr>
+        <w:tabs>
+          <w:tab w:val="num" w:pos="2880"/>
+        </w:tabs>
+        <w:ind w:left="2880" w:hanging="360"/>
+      </w:pPr>
+      <w:rPr>
+        <w:rFonts w:ascii="Wingdings" w:hAnsi="Wingdings" w:hint="default"/>
+        <w:sz w:val="20"/>
+      </w:rPr>
+    </w:lvl>
+    <w:lvl w:ilvl="4" w:tentative="1">
+      <w:start w:val="1"/>
+      <w:numFmt w:val="bullet"/>
+      <w:lvlText w:val=""/>
+      <w:lvlJc w:val="left"/>
+      <w:pPr>
+        <w:tabs>
+          <w:tab w:val="num" w:pos="3600"/>
+        </w:tabs>
+        <w:ind w:left="3600" w:hanging="360"/>
+      </w:pPr>
+      <w:rPr>
+        <w:rFonts w:ascii="Wingdings" w:hAnsi="Wingdings" w:hint="default"/>
+        <w:sz w:val="20"/>
+      </w:rPr>
+    </w:lvl>
+    <w:lvl w:ilvl="5" w:tentative="1">
+      <w:start w:val="1"/>
+      <w:numFmt w:val="bullet"/>
+      <w:lvlText w:val=""/>
+      <w:lvlJc w:val="left"/>
+      <w:pPr>
+        <w:tabs>
+          <w:tab w:val="num" w:pos="4320"/>
+        </w:tabs>
+        <w:ind w:left="4320" w:hanging="360"/>
+      </w:pPr>
+      <w:rPr>
+        <w:rFonts w:ascii="Wingdings" w:hAnsi="Wingdings" w:hint="default"/>
+        <w:sz w:val="20"/>
+      </w:rPr>
+    </w:lvl>
+    <w:lvl w:ilvl="6" w:tentative="1">
+      <w:start w:val="1"/>
+      <w:numFmt w:val="bullet"/>
+      <w:lvlText w:val=""/>
+      <w:lvlJc w:val="left"/>
+      <w:pPr>
+        <w:tabs>
+          <w:tab w:val="num" w:pos="5040"/>
+        </w:tabs>
+        <w:ind w:left="5040" w:hanging="360"/>
+      </w:pPr>
+      <w:rPr>
+        <w:rFonts w:ascii="Wingdings" w:hAnsi="Wingdings" w:hint="default"/>
+        <w:sz w:val="20"/>
+      </w:rPr>
+    </w:lvl>
+    <w:lvl w:ilvl="7" w:tentative="1">
+      <w:start w:val="1"/>
+      <w:numFmt w:val="bullet"/>
+      <w:lvlText w:val=""/>
+      <w:lvlJc w:val="left"/>
+      <w:pPr>
+        <w:tabs>
+          <w:tab w:val="num" w:pos="5760"/>
+        </w:tabs>
+        <w:ind w:left="5760" w:hanging="360"/>
+      </w:pPr>
+      <w:rPr>
+        <w:rFonts w:ascii="Wingdings" w:hAnsi="Wingdings" w:hint="default"/>
+        <w:sz w:val="20"/>
+      </w:rPr>
+    </w:lvl>
+    <w:lvl w:ilvl="8" w:tentative="1">
+      <w:start w:val="1"/>
+      <w:numFmt w:val="bullet"/>
+      <w:lvlText w:val=""/>
+      <w:lvlJc w:val="left"/>
+      <w:pPr>
+        <w:tabs>
+          <w:tab w:val="num" w:pos="6480"/>
+        </w:tabs>
+        <w:ind w:left="6480" w:hanging="360"/>
+      </w:pPr>
+      <w:rPr>
+        <w:rFonts w:ascii="Wingdings" w:hAnsi="Wingdings" w:hint="default"/>
+        <w:sz w:val="20"/>
+      </w:rPr>
+    </w:lvl>
+  </w:abstractNum>
+  <w:abstractNum w:abstractNumId="4" w15:restartNumberingAfterBreak="0">
     <w:nsid w:val="020F28A0"/>
     <w:multiLevelType w:val="hybridMultilevel"/>
     <w:tmpl w:val="999EECDC"/>
@@ -37723,7 +42619,7 @@
       </w:rPr>
     </w:lvl>
   </w:abstractNum>
-  <w:abstractNum w:abstractNumId="4" w15:restartNumberingAfterBreak="0">
+  <w:abstractNum w:abstractNumId="5" w15:restartNumberingAfterBreak="0">
     <w:nsid w:val="04DB7590"/>
     <w:multiLevelType w:val="hybridMultilevel"/>
     <w:tmpl w:val="F21CCD48"/>
@@ -37809,7 +42705,7 @@
       </w:pPr>
     </w:lvl>
   </w:abstractNum>
-  <w:abstractNum w:abstractNumId="5" w15:restartNumberingAfterBreak="0">
+  <w:abstractNum w:abstractNumId="6" w15:restartNumberingAfterBreak="0">
     <w:nsid w:val="08892470"/>
     <w:multiLevelType w:val="hybridMultilevel"/>
     <w:tmpl w:val="309AFA5C"/>
@@ -37922,7 +42818,156 @@
       </w:rPr>
     </w:lvl>
   </w:abstractNum>
-  <w:abstractNum w:abstractNumId="6" w15:restartNumberingAfterBreak="0">
+  <w:abstractNum w:abstractNumId="7" w15:restartNumberingAfterBreak="0">
+    <w:nsid w:val="0A3C4A7E"/>
+    <w:multiLevelType w:val="multilevel"/>
+    <w:tmpl w:val="1C8EC5CE"/>
+    <w:lvl w:ilvl="0">
+      <w:start w:val="1"/>
+      <w:numFmt w:val="bullet"/>
+      <w:lvlText w:val=""/>
+      <w:lvlJc w:val="left"/>
+      <w:pPr>
+        <w:tabs>
+          <w:tab w:val="num" w:pos="720"/>
+        </w:tabs>
+        <w:ind w:left="720" w:hanging="360"/>
+      </w:pPr>
+      <w:rPr>
+        <w:rFonts w:ascii="Symbol" w:hAnsi="Symbol" w:hint="default"/>
+        <w:sz w:val="20"/>
+      </w:rPr>
+    </w:lvl>
+    <w:lvl w:ilvl="1" w:tentative="1">
+      <w:start w:val="1"/>
+      <w:numFmt w:val="bullet"/>
+      <w:lvlText w:val="o"/>
+      <w:lvlJc w:val="left"/>
+      <w:pPr>
+        <w:tabs>
+          <w:tab w:val="num" w:pos="1440"/>
+        </w:tabs>
+        <w:ind w:left="1440" w:hanging="360"/>
+      </w:pPr>
+      <w:rPr>
+        <w:rFonts w:ascii="Courier New" w:hAnsi="Courier New" w:hint="default"/>
+        <w:sz w:val="20"/>
+      </w:rPr>
+    </w:lvl>
+    <w:lvl w:ilvl="2" w:tentative="1">
+      <w:start w:val="1"/>
+      <w:numFmt w:val="bullet"/>
+      <w:lvlText w:val=""/>
+      <w:lvlJc w:val="left"/>
+      <w:pPr>
+        <w:tabs>
+          <w:tab w:val="num" w:pos="2160"/>
+        </w:tabs>
+        <w:ind w:left="2160" w:hanging="360"/>
+      </w:pPr>
+      <w:rPr>
+        <w:rFonts w:ascii="Wingdings" w:hAnsi="Wingdings" w:hint="default"/>
+        <w:sz w:val="20"/>
+      </w:rPr>
+    </w:lvl>
+    <w:lvl w:ilvl="3" w:tentative="1">
+      <w:start w:val="1"/>
+      <w:numFmt w:val="bullet"/>
+      <w:lvlText w:val=""/>
+      <w:lvlJc w:val="left"/>
+      <w:pPr>
+        <w:tabs>
+          <w:tab w:val="num" w:pos="2880"/>
+        </w:tabs>
+        <w:ind w:left="2880" w:hanging="360"/>
+      </w:pPr>
+      <w:rPr>
+        <w:rFonts w:ascii="Wingdings" w:hAnsi="Wingdings" w:hint="default"/>
+        <w:sz w:val="20"/>
+      </w:rPr>
+    </w:lvl>
+    <w:lvl w:ilvl="4" w:tentative="1">
+      <w:start w:val="1"/>
+      <w:numFmt w:val="bullet"/>
+      <w:lvlText w:val=""/>
+      <w:lvlJc w:val="left"/>
+      <w:pPr>
+        <w:tabs>
+          <w:tab w:val="num" w:pos="3600"/>
+        </w:tabs>
+        <w:ind w:left="3600" w:hanging="360"/>
+      </w:pPr>
+      <w:rPr>
+        <w:rFonts w:ascii="Wingdings" w:hAnsi="Wingdings" w:hint="default"/>
+        <w:sz w:val="20"/>
+      </w:rPr>
+    </w:lvl>
+    <w:lvl w:ilvl="5" w:tentative="1">
+      <w:start w:val="1"/>
+      <w:numFmt w:val="bullet"/>
+      <w:lvlText w:val=""/>
+      <w:lvlJc w:val="left"/>
+      <w:pPr>
+        <w:tabs>
+          <w:tab w:val="num" w:pos="4320"/>
+        </w:tabs>
+        <w:ind w:left="4320" w:hanging="360"/>
+      </w:pPr>
+      <w:rPr>
+        <w:rFonts w:ascii="Wingdings" w:hAnsi="Wingdings" w:hint="default"/>
+        <w:sz w:val="20"/>
+      </w:rPr>
+    </w:lvl>
+    <w:lvl w:ilvl="6" w:tentative="1">
+      <w:start w:val="1"/>
+      <w:numFmt w:val="bullet"/>
+      <w:lvlText w:val=""/>
+      <w:lvlJc w:val="left"/>
+      <w:pPr>
+        <w:tabs>
+          <w:tab w:val="num" w:pos="5040"/>
+        </w:tabs>
+        <w:ind w:left="5040" w:hanging="360"/>
+      </w:pPr>
+      <w:rPr>
+        <w:rFonts w:ascii="Wingdings" w:hAnsi="Wingdings" w:hint="default"/>
+        <w:sz w:val="20"/>
+      </w:rPr>
+    </w:lvl>
+    <w:lvl w:ilvl="7" w:tentative="1">
+      <w:start w:val="1"/>
+      <w:numFmt w:val="bullet"/>
+      <w:lvlText w:val=""/>
+      <w:lvlJc w:val="left"/>
+      <w:pPr>
+        <w:tabs>
+          <w:tab w:val="num" w:pos="5760"/>
+        </w:tabs>
+        <w:ind w:left="5760" w:hanging="360"/>
+      </w:pPr>
+      <w:rPr>
+        <w:rFonts w:ascii="Wingdings" w:hAnsi="Wingdings" w:hint="default"/>
+        <w:sz w:val="20"/>
+      </w:rPr>
+    </w:lvl>
+    <w:lvl w:ilvl="8" w:tentative="1">
+      <w:start w:val="1"/>
+      <w:numFmt w:val="bullet"/>
+      <w:lvlText w:val=""/>
+      <w:lvlJc w:val="left"/>
+      <w:pPr>
+        <w:tabs>
+          <w:tab w:val="num" w:pos="6480"/>
+        </w:tabs>
+        <w:ind w:left="6480" w:hanging="360"/>
+      </w:pPr>
+      <w:rPr>
+        <w:rFonts w:ascii="Wingdings" w:hAnsi="Wingdings" w:hint="default"/>
+        <w:sz w:val="20"/>
+      </w:rPr>
+    </w:lvl>
+  </w:abstractNum>
+  <w:abstractNum w:abstractNumId="8" w15:restartNumberingAfterBreak="0">
     <w:nsid w:val="0A5D375C"/>
     <w:multiLevelType w:val="hybridMultilevel"/>
     <w:tmpl w:val="E918DA18"/>
@@ -38008,7 +43053,7 @@
       </w:pPr>
     </w:lvl>
   </w:abstractNum>
-  <w:abstractNum w:abstractNumId="7" w15:restartNumberingAfterBreak="0">
+  <w:abstractNum w:abstractNumId="9" w15:restartNumberingAfterBreak="0">
     <w:nsid w:val="0BC669A7"/>
     <w:multiLevelType w:val="multilevel"/>
     <w:tmpl w:val="E7F067E6"/>
@@ -38157,7 +43202,7 @@
       </w:rPr>
     </w:lvl>
   </w:abstractNum>
-  <w:abstractNum w:abstractNumId="8" w15:restartNumberingAfterBreak="0">
+  <w:abstractNum w:abstractNumId="10" w15:restartNumberingAfterBreak="0">
     <w:nsid w:val="0C944170"/>
     <w:multiLevelType w:val="hybridMultilevel"/>
     <w:tmpl w:val="4EF8E648"/>
@@ -38243,7 +43288,7 @@
       </w:pPr>
     </w:lvl>
   </w:abstractNum>
-  <w:abstractNum w:abstractNumId="9" w15:restartNumberingAfterBreak="0">
+  <w:abstractNum w:abstractNumId="11" w15:restartNumberingAfterBreak="0">
     <w:nsid w:val="0DA236D7"/>
     <w:multiLevelType w:val="hybridMultilevel"/>
     <w:tmpl w:val="0466120A"/>
@@ -38356,7 +43401,7 @@
       </w:rPr>
     </w:lvl>
   </w:abstractNum>
-  <w:abstractNum w:abstractNumId="10" w15:restartNumberingAfterBreak="0">
+  <w:abstractNum w:abstractNumId="12" w15:restartNumberingAfterBreak="0">
     <w:nsid w:val="0DE36535"/>
     <w:multiLevelType w:val="hybridMultilevel"/>
     <w:tmpl w:val="DBA4A8F0"/>
@@ -38469,7 +43514,156 @@
       </w:rPr>
     </w:lvl>
   </w:abstractNum>
-  <w:abstractNum w:abstractNumId="11" w15:restartNumberingAfterBreak="0">
+  <w:abstractNum w:abstractNumId="13" w15:restartNumberingAfterBreak="0">
+    <w:nsid w:val="0E2B333B"/>
+    <w:multiLevelType w:val="multilevel"/>
+    <w:tmpl w:val="3D9ACE50"/>
+    <w:lvl w:ilvl="0">
+      <w:start w:val="1"/>
+      <w:numFmt w:val="bullet"/>
+      <w:lvlText w:val=""/>
+      <w:lvlJc w:val="left"/>
+      <w:pPr>
+        <w:tabs>
+          <w:tab w:val="num" w:pos="720"/>
+        </w:tabs>
+        <w:ind w:left="720" w:hanging="360"/>
+      </w:pPr>
+      <w:rPr>
+        <w:rFonts w:ascii="Symbol" w:hAnsi="Symbol" w:hint="default"/>
+        <w:sz w:val="20"/>
+      </w:rPr>
+    </w:lvl>
+    <w:lvl w:ilvl="1" w:tentative="1">
+      <w:start w:val="1"/>
+      <w:numFmt w:val="bullet"/>
+      <w:lvlText w:val="o"/>
+      <w:lvlJc w:val="left"/>
+      <w:pPr>
+        <w:tabs>
+          <w:tab w:val="num" w:pos="1440"/>
+        </w:tabs>
+        <w:ind w:left="1440" w:hanging="360"/>
+      </w:pPr>
+      <w:rPr>
+        <w:rFonts w:ascii="Courier New" w:hAnsi="Courier New" w:hint="default"/>
+        <w:sz w:val="20"/>
+      </w:rPr>
+    </w:lvl>
+    <w:lvl w:ilvl="2" w:tentative="1">
+      <w:start w:val="1"/>
+      <w:numFmt w:val="bullet"/>
+      <w:lvlText w:val=""/>
+      <w:lvlJc w:val="left"/>
+      <w:pPr>
+        <w:tabs>
+          <w:tab w:val="num" w:pos="2160"/>
+        </w:tabs>
+        <w:ind w:left="2160" w:hanging="360"/>
+      </w:pPr>
+      <w:rPr>
+        <w:rFonts w:ascii="Wingdings" w:hAnsi="Wingdings" w:hint="default"/>
+        <w:sz w:val="20"/>
+      </w:rPr>
+    </w:lvl>
+    <w:lvl w:ilvl="3" w:tentative="1">
+      <w:start w:val="1"/>
+      <w:numFmt w:val="bullet"/>
+      <w:lvlText w:val=""/>
+      <w:lvlJc w:val="left"/>
+      <w:pPr>
+        <w:tabs>
+          <w:tab w:val="num" w:pos="2880"/>
+        </w:tabs>
+        <w:ind w:left="2880" w:hanging="360"/>
+      </w:pPr>
+      <w:rPr>
+        <w:rFonts w:ascii="Wingdings" w:hAnsi="Wingdings" w:hint="default"/>
+        <w:sz w:val="20"/>
+      </w:rPr>
+    </w:lvl>
+    <w:lvl w:ilvl="4" w:tentative="1">
+      <w:start w:val="1"/>
+      <w:numFmt w:val="bullet"/>
+      <w:lvlText w:val=""/>
+      <w:lvlJc w:val="left"/>
+      <w:pPr>
+        <w:tabs>
+          <w:tab w:val="num" w:pos="3600"/>
+        </w:tabs>
+        <w:ind w:left="3600" w:hanging="360"/>
+      </w:pPr>
+      <w:rPr>
+        <w:rFonts w:ascii="Wingdings" w:hAnsi="Wingdings" w:hint="default"/>
+        <w:sz w:val="20"/>
+      </w:rPr>
+    </w:lvl>
+    <w:lvl w:ilvl="5" w:tentative="1">
+      <w:start w:val="1"/>
+      <w:numFmt w:val="bullet"/>
+      <w:lvlText w:val=""/>
+      <w:lvlJc w:val="left"/>
+      <w:pPr>
+        <w:tabs>
+          <w:tab w:val="num" w:pos="4320"/>
+        </w:tabs>
+        <w:ind w:left="4320" w:hanging="360"/>
+      </w:pPr>
+      <w:rPr>
+        <w:rFonts w:ascii="Wingdings" w:hAnsi="Wingdings" w:hint="default"/>
+        <w:sz w:val="20"/>
+      </w:rPr>
+    </w:lvl>
+    <w:lvl w:ilvl="6" w:tentative="1">
+      <w:start w:val="1"/>
+      <w:numFmt w:val="bullet"/>
+      <w:lvlText w:val=""/>
+      <w:lvlJc w:val="left"/>
+      <w:pPr>
+        <w:tabs>
+          <w:tab w:val="num" w:pos="5040"/>
+        </w:tabs>
+        <w:ind w:left="5040" w:hanging="360"/>
+      </w:pPr>
+      <w:rPr>
+        <w:rFonts w:ascii="Wingdings" w:hAnsi="Wingdings" w:hint="default"/>
+        <w:sz w:val="20"/>
+      </w:rPr>
+    </w:lvl>
+    <w:lvl w:ilvl="7" w:tentative="1">
+      <w:start w:val="1"/>
+      <w:numFmt w:val="bullet"/>
+      <w:lvlText w:val=""/>
+      <w:lvlJc w:val="left"/>
+      <w:pPr>
+        <w:tabs>
+          <w:tab w:val="num" w:pos="5760"/>
+        </w:tabs>
+        <w:ind w:left="5760" w:hanging="360"/>
+      </w:pPr>
+      <w:rPr>
+        <w:rFonts w:ascii="Wingdings" w:hAnsi="Wingdings" w:hint="default"/>
+        <w:sz w:val="20"/>
+      </w:rPr>
+    </w:lvl>
+    <w:lvl w:ilvl="8" w:tentative="1">
+      <w:start w:val="1"/>
+      <w:numFmt w:val="bullet"/>
+      <w:lvlText w:val=""/>
+      <w:lvlJc w:val="left"/>
+      <w:pPr>
+        <w:tabs>
+          <w:tab w:val="num" w:pos="6480"/>
+        </w:tabs>
+        <w:ind w:left="6480" w:hanging="360"/>
+      </w:pPr>
+      <w:rPr>
+        <w:rFonts w:ascii="Wingdings" w:hAnsi="Wingdings" w:hint="default"/>
+        <w:sz w:val="20"/>
+      </w:rPr>
+    </w:lvl>
+  </w:abstractNum>
+  <w:abstractNum w:abstractNumId="14" w15:restartNumberingAfterBreak="0">
     <w:nsid w:val="0F380219"/>
     <w:multiLevelType w:val="hybridMultilevel"/>
     <w:tmpl w:val="37AC28B0"/>
@@ -38582,7 +43776,7 @@
       </w:rPr>
     </w:lvl>
   </w:abstractNum>
-  <w:abstractNum w:abstractNumId="12" w15:restartNumberingAfterBreak="0">
+  <w:abstractNum w:abstractNumId="15" w15:restartNumberingAfterBreak="0">
     <w:nsid w:val="0FFC5E13"/>
     <w:multiLevelType w:val="multilevel"/>
     <w:tmpl w:val="78CCC876"/>
@@ -38695,7 +43889,7 @@
       </w:pPr>
     </w:lvl>
   </w:abstractNum>
-  <w:abstractNum w:abstractNumId="13" w15:restartNumberingAfterBreak="0">
+  <w:abstractNum w:abstractNumId="16" w15:restartNumberingAfterBreak="0">
     <w:nsid w:val="10B77F3B"/>
     <w:multiLevelType w:val="multilevel"/>
     <w:tmpl w:val="A100163C"/>
@@ -38844,7 +44038,7 @@
       </w:rPr>
     </w:lvl>
   </w:abstractNum>
-  <w:abstractNum w:abstractNumId="14" w15:restartNumberingAfterBreak="0">
+  <w:abstractNum w:abstractNumId="17" w15:restartNumberingAfterBreak="0">
     <w:nsid w:val="10C57E05"/>
     <w:multiLevelType w:val="hybridMultilevel"/>
     <w:tmpl w:val="C28893F6"/>
@@ -38957,7 +44151,156 @@
       </w:rPr>
     </w:lvl>
   </w:abstractNum>
-  <w:abstractNum w:abstractNumId="15" w15:restartNumberingAfterBreak="0">
+  <w:abstractNum w:abstractNumId="18" w15:restartNumberingAfterBreak="0">
+    <w:nsid w:val="10DA27E6"/>
+    <w:multiLevelType w:val="multilevel"/>
+    <w:tmpl w:val="A83EEE6A"/>
+    <w:lvl w:ilvl="0">
+      <w:start w:val="1"/>
+      <w:numFmt w:val="bullet"/>
+      <w:lvlText w:val=""/>
+      <w:lvlJc w:val="left"/>
+      <w:pPr>
+        <w:tabs>
+          <w:tab w:val="num" w:pos="720"/>
+        </w:tabs>
+        <w:ind w:left="720" w:hanging="360"/>
+      </w:pPr>
+      <w:rPr>
+        <w:rFonts w:ascii="Symbol" w:hAnsi="Symbol" w:hint="default"/>
+        <w:sz w:val="20"/>
+      </w:rPr>
+    </w:lvl>
+    <w:lvl w:ilvl="1" w:tentative="1">
+      <w:start w:val="1"/>
+      <w:numFmt w:val="bullet"/>
+      <w:lvlText w:val="o"/>
+      <w:lvlJc w:val="left"/>
+      <w:pPr>
+        <w:tabs>
+          <w:tab w:val="num" w:pos="1440"/>
+        </w:tabs>
+        <w:ind w:left="1440" w:hanging="360"/>
+      </w:pPr>
+      <w:rPr>
+        <w:rFonts w:ascii="Courier New" w:hAnsi="Courier New" w:hint="default"/>
+        <w:sz w:val="20"/>
+      </w:rPr>
+    </w:lvl>
+    <w:lvl w:ilvl="2" w:tentative="1">
+      <w:start w:val="1"/>
+      <w:numFmt w:val="bullet"/>
+      <w:lvlText w:val=""/>
+      <w:lvlJc w:val="left"/>
+      <w:pPr>
+        <w:tabs>
+          <w:tab w:val="num" w:pos="2160"/>
+        </w:tabs>
+        <w:ind w:left="2160" w:hanging="360"/>
+      </w:pPr>
+      <w:rPr>
+        <w:rFonts w:ascii="Wingdings" w:hAnsi="Wingdings" w:hint="default"/>
+        <w:sz w:val="20"/>
+      </w:rPr>
+    </w:lvl>
+    <w:lvl w:ilvl="3" w:tentative="1">
+      <w:start w:val="1"/>
+      <w:numFmt w:val="bullet"/>
+      <w:lvlText w:val=""/>
+      <w:lvlJc w:val="left"/>
+      <w:pPr>
+        <w:tabs>
+          <w:tab w:val="num" w:pos="2880"/>
+        </w:tabs>
+        <w:ind w:left="2880" w:hanging="360"/>
+      </w:pPr>
+      <w:rPr>
+        <w:rFonts w:ascii="Wingdings" w:hAnsi="Wingdings" w:hint="default"/>
+        <w:sz w:val="20"/>
+      </w:rPr>
+    </w:lvl>
+    <w:lvl w:ilvl="4" w:tentative="1">
+      <w:start w:val="1"/>
+      <w:numFmt w:val="bullet"/>
+      <w:lvlText w:val=""/>
+      <w:lvlJc w:val="left"/>
+      <w:pPr>
+        <w:tabs>
+          <w:tab w:val="num" w:pos="3600"/>
+        </w:tabs>
+        <w:ind w:left="3600" w:hanging="360"/>
+      </w:pPr>
+      <w:rPr>
+        <w:rFonts w:ascii="Wingdings" w:hAnsi="Wingdings" w:hint="default"/>
+        <w:sz w:val="20"/>
+      </w:rPr>
+    </w:lvl>
+    <w:lvl w:ilvl="5" w:tentative="1">
+      <w:start w:val="1"/>
+      <w:numFmt w:val="bullet"/>
+      <w:lvlText w:val=""/>
+      <w:lvlJc w:val="left"/>
+      <w:pPr>
+        <w:tabs>
+          <w:tab w:val="num" w:pos="4320"/>
+        </w:tabs>
+        <w:ind w:left="4320" w:hanging="360"/>
+      </w:pPr>
+      <w:rPr>
+        <w:rFonts w:ascii="Wingdings" w:hAnsi="Wingdings" w:hint="default"/>
+        <w:sz w:val="20"/>
+      </w:rPr>
+    </w:lvl>
+    <w:lvl w:ilvl="6" w:tentative="1">
+      <w:start w:val="1"/>
+      <w:numFmt w:val="bullet"/>
+      <w:lvlText w:val=""/>
+      <w:lvlJc w:val="left"/>
+      <w:pPr>
+        <w:tabs>
+          <w:tab w:val="num" w:pos="5040"/>
+        </w:tabs>
+        <w:ind w:left="5040" w:hanging="360"/>
+      </w:pPr>
+      <w:rPr>
+        <w:rFonts w:ascii="Wingdings" w:hAnsi="Wingdings" w:hint="default"/>
+        <w:sz w:val="20"/>
+      </w:rPr>
+    </w:lvl>
+    <w:lvl w:ilvl="7" w:tentative="1">
+      <w:start w:val="1"/>
+      <w:numFmt w:val="bullet"/>
+      <w:lvlText w:val=""/>
+      <w:lvlJc w:val="left"/>
+      <w:pPr>
+        <w:tabs>
+          <w:tab w:val="num" w:pos="5760"/>
+        </w:tabs>
+        <w:ind w:left="5760" w:hanging="360"/>
+      </w:pPr>
+      <w:rPr>
+        <w:rFonts w:ascii="Wingdings" w:hAnsi="Wingdings" w:hint="default"/>
+        <w:sz w:val="20"/>
+      </w:rPr>
+    </w:lvl>
+    <w:lvl w:ilvl="8" w:tentative="1">
+      <w:start w:val="1"/>
+      <w:numFmt w:val="bullet"/>
+      <w:lvlText w:val=""/>
+      <w:lvlJc w:val="left"/>
+      <w:pPr>
+        <w:tabs>
+          <w:tab w:val="num" w:pos="6480"/>
+        </w:tabs>
+        <w:ind w:left="6480" w:hanging="360"/>
+      </w:pPr>
+      <w:rPr>
+        <w:rFonts w:ascii="Wingdings" w:hAnsi="Wingdings" w:hint="default"/>
+        <w:sz w:val="20"/>
+      </w:rPr>
+    </w:lvl>
+  </w:abstractNum>
+  <w:abstractNum w:abstractNumId="19" w15:restartNumberingAfterBreak="0">
     <w:nsid w:val="13205C01"/>
     <w:multiLevelType w:val="hybridMultilevel"/>
     <w:tmpl w:val="9F26F17A"/>
@@ -39070,7 +44413,7 @@
       </w:rPr>
     </w:lvl>
   </w:abstractNum>
-  <w:abstractNum w:abstractNumId="16" w15:restartNumberingAfterBreak="0">
+  <w:abstractNum w:abstractNumId="20" w15:restartNumberingAfterBreak="0">
     <w:nsid w:val="13624222"/>
     <w:multiLevelType w:val="hybridMultilevel"/>
     <w:tmpl w:val="932EE158"/>
@@ -39156,7 +44499,7 @@
       </w:pPr>
     </w:lvl>
   </w:abstractNum>
-  <w:abstractNum w:abstractNumId="17" w15:restartNumberingAfterBreak="0">
+  <w:abstractNum w:abstractNumId="21" w15:restartNumberingAfterBreak="0">
     <w:nsid w:val="139453B6"/>
     <w:multiLevelType w:val="multilevel"/>
     <w:tmpl w:val="4EFC9EDC"/>
@@ -39305,7 +44648,120 @@
       </w:rPr>
     </w:lvl>
   </w:abstractNum>
-  <w:abstractNum w:abstractNumId="18" w15:restartNumberingAfterBreak="0">
+  <w:abstractNum w:abstractNumId="22" w15:restartNumberingAfterBreak="0">
+    <w:nsid w:val="13EA1DB6"/>
+    <w:multiLevelType w:val="hybridMultilevel"/>
+    <w:tmpl w:val="FC54EC34"/>
+    <w:lvl w:ilvl="0" w:tplc="33BAE2D4">
+      <w:start w:val="1"/>
+      <w:numFmt w:val="bullet"/>
+      <w:lvlText w:val=""/>
+      <w:lvlJc w:val="left"/>
+      <w:pPr>
+        <w:ind w:left="1080" w:hanging="360"/>
+      </w:pPr>
+      <w:rPr>
+        <w:rFonts w:ascii="Symbol" w:hAnsi="Symbol"/>
+      </w:rPr>
+    </w:lvl>
+    <w:lvl w:ilvl="1" w:tplc="907A26A2">
+      <w:start w:val="1"/>
+      <w:numFmt w:val="bullet"/>
+      <w:lvlText w:val=""/>
+      <w:lvlJc w:val="left"/>
+      <w:pPr>
+        <w:ind w:left="1080" w:hanging="360"/>
+      </w:pPr>
+      <w:rPr>
+        <w:rFonts w:ascii="Symbol" w:hAnsi="Symbol"/>
+      </w:rPr>
+    </w:lvl>
+    <w:lvl w:ilvl="2" w:tplc="742E8966">
+      <w:start w:val="1"/>
+      <w:numFmt w:val="bullet"/>
+      <w:lvlText w:val=""/>
+      <w:lvlJc w:val="left"/>
+      <w:pPr>
+        <w:ind w:left="1080" w:hanging="360"/>
+      </w:pPr>
+      <w:rPr>
+        <w:rFonts w:ascii="Symbol" w:hAnsi="Symbol"/>
+      </w:rPr>
+    </w:lvl>
+    <w:lvl w:ilvl="3" w:tplc="8F8A2AD6">
+      <w:start w:val="1"/>
+      <w:numFmt w:val="bullet"/>
+      <w:lvlText w:val=""/>
+      <w:lvlJc w:val="left"/>
+      <w:pPr>
+        <w:ind w:left="1080" w:hanging="360"/>
+      </w:pPr>
+      <w:rPr>
+        <w:rFonts w:ascii="Symbol" w:hAnsi="Symbol"/>
+      </w:rPr>
+    </w:lvl>
+    <w:lvl w:ilvl="4" w:tplc="AE8A6028">
+      <w:start w:val="1"/>
+      <w:numFmt w:val="bullet"/>
+      <w:lvlText w:val=""/>
+      <w:lvlJc w:val="left"/>
+      <w:pPr>
+        <w:ind w:left="1080" w:hanging="360"/>
+      </w:pPr>
+      <w:rPr>
+        <w:rFonts w:ascii="Symbol" w:hAnsi="Symbol"/>
+      </w:rPr>
+    </w:lvl>
+    <w:lvl w:ilvl="5" w:tplc="47A4BF6E">
+      <w:start w:val="1"/>
+      <w:numFmt w:val="bullet"/>
+      <w:lvlText w:val=""/>
+      <w:lvlJc w:val="left"/>
+      <w:pPr>
+        <w:ind w:left="1080" w:hanging="360"/>
+      </w:pPr>
+      <w:rPr>
+        <w:rFonts w:ascii="Symbol" w:hAnsi="Symbol"/>
+      </w:rPr>
+    </w:lvl>
+    <w:lvl w:ilvl="6" w:tplc="61FC6F1C">
+      <w:start w:val="1"/>
+      <w:numFmt w:val="bullet"/>
+      <w:lvlText w:val=""/>
+      <w:lvlJc w:val="left"/>
+      <w:pPr>
+        <w:ind w:left="1080" w:hanging="360"/>
+      </w:pPr>
+      <w:rPr>
+        <w:rFonts w:ascii="Symbol" w:hAnsi="Symbol"/>
+      </w:rPr>
+    </w:lvl>
+    <w:lvl w:ilvl="7" w:tplc="205E2B32">
+      <w:start w:val="1"/>
+      <w:numFmt w:val="bullet"/>
+      <w:lvlText w:val=""/>
+      <w:lvlJc w:val="left"/>
+      <w:pPr>
+        <w:ind w:left="1080" w:hanging="360"/>
+      </w:pPr>
+      <w:rPr>
+        <w:rFonts w:ascii="Symbol" w:hAnsi="Symbol"/>
+      </w:rPr>
+    </w:lvl>
+    <w:lvl w:ilvl="8" w:tplc="8862A010">
+      <w:start w:val="1"/>
+      <w:numFmt w:val="bullet"/>
+      <w:lvlText w:val=""/>
+      <w:lvlJc w:val="left"/>
+      <w:pPr>
+        <w:ind w:left="1080" w:hanging="360"/>
+      </w:pPr>
+      <w:rPr>
+        <w:rFonts w:ascii="Symbol" w:hAnsi="Symbol"/>
+      </w:rPr>
+    </w:lvl>
+  </w:abstractNum>
+  <w:abstractNum w:abstractNumId="23" w15:restartNumberingAfterBreak="0">
     <w:nsid w:val="156274D0"/>
     <w:multiLevelType w:val="multilevel"/>
     <w:tmpl w:val="305457CE"/>
@@ -39454,7 +44910,7 @@
       </w:rPr>
     </w:lvl>
   </w:abstractNum>
-  <w:abstractNum w:abstractNumId="19" w15:restartNumberingAfterBreak="0">
+  <w:abstractNum w:abstractNumId="24" w15:restartNumberingAfterBreak="0">
     <w:nsid w:val="164A55A2"/>
     <w:multiLevelType w:val="hybridMultilevel"/>
     <w:tmpl w:val="EBB89A34"/>
@@ -39567,7 +45023,7 @@
       </w:rPr>
     </w:lvl>
   </w:abstractNum>
-  <w:abstractNum w:abstractNumId="20" w15:restartNumberingAfterBreak="0">
+  <w:abstractNum w:abstractNumId="25" w15:restartNumberingAfterBreak="0">
     <w:nsid w:val="18BA5931"/>
     <w:multiLevelType w:val="hybridMultilevel"/>
     <w:tmpl w:val="F0AEEFB4"/>
@@ -39680,7 +45136,7 @@
       </w:rPr>
     </w:lvl>
   </w:abstractNum>
-  <w:abstractNum w:abstractNumId="21" w15:restartNumberingAfterBreak="0">
+  <w:abstractNum w:abstractNumId="26" w15:restartNumberingAfterBreak="0">
     <w:nsid w:val="18DD7AB0"/>
     <w:multiLevelType w:val="multilevel"/>
     <w:tmpl w:val="2ADA4F1A"/>
@@ -39829,7 +45285,156 @@
       </w:rPr>
     </w:lvl>
   </w:abstractNum>
-  <w:abstractNum w:abstractNumId="22" w15:restartNumberingAfterBreak="0">
+  <w:abstractNum w:abstractNumId="27" w15:restartNumberingAfterBreak="0">
+    <w:nsid w:val="1A137798"/>
+    <w:multiLevelType w:val="multilevel"/>
+    <w:tmpl w:val="8ADE0CD4"/>
+    <w:lvl w:ilvl="0">
+      <w:start w:val="1"/>
+      <w:numFmt w:val="bullet"/>
+      <w:lvlText w:val=""/>
+      <w:lvlJc w:val="left"/>
+      <w:pPr>
+        <w:tabs>
+          <w:tab w:val="num" w:pos="720"/>
+        </w:tabs>
+        <w:ind w:left="720" w:hanging="360"/>
+      </w:pPr>
+      <w:rPr>
+        <w:rFonts w:ascii="Symbol" w:hAnsi="Symbol" w:hint="default"/>
+        <w:sz w:val="20"/>
+      </w:rPr>
+    </w:lvl>
+    <w:lvl w:ilvl="1" w:tentative="1">
+      <w:start w:val="1"/>
+      <w:numFmt w:val="bullet"/>
+      <w:lvlText w:val="o"/>
+      <w:lvlJc w:val="left"/>
+      <w:pPr>
+        <w:tabs>
+          <w:tab w:val="num" w:pos="1440"/>
+        </w:tabs>
+        <w:ind w:left="1440" w:hanging="360"/>
+      </w:pPr>
+      <w:rPr>
+        <w:rFonts w:ascii="Courier New" w:hAnsi="Courier New" w:hint="default"/>
+        <w:sz w:val="20"/>
+      </w:rPr>
+    </w:lvl>
+    <w:lvl w:ilvl="2" w:tentative="1">
+      <w:start w:val="1"/>
+      <w:numFmt w:val="bullet"/>
+      <w:lvlText w:val=""/>
+      <w:lvlJc w:val="left"/>
+      <w:pPr>
+        <w:tabs>
+          <w:tab w:val="num" w:pos="2160"/>
+        </w:tabs>
+        <w:ind w:left="2160" w:hanging="360"/>
+      </w:pPr>
+      <w:rPr>
+        <w:rFonts w:ascii="Wingdings" w:hAnsi="Wingdings" w:hint="default"/>
+        <w:sz w:val="20"/>
+      </w:rPr>
+    </w:lvl>
+    <w:lvl w:ilvl="3" w:tentative="1">
+      <w:start w:val="1"/>
+      <w:numFmt w:val="bullet"/>
+      <w:lvlText w:val=""/>
+      <w:lvlJc w:val="left"/>
+      <w:pPr>
+        <w:tabs>
+          <w:tab w:val="num" w:pos="2880"/>
+        </w:tabs>
+        <w:ind w:left="2880" w:hanging="360"/>
+      </w:pPr>
+      <w:rPr>
+        <w:rFonts w:ascii="Wingdings" w:hAnsi="Wingdings" w:hint="default"/>
+        <w:sz w:val="20"/>
+      </w:rPr>
+    </w:lvl>
+    <w:lvl w:ilvl="4" w:tentative="1">
+      <w:start w:val="1"/>
+      <w:numFmt w:val="bullet"/>
+      <w:lvlText w:val=""/>
+      <w:lvlJc w:val="left"/>
+      <w:pPr>
+        <w:tabs>
+          <w:tab w:val="num" w:pos="3600"/>
+        </w:tabs>
+        <w:ind w:left="3600" w:hanging="360"/>
+      </w:pPr>
+      <w:rPr>
+        <w:rFonts w:ascii="Wingdings" w:hAnsi="Wingdings" w:hint="default"/>
+        <w:sz w:val="20"/>
+      </w:rPr>
+    </w:lvl>
+    <w:lvl w:ilvl="5" w:tentative="1">
+      <w:start w:val="1"/>
+      <w:numFmt w:val="bullet"/>
+      <w:lvlText w:val=""/>
+      <w:lvlJc w:val="left"/>
+      <w:pPr>
+        <w:tabs>
+          <w:tab w:val="num" w:pos="4320"/>
+        </w:tabs>
+        <w:ind w:left="4320" w:hanging="360"/>
+      </w:pPr>
+      <w:rPr>
+        <w:rFonts w:ascii="Wingdings" w:hAnsi="Wingdings" w:hint="default"/>
+        <w:sz w:val="20"/>
+      </w:rPr>
+    </w:lvl>
+    <w:lvl w:ilvl="6" w:tentative="1">
+      <w:start w:val="1"/>
+      <w:numFmt w:val="bullet"/>
+      <w:lvlText w:val=""/>
+      <w:lvlJc w:val="left"/>
+      <w:pPr>
+        <w:tabs>
+          <w:tab w:val="num" w:pos="5040"/>
+        </w:tabs>
+        <w:ind w:left="5040" w:hanging="360"/>
+      </w:pPr>
+      <w:rPr>
+        <w:rFonts w:ascii="Wingdings" w:hAnsi="Wingdings" w:hint="default"/>
+        <w:sz w:val="20"/>
+      </w:rPr>
+    </w:lvl>
+    <w:lvl w:ilvl="7" w:tentative="1">
+      <w:start w:val="1"/>
+      <w:numFmt w:val="bullet"/>
+      <w:lvlText w:val=""/>
+      <w:lvlJc w:val="left"/>
+      <w:pPr>
+        <w:tabs>
+          <w:tab w:val="num" w:pos="5760"/>
+        </w:tabs>
+        <w:ind w:left="5760" w:hanging="360"/>
+      </w:pPr>
+      <w:rPr>
+        <w:rFonts w:ascii="Wingdings" w:hAnsi="Wingdings" w:hint="default"/>
+        <w:sz w:val="20"/>
+      </w:rPr>
+    </w:lvl>
+    <w:lvl w:ilvl="8" w:tentative="1">
+      <w:start w:val="1"/>
+      <w:numFmt w:val="bullet"/>
+      <w:lvlText w:val=""/>
+      <w:lvlJc w:val="left"/>
+      <w:pPr>
+        <w:tabs>
+          <w:tab w:val="num" w:pos="6480"/>
+        </w:tabs>
+        <w:ind w:left="6480" w:hanging="360"/>
+      </w:pPr>
+      <w:rPr>
+        <w:rFonts w:ascii="Wingdings" w:hAnsi="Wingdings" w:hint="default"/>
+        <w:sz w:val="20"/>
+      </w:rPr>
+    </w:lvl>
+  </w:abstractNum>
+  <w:abstractNum w:abstractNumId="28" w15:restartNumberingAfterBreak="0">
     <w:nsid w:val="1BB65E90"/>
     <w:multiLevelType w:val="hybridMultilevel"/>
     <w:tmpl w:val="29F886B6"/>
@@ -39942,7 +45547,7 @@
       </w:rPr>
     </w:lvl>
   </w:abstractNum>
-  <w:abstractNum w:abstractNumId="23" w15:restartNumberingAfterBreak="0">
+  <w:abstractNum w:abstractNumId="29" w15:restartNumberingAfterBreak="0">
     <w:nsid w:val="1BBB149C"/>
     <w:multiLevelType w:val="hybridMultilevel"/>
     <w:tmpl w:val="CF72DEDE"/>
@@ -40055,7 +45660,7 @@
       </w:rPr>
     </w:lvl>
   </w:abstractNum>
-  <w:abstractNum w:abstractNumId="24" w15:restartNumberingAfterBreak="0">
+  <w:abstractNum w:abstractNumId="30" w15:restartNumberingAfterBreak="0">
     <w:nsid w:val="1BEC5B04"/>
     <w:multiLevelType w:val="multilevel"/>
     <w:tmpl w:val="D3724E10"/>
@@ -40204,7 +45809,7 @@
       </w:rPr>
     </w:lvl>
   </w:abstractNum>
-  <w:abstractNum w:abstractNumId="25" w15:restartNumberingAfterBreak="0">
+  <w:abstractNum w:abstractNumId="31" w15:restartNumberingAfterBreak="0">
     <w:nsid w:val="1C856115"/>
     <w:multiLevelType w:val="hybridMultilevel"/>
     <w:tmpl w:val="676CFBEE"/>
@@ -40317,7 +45922,7 @@
       </w:rPr>
     </w:lvl>
   </w:abstractNum>
-  <w:abstractNum w:abstractNumId="26" w15:restartNumberingAfterBreak="0">
+  <w:abstractNum w:abstractNumId="32" w15:restartNumberingAfterBreak="0">
     <w:nsid w:val="1FAC4DCD"/>
     <w:multiLevelType w:val="multilevel"/>
     <w:tmpl w:val="EA86B586"/>
@@ -40466,7 +46071,7 @@
       </w:rPr>
     </w:lvl>
   </w:abstractNum>
-  <w:abstractNum w:abstractNumId="27" w15:restartNumberingAfterBreak="0">
+  <w:abstractNum w:abstractNumId="33" w15:restartNumberingAfterBreak="0">
     <w:nsid w:val="212B2BD4"/>
     <w:multiLevelType w:val="multilevel"/>
     <w:tmpl w:val="44A6F47A"/>
@@ -40615,7 +46220,7 @@
       </w:rPr>
     </w:lvl>
   </w:abstractNum>
-  <w:abstractNum w:abstractNumId="28" w15:restartNumberingAfterBreak="0">
+  <w:abstractNum w:abstractNumId="34" w15:restartNumberingAfterBreak="0">
     <w:nsid w:val="23AD4B2E"/>
     <w:multiLevelType w:val="multilevel"/>
     <w:tmpl w:val="D268665C"/>
@@ -40764,7 +46369,7 @@
       </w:rPr>
     </w:lvl>
   </w:abstractNum>
-  <w:abstractNum w:abstractNumId="29" w15:restartNumberingAfterBreak="0">
+  <w:abstractNum w:abstractNumId="35" w15:restartNumberingAfterBreak="0">
     <w:nsid w:val="29736B9A"/>
     <w:multiLevelType w:val="multilevel"/>
     <w:tmpl w:val="6F9AE4B6"/>
@@ -40913,7 +46518,7 @@
       </w:rPr>
     </w:lvl>
   </w:abstractNum>
-  <w:abstractNum w:abstractNumId="30" w15:restartNumberingAfterBreak="0">
+  <w:abstractNum w:abstractNumId="36" w15:restartNumberingAfterBreak="0">
     <w:nsid w:val="29E908B8"/>
     <w:multiLevelType w:val="hybridMultilevel"/>
     <w:tmpl w:val="689A718A"/>
@@ -41026,7 +46631,7 @@
       </w:rPr>
     </w:lvl>
   </w:abstractNum>
-  <w:abstractNum w:abstractNumId="31" w15:restartNumberingAfterBreak="0">
+  <w:abstractNum w:abstractNumId="37" w15:restartNumberingAfterBreak="0">
     <w:nsid w:val="2ABA56BD"/>
     <w:multiLevelType w:val="multilevel"/>
     <w:tmpl w:val="ADB0BF04"/>
@@ -41175,7 +46780,7 @@
       </w:rPr>
     </w:lvl>
   </w:abstractNum>
-  <w:abstractNum w:abstractNumId="32" w15:restartNumberingAfterBreak="0">
+  <w:abstractNum w:abstractNumId="38" w15:restartNumberingAfterBreak="0">
     <w:nsid w:val="2C487FFD"/>
     <w:multiLevelType w:val="multilevel"/>
     <w:tmpl w:val="AA0E5D4C"/>
@@ -41324,7 +46929,7 @@
       </w:rPr>
     </w:lvl>
   </w:abstractNum>
-  <w:abstractNum w:abstractNumId="33" w15:restartNumberingAfterBreak="0">
+  <w:abstractNum w:abstractNumId="39" w15:restartNumberingAfterBreak="0">
     <w:nsid w:val="2CB12E1F"/>
     <w:multiLevelType w:val="hybridMultilevel"/>
     <w:tmpl w:val="D46493FE"/>
@@ -41437,7 +47042,7 @@
       </w:rPr>
     </w:lvl>
   </w:abstractNum>
-  <w:abstractNum w:abstractNumId="34" w15:restartNumberingAfterBreak="0">
+  <w:abstractNum w:abstractNumId="40" w15:restartNumberingAfterBreak="0">
     <w:nsid w:val="2E455113"/>
     <w:multiLevelType w:val="hybridMultilevel"/>
     <w:tmpl w:val="63064436"/>
@@ -41550,7 +47155,7 @@
       </w:rPr>
     </w:lvl>
   </w:abstractNum>
-  <w:abstractNum w:abstractNumId="35" w15:restartNumberingAfterBreak="0">
+  <w:abstractNum w:abstractNumId="41" w15:restartNumberingAfterBreak="0">
     <w:nsid w:val="3059040D"/>
     <w:multiLevelType w:val="multilevel"/>
     <w:tmpl w:val="46521658"/>
@@ -41699,7 +47304,7 @@
       </w:rPr>
     </w:lvl>
   </w:abstractNum>
-  <w:abstractNum w:abstractNumId="36" w15:restartNumberingAfterBreak="0">
+  <w:abstractNum w:abstractNumId="42" w15:restartNumberingAfterBreak="0">
     <w:nsid w:val="308D59E1"/>
     <w:multiLevelType w:val="multilevel"/>
     <w:tmpl w:val="9D60EE1A"/>
@@ -41848,7 +47453,7 @@
       </w:rPr>
     </w:lvl>
   </w:abstractNum>
-  <w:abstractNum w:abstractNumId="37" w15:restartNumberingAfterBreak="0">
+  <w:abstractNum w:abstractNumId="43" w15:restartNumberingAfterBreak="0">
     <w:nsid w:val="31AD7052"/>
     <w:multiLevelType w:val="hybridMultilevel"/>
     <w:tmpl w:val="84E6E0D6"/>
@@ -41934,7 +47539,7 @@
       </w:pPr>
     </w:lvl>
   </w:abstractNum>
-  <w:abstractNum w:abstractNumId="38" w15:restartNumberingAfterBreak="0">
+  <w:abstractNum w:abstractNumId="44" w15:restartNumberingAfterBreak="0">
     <w:nsid w:val="33446AED"/>
     <w:multiLevelType w:val="multilevel"/>
     <w:tmpl w:val="BAB2D076"/>
@@ -42083,7 +47688,7 @@
       </w:rPr>
     </w:lvl>
   </w:abstractNum>
-  <w:abstractNum w:abstractNumId="39" w15:restartNumberingAfterBreak="0">
+  <w:abstractNum w:abstractNumId="45" w15:restartNumberingAfterBreak="0">
     <w:nsid w:val="33690688"/>
     <w:multiLevelType w:val="hybridMultilevel"/>
     <w:tmpl w:val="69B6F8D8"/>
@@ -42196,7 +47801,7 @@
       </w:rPr>
     </w:lvl>
   </w:abstractNum>
-  <w:abstractNum w:abstractNumId="40" w15:restartNumberingAfterBreak="0">
+  <w:abstractNum w:abstractNumId="46" w15:restartNumberingAfterBreak="0">
     <w:nsid w:val="33EF26C2"/>
     <w:multiLevelType w:val="hybridMultilevel"/>
     <w:tmpl w:val="26E6D152"/>
@@ -42309,7 +47914,7 @@
       </w:rPr>
     </w:lvl>
   </w:abstractNum>
-  <w:abstractNum w:abstractNumId="41" w15:restartNumberingAfterBreak="0">
+  <w:abstractNum w:abstractNumId="47" w15:restartNumberingAfterBreak="0">
     <w:nsid w:val="342368D8"/>
     <w:multiLevelType w:val="multilevel"/>
     <w:tmpl w:val="F5CE92F6"/>
@@ -42458,7 +48063,7 @@
       </w:rPr>
     </w:lvl>
   </w:abstractNum>
-  <w:abstractNum w:abstractNumId="42" w15:restartNumberingAfterBreak="0">
+  <w:abstractNum w:abstractNumId="48" w15:restartNumberingAfterBreak="0">
     <w:nsid w:val="350A1085"/>
     <w:multiLevelType w:val="hybridMultilevel"/>
     <w:tmpl w:val="FB00BF34"/>
@@ -42571,7 +48176,7 @@
       </w:rPr>
     </w:lvl>
   </w:abstractNum>
-  <w:abstractNum w:abstractNumId="43" w15:restartNumberingAfterBreak="0">
+  <w:abstractNum w:abstractNumId="49" w15:restartNumberingAfterBreak="0">
     <w:nsid w:val="350D7D5C"/>
     <w:multiLevelType w:val="multilevel"/>
     <w:tmpl w:val="FAE4A4CC"/>
@@ -42720,7 +48325,7 @@
       </w:rPr>
     </w:lvl>
   </w:abstractNum>
-  <w:abstractNum w:abstractNumId="44" w15:restartNumberingAfterBreak="0">
+  <w:abstractNum w:abstractNumId="50" w15:restartNumberingAfterBreak="0">
     <w:nsid w:val="35D97A61"/>
     <w:multiLevelType w:val="multilevel"/>
     <w:tmpl w:val="7CFEBF22"/>
@@ -42833,7 +48438,7 @@
       </w:pPr>
     </w:lvl>
   </w:abstractNum>
-  <w:abstractNum w:abstractNumId="45" w15:restartNumberingAfterBreak="0">
+  <w:abstractNum w:abstractNumId="51" w15:restartNumberingAfterBreak="0">
     <w:nsid w:val="35F12F71"/>
     <w:multiLevelType w:val="hybridMultilevel"/>
     <w:tmpl w:val="9E664266"/>
@@ -42946,7 +48551,7 @@
       </w:rPr>
     </w:lvl>
   </w:abstractNum>
-  <w:abstractNum w:abstractNumId="46" w15:restartNumberingAfterBreak="0">
+  <w:abstractNum w:abstractNumId="52" w15:restartNumberingAfterBreak="0">
     <w:nsid w:val="36C978BC"/>
     <w:multiLevelType w:val="hybridMultilevel"/>
     <w:tmpl w:val="951E12E4"/>
@@ -43035,7 +48640,7 @@
       </w:pPr>
     </w:lvl>
   </w:abstractNum>
-  <w:abstractNum w:abstractNumId="47" w15:restartNumberingAfterBreak="0">
+  <w:abstractNum w:abstractNumId="53" w15:restartNumberingAfterBreak="0">
     <w:nsid w:val="372F359F"/>
     <w:multiLevelType w:val="multilevel"/>
     <w:tmpl w:val="95AA120C"/>
@@ -43184,7 +48789,7 @@
       </w:rPr>
     </w:lvl>
   </w:abstractNum>
-  <w:abstractNum w:abstractNumId="48" w15:restartNumberingAfterBreak="0">
+  <w:abstractNum w:abstractNumId="54" w15:restartNumberingAfterBreak="0">
     <w:nsid w:val="37363FF0"/>
     <w:multiLevelType w:val="hybridMultilevel"/>
     <w:tmpl w:val="1A7091AE"/>
@@ -43297,7 +48902,7 @@
       </w:rPr>
     </w:lvl>
   </w:abstractNum>
-  <w:abstractNum w:abstractNumId="49" w15:restartNumberingAfterBreak="0">
+  <w:abstractNum w:abstractNumId="55" w15:restartNumberingAfterBreak="0">
     <w:nsid w:val="3B1E37FF"/>
     <w:multiLevelType w:val="multilevel"/>
     <w:tmpl w:val="E362D466"/>
@@ -43446,7 +49051,7 @@
       </w:rPr>
     </w:lvl>
   </w:abstractNum>
-  <w:abstractNum w:abstractNumId="50" w15:restartNumberingAfterBreak="0">
+  <w:abstractNum w:abstractNumId="56" w15:restartNumberingAfterBreak="0">
     <w:nsid w:val="3BF2744E"/>
     <w:multiLevelType w:val="multilevel"/>
     <w:tmpl w:val="37867D30"/>
@@ -43595,7 +49200,7 @@
       </w:rPr>
     </w:lvl>
   </w:abstractNum>
-  <w:abstractNum w:abstractNumId="51" w15:restartNumberingAfterBreak="0">
+  <w:abstractNum w:abstractNumId="57" w15:restartNumberingAfterBreak="0">
     <w:nsid w:val="3CE13C27"/>
     <w:multiLevelType w:val="multilevel"/>
     <w:tmpl w:val="D6F2C340"/>
@@ -43708,7 +49313,7 @@
       </w:pPr>
     </w:lvl>
   </w:abstractNum>
-  <w:abstractNum w:abstractNumId="52" w15:restartNumberingAfterBreak="0">
+  <w:abstractNum w:abstractNumId="58" w15:restartNumberingAfterBreak="0">
     <w:nsid w:val="3EEC1C46"/>
     <w:multiLevelType w:val="hybridMultilevel"/>
     <w:tmpl w:val="A2B455D4"/>
@@ -43821,7 +49426,7 @@
       </w:rPr>
     </w:lvl>
   </w:abstractNum>
-  <w:abstractNum w:abstractNumId="53" w15:restartNumberingAfterBreak="0">
+  <w:abstractNum w:abstractNumId="59" w15:restartNumberingAfterBreak="0">
     <w:nsid w:val="3FBB3CBD"/>
     <w:multiLevelType w:val="hybridMultilevel"/>
     <w:tmpl w:val="A59CDDE8"/>
@@ -43934,7 +49539,7 @@
       </w:rPr>
     </w:lvl>
   </w:abstractNum>
-  <w:abstractNum w:abstractNumId="54" w15:restartNumberingAfterBreak="0">
+  <w:abstractNum w:abstractNumId="60" w15:restartNumberingAfterBreak="0">
     <w:nsid w:val="41290915"/>
     <w:multiLevelType w:val="hybridMultilevel"/>
     <w:tmpl w:val="261C5BDC"/>
@@ -44047,7 +49652,7 @@
       </w:rPr>
     </w:lvl>
   </w:abstractNum>
-  <w:abstractNum w:abstractNumId="55" w15:restartNumberingAfterBreak="0">
+  <w:abstractNum w:abstractNumId="61" w15:restartNumberingAfterBreak="0">
     <w:nsid w:val="412E3C69"/>
     <w:multiLevelType w:val="multilevel"/>
     <w:tmpl w:val="9E186E6C"/>
@@ -44196,7 +49801,7 @@
       </w:rPr>
     </w:lvl>
   </w:abstractNum>
-  <w:abstractNum w:abstractNumId="56" w15:restartNumberingAfterBreak="0">
+  <w:abstractNum w:abstractNumId="62" w15:restartNumberingAfterBreak="0">
     <w:nsid w:val="41DF4D28"/>
     <w:multiLevelType w:val="multilevel"/>
     <w:tmpl w:val="9D042C44"/>
@@ -44345,7 +49950,7 @@
       </w:rPr>
     </w:lvl>
   </w:abstractNum>
-  <w:abstractNum w:abstractNumId="57" w15:restartNumberingAfterBreak="0">
+  <w:abstractNum w:abstractNumId="63" w15:restartNumberingAfterBreak="0">
     <w:nsid w:val="434D14DC"/>
     <w:multiLevelType w:val="hybridMultilevel"/>
     <w:tmpl w:val="EAAA394C"/>
@@ -44458,7 +50063,7 @@
       </w:rPr>
     </w:lvl>
   </w:abstractNum>
-  <w:abstractNum w:abstractNumId="58" w15:restartNumberingAfterBreak="0">
+  <w:abstractNum w:abstractNumId="64" w15:restartNumberingAfterBreak="0">
     <w:nsid w:val="447B6158"/>
     <w:multiLevelType w:val="hybridMultilevel"/>
     <w:tmpl w:val="3D7ADD52"/>
@@ -44571,7 +50176,7 @@
       </w:rPr>
     </w:lvl>
   </w:abstractNum>
-  <w:abstractNum w:abstractNumId="59" w15:restartNumberingAfterBreak="0">
+  <w:abstractNum w:abstractNumId="65" w15:restartNumberingAfterBreak="0">
     <w:nsid w:val="45D83021"/>
     <w:multiLevelType w:val="hybridMultilevel"/>
     <w:tmpl w:val="3582107A"/>
@@ -44684,7 +50289,7 @@
       </w:rPr>
     </w:lvl>
   </w:abstractNum>
-  <w:abstractNum w:abstractNumId="60" w15:restartNumberingAfterBreak="0">
+  <w:abstractNum w:abstractNumId="66" w15:restartNumberingAfterBreak="0">
     <w:nsid w:val="478A3B95"/>
     <w:multiLevelType w:val="hybridMultilevel"/>
     <w:tmpl w:val="FEA2218E"/>
@@ -44797,7 +50402,7 @@
       </w:rPr>
     </w:lvl>
   </w:abstractNum>
-  <w:abstractNum w:abstractNumId="61" w15:restartNumberingAfterBreak="0">
+  <w:abstractNum w:abstractNumId="67" w15:restartNumberingAfterBreak="0">
     <w:nsid w:val="4C5639AD"/>
     <w:multiLevelType w:val="multilevel"/>
     <w:tmpl w:val="DA907286"/>
@@ -44946,7 +50551,7 @@
       </w:rPr>
     </w:lvl>
   </w:abstractNum>
-  <w:abstractNum w:abstractNumId="62" w15:restartNumberingAfterBreak="0">
+  <w:abstractNum w:abstractNumId="68" w15:restartNumberingAfterBreak="0">
     <w:nsid w:val="53133F0E"/>
     <w:multiLevelType w:val="hybridMultilevel"/>
     <w:tmpl w:val="63B23104"/>
@@ -45059,7 +50664,7 @@
       </w:rPr>
     </w:lvl>
   </w:abstractNum>
-  <w:abstractNum w:abstractNumId="63" w15:restartNumberingAfterBreak="0">
+  <w:abstractNum w:abstractNumId="69" w15:restartNumberingAfterBreak="0">
     <w:nsid w:val="53193210"/>
     <w:multiLevelType w:val="hybridMultilevel"/>
     <w:tmpl w:val="757EC570"/>
@@ -45172,7 +50777,7 @@
       </w:rPr>
     </w:lvl>
   </w:abstractNum>
-  <w:abstractNum w:abstractNumId="64" w15:restartNumberingAfterBreak="0">
+  <w:abstractNum w:abstractNumId="70" w15:restartNumberingAfterBreak="0">
     <w:nsid w:val="53A704F3"/>
     <w:multiLevelType w:val="multilevel"/>
     <w:tmpl w:val="2B8876B0"/>
@@ -45321,7 +50926,7 @@
       </w:rPr>
     </w:lvl>
   </w:abstractNum>
-  <w:abstractNum w:abstractNumId="65" w15:restartNumberingAfterBreak="0">
+  <w:abstractNum w:abstractNumId="71" w15:restartNumberingAfterBreak="0">
     <w:nsid w:val="55114302"/>
     <w:multiLevelType w:val="hybridMultilevel"/>
     <w:tmpl w:val="CB4E0BF4"/>
@@ -45434,7 +51039,7 @@
       </w:rPr>
     </w:lvl>
   </w:abstractNum>
-  <w:abstractNum w:abstractNumId="66" w15:restartNumberingAfterBreak="0">
+  <w:abstractNum w:abstractNumId="72" w15:restartNumberingAfterBreak="0">
     <w:nsid w:val="56140CE5"/>
     <w:multiLevelType w:val="hybridMultilevel"/>
     <w:tmpl w:val="5E50C168"/>
@@ -45547,7 +51152,7 @@
       </w:rPr>
     </w:lvl>
   </w:abstractNum>
-  <w:abstractNum w:abstractNumId="67" w15:restartNumberingAfterBreak="0">
+  <w:abstractNum w:abstractNumId="73" w15:restartNumberingAfterBreak="0">
     <w:nsid w:val="57B33286"/>
     <w:multiLevelType w:val="multilevel"/>
     <w:tmpl w:val="1C8ED4E6"/>
@@ -45696,7 +51301,7 @@
       </w:rPr>
     </w:lvl>
   </w:abstractNum>
-  <w:abstractNum w:abstractNumId="68" w15:restartNumberingAfterBreak="0">
+  <w:abstractNum w:abstractNumId="74" w15:restartNumberingAfterBreak="0">
     <w:nsid w:val="58E35731"/>
     <w:multiLevelType w:val="multilevel"/>
     <w:tmpl w:val="6C7C3E74"/>
@@ -45845,7 +51450,7 @@
       </w:rPr>
     </w:lvl>
   </w:abstractNum>
-  <w:abstractNum w:abstractNumId="69" w15:restartNumberingAfterBreak="0">
+  <w:abstractNum w:abstractNumId="75" w15:restartNumberingAfterBreak="0">
     <w:nsid w:val="591554DF"/>
     <w:multiLevelType w:val="multilevel"/>
     <w:tmpl w:val="556C73CE"/>
@@ -45994,7 +51599,7 @@
       </w:rPr>
     </w:lvl>
   </w:abstractNum>
-  <w:abstractNum w:abstractNumId="70" w15:restartNumberingAfterBreak="0">
+  <w:abstractNum w:abstractNumId="76" w15:restartNumberingAfterBreak="0">
     <w:nsid w:val="5AE8344A"/>
     <w:multiLevelType w:val="hybridMultilevel"/>
     <w:tmpl w:val="A11A0662"/>
@@ -46107,7 +51712,7 @@
       </w:rPr>
     </w:lvl>
   </w:abstractNum>
-  <w:abstractNum w:abstractNumId="71" w15:restartNumberingAfterBreak="0">
+  <w:abstractNum w:abstractNumId="77" w15:restartNumberingAfterBreak="0">
     <w:nsid w:val="5B1C0AA1"/>
     <w:multiLevelType w:val="hybridMultilevel"/>
     <w:tmpl w:val="CED2E1EE"/>
@@ -46220,7 +51825,7 @@
       </w:rPr>
     </w:lvl>
   </w:abstractNum>
-  <w:abstractNum w:abstractNumId="72" w15:restartNumberingAfterBreak="0">
+  <w:abstractNum w:abstractNumId="78" w15:restartNumberingAfterBreak="0">
     <w:nsid w:val="5B2A2E30"/>
     <w:multiLevelType w:val="multilevel"/>
     <w:tmpl w:val="5616F570"/>
@@ -46369,7 +51974,7 @@
       </w:rPr>
     </w:lvl>
   </w:abstractNum>
-  <w:abstractNum w:abstractNumId="73" w15:restartNumberingAfterBreak="0">
+  <w:abstractNum w:abstractNumId="79" w15:restartNumberingAfterBreak="0">
     <w:nsid w:val="5BC557B5"/>
     <w:multiLevelType w:val="multilevel"/>
     <w:tmpl w:val="F5D82978"/>
@@ -46518,7 +52123,7 @@
       </w:rPr>
     </w:lvl>
   </w:abstractNum>
-  <w:abstractNum w:abstractNumId="74" w15:restartNumberingAfterBreak="0">
+  <w:abstractNum w:abstractNumId="80" w15:restartNumberingAfterBreak="0">
     <w:nsid w:val="5F06319D"/>
     <w:multiLevelType w:val="multilevel"/>
     <w:tmpl w:val="1AD24782"/>
@@ -46667,7 +52272,7 @@
       </w:rPr>
     </w:lvl>
   </w:abstractNum>
-  <w:abstractNum w:abstractNumId="75" w15:restartNumberingAfterBreak="0">
+  <w:abstractNum w:abstractNumId="81" w15:restartNumberingAfterBreak="0">
     <w:nsid w:val="65374637"/>
     <w:multiLevelType w:val="hybridMultilevel"/>
     <w:tmpl w:val="C5BA09B0"/>
@@ -46780,7 +52385,7 @@
       </w:rPr>
     </w:lvl>
   </w:abstractNum>
-  <w:abstractNum w:abstractNumId="76" w15:restartNumberingAfterBreak="0">
+  <w:abstractNum w:abstractNumId="82" w15:restartNumberingAfterBreak="0">
     <w:nsid w:val="66AC1B3E"/>
     <w:multiLevelType w:val="multilevel"/>
     <w:tmpl w:val="A14A2EBC"/>
@@ -46929,7 +52534,7 @@
       </w:rPr>
     </w:lvl>
   </w:abstractNum>
-  <w:abstractNum w:abstractNumId="77" w15:restartNumberingAfterBreak="0">
+  <w:abstractNum w:abstractNumId="83" w15:restartNumberingAfterBreak="0">
     <w:nsid w:val="6AF51002"/>
     <w:multiLevelType w:val="multilevel"/>
     <w:tmpl w:val="9A3A2BCC"/>
@@ -47078,7 +52683,7 @@
       </w:rPr>
     </w:lvl>
   </w:abstractNum>
-  <w:abstractNum w:abstractNumId="78" w15:restartNumberingAfterBreak="0">
+  <w:abstractNum w:abstractNumId="84" w15:restartNumberingAfterBreak="0">
     <w:nsid w:val="6C08466E"/>
     <w:multiLevelType w:val="hybridMultilevel"/>
     <w:tmpl w:val="785C00CC"/>
@@ -47191,7 +52796,7 @@
       </w:rPr>
     </w:lvl>
   </w:abstractNum>
-  <w:abstractNum w:abstractNumId="79" w15:restartNumberingAfterBreak="0">
+  <w:abstractNum w:abstractNumId="85" w15:restartNumberingAfterBreak="0">
     <w:nsid w:val="6FA13062"/>
     <w:multiLevelType w:val="hybridMultilevel"/>
     <w:tmpl w:val="B47EF23C"/>
@@ -47304,7 +52909,7 @@
       </w:rPr>
     </w:lvl>
   </w:abstractNum>
-  <w:abstractNum w:abstractNumId="80" w15:restartNumberingAfterBreak="0">
+  <w:abstractNum w:abstractNumId="86" w15:restartNumberingAfterBreak="0">
     <w:nsid w:val="7203341E"/>
     <w:multiLevelType w:val="hybridMultilevel"/>
     <w:tmpl w:val="3900029E"/>
@@ -47390,7 +52995,7 @@
       </w:pPr>
     </w:lvl>
   </w:abstractNum>
-  <w:abstractNum w:abstractNumId="81" w15:restartNumberingAfterBreak="0">
+  <w:abstractNum w:abstractNumId="87" w15:restartNumberingAfterBreak="0">
     <w:nsid w:val="73972A72"/>
     <w:multiLevelType w:val="multilevel"/>
     <w:tmpl w:val="3654AE54"/>
@@ -47539,7 +53144,120 @@
       </w:rPr>
     </w:lvl>
   </w:abstractNum>
-  <w:abstractNum w:abstractNumId="82" w15:restartNumberingAfterBreak="0">
+  <w:abstractNum w:abstractNumId="88" w15:restartNumberingAfterBreak="0">
+    <w:nsid w:val="75923B26"/>
+    <w:multiLevelType w:val="hybridMultilevel"/>
+    <w:tmpl w:val="C288962A"/>
+    <w:lvl w:ilvl="0" w:tplc="455A1BAE">
+      <w:start w:val="1"/>
+      <w:numFmt w:val="bullet"/>
+      <w:lvlText w:val=""/>
+      <w:lvlJc w:val="left"/>
+      <w:pPr>
+        <w:ind w:left="1080" w:hanging="360"/>
+      </w:pPr>
+      <w:rPr>
+        <w:rFonts w:ascii="Symbol" w:hAnsi="Symbol"/>
+      </w:rPr>
+    </w:lvl>
+    <w:lvl w:ilvl="1" w:tplc="CD5A9810">
+      <w:start w:val="1"/>
+      <w:numFmt w:val="bullet"/>
+      <w:lvlText w:val=""/>
+      <w:lvlJc w:val="left"/>
+      <w:pPr>
+        <w:ind w:left="1440" w:hanging="360"/>
+      </w:pPr>
+      <w:rPr>
+        <w:rFonts w:ascii="Symbol" w:hAnsi="Symbol"/>
+      </w:rPr>
+    </w:lvl>
+    <w:lvl w:ilvl="2" w:tplc="87CE79B4">
+      <w:start w:val="1"/>
+      <w:numFmt w:val="bullet"/>
+      <w:lvlText w:val=""/>
+      <w:lvlJc w:val="left"/>
+      <w:pPr>
+        <w:ind w:left="1080" w:hanging="360"/>
+      </w:pPr>
+      <w:rPr>
+        <w:rFonts w:ascii="Symbol" w:hAnsi="Symbol"/>
+      </w:rPr>
+    </w:lvl>
+    <w:lvl w:ilvl="3" w:tplc="2D0CA328">
+      <w:start w:val="1"/>
+      <w:numFmt w:val="bullet"/>
+      <w:lvlText w:val=""/>
+      <w:lvlJc w:val="left"/>
+      <w:pPr>
+        <w:ind w:left="1800" w:hanging="360"/>
+      </w:pPr>
+      <w:rPr>
+        <w:rFonts w:ascii="Symbol" w:hAnsi="Symbol"/>
+      </w:rPr>
+    </w:lvl>
+    <w:lvl w:ilvl="4" w:tplc="0448B90A">
+      <w:start w:val="1"/>
+      <w:numFmt w:val="bullet"/>
+      <w:lvlText w:val=""/>
+      <w:lvlJc w:val="left"/>
+      <w:pPr>
+        <w:ind w:left="1080" w:hanging="360"/>
+      </w:pPr>
+      <w:rPr>
+        <w:rFonts w:ascii="Symbol" w:hAnsi="Symbol"/>
+      </w:rPr>
+    </w:lvl>
+    <w:lvl w:ilvl="5" w:tplc="6D68C594">
+      <w:start w:val="1"/>
+      <w:numFmt w:val="bullet"/>
+      <w:lvlText w:val=""/>
+      <w:lvlJc w:val="left"/>
+      <w:pPr>
+        <w:ind w:left="1080" w:hanging="360"/>
+      </w:pPr>
+      <w:rPr>
+        <w:rFonts w:ascii="Symbol" w:hAnsi="Symbol"/>
+      </w:rPr>
+    </w:lvl>
+    <w:lvl w:ilvl="6" w:tplc="60A2B6AC">
+      <w:start w:val="1"/>
+      <w:numFmt w:val="bullet"/>
+      <w:lvlText w:val=""/>
+      <w:lvlJc w:val="left"/>
+      <w:pPr>
+        <w:ind w:left="1080" w:hanging="360"/>
+      </w:pPr>
+      <w:rPr>
+        <w:rFonts w:ascii="Symbol" w:hAnsi="Symbol"/>
+      </w:rPr>
+    </w:lvl>
+    <w:lvl w:ilvl="7" w:tplc="64A0D054">
+      <w:start w:val="1"/>
+      <w:numFmt w:val="bullet"/>
+      <w:lvlText w:val=""/>
+      <w:lvlJc w:val="left"/>
+      <w:pPr>
+        <w:ind w:left="1080" w:hanging="360"/>
+      </w:pPr>
+      <w:rPr>
+        <w:rFonts w:ascii="Symbol" w:hAnsi="Symbol"/>
+      </w:rPr>
+    </w:lvl>
+    <w:lvl w:ilvl="8" w:tplc="B45224AE">
+      <w:start w:val="1"/>
+      <w:numFmt w:val="bullet"/>
+      <w:lvlText w:val=""/>
+      <w:lvlJc w:val="left"/>
+      <w:pPr>
+        <w:ind w:left="1080" w:hanging="360"/>
+      </w:pPr>
+      <w:rPr>
+        <w:rFonts w:ascii="Symbol" w:hAnsi="Symbol"/>
+      </w:rPr>
+    </w:lvl>
+  </w:abstractNum>
+  <w:abstractNum w:abstractNumId="89" w15:restartNumberingAfterBreak="0">
     <w:nsid w:val="75E35C1E"/>
     <w:multiLevelType w:val="multilevel"/>
     <w:tmpl w:val="6E505C00"/>
@@ -47688,7 +53406,7 @@
       </w:rPr>
     </w:lvl>
   </w:abstractNum>
-  <w:abstractNum w:abstractNumId="83" w15:restartNumberingAfterBreak="0">
+  <w:abstractNum w:abstractNumId="90" w15:restartNumberingAfterBreak="0">
     <w:nsid w:val="76BD1207"/>
     <w:multiLevelType w:val="hybridMultilevel"/>
     <w:tmpl w:val="889C5F0A"/>
@@ -47774,7 +53492,7 @@
       </w:pPr>
     </w:lvl>
   </w:abstractNum>
-  <w:abstractNum w:abstractNumId="84" w15:restartNumberingAfterBreak="0">
+  <w:abstractNum w:abstractNumId="91" w15:restartNumberingAfterBreak="0">
     <w:nsid w:val="77D90018"/>
     <w:multiLevelType w:val="multilevel"/>
     <w:tmpl w:val="724EA02E"/>
@@ -47923,7 +53641,7 @@
       </w:rPr>
     </w:lvl>
   </w:abstractNum>
-  <w:abstractNum w:abstractNumId="85" w15:restartNumberingAfterBreak="0">
+  <w:abstractNum w:abstractNumId="92" w15:restartNumberingAfterBreak="0">
     <w:nsid w:val="78C14CE0"/>
     <w:multiLevelType w:val="multilevel"/>
     <w:tmpl w:val="A40C08D2"/>
@@ -48065,7 +53783,7 @@
       </w:rPr>
     </w:lvl>
   </w:abstractNum>
-  <w:abstractNum w:abstractNumId="86" w15:restartNumberingAfterBreak="0">
+  <w:abstractNum w:abstractNumId="93" w15:restartNumberingAfterBreak="0">
     <w:nsid w:val="78D84941"/>
     <w:multiLevelType w:val="hybridMultilevel"/>
     <w:tmpl w:val="E29AF482"/>
@@ -48154,7 +53872,7 @@
       </w:pPr>
     </w:lvl>
   </w:abstractNum>
-  <w:abstractNum w:abstractNumId="87" w15:restartNumberingAfterBreak="0">
+  <w:abstractNum w:abstractNumId="94" w15:restartNumberingAfterBreak="0">
     <w:nsid w:val="797B47EA"/>
     <w:multiLevelType w:val="multilevel"/>
     <w:tmpl w:val="474EEF9C"/>
@@ -48303,7 +54021,7 @@
       </w:rPr>
     </w:lvl>
   </w:abstractNum>
-  <w:abstractNum w:abstractNumId="88" w15:restartNumberingAfterBreak="0">
+  <w:abstractNum w:abstractNumId="95" w15:restartNumberingAfterBreak="0">
     <w:nsid w:val="79C7074F"/>
     <w:multiLevelType w:val="hybridMultilevel"/>
     <w:tmpl w:val="3CC49B52"/>
@@ -48416,7 +54134,7 @@
       </w:rPr>
     </w:lvl>
   </w:abstractNum>
-  <w:abstractNum w:abstractNumId="89" w15:restartNumberingAfterBreak="0">
+  <w:abstractNum w:abstractNumId="96" w15:restartNumberingAfterBreak="0">
     <w:nsid w:val="7B610CA3"/>
     <w:multiLevelType w:val="multilevel"/>
     <w:tmpl w:val="D682F29E"/>
@@ -48565,7 +54283,7 @@
       </w:rPr>
     </w:lvl>
   </w:abstractNum>
-  <w:abstractNum w:abstractNumId="90" w15:restartNumberingAfterBreak="0">
+  <w:abstractNum w:abstractNumId="97" w15:restartNumberingAfterBreak="0">
     <w:nsid w:val="7C9A7CCC"/>
     <w:multiLevelType w:val="hybridMultilevel"/>
     <w:tmpl w:val="FFAC0C4A"/>
@@ -48678,7 +54396,7 @@
       </w:rPr>
     </w:lvl>
   </w:abstractNum>
-  <w:abstractNum w:abstractNumId="91" w15:restartNumberingAfterBreak="0">
+  <w:abstractNum w:abstractNumId="98" w15:restartNumberingAfterBreak="0">
     <w:nsid w:val="7D3359B8"/>
     <w:multiLevelType w:val="hybridMultilevel"/>
     <w:tmpl w:val="771013D2"/>
@@ -48791,7 +54509,7 @@
       </w:rPr>
     </w:lvl>
   </w:abstractNum>
-  <w:abstractNum w:abstractNumId="92" w15:restartNumberingAfterBreak="0">
+  <w:abstractNum w:abstractNumId="99" w15:restartNumberingAfterBreak="0">
     <w:nsid w:val="7DC65801"/>
     <w:multiLevelType w:val="hybridMultilevel"/>
     <w:tmpl w:val="ED54706C"/>
@@ -48904,7 +54622,7 @@
       </w:rPr>
     </w:lvl>
   </w:abstractNum>
-  <w:abstractNum w:abstractNumId="93" w15:restartNumberingAfterBreak="0">
+  <w:abstractNum w:abstractNumId="100" w15:restartNumberingAfterBreak="0">
     <w:nsid w:val="7F314C5D"/>
     <w:multiLevelType w:val="hybridMultilevel"/>
     <w:tmpl w:val="A976B60C"/>
@@ -49021,283 +54739,304 @@
     <w:abstractNumId w:val="1"/>
   </w:num>
   <w:num w:numId="2" w16cid:durableId="621881607">
-    <w:abstractNumId w:val="70"/>
+    <w:abstractNumId w:val="76"/>
   </w:num>
   <w:num w:numId="3" w16cid:durableId="1160148273">
+    <w:abstractNumId w:val="61"/>
+  </w:num>
+  <w:num w:numId="4" w16cid:durableId="1704987377">
+    <w:abstractNumId w:val="41"/>
+  </w:num>
+  <w:num w:numId="5" w16cid:durableId="515121080">
+    <w:abstractNumId w:val="67"/>
+  </w:num>
+  <w:num w:numId="6" w16cid:durableId="1068335070">
     <w:abstractNumId w:val="55"/>
   </w:num>
-  <w:num w:numId="4" w16cid:durableId="1704987377">
-    <w:abstractNumId w:val="35"/>
+  <w:num w:numId="7" w16cid:durableId="2141878749">
+    <w:abstractNumId w:val="96"/>
   </w:num>
-  <w:num w:numId="5" w16cid:durableId="515121080">
-    <w:abstractNumId w:val="61"/>
-  </w:num>
-  <w:num w:numId="6" w16cid:durableId="1068335070">
+  <w:num w:numId="8" w16cid:durableId="1927378636">
     <w:abstractNumId w:val="49"/>
   </w:num>
-  <w:num w:numId="7" w16cid:durableId="2141878749">
-    <w:abstractNumId w:val="89"/>
-  </w:num>
-  <w:num w:numId="8" w16cid:durableId="1927378636">
-    <w:abstractNumId w:val="43"/>
-  </w:num>
   <w:num w:numId="9" w16cid:durableId="732889666">
-    <w:abstractNumId w:val="31"/>
+    <w:abstractNumId w:val="37"/>
   </w:num>
   <w:num w:numId="10" w16cid:durableId="1353455594">
-    <w:abstractNumId w:val="44"/>
+    <w:abstractNumId w:val="50"/>
   </w:num>
   <w:num w:numId="11" w16cid:durableId="1392658460">
-    <w:abstractNumId w:val="12"/>
+    <w:abstractNumId w:val="15"/>
   </w:num>
   <w:num w:numId="12" w16cid:durableId="1073046831">
-    <w:abstractNumId w:val="40"/>
+    <w:abstractNumId w:val="46"/>
   </w:num>
   <w:num w:numId="13" w16cid:durableId="444007984">
-    <w:abstractNumId w:val="48"/>
+    <w:abstractNumId w:val="54"/>
   </w:num>
   <w:num w:numId="14" w16cid:durableId="811488091">
-    <w:abstractNumId w:val="57"/>
+    <w:abstractNumId w:val="63"/>
   </w:num>
   <w:num w:numId="15" w16cid:durableId="1869953859">
-    <w:abstractNumId w:val="85"/>
+    <w:abstractNumId w:val="92"/>
   </w:num>
   <w:num w:numId="16" w16cid:durableId="1471244163">
-    <w:abstractNumId w:val="11"/>
+    <w:abstractNumId w:val="14"/>
   </w:num>
   <w:num w:numId="17" w16cid:durableId="275017038">
-    <w:abstractNumId w:val="22"/>
+    <w:abstractNumId w:val="28"/>
   </w:num>
   <w:num w:numId="18" w16cid:durableId="493955796">
-    <w:abstractNumId w:val="8"/>
+    <w:abstractNumId w:val="10"/>
   </w:num>
   <w:num w:numId="19" w16cid:durableId="451679272">
-    <w:abstractNumId w:val="90"/>
+    <w:abstractNumId w:val="97"/>
   </w:num>
   <w:num w:numId="20" w16cid:durableId="832650023">
-    <w:abstractNumId w:val="80"/>
+    <w:abstractNumId w:val="86"/>
   </w:num>
   <w:num w:numId="21" w16cid:durableId="400248929">
+    <w:abstractNumId w:val="58"/>
+  </w:num>
+  <w:num w:numId="22" w16cid:durableId="2139839526">
+    <w:abstractNumId w:val="25"/>
+  </w:num>
+  <w:num w:numId="23" w16cid:durableId="1743483048">
+    <w:abstractNumId w:val="20"/>
+  </w:num>
+  <w:num w:numId="24" w16cid:durableId="974793457">
     <w:abstractNumId w:val="52"/>
   </w:num>
-  <w:num w:numId="22" w16cid:durableId="2139839526">
-    <w:abstractNumId w:val="20"/>
-  </w:num>
-  <w:num w:numId="23" w16cid:durableId="1743483048">
-    <w:abstractNumId w:val="16"/>
-  </w:num>
-  <w:num w:numId="24" w16cid:durableId="974793457">
-    <w:abstractNumId w:val="46"/>
-  </w:num>
   <w:num w:numId="25" w16cid:durableId="1885675006">
-    <w:abstractNumId w:val="38"/>
+    <w:abstractNumId w:val="44"/>
   </w:num>
   <w:num w:numId="26" w16cid:durableId="410204620">
     <w:abstractNumId w:val="2"/>
   </w:num>
   <w:num w:numId="27" w16cid:durableId="1429499961">
-    <w:abstractNumId w:val="27"/>
+    <w:abstractNumId w:val="33"/>
   </w:num>
   <w:num w:numId="28" w16cid:durableId="1075199231">
-    <w:abstractNumId w:val="59"/>
+    <w:abstractNumId w:val="65"/>
   </w:num>
   <w:num w:numId="29" w16cid:durableId="158497716">
-    <w:abstractNumId w:val="69"/>
+    <w:abstractNumId w:val="75"/>
   </w:num>
   <w:num w:numId="30" w16cid:durableId="1279721555">
-    <w:abstractNumId w:val="72"/>
+    <w:abstractNumId w:val="78"/>
   </w:num>
   <w:num w:numId="31" w16cid:durableId="632518363">
-    <w:abstractNumId w:val="32"/>
+    <w:abstractNumId w:val="38"/>
   </w:num>
   <w:num w:numId="32" w16cid:durableId="1160658966">
     <w:abstractNumId w:val="0"/>
   </w:num>
   <w:num w:numId="33" w16cid:durableId="1852377676">
+    <w:abstractNumId w:val="16"/>
+  </w:num>
+  <w:num w:numId="34" w16cid:durableId="1176458640">
+    <w:abstractNumId w:val="62"/>
+  </w:num>
+  <w:num w:numId="35" w16cid:durableId="1248535472">
+    <w:abstractNumId w:val="56"/>
+  </w:num>
+  <w:num w:numId="36" w16cid:durableId="1651791207">
+    <w:abstractNumId w:val="21"/>
+  </w:num>
+  <w:num w:numId="37" w16cid:durableId="240917668">
+    <w:abstractNumId w:val="9"/>
+  </w:num>
+  <w:num w:numId="38" w16cid:durableId="1111360509">
+    <w:abstractNumId w:val="6"/>
+  </w:num>
+  <w:num w:numId="39" w16cid:durableId="1529828097">
+    <w:abstractNumId w:val="23"/>
+  </w:num>
+  <w:num w:numId="40" w16cid:durableId="1070277427">
+    <w:abstractNumId w:val="89"/>
+  </w:num>
+  <w:num w:numId="41" w16cid:durableId="1634099055">
+    <w:abstractNumId w:val="29"/>
+  </w:num>
+  <w:num w:numId="42" w16cid:durableId="252013920">
+    <w:abstractNumId w:val="95"/>
+  </w:num>
+  <w:num w:numId="43" w16cid:durableId="2141147633">
+    <w:abstractNumId w:val="39"/>
+  </w:num>
+  <w:num w:numId="44" w16cid:durableId="304244623">
+    <w:abstractNumId w:val="100"/>
+  </w:num>
+  <w:num w:numId="45" w16cid:durableId="1059091758">
+    <w:abstractNumId w:val="71"/>
+  </w:num>
+  <w:num w:numId="46" w16cid:durableId="1965575822">
+    <w:abstractNumId w:val="69"/>
+  </w:num>
+  <w:num w:numId="47" w16cid:durableId="2073649896">
+    <w:abstractNumId w:val="4"/>
+  </w:num>
+  <w:num w:numId="48" w16cid:durableId="1282030949">
+    <w:abstractNumId w:val="91"/>
+  </w:num>
+  <w:num w:numId="49" w16cid:durableId="1105734327">
+    <w:abstractNumId w:val="30"/>
+  </w:num>
+  <w:num w:numId="50" w16cid:durableId="187791497">
+    <w:abstractNumId w:val="53"/>
+  </w:num>
+  <w:num w:numId="51" w16cid:durableId="842278520">
+    <w:abstractNumId w:val="79"/>
+  </w:num>
+  <w:num w:numId="52" w16cid:durableId="1629242432">
+    <w:abstractNumId w:val="57"/>
+  </w:num>
+  <w:num w:numId="53" w16cid:durableId="579607663">
+    <w:abstractNumId w:val="35"/>
+  </w:num>
+  <w:num w:numId="54" w16cid:durableId="1415512403">
+    <w:abstractNumId w:val="32"/>
+  </w:num>
+  <w:num w:numId="55" w16cid:durableId="586964990">
+    <w:abstractNumId w:val="82"/>
+  </w:num>
+  <w:num w:numId="56" w16cid:durableId="946884901">
+    <w:abstractNumId w:val="74"/>
+  </w:num>
+  <w:num w:numId="57" w16cid:durableId="1372652661">
+    <w:abstractNumId w:val="19"/>
+  </w:num>
+  <w:num w:numId="58" w16cid:durableId="712928404">
+    <w:abstractNumId w:val="90"/>
+  </w:num>
+  <w:num w:numId="59" w16cid:durableId="1834567266">
+    <w:abstractNumId w:val="5"/>
+  </w:num>
+  <w:num w:numId="60" w16cid:durableId="1668678315">
+    <w:abstractNumId w:val="8"/>
+  </w:num>
+  <w:num w:numId="61" w16cid:durableId="778184330">
+    <w:abstractNumId w:val="93"/>
+  </w:num>
+  <w:num w:numId="62" w16cid:durableId="1762408736">
+    <w:abstractNumId w:val="43"/>
+  </w:num>
+  <w:num w:numId="63" w16cid:durableId="1058627102">
+    <w:abstractNumId w:val="85"/>
+  </w:num>
+  <w:num w:numId="64" w16cid:durableId="1482574633">
+    <w:abstractNumId w:val="45"/>
+  </w:num>
+  <w:num w:numId="65" w16cid:durableId="1184511712">
+    <w:abstractNumId w:val="12"/>
+  </w:num>
+  <w:num w:numId="66" w16cid:durableId="1424885096">
+    <w:abstractNumId w:val="51"/>
+  </w:num>
+  <w:num w:numId="67" w16cid:durableId="330718983">
+    <w:abstractNumId w:val="98"/>
+  </w:num>
+  <w:num w:numId="68" w16cid:durableId="1817646404">
+    <w:abstractNumId w:val="77"/>
+  </w:num>
+  <w:num w:numId="69" w16cid:durableId="27225702">
+    <w:abstractNumId w:val="36"/>
+  </w:num>
+  <w:num w:numId="70" w16cid:durableId="143817826">
+    <w:abstractNumId w:val="68"/>
+  </w:num>
+  <w:num w:numId="71" w16cid:durableId="1614626840">
+    <w:abstractNumId w:val="84"/>
+  </w:num>
+  <w:num w:numId="72" w16cid:durableId="1500270703">
+    <w:abstractNumId w:val="64"/>
+  </w:num>
+  <w:num w:numId="73" w16cid:durableId="442924881">
+    <w:abstractNumId w:val="17"/>
+  </w:num>
+  <w:num w:numId="74" w16cid:durableId="1294017651">
+    <w:abstractNumId w:val="99"/>
+  </w:num>
+  <w:num w:numId="75" w16cid:durableId="626280612">
+    <w:abstractNumId w:val="72"/>
+  </w:num>
+  <w:num w:numId="76" w16cid:durableId="281546318">
+    <w:abstractNumId w:val="66"/>
+  </w:num>
+  <w:num w:numId="77" w16cid:durableId="151069682">
+    <w:abstractNumId w:val="40"/>
+  </w:num>
+  <w:num w:numId="78" w16cid:durableId="281617088">
+    <w:abstractNumId w:val="48"/>
+  </w:num>
+  <w:num w:numId="79" w16cid:durableId="747262958">
+    <w:abstractNumId w:val="24"/>
+  </w:num>
+  <w:num w:numId="80" w16cid:durableId="1578661974">
+    <w:abstractNumId w:val="11"/>
+  </w:num>
+  <w:num w:numId="81" w16cid:durableId="1069377286">
+    <w:abstractNumId w:val="81"/>
+  </w:num>
+  <w:num w:numId="82" w16cid:durableId="1227764605">
+    <w:abstractNumId w:val="59"/>
+  </w:num>
+  <w:num w:numId="83" w16cid:durableId="1431124928">
+    <w:abstractNumId w:val="60"/>
+  </w:num>
+  <w:num w:numId="84" w16cid:durableId="1163351037">
+    <w:abstractNumId w:val="31"/>
+  </w:num>
+  <w:num w:numId="85" w16cid:durableId="668993574">
+    <w:abstractNumId w:val="34"/>
+  </w:num>
+  <w:num w:numId="86" w16cid:durableId="502283699">
+    <w:abstractNumId w:val="73"/>
+  </w:num>
+  <w:num w:numId="87" w16cid:durableId="2014526382">
+    <w:abstractNumId w:val="94"/>
+  </w:num>
+  <w:num w:numId="88" w16cid:durableId="845167699">
+    <w:abstractNumId w:val="47"/>
+  </w:num>
+  <w:num w:numId="89" w16cid:durableId="1424182846">
+    <w:abstractNumId w:val="83"/>
+  </w:num>
+  <w:num w:numId="90" w16cid:durableId="951476532">
+    <w:abstractNumId w:val="87"/>
+  </w:num>
+  <w:num w:numId="91" w16cid:durableId="1406605278">
+    <w:abstractNumId w:val="70"/>
+  </w:num>
+  <w:num w:numId="92" w16cid:durableId="1577855483">
+    <w:abstractNumId w:val="80"/>
+  </w:num>
+  <w:num w:numId="93" w16cid:durableId="160391221">
+    <w:abstractNumId w:val="42"/>
+  </w:num>
+  <w:num w:numId="94" w16cid:durableId="401814">
+    <w:abstractNumId w:val="26"/>
+  </w:num>
+  <w:num w:numId="95" w16cid:durableId="912740013">
+    <w:abstractNumId w:val="27"/>
+  </w:num>
+  <w:num w:numId="96" w16cid:durableId="347609619">
+    <w:abstractNumId w:val="7"/>
+  </w:num>
+  <w:num w:numId="97" w16cid:durableId="127935964">
+    <w:abstractNumId w:val="3"/>
+  </w:num>
+  <w:num w:numId="98" w16cid:durableId="214243629">
+    <w:abstractNumId w:val="18"/>
+  </w:num>
+  <w:num w:numId="99" w16cid:durableId="1043099761">
     <w:abstractNumId w:val="13"/>
   </w:num>
-  <w:num w:numId="34" w16cid:durableId="1176458640">
-    <w:abstractNumId w:val="56"/>
-  </w:num>
-  <w:num w:numId="35" w16cid:durableId="1248535472">
-    <w:abstractNumId w:val="50"/>
-  </w:num>
-  <w:num w:numId="36" w16cid:durableId="1651791207">
-    <w:abstractNumId w:val="17"/>
-  </w:num>
-  <w:num w:numId="37" w16cid:durableId="240917668">
-    <w:abstractNumId w:val="7"/>
-  </w:num>
-  <w:num w:numId="38" w16cid:durableId="1111360509">
-    <w:abstractNumId w:val="5"/>
-  </w:num>
-  <w:num w:numId="39" w16cid:durableId="1529828097">
-    <w:abstractNumId w:val="18"/>
-  </w:num>
-  <w:num w:numId="40" w16cid:durableId="1070277427">
-    <w:abstractNumId w:val="82"/>
-  </w:num>
-  <w:num w:numId="41" w16cid:durableId="1634099055">
-    <w:abstractNumId w:val="23"/>
-  </w:num>
-  <w:num w:numId="42" w16cid:durableId="252013920">
+  <w:num w:numId="100" w16cid:durableId="1028530299">
     <w:abstractNumId w:val="88"/>
   </w:num>
-  <w:num w:numId="43" w16cid:durableId="2141147633">
-    <w:abstractNumId w:val="33"/>
-  </w:num>
-  <w:num w:numId="44" w16cid:durableId="304244623">
-    <w:abstractNumId w:val="93"/>
-  </w:num>
-  <w:num w:numId="45" w16cid:durableId="1059091758">
-    <w:abstractNumId w:val="65"/>
-  </w:num>
-  <w:num w:numId="46" w16cid:durableId="1965575822">
-    <w:abstractNumId w:val="63"/>
-  </w:num>
-  <w:num w:numId="47" w16cid:durableId="2073649896">
-    <w:abstractNumId w:val="3"/>
-  </w:num>
-  <w:num w:numId="48" w16cid:durableId="1282030949">
-    <w:abstractNumId w:val="84"/>
-  </w:num>
-  <w:num w:numId="49" w16cid:durableId="1105734327">
-    <w:abstractNumId w:val="24"/>
-  </w:num>
-  <w:num w:numId="50" w16cid:durableId="187791497">
-    <w:abstractNumId w:val="47"/>
-  </w:num>
-  <w:num w:numId="51" w16cid:durableId="842278520">
-    <w:abstractNumId w:val="73"/>
-  </w:num>
-  <w:num w:numId="52" w16cid:durableId="1629242432">
-    <w:abstractNumId w:val="51"/>
-  </w:num>
-  <w:num w:numId="53" w16cid:durableId="579607663">
-    <w:abstractNumId w:val="29"/>
-  </w:num>
-  <w:num w:numId="54" w16cid:durableId="1415512403">
-    <w:abstractNumId w:val="26"/>
-  </w:num>
-  <w:num w:numId="55" w16cid:durableId="586964990">
-    <w:abstractNumId w:val="76"/>
-  </w:num>
-  <w:num w:numId="56" w16cid:durableId="946884901">
-    <w:abstractNumId w:val="68"/>
-  </w:num>
-  <w:num w:numId="57" w16cid:durableId="1372652661">
-    <w:abstractNumId w:val="15"/>
-  </w:num>
-  <w:num w:numId="58" w16cid:durableId="712928404">
-    <w:abstractNumId w:val="83"/>
-  </w:num>
-  <w:num w:numId="59" w16cid:durableId="1834567266">
-    <w:abstractNumId w:val="4"/>
-  </w:num>
-  <w:num w:numId="60" w16cid:durableId="1668678315">
-    <w:abstractNumId w:val="6"/>
-  </w:num>
-  <w:num w:numId="61" w16cid:durableId="778184330">
-    <w:abstractNumId w:val="86"/>
-  </w:num>
-  <w:num w:numId="62" w16cid:durableId="1762408736">
-    <w:abstractNumId w:val="37"/>
-  </w:num>
-  <w:num w:numId="63" w16cid:durableId="1058627102">
-    <w:abstractNumId w:val="79"/>
-  </w:num>
-  <w:num w:numId="64" w16cid:durableId="1482574633">
-    <w:abstractNumId w:val="39"/>
-  </w:num>
-  <w:num w:numId="65" w16cid:durableId="1184511712">
-    <w:abstractNumId w:val="10"/>
-  </w:num>
-  <w:num w:numId="66" w16cid:durableId="1424885096">
-    <w:abstractNumId w:val="45"/>
-  </w:num>
-  <w:num w:numId="67" w16cid:durableId="330718983">
-    <w:abstractNumId w:val="91"/>
-  </w:num>
-  <w:num w:numId="68" w16cid:durableId="1817646404">
-    <w:abstractNumId w:val="71"/>
-  </w:num>
-  <w:num w:numId="69" w16cid:durableId="27225702">
-    <w:abstractNumId w:val="30"/>
-  </w:num>
-  <w:num w:numId="70" w16cid:durableId="143817826">
-    <w:abstractNumId w:val="62"/>
-  </w:num>
-  <w:num w:numId="71" w16cid:durableId="1614626840">
-    <w:abstractNumId w:val="78"/>
-  </w:num>
-  <w:num w:numId="72" w16cid:durableId="1500270703">
-    <w:abstractNumId w:val="58"/>
-  </w:num>
-  <w:num w:numId="73" w16cid:durableId="442924881">
-    <w:abstractNumId w:val="14"/>
-  </w:num>
-  <w:num w:numId="74" w16cid:durableId="1294017651">
-    <w:abstractNumId w:val="92"/>
-  </w:num>
-  <w:num w:numId="75" w16cid:durableId="626280612">
-    <w:abstractNumId w:val="66"/>
-  </w:num>
-  <w:num w:numId="76" w16cid:durableId="281546318">
-    <w:abstractNumId w:val="60"/>
-  </w:num>
-  <w:num w:numId="77" w16cid:durableId="151069682">
-    <w:abstractNumId w:val="34"/>
-  </w:num>
-  <w:num w:numId="78" w16cid:durableId="281617088">
-    <w:abstractNumId w:val="42"/>
-  </w:num>
-  <w:num w:numId="79" w16cid:durableId="747262958">
-    <w:abstractNumId w:val="19"/>
-  </w:num>
-  <w:num w:numId="80" w16cid:durableId="1578661974">
-    <w:abstractNumId w:val="9"/>
-  </w:num>
-  <w:num w:numId="81" w16cid:durableId="1069377286">
-    <w:abstractNumId w:val="75"/>
-  </w:num>
-  <w:num w:numId="82" w16cid:durableId="1227764605">
-    <w:abstractNumId w:val="53"/>
-  </w:num>
-  <w:num w:numId="83" w16cid:durableId="1431124928">
-    <w:abstractNumId w:val="54"/>
-  </w:num>
-  <w:num w:numId="84" w16cid:durableId="1163351037">
-    <w:abstractNumId w:val="25"/>
-  </w:num>
-  <w:num w:numId="85" w16cid:durableId="668993574">
-    <w:abstractNumId w:val="28"/>
-  </w:num>
-  <w:num w:numId="86" w16cid:durableId="502283699">
-    <w:abstractNumId w:val="67"/>
-  </w:num>
-  <w:num w:numId="87" w16cid:durableId="2014526382">
-    <w:abstractNumId w:val="87"/>
-  </w:num>
-  <w:num w:numId="88" w16cid:durableId="845167699">
-    <w:abstractNumId w:val="41"/>
-  </w:num>
-  <w:num w:numId="89" w16cid:durableId="1424182846">
-    <w:abstractNumId w:val="77"/>
-  </w:num>
-  <w:num w:numId="90" w16cid:durableId="951476532">
-    <w:abstractNumId w:val="81"/>
-  </w:num>
-  <w:num w:numId="91" w16cid:durableId="1406605278">
-    <w:abstractNumId w:val="64"/>
-  </w:num>
-  <w:num w:numId="92" w16cid:durableId="1577855483">
-    <w:abstractNumId w:val="74"/>
-  </w:num>
-  <w:num w:numId="93" w16cid:durableId="160391221">
-    <w:abstractNumId w:val="36"/>
-  </w:num>
-  <w:num w:numId="94" w16cid:durableId="401814">
-    <w:abstractNumId w:val="21"/>
+  <w:num w:numId="101" w16cid:durableId="293100226">
+    <w:abstractNumId w:val="22"/>
   </w:num>
   <w:numIdMacAtCleanup w:val="54"/>
 </w:numbering>
@@ -49950,6 +55689,7 @@
   <w:style w:type="character" w:default="1" w:styleId="DefaultParagraphFont">
     <w:name w:val="Default Paragraph Font"/>
     <w:uiPriority w:val="1"/>
+    <w:semiHidden/>
     <w:unhideWhenUsed/>
   </w:style>
   <w:style w:type="table" w:default="1" w:styleId="TableNormal">

--- a/python tutorial.docx
+++ b/python tutorial.docx
@@ -34639,6 +34639,8404 @@
         <w:t>dt_utc = dt.astimezone(timezone.utc)</w:t>
       </w:r>
     </w:p>
+    <w:p>
+      <w:pPr>
+        <w:pBdr>
+          <w:top w:val="single" w:sz="4" w:space="1" w:color="auto"/>
+          <w:left w:val="single" w:sz="4" w:space="4" w:color="auto"/>
+          <w:bottom w:val="single" w:sz="4" w:space="1" w:color="auto"/>
+          <w:right w:val="single" w:sz="4" w:space="4" w:color="auto"/>
+        </w:pBdr>
+      </w:pPr>
+    </w:p>
+    <w:p>
+      <w:pPr>
+        <w:pStyle w:val="Heading2"/>
+      </w:pPr>
+      <w:r>
+        <w:t>Code</w:t>
+      </w:r>
+    </w:p>
+    <w:p>
+      <w:pPr>
+        <w:shd w:val="clear" w:color="auto" w:fill="1F1F1F"/>
+        <w:spacing w:after="0" w:line="285" w:lineRule="atLeast"/>
+        <w:rPr>
+          <w:rFonts w:ascii="Consolas" w:eastAsia="Times New Roman" w:hAnsi="Consolas" w:cs="Times New Roman"/>
+          <w:color w:val="CCCCCC"/>
+          <w:kern w:val="0"/>
+          <w:sz w:val="21"/>
+          <w:szCs w:val="21"/>
+          <w14:ligatures w14:val="none"/>
+        </w:rPr>
+      </w:pPr>
+      <w:r>
+        <w:rPr>
+          <w:rFonts w:ascii="Consolas" w:eastAsia="Times New Roman" w:hAnsi="Consolas" w:cs="Times New Roman"/>
+          <w:color w:val="C586C0"/>
+          <w:kern w:val="0"/>
+          <w:sz w:val="21"/>
+          <w:szCs w:val="21"/>
+          <w14:ligatures w14:val="none"/>
+        </w:rPr>
+        <w:t>from</w:t>
+      </w:r>
+      <w:r>
+        <w:rPr>
+          <w:rFonts w:ascii="Consolas" w:eastAsia="Times New Roman" w:hAnsi="Consolas" w:cs="Times New Roman"/>
+          <w:color w:val="CCCCCC"/>
+          <w:kern w:val="0"/>
+          <w:sz w:val="21"/>
+          <w:szCs w:val="21"/>
+          <w14:ligatures w14:val="none"/>
+        </w:rPr>
+        <w:t xml:space="preserve"> </w:t>
+      </w:r>
+      <w:r>
+        <w:rPr>
+          <w:rFonts w:ascii="Consolas" w:eastAsia="Times New Roman" w:hAnsi="Consolas" w:cs="Times New Roman"/>
+          <w:color w:val="4EC9B0"/>
+          <w:kern w:val="0"/>
+          <w:sz w:val="21"/>
+          <w:szCs w:val="21"/>
+          <w14:ligatures w14:val="none"/>
+        </w:rPr>
+        <w:t>__future__</w:t>
+      </w:r>
+      <w:r>
+        <w:rPr>
+          <w:rFonts w:ascii="Consolas" w:eastAsia="Times New Roman" w:hAnsi="Consolas" w:cs="Times New Roman"/>
+          <w:color w:val="CCCCCC"/>
+          <w:kern w:val="0"/>
+          <w:sz w:val="21"/>
+          <w:szCs w:val="21"/>
+          <w14:ligatures w14:val="none"/>
+        </w:rPr>
+        <w:t xml:space="preserve"> </w:t>
+      </w:r>
+      <w:r>
+        <w:rPr>
+          <w:rFonts w:ascii="Consolas" w:eastAsia="Times New Roman" w:hAnsi="Consolas" w:cs="Times New Roman"/>
+          <w:color w:val="C586C0"/>
+          <w:kern w:val="0"/>
+          <w:sz w:val="21"/>
+          <w:szCs w:val="21"/>
+          <w14:ligatures w14:val="none"/>
+        </w:rPr>
+        <w:t>import</w:t>
+      </w:r>
+      <w:r>
+        <w:rPr>
+          <w:rFonts w:ascii="Consolas" w:eastAsia="Times New Roman" w:hAnsi="Consolas" w:cs="Times New Roman"/>
+          <w:color w:val="CCCCCC"/>
+          <w:kern w:val="0"/>
+          <w:sz w:val="21"/>
+          <w:szCs w:val="21"/>
+          <w14:ligatures w14:val="none"/>
+        </w:rPr>
+        <w:t xml:space="preserve"> </w:t>
+      </w:r>
+      <w:r>
+        <w:rPr>
+          <w:rFonts w:ascii="Consolas" w:eastAsia="Times New Roman" w:hAnsi="Consolas" w:cs="Times New Roman"/>
+          <w:color w:val="9CDCFE"/>
+          <w:kern w:val="0"/>
+          <w:sz w:val="21"/>
+          <w:szCs w:val="21"/>
+          <w14:ligatures w14:val="none"/>
+        </w:rPr>
+        <w:t>annotations</w:t>
+      </w:r>
+    </w:p>
+    <w:p>
+      <w:pPr>
+        <w:shd w:val="clear" w:color="auto" w:fill="1F1F1F"/>
+        <w:spacing w:after="0" w:line="285" w:lineRule="atLeast"/>
+        <w:rPr>
+          <w:rFonts w:ascii="Consolas" w:eastAsia="Times New Roman" w:hAnsi="Consolas" w:cs="Times New Roman"/>
+          <w:color w:val="CCCCCC"/>
+          <w:kern w:val="0"/>
+          <w:sz w:val="21"/>
+          <w:szCs w:val="21"/>
+          <w14:ligatures w14:val="none"/>
+        </w:rPr>
+      </w:pPr>
+    </w:p>
+    <w:p>
+      <w:pPr>
+        <w:shd w:val="clear" w:color="auto" w:fill="1F1F1F"/>
+        <w:spacing w:after="0" w:line="285" w:lineRule="atLeast"/>
+        <w:rPr>
+          <w:rFonts w:ascii="Consolas" w:eastAsia="Times New Roman" w:hAnsi="Consolas" w:cs="Times New Roman"/>
+          <w:color w:val="CCCCCC"/>
+          <w:kern w:val="0"/>
+          <w:sz w:val="21"/>
+          <w:szCs w:val="21"/>
+          <w14:ligatures w14:val="none"/>
+        </w:rPr>
+      </w:pPr>
+      <w:r>
+        <w:rPr>
+          <w:rFonts w:ascii="Consolas" w:eastAsia="Times New Roman" w:hAnsi="Consolas" w:cs="Times New Roman"/>
+          <w:color w:val="C586C0"/>
+          <w:kern w:val="0"/>
+          <w:sz w:val="21"/>
+          <w:szCs w:val="21"/>
+          <w14:ligatures w14:val="none"/>
+        </w:rPr>
+        <w:t>from</w:t>
+      </w:r>
+      <w:r>
+        <w:rPr>
+          <w:rFonts w:ascii="Consolas" w:eastAsia="Times New Roman" w:hAnsi="Consolas" w:cs="Times New Roman"/>
+          <w:color w:val="CCCCCC"/>
+          <w:kern w:val="0"/>
+          <w:sz w:val="21"/>
+          <w:szCs w:val="21"/>
+          <w14:ligatures w14:val="none"/>
+        </w:rPr>
+        <w:t xml:space="preserve"> </w:t>
+      </w:r>
+      <w:r>
+        <w:rPr>
+          <w:rFonts w:ascii="Consolas" w:eastAsia="Times New Roman" w:hAnsi="Consolas" w:cs="Times New Roman"/>
+          <w:color w:val="4EC9B0"/>
+          <w:kern w:val="0"/>
+          <w:sz w:val="21"/>
+          <w:szCs w:val="21"/>
+          <w14:ligatures w14:val="none"/>
+        </w:rPr>
+        <w:t>datetime</w:t>
+      </w:r>
+      <w:r>
+        <w:rPr>
+          <w:rFonts w:ascii="Consolas" w:eastAsia="Times New Roman" w:hAnsi="Consolas" w:cs="Times New Roman"/>
+          <w:color w:val="CCCCCC"/>
+          <w:kern w:val="0"/>
+          <w:sz w:val="21"/>
+          <w:szCs w:val="21"/>
+          <w14:ligatures w14:val="none"/>
+        </w:rPr>
+        <w:t xml:space="preserve"> </w:t>
+      </w:r>
+      <w:r>
+        <w:rPr>
+          <w:rFonts w:ascii="Consolas" w:eastAsia="Times New Roman" w:hAnsi="Consolas" w:cs="Times New Roman"/>
+          <w:color w:val="C586C0"/>
+          <w:kern w:val="0"/>
+          <w:sz w:val="21"/>
+          <w:szCs w:val="21"/>
+          <w14:ligatures w14:val="none"/>
+        </w:rPr>
+        <w:t>import</w:t>
+      </w:r>
+      <w:r>
+        <w:rPr>
+          <w:rFonts w:ascii="Consolas" w:eastAsia="Times New Roman" w:hAnsi="Consolas" w:cs="Times New Roman"/>
+          <w:color w:val="CCCCCC"/>
+          <w:kern w:val="0"/>
+          <w:sz w:val="21"/>
+          <w:szCs w:val="21"/>
+          <w14:ligatures w14:val="none"/>
+        </w:rPr>
+        <w:t xml:space="preserve"> </w:t>
+      </w:r>
+      <w:r>
+        <w:rPr>
+          <w:rFonts w:ascii="Consolas" w:eastAsia="Times New Roman" w:hAnsi="Consolas" w:cs="Times New Roman"/>
+          <w:color w:val="4EC9B0"/>
+          <w:kern w:val="0"/>
+          <w:sz w:val="21"/>
+          <w:szCs w:val="21"/>
+          <w14:ligatures w14:val="none"/>
+        </w:rPr>
+        <w:t>datetime</w:t>
+      </w:r>
+      <w:r>
+        <w:rPr>
+          <w:rFonts w:ascii="Consolas" w:eastAsia="Times New Roman" w:hAnsi="Consolas" w:cs="Times New Roman"/>
+          <w:color w:val="CCCCCC"/>
+          <w:kern w:val="0"/>
+          <w:sz w:val="21"/>
+          <w:szCs w:val="21"/>
+          <w14:ligatures w14:val="none"/>
+        </w:rPr>
+        <w:t xml:space="preserve">, </w:t>
+      </w:r>
+      <w:r>
+        <w:rPr>
+          <w:rFonts w:ascii="Consolas" w:eastAsia="Times New Roman" w:hAnsi="Consolas" w:cs="Times New Roman"/>
+          <w:color w:val="4EC9B0"/>
+          <w:kern w:val="0"/>
+          <w:sz w:val="21"/>
+          <w:szCs w:val="21"/>
+          <w14:ligatures w14:val="none"/>
+        </w:rPr>
+        <w:t>timezone</w:t>
+      </w:r>
+    </w:p>
+    <w:p>
+      <w:pPr>
+        <w:shd w:val="clear" w:color="auto" w:fill="1F1F1F"/>
+        <w:spacing w:after="0" w:line="285" w:lineRule="atLeast"/>
+        <w:rPr>
+          <w:rFonts w:ascii="Consolas" w:eastAsia="Times New Roman" w:hAnsi="Consolas" w:cs="Times New Roman"/>
+          <w:color w:val="CCCCCC"/>
+          <w:kern w:val="0"/>
+          <w:sz w:val="21"/>
+          <w:szCs w:val="21"/>
+          <w14:ligatures w14:val="none"/>
+        </w:rPr>
+      </w:pPr>
+      <w:r>
+        <w:rPr>
+          <w:rFonts w:ascii="Consolas" w:eastAsia="Times New Roman" w:hAnsi="Consolas" w:cs="Times New Roman"/>
+          <w:color w:val="C586C0"/>
+          <w:kern w:val="0"/>
+          <w:sz w:val="21"/>
+          <w:szCs w:val="21"/>
+          <w14:ligatures w14:val="none"/>
+        </w:rPr>
+        <w:t>from</w:t>
+      </w:r>
+      <w:r>
+        <w:rPr>
+          <w:rFonts w:ascii="Consolas" w:eastAsia="Times New Roman" w:hAnsi="Consolas" w:cs="Times New Roman"/>
+          <w:color w:val="CCCCCC"/>
+          <w:kern w:val="0"/>
+          <w:sz w:val="21"/>
+          <w:szCs w:val="21"/>
+          <w14:ligatures w14:val="none"/>
+        </w:rPr>
+        <w:t xml:space="preserve"> </w:t>
+      </w:r>
+      <w:r>
+        <w:rPr>
+          <w:rFonts w:ascii="Consolas" w:eastAsia="Times New Roman" w:hAnsi="Consolas" w:cs="Times New Roman"/>
+          <w:color w:val="4EC9B0"/>
+          <w:kern w:val="0"/>
+          <w:sz w:val="21"/>
+          <w:szCs w:val="21"/>
+          <w14:ligatures w14:val="none"/>
+        </w:rPr>
+        <w:t>zoneinfo</w:t>
+      </w:r>
+      <w:r>
+        <w:rPr>
+          <w:rFonts w:ascii="Consolas" w:eastAsia="Times New Roman" w:hAnsi="Consolas" w:cs="Times New Roman"/>
+          <w:color w:val="CCCCCC"/>
+          <w:kern w:val="0"/>
+          <w:sz w:val="21"/>
+          <w:szCs w:val="21"/>
+          <w14:ligatures w14:val="none"/>
+        </w:rPr>
+        <w:t xml:space="preserve"> </w:t>
+      </w:r>
+      <w:r>
+        <w:rPr>
+          <w:rFonts w:ascii="Consolas" w:eastAsia="Times New Roman" w:hAnsi="Consolas" w:cs="Times New Roman"/>
+          <w:color w:val="C586C0"/>
+          <w:kern w:val="0"/>
+          <w:sz w:val="21"/>
+          <w:szCs w:val="21"/>
+          <w14:ligatures w14:val="none"/>
+        </w:rPr>
+        <w:t>import</w:t>
+      </w:r>
+      <w:r>
+        <w:rPr>
+          <w:rFonts w:ascii="Consolas" w:eastAsia="Times New Roman" w:hAnsi="Consolas" w:cs="Times New Roman"/>
+          <w:color w:val="CCCCCC"/>
+          <w:kern w:val="0"/>
+          <w:sz w:val="21"/>
+          <w:szCs w:val="21"/>
+          <w14:ligatures w14:val="none"/>
+        </w:rPr>
+        <w:t xml:space="preserve"> </w:t>
+      </w:r>
+      <w:r>
+        <w:rPr>
+          <w:rFonts w:ascii="Consolas" w:eastAsia="Times New Roman" w:hAnsi="Consolas" w:cs="Times New Roman"/>
+          <w:color w:val="4EC9B0"/>
+          <w:kern w:val="0"/>
+          <w:sz w:val="21"/>
+          <w:szCs w:val="21"/>
+          <w14:ligatures w14:val="none"/>
+        </w:rPr>
+        <w:t>ZoneInfo</w:t>
+      </w:r>
+    </w:p>
+    <w:p>
+      <w:pPr>
+        <w:shd w:val="clear" w:color="auto" w:fill="1F1F1F"/>
+        <w:spacing w:after="0" w:line="285" w:lineRule="atLeast"/>
+        <w:rPr>
+          <w:rFonts w:ascii="Consolas" w:eastAsia="Times New Roman" w:hAnsi="Consolas" w:cs="Times New Roman"/>
+          <w:color w:val="CCCCCC"/>
+          <w:kern w:val="0"/>
+          <w:sz w:val="21"/>
+          <w:szCs w:val="21"/>
+          <w14:ligatures w14:val="none"/>
+        </w:rPr>
+      </w:pPr>
+      <w:r>
+        <w:rPr>
+          <w:rFonts w:ascii="Consolas" w:eastAsia="Times New Roman" w:hAnsi="Consolas" w:cs="Times New Roman"/>
+          <w:color w:val="C586C0"/>
+          <w:kern w:val="0"/>
+          <w:sz w:val="21"/>
+          <w:szCs w:val="21"/>
+          <w14:ligatures w14:val="none"/>
+        </w:rPr>
+        <w:t>from</w:t>
+      </w:r>
+      <w:r>
+        <w:rPr>
+          <w:rFonts w:ascii="Consolas" w:eastAsia="Times New Roman" w:hAnsi="Consolas" w:cs="Times New Roman"/>
+          <w:color w:val="CCCCCC"/>
+          <w:kern w:val="0"/>
+          <w:sz w:val="21"/>
+          <w:szCs w:val="21"/>
+          <w14:ligatures w14:val="none"/>
+        </w:rPr>
+        <w:t xml:space="preserve"> </w:t>
+      </w:r>
+      <w:r>
+        <w:rPr>
+          <w:rFonts w:ascii="Consolas" w:eastAsia="Times New Roman" w:hAnsi="Consolas" w:cs="Times New Roman"/>
+          <w:color w:val="4EC9B0"/>
+          <w:kern w:val="0"/>
+          <w:sz w:val="21"/>
+          <w:szCs w:val="21"/>
+          <w14:ligatures w14:val="none"/>
+        </w:rPr>
+        <w:t>typing</w:t>
+      </w:r>
+      <w:r>
+        <w:rPr>
+          <w:rFonts w:ascii="Consolas" w:eastAsia="Times New Roman" w:hAnsi="Consolas" w:cs="Times New Roman"/>
+          <w:color w:val="CCCCCC"/>
+          <w:kern w:val="0"/>
+          <w:sz w:val="21"/>
+          <w:szCs w:val="21"/>
+          <w14:ligatures w14:val="none"/>
+        </w:rPr>
+        <w:t xml:space="preserve"> </w:t>
+      </w:r>
+      <w:r>
+        <w:rPr>
+          <w:rFonts w:ascii="Consolas" w:eastAsia="Times New Roman" w:hAnsi="Consolas" w:cs="Times New Roman"/>
+          <w:color w:val="C586C0"/>
+          <w:kern w:val="0"/>
+          <w:sz w:val="21"/>
+          <w:szCs w:val="21"/>
+          <w14:ligatures w14:val="none"/>
+        </w:rPr>
+        <w:t>import</w:t>
+      </w:r>
+      <w:r>
+        <w:rPr>
+          <w:rFonts w:ascii="Consolas" w:eastAsia="Times New Roman" w:hAnsi="Consolas" w:cs="Times New Roman"/>
+          <w:color w:val="CCCCCC"/>
+          <w:kern w:val="0"/>
+          <w:sz w:val="21"/>
+          <w:szCs w:val="21"/>
+          <w14:ligatures w14:val="none"/>
+        </w:rPr>
+        <w:t xml:space="preserve"> </w:t>
+      </w:r>
+      <w:r>
+        <w:rPr>
+          <w:rFonts w:ascii="Consolas" w:eastAsia="Times New Roman" w:hAnsi="Consolas" w:cs="Times New Roman"/>
+          <w:color w:val="4EC9B0"/>
+          <w:kern w:val="0"/>
+          <w:sz w:val="21"/>
+          <w:szCs w:val="21"/>
+          <w14:ligatures w14:val="none"/>
+        </w:rPr>
+        <w:t>Any</w:t>
+      </w:r>
+    </w:p>
+    <w:p>
+      <w:pPr>
+        <w:shd w:val="clear" w:color="auto" w:fill="1F1F1F"/>
+        <w:spacing w:after="0" w:line="285" w:lineRule="atLeast"/>
+        <w:rPr>
+          <w:rFonts w:ascii="Consolas" w:eastAsia="Times New Roman" w:hAnsi="Consolas" w:cs="Times New Roman"/>
+          <w:color w:val="CCCCCC"/>
+          <w:kern w:val="0"/>
+          <w:sz w:val="21"/>
+          <w:szCs w:val="21"/>
+          <w14:ligatures w14:val="none"/>
+        </w:rPr>
+      </w:pPr>
+    </w:p>
+    <w:p>
+      <w:pPr>
+        <w:shd w:val="clear" w:color="auto" w:fill="1F1F1F"/>
+        <w:spacing w:after="0" w:line="285" w:lineRule="atLeast"/>
+        <w:rPr>
+          <w:rFonts w:ascii="Consolas" w:eastAsia="Times New Roman" w:hAnsi="Consolas" w:cs="Times New Roman"/>
+          <w:color w:val="CCCCCC"/>
+          <w:kern w:val="0"/>
+          <w:sz w:val="21"/>
+          <w:szCs w:val="21"/>
+          <w14:ligatures w14:val="none"/>
+        </w:rPr>
+      </w:pPr>
+      <w:r>
+        <w:rPr>
+          <w:rFonts w:ascii="Consolas" w:eastAsia="Times New Roman" w:hAnsi="Consolas" w:cs="Times New Roman"/>
+          <w:color w:val="C586C0"/>
+          <w:kern w:val="0"/>
+          <w:sz w:val="21"/>
+          <w:szCs w:val="21"/>
+          <w14:ligatures w14:val="none"/>
+        </w:rPr>
+        <w:t>from</w:t>
+      </w:r>
+      <w:r>
+        <w:rPr>
+          <w:rFonts w:ascii="Consolas" w:eastAsia="Times New Roman" w:hAnsi="Consolas" w:cs="Times New Roman"/>
+          <w:color w:val="CCCCCC"/>
+          <w:kern w:val="0"/>
+          <w:sz w:val="21"/>
+          <w:szCs w:val="21"/>
+          <w14:ligatures w14:val="none"/>
+        </w:rPr>
+        <w:t xml:space="preserve"> </w:t>
+      </w:r>
+      <w:r>
+        <w:rPr>
+          <w:rFonts w:ascii="Consolas" w:eastAsia="Times New Roman" w:hAnsi="Consolas" w:cs="Times New Roman"/>
+          <w:color w:val="4EC9B0"/>
+          <w:kern w:val="0"/>
+          <w:sz w:val="21"/>
+          <w:szCs w:val="21"/>
+          <w14:ligatures w14:val="none"/>
+        </w:rPr>
+        <w:t>de_pipeline</w:t>
+      </w:r>
+      <w:r>
+        <w:rPr>
+          <w:rFonts w:ascii="Consolas" w:eastAsia="Times New Roman" w:hAnsi="Consolas" w:cs="Times New Roman"/>
+          <w:color w:val="CCCCCC"/>
+          <w:kern w:val="0"/>
+          <w:sz w:val="21"/>
+          <w:szCs w:val="21"/>
+          <w14:ligatures w14:val="none"/>
+        </w:rPr>
+        <w:t>.</w:t>
+      </w:r>
+      <w:r>
+        <w:rPr>
+          <w:rFonts w:ascii="Consolas" w:eastAsia="Times New Roman" w:hAnsi="Consolas" w:cs="Times New Roman"/>
+          <w:color w:val="4EC9B0"/>
+          <w:kern w:val="0"/>
+          <w:sz w:val="21"/>
+          <w:szCs w:val="21"/>
+          <w14:ligatures w14:val="none"/>
+        </w:rPr>
+        <w:t>types_def</w:t>
+      </w:r>
+      <w:r>
+        <w:rPr>
+          <w:rFonts w:ascii="Consolas" w:eastAsia="Times New Roman" w:hAnsi="Consolas" w:cs="Times New Roman"/>
+          <w:color w:val="CCCCCC"/>
+          <w:kern w:val="0"/>
+          <w:sz w:val="21"/>
+          <w:szCs w:val="21"/>
+          <w14:ligatures w14:val="none"/>
+        </w:rPr>
+        <w:t xml:space="preserve"> </w:t>
+      </w:r>
+      <w:r>
+        <w:rPr>
+          <w:rFonts w:ascii="Consolas" w:eastAsia="Times New Roman" w:hAnsi="Consolas" w:cs="Times New Roman"/>
+          <w:color w:val="C586C0"/>
+          <w:kern w:val="0"/>
+          <w:sz w:val="21"/>
+          <w:szCs w:val="21"/>
+          <w14:ligatures w14:val="none"/>
+        </w:rPr>
+        <w:t>import</w:t>
+      </w:r>
+      <w:r>
+        <w:rPr>
+          <w:rFonts w:ascii="Consolas" w:eastAsia="Times New Roman" w:hAnsi="Consolas" w:cs="Times New Roman"/>
+          <w:color w:val="CCCCCC"/>
+          <w:kern w:val="0"/>
+          <w:sz w:val="21"/>
+          <w:szCs w:val="21"/>
+          <w14:ligatures w14:val="none"/>
+        </w:rPr>
+        <w:t xml:space="preserve"> </w:t>
+      </w:r>
+      <w:r>
+        <w:rPr>
+          <w:rFonts w:ascii="Consolas" w:eastAsia="Times New Roman" w:hAnsi="Consolas" w:cs="Times New Roman"/>
+          <w:color w:val="4EC9B0"/>
+          <w:kern w:val="0"/>
+          <w:sz w:val="21"/>
+          <w:szCs w:val="21"/>
+          <w14:ligatures w14:val="none"/>
+        </w:rPr>
+        <w:t>Record</w:t>
+      </w:r>
+    </w:p>
+    <w:p>
+      <w:pPr>
+        <w:shd w:val="clear" w:color="auto" w:fill="1F1F1F"/>
+        <w:spacing w:after="0" w:line="285" w:lineRule="atLeast"/>
+        <w:rPr>
+          <w:rFonts w:ascii="Consolas" w:eastAsia="Times New Roman" w:hAnsi="Consolas" w:cs="Times New Roman"/>
+          <w:color w:val="CCCCCC"/>
+          <w:kern w:val="0"/>
+          <w:sz w:val="21"/>
+          <w:szCs w:val="21"/>
+          <w14:ligatures w14:val="none"/>
+        </w:rPr>
+      </w:pPr>
+      <w:r>
+        <w:rPr>
+          <w:rFonts w:ascii="Consolas" w:eastAsia="Times New Roman" w:hAnsi="Consolas" w:cs="Times New Roman"/>
+          <w:color w:val="C586C0"/>
+          <w:kern w:val="0"/>
+          <w:sz w:val="21"/>
+          <w:szCs w:val="21"/>
+          <w14:ligatures w14:val="none"/>
+        </w:rPr>
+        <w:t>from</w:t>
+      </w:r>
+      <w:r>
+        <w:rPr>
+          <w:rFonts w:ascii="Consolas" w:eastAsia="Times New Roman" w:hAnsi="Consolas" w:cs="Times New Roman"/>
+          <w:color w:val="CCCCCC"/>
+          <w:kern w:val="0"/>
+          <w:sz w:val="21"/>
+          <w:szCs w:val="21"/>
+          <w14:ligatures w14:val="none"/>
+        </w:rPr>
+        <w:t xml:space="preserve"> </w:t>
+      </w:r>
+      <w:r>
+        <w:rPr>
+          <w:rFonts w:ascii="Consolas" w:eastAsia="Times New Roman" w:hAnsi="Consolas" w:cs="Times New Roman"/>
+          <w:color w:val="4EC9B0"/>
+          <w:kern w:val="0"/>
+          <w:sz w:val="21"/>
+          <w:szCs w:val="21"/>
+          <w14:ligatures w14:val="none"/>
+        </w:rPr>
+        <w:t>de_pipeline</w:t>
+      </w:r>
+      <w:r>
+        <w:rPr>
+          <w:rFonts w:ascii="Consolas" w:eastAsia="Times New Roman" w:hAnsi="Consolas" w:cs="Times New Roman"/>
+          <w:color w:val="CCCCCC"/>
+          <w:kern w:val="0"/>
+          <w:sz w:val="21"/>
+          <w:szCs w:val="21"/>
+          <w14:ligatures w14:val="none"/>
+        </w:rPr>
+        <w:t>.</w:t>
+      </w:r>
+      <w:r>
+        <w:rPr>
+          <w:rFonts w:ascii="Consolas" w:eastAsia="Times New Roman" w:hAnsi="Consolas" w:cs="Times New Roman"/>
+          <w:color w:val="4EC9B0"/>
+          <w:kern w:val="0"/>
+          <w:sz w:val="21"/>
+          <w:szCs w:val="21"/>
+          <w14:ligatures w14:val="none"/>
+        </w:rPr>
+        <w:t>file_io</w:t>
+      </w:r>
+      <w:r>
+        <w:rPr>
+          <w:rFonts w:ascii="Consolas" w:eastAsia="Times New Roman" w:hAnsi="Consolas" w:cs="Times New Roman"/>
+          <w:color w:val="CCCCCC"/>
+          <w:kern w:val="0"/>
+          <w:sz w:val="21"/>
+          <w:szCs w:val="21"/>
+          <w14:ligatures w14:val="none"/>
+        </w:rPr>
+        <w:t xml:space="preserve"> </w:t>
+      </w:r>
+      <w:r>
+        <w:rPr>
+          <w:rFonts w:ascii="Consolas" w:eastAsia="Times New Roman" w:hAnsi="Consolas" w:cs="Times New Roman"/>
+          <w:color w:val="C586C0"/>
+          <w:kern w:val="0"/>
+          <w:sz w:val="21"/>
+          <w:szCs w:val="21"/>
+          <w14:ligatures w14:val="none"/>
+        </w:rPr>
+        <w:t>import</w:t>
+      </w:r>
+      <w:r>
+        <w:rPr>
+          <w:rFonts w:ascii="Consolas" w:eastAsia="Times New Roman" w:hAnsi="Consolas" w:cs="Times New Roman"/>
+          <w:color w:val="CCCCCC"/>
+          <w:kern w:val="0"/>
+          <w:sz w:val="21"/>
+          <w:szCs w:val="21"/>
+          <w14:ligatures w14:val="none"/>
+        </w:rPr>
+        <w:t xml:space="preserve"> </w:t>
+      </w:r>
+      <w:r>
+        <w:rPr>
+          <w:rFonts w:ascii="Consolas" w:eastAsia="Times New Roman" w:hAnsi="Consolas" w:cs="Times New Roman"/>
+          <w:color w:val="DCDCAA"/>
+          <w:kern w:val="0"/>
+          <w:sz w:val="21"/>
+          <w:szCs w:val="21"/>
+          <w14:ligatures w14:val="none"/>
+        </w:rPr>
+        <w:t>read_jsonl</w:t>
+      </w:r>
+      <w:r>
+        <w:rPr>
+          <w:rFonts w:ascii="Consolas" w:eastAsia="Times New Roman" w:hAnsi="Consolas" w:cs="Times New Roman"/>
+          <w:color w:val="CCCCCC"/>
+          <w:kern w:val="0"/>
+          <w:sz w:val="21"/>
+          <w:szCs w:val="21"/>
+          <w14:ligatures w14:val="none"/>
+        </w:rPr>
+        <w:t xml:space="preserve">, </w:t>
+      </w:r>
+      <w:r>
+        <w:rPr>
+          <w:rFonts w:ascii="Consolas" w:eastAsia="Times New Roman" w:hAnsi="Consolas" w:cs="Times New Roman"/>
+          <w:color w:val="DCDCAA"/>
+          <w:kern w:val="0"/>
+          <w:sz w:val="21"/>
+          <w:szCs w:val="21"/>
+          <w14:ligatures w14:val="none"/>
+        </w:rPr>
+        <w:t>write_parquet</w:t>
+      </w:r>
+    </w:p>
+    <w:p>
+      <w:pPr>
+        <w:shd w:val="clear" w:color="auto" w:fill="1F1F1F"/>
+        <w:spacing w:after="0" w:line="285" w:lineRule="atLeast"/>
+        <w:rPr>
+          <w:rFonts w:ascii="Consolas" w:eastAsia="Times New Roman" w:hAnsi="Consolas" w:cs="Times New Roman"/>
+          <w:color w:val="CCCCCC"/>
+          <w:kern w:val="0"/>
+          <w:sz w:val="21"/>
+          <w:szCs w:val="21"/>
+          <w14:ligatures w14:val="none"/>
+        </w:rPr>
+      </w:pPr>
+      <w:r>
+        <w:rPr>
+          <w:rFonts w:ascii="Consolas" w:eastAsia="Times New Roman" w:hAnsi="Consolas" w:cs="Times New Roman"/>
+          <w:color w:val="C586C0"/>
+          <w:kern w:val="0"/>
+          <w:sz w:val="21"/>
+          <w:szCs w:val="21"/>
+          <w14:ligatures w14:val="none"/>
+        </w:rPr>
+        <w:t>from</w:t>
+      </w:r>
+      <w:r>
+        <w:rPr>
+          <w:rFonts w:ascii="Consolas" w:eastAsia="Times New Roman" w:hAnsi="Consolas" w:cs="Times New Roman"/>
+          <w:color w:val="CCCCCC"/>
+          <w:kern w:val="0"/>
+          <w:sz w:val="21"/>
+          <w:szCs w:val="21"/>
+          <w14:ligatures w14:val="none"/>
+        </w:rPr>
+        <w:t xml:space="preserve"> </w:t>
+      </w:r>
+      <w:r>
+        <w:rPr>
+          <w:rFonts w:ascii="Consolas" w:eastAsia="Times New Roman" w:hAnsi="Consolas" w:cs="Times New Roman"/>
+          <w:color w:val="4EC9B0"/>
+          <w:kern w:val="0"/>
+          <w:sz w:val="21"/>
+          <w:szCs w:val="21"/>
+          <w14:ligatures w14:val="none"/>
+        </w:rPr>
+        <w:t>de_pipeline</w:t>
+      </w:r>
+      <w:r>
+        <w:rPr>
+          <w:rFonts w:ascii="Consolas" w:eastAsia="Times New Roman" w:hAnsi="Consolas" w:cs="Times New Roman"/>
+          <w:color w:val="CCCCCC"/>
+          <w:kern w:val="0"/>
+          <w:sz w:val="21"/>
+          <w:szCs w:val="21"/>
+          <w14:ligatures w14:val="none"/>
+        </w:rPr>
+        <w:t>.</w:t>
+      </w:r>
+      <w:r>
+        <w:rPr>
+          <w:rFonts w:ascii="Consolas" w:eastAsia="Times New Roman" w:hAnsi="Consolas" w:cs="Times New Roman"/>
+          <w:color w:val="4EC9B0"/>
+          <w:kern w:val="0"/>
+          <w:sz w:val="21"/>
+          <w:szCs w:val="21"/>
+          <w14:ligatures w14:val="none"/>
+        </w:rPr>
+        <w:t>ops</w:t>
+      </w:r>
+      <w:r>
+        <w:rPr>
+          <w:rFonts w:ascii="Consolas" w:eastAsia="Times New Roman" w:hAnsi="Consolas" w:cs="Times New Roman"/>
+          <w:color w:val="CCCCCC"/>
+          <w:kern w:val="0"/>
+          <w:sz w:val="21"/>
+          <w:szCs w:val="21"/>
+          <w14:ligatures w14:val="none"/>
+        </w:rPr>
+        <w:t xml:space="preserve"> </w:t>
+      </w:r>
+      <w:r>
+        <w:rPr>
+          <w:rFonts w:ascii="Consolas" w:eastAsia="Times New Roman" w:hAnsi="Consolas" w:cs="Times New Roman"/>
+          <w:color w:val="C586C0"/>
+          <w:kern w:val="0"/>
+          <w:sz w:val="21"/>
+          <w:szCs w:val="21"/>
+          <w14:ligatures w14:val="none"/>
+        </w:rPr>
+        <w:t>import</w:t>
+      </w:r>
+      <w:r>
+        <w:rPr>
+          <w:rFonts w:ascii="Consolas" w:eastAsia="Times New Roman" w:hAnsi="Consolas" w:cs="Times New Roman"/>
+          <w:color w:val="CCCCCC"/>
+          <w:kern w:val="0"/>
+          <w:sz w:val="21"/>
+          <w:szCs w:val="21"/>
+          <w14:ligatures w14:val="none"/>
+        </w:rPr>
+        <w:t xml:space="preserve"> </w:t>
+      </w:r>
+      <w:r>
+        <w:rPr>
+          <w:rFonts w:ascii="Consolas" w:eastAsia="Times New Roman" w:hAnsi="Consolas" w:cs="Times New Roman"/>
+          <w:color w:val="DCDCAA"/>
+          <w:kern w:val="0"/>
+          <w:sz w:val="21"/>
+          <w:szCs w:val="21"/>
+          <w14:ligatures w14:val="none"/>
+        </w:rPr>
+        <w:t>dedupe_by_key</w:t>
+      </w:r>
+    </w:p>
+    <w:p>
+      <w:pPr>
+        <w:shd w:val="clear" w:color="auto" w:fill="1F1F1F"/>
+        <w:spacing w:after="0" w:line="285" w:lineRule="atLeast"/>
+        <w:rPr>
+          <w:rFonts w:ascii="Consolas" w:eastAsia="Times New Roman" w:hAnsi="Consolas" w:cs="Times New Roman"/>
+          <w:color w:val="CCCCCC"/>
+          <w:kern w:val="0"/>
+          <w:sz w:val="21"/>
+          <w:szCs w:val="21"/>
+          <w14:ligatures w14:val="none"/>
+        </w:rPr>
+      </w:pPr>
+      <w:r>
+        <w:rPr>
+          <w:rFonts w:ascii="Consolas" w:eastAsia="Times New Roman" w:hAnsi="Consolas" w:cs="Times New Roman"/>
+          <w:color w:val="C586C0"/>
+          <w:kern w:val="0"/>
+          <w:sz w:val="21"/>
+          <w:szCs w:val="21"/>
+          <w14:ligatures w14:val="none"/>
+        </w:rPr>
+        <w:t>from</w:t>
+      </w:r>
+      <w:r>
+        <w:rPr>
+          <w:rFonts w:ascii="Consolas" w:eastAsia="Times New Roman" w:hAnsi="Consolas" w:cs="Times New Roman"/>
+          <w:color w:val="CCCCCC"/>
+          <w:kern w:val="0"/>
+          <w:sz w:val="21"/>
+          <w:szCs w:val="21"/>
+          <w14:ligatures w14:val="none"/>
+        </w:rPr>
+        <w:t xml:space="preserve"> </w:t>
+      </w:r>
+      <w:r>
+        <w:rPr>
+          <w:rFonts w:ascii="Consolas" w:eastAsia="Times New Roman" w:hAnsi="Consolas" w:cs="Times New Roman"/>
+          <w:color w:val="4EC9B0"/>
+          <w:kern w:val="0"/>
+          <w:sz w:val="21"/>
+          <w:szCs w:val="21"/>
+          <w14:ligatures w14:val="none"/>
+        </w:rPr>
+        <w:t>de_pipeline</w:t>
+      </w:r>
+      <w:r>
+        <w:rPr>
+          <w:rFonts w:ascii="Consolas" w:eastAsia="Times New Roman" w:hAnsi="Consolas" w:cs="Times New Roman"/>
+          <w:color w:val="CCCCCC"/>
+          <w:kern w:val="0"/>
+          <w:sz w:val="21"/>
+          <w:szCs w:val="21"/>
+          <w14:ligatures w14:val="none"/>
+        </w:rPr>
+        <w:t>.</w:t>
+      </w:r>
+      <w:r>
+        <w:rPr>
+          <w:rFonts w:ascii="Consolas" w:eastAsia="Times New Roman" w:hAnsi="Consolas" w:cs="Times New Roman"/>
+          <w:color w:val="4EC9B0"/>
+          <w:kern w:val="0"/>
+          <w:sz w:val="21"/>
+          <w:szCs w:val="21"/>
+          <w14:ligatures w14:val="none"/>
+        </w:rPr>
+        <w:t>validate</w:t>
+      </w:r>
+      <w:r>
+        <w:rPr>
+          <w:rFonts w:ascii="Consolas" w:eastAsia="Times New Roman" w:hAnsi="Consolas" w:cs="Times New Roman"/>
+          <w:color w:val="CCCCCC"/>
+          <w:kern w:val="0"/>
+          <w:sz w:val="21"/>
+          <w:szCs w:val="21"/>
+          <w14:ligatures w14:val="none"/>
+        </w:rPr>
+        <w:t xml:space="preserve"> </w:t>
+      </w:r>
+      <w:r>
+        <w:rPr>
+          <w:rFonts w:ascii="Consolas" w:eastAsia="Times New Roman" w:hAnsi="Consolas" w:cs="Times New Roman"/>
+          <w:color w:val="C586C0"/>
+          <w:kern w:val="0"/>
+          <w:sz w:val="21"/>
+          <w:szCs w:val="21"/>
+          <w14:ligatures w14:val="none"/>
+        </w:rPr>
+        <w:t>import</w:t>
+      </w:r>
+      <w:r>
+        <w:rPr>
+          <w:rFonts w:ascii="Consolas" w:eastAsia="Times New Roman" w:hAnsi="Consolas" w:cs="Times New Roman"/>
+          <w:color w:val="CCCCCC"/>
+          <w:kern w:val="0"/>
+          <w:sz w:val="21"/>
+          <w:szCs w:val="21"/>
+          <w14:ligatures w14:val="none"/>
+        </w:rPr>
+        <w:t xml:space="preserve"> </w:t>
+      </w:r>
+      <w:r>
+        <w:rPr>
+          <w:rFonts w:ascii="Consolas" w:eastAsia="Times New Roman" w:hAnsi="Consolas" w:cs="Times New Roman"/>
+          <w:color w:val="DCDCAA"/>
+          <w:kern w:val="0"/>
+          <w:sz w:val="21"/>
+          <w:szCs w:val="21"/>
+          <w14:ligatures w14:val="none"/>
+        </w:rPr>
+        <w:t>validate_records</w:t>
+      </w:r>
+    </w:p>
+    <w:p>
+      <w:pPr>
+        <w:shd w:val="clear" w:color="auto" w:fill="1F1F1F"/>
+        <w:spacing w:after="240" w:line="285" w:lineRule="atLeast"/>
+        <w:rPr>
+          <w:rFonts w:ascii="Consolas" w:eastAsia="Times New Roman" w:hAnsi="Consolas" w:cs="Times New Roman"/>
+          <w:color w:val="CCCCCC"/>
+          <w:kern w:val="0"/>
+          <w:sz w:val="21"/>
+          <w:szCs w:val="21"/>
+          <w14:ligatures w14:val="none"/>
+        </w:rPr>
+      </w:pPr>
+    </w:p>
+    <w:p>
+      <w:pPr>
+        <w:shd w:val="clear" w:color="auto" w:fill="1F1F1F"/>
+        <w:spacing w:after="0" w:line="285" w:lineRule="atLeast"/>
+        <w:rPr>
+          <w:rFonts w:ascii="Consolas" w:eastAsia="Times New Roman" w:hAnsi="Consolas" w:cs="Times New Roman"/>
+          <w:color w:val="CCCCCC"/>
+          <w:kern w:val="0"/>
+          <w:sz w:val="21"/>
+          <w:szCs w:val="21"/>
+          <w14:ligatures w14:val="none"/>
+        </w:rPr>
+      </w:pPr>
+      <w:r>
+        <w:rPr>
+          <w:rFonts w:ascii="Consolas" w:eastAsia="Times New Roman" w:hAnsi="Consolas" w:cs="Times New Roman"/>
+          <w:color w:val="4FC1FF"/>
+          <w:kern w:val="0"/>
+          <w:sz w:val="21"/>
+          <w:szCs w:val="21"/>
+          <w14:ligatures w14:val="none"/>
+        </w:rPr>
+        <w:t>BKK</w:t>
+      </w:r>
+      <w:r>
+        <w:rPr>
+          <w:rFonts w:ascii="Consolas" w:eastAsia="Times New Roman" w:hAnsi="Consolas" w:cs="Times New Roman"/>
+          <w:color w:val="CCCCCC"/>
+          <w:kern w:val="0"/>
+          <w:sz w:val="21"/>
+          <w:szCs w:val="21"/>
+          <w14:ligatures w14:val="none"/>
+        </w:rPr>
+        <w:t xml:space="preserve"> </w:t>
+      </w:r>
+      <w:r>
+        <w:rPr>
+          <w:rFonts w:ascii="Consolas" w:eastAsia="Times New Roman" w:hAnsi="Consolas" w:cs="Times New Roman"/>
+          <w:color w:val="D4D4D4"/>
+          <w:kern w:val="0"/>
+          <w:sz w:val="21"/>
+          <w:szCs w:val="21"/>
+          <w14:ligatures w14:val="none"/>
+        </w:rPr>
+        <w:t>=</w:t>
+      </w:r>
+      <w:r>
+        <w:rPr>
+          <w:rFonts w:ascii="Consolas" w:eastAsia="Times New Roman" w:hAnsi="Consolas" w:cs="Times New Roman"/>
+          <w:color w:val="CCCCCC"/>
+          <w:kern w:val="0"/>
+          <w:sz w:val="21"/>
+          <w:szCs w:val="21"/>
+          <w14:ligatures w14:val="none"/>
+        </w:rPr>
+        <w:t xml:space="preserve"> </w:t>
+      </w:r>
+      <w:r>
+        <w:rPr>
+          <w:rFonts w:ascii="Consolas" w:eastAsia="Times New Roman" w:hAnsi="Consolas" w:cs="Times New Roman"/>
+          <w:color w:val="4EC9B0"/>
+          <w:kern w:val="0"/>
+          <w:sz w:val="21"/>
+          <w:szCs w:val="21"/>
+          <w14:ligatures w14:val="none"/>
+        </w:rPr>
+        <w:t>ZoneInfo</w:t>
+      </w:r>
+      <w:r>
+        <w:rPr>
+          <w:rFonts w:ascii="Consolas" w:eastAsia="Times New Roman" w:hAnsi="Consolas" w:cs="Times New Roman"/>
+          <w:color w:val="CCCCCC"/>
+          <w:kern w:val="0"/>
+          <w:sz w:val="21"/>
+          <w:szCs w:val="21"/>
+          <w14:ligatures w14:val="none"/>
+        </w:rPr>
+        <w:t>(</w:t>
+      </w:r>
+      <w:r>
+        <w:rPr>
+          <w:rFonts w:ascii="Consolas" w:eastAsia="Times New Roman" w:hAnsi="Consolas" w:cs="Times New Roman"/>
+          <w:color w:val="CE9178"/>
+          <w:kern w:val="0"/>
+          <w:sz w:val="21"/>
+          <w:szCs w:val="21"/>
+          <w14:ligatures w14:val="none"/>
+        </w:rPr>
+        <w:t>"Asia/Bangkok"</w:t>
+      </w:r>
+      <w:r>
+        <w:rPr>
+          <w:rFonts w:ascii="Consolas" w:eastAsia="Times New Roman" w:hAnsi="Consolas" w:cs="Times New Roman"/>
+          <w:color w:val="CCCCCC"/>
+          <w:kern w:val="0"/>
+          <w:sz w:val="21"/>
+          <w:szCs w:val="21"/>
+          <w14:ligatures w14:val="none"/>
+        </w:rPr>
+        <w:t>)  </w:t>
+      </w:r>
+      <w:r>
+        <w:rPr>
+          <w:rFonts w:ascii="Consolas" w:eastAsia="Times New Roman" w:hAnsi="Consolas" w:cs="Times New Roman"/>
+          <w:color w:val="6A9955"/>
+          <w:kern w:val="0"/>
+          <w:sz w:val="21"/>
+          <w:szCs w:val="21"/>
+          <w14:ligatures w14:val="none"/>
+        </w:rPr>
+        <w:t># timezone của bạn</w:t>
+      </w:r>
+    </w:p>
+    <w:p>
+      <w:pPr>
+        <w:shd w:val="clear" w:color="auto" w:fill="1F1F1F"/>
+        <w:spacing w:after="240" w:line="285" w:lineRule="atLeast"/>
+        <w:rPr>
+          <w:rFonts w:ascii="Consolas" w:eastAsia="Times New Roman" w:hAnsi="Consolas" w:cs="Times New Roman"/>
+          <w:color w:val="CCCCCC"/>
+          <w:kern w:val="0"/>
+          <w:sz w:val="21"/>
+          <w:szCs w:val="21"/>
+          <w14:ligatures w14:val="none"/>
+        </w:rPr>
+      </w:pPr>
+    </w:p>
+    <w:p>
+      <w:pPr>
+        <w:shd w:val="clear" w:color="auto" w:fill="1F1F1F"/>
+        <w:spacing w:after="0" w:line="285" w:lineRule="atLeast"/>
+        <w:rPr>
+          <w:rFonts w:ascii="Consolas" w:eastAsia="Times New Roman" w:hAnsi="Consolas" w:cs="Times New Roman"/>
+          <w:color w:val="CCCCCC"/>
+          <w:kern w:val="0"/>
+          <w:sz w:val="21"/>
+          <w:szCs w:val="21"/>
+          <w14:ligatures w14:val="none"/>
+        </w:rPr>
+      </w:pPr>
+      <w:r>
+        <w:rPr>
+          <w:rFonts w:ascii="Consolas" w:eastAsia="Times New Roman" w:hAnsi="Consolas" w:cs="Times New Roman"/>
+          <w:color w:val="569CD6"/>
+          <w:kern w:val="0"/>
+          <w:sz w:val="21"/>
+          <w:szCs w:val="21"/>
+          <w14:ligatures w14:val="none"/>
+        </w:rPr>
+        <w:t>def</w:t>
+      </w:r>
+      <w:r>
+        <w:rPr>
+          <w:rFonts w:ascii="Consolas" w:eastAsia="Times New Roman" w:hAnsi="Consolas" w:cs="Times New Roman"/>
+          <w:color w:val="CCCCCC"/>
+          <w:kern w:val="0"/>
+          <w:sz w:val="21"/>
+          <w:szCs w:val="21"/>
+          <w14:ligatures w14:val="none"/>
+        </w:rPr>
+        <w:t xml:space="preserve"> </w:t>
+      </w:r>
+      <w:r>
+        <w:rPr>
+          <w:rFonts w:ascii="Consolas" w:eastAsia="Times New Roman" w:hAnsi="Consolas" w:cs="Times New Roman"/>
+          <w:color w:val="DCDCAA"/>
+          <w:kern w:val="0"/>
+          <w:sz w:val="21"/>
+          <w:szCs w:val="21"/>
+          <w14:ligatures w14:val="none"/>
+        </w:rPr>
+        <w:t>parse_ts</w:t>
+      </w:r>
+      <w:r>
+        <w:rPr>
+          <w:rFonts w:ascii="Consolas" w:eastAsia="Times New Roman" w:hAnsi="Consolas" w:cs="Times New Roman"/>
+          <w:color w:val="CCCCCC"/>
+          <w:kern w:val="0"/>
+          <w:sz w:val="21"/>
+          <w:szCs w:val="21"/>
+          <w14:ligatures w14:val="none"/>
+        </w:rPr>
+        <w:t>(</w:t>
+      </w:r>
+      <w:r>
+        <w:rPr>
+          <w:rFonts w:ascii="Consolas" w:eastAsia="Times New Roman" w:hAnsi="Consolas" w:cs="Times New Roman"/>
+          <w:color w:val="9CDCFE"/>
+          <w:kern w:val="0"/>
+          <w:sz w:val="21"/>
+          <w:szCs w:val="21"/>
+          <w14:ligatures w14:val="none"/>
+        </w:rPr>
+        <w:t>ts</w:t>
+      </w:r>
+      <w:r>
+        <w:rPr>
+          <w:rFonts w:ascii="Consolas" w:eastAsia="Times New Roman" w:hAnsi="Consolas" w:cs="Times New Roman"/>
+          <w:color w:val="CCCCCC"/>
+          <w:kern w:val="0"/>
+          <w:sz w:val="21"/>
+          <w:szCs w:val="21"/>
+          <w14:ligatures w14:val="none"/>
+        </w:rPr>
+        <w:t xml:space="preserve">: </w:t>
+      </w:r>
+      <w:r>
+        <w:rPr>
+          <w:rFonts w:ascii="Consolas" w:eastAsia="Times New Roman" w:hAnsi="Consolas" w:cs="Times New Roman"/>
+          <w:color w:val="4EC9B0"/>
+          <w:kern w:val="0"/>
+          <w:sz w:val="21"/>
+          <w:szCs w:val="21"/>
+          <w14:ligatures w14:val="none"/>
+        </w:rPr>
+        <w:t>str</w:t>
+      </w:r>
+      <w:r>
+        <w:rPr>
+          <w:rFonts w:ascii="Consolas" w:eastAsia="Times New Roman" w:hAnsi="Consolas" w:cs="Times New Roman"/>
+          <w:color w:val="CCCCCC"/>
+          <w:kern w:val="0"/>
+          <w:sz w:val="21"/>
+          <w:szCs w:val="21"/>
+          <w14:ligatures w14:val="none"/>
+        </w:rPr>
+        <w:t xml:space="preserve">) -&gt; </w:t>
+      </w:r>
+      <w:r>
+        <w:rPr>
+          <w:rFonts w:ascii="Consolas" w:eastAsia="Times New Roman" w:hAnsi="Consolas" w:cs="Times New Roman"/>
+          <w:color w:val="4EC9B0"/>
+          <w:kern w:val="0"/>
+          <w:sz w:val="21"/>
+          <w:szCs w:val="21"/>
+          <w14:ligatures w14:val="none"/>
+        </w:rPr>
+        <w:t>datetime</w:t>
+      </w:r>
+      <w:r>
+        <w:rPr>
+          <w:rFonts w:ascii="Consolas" w:eastAsia="Times New Roman" w:hAnsi="Consolas" w:cs="Times New Roman"/>
+          <w:color w:val="CCCCCC"/>
+          <w:kern w:val="0"/>
+          <w:sz w:val="21"/>
+          <w:szCs w:val="21"/>
+          <w14:ligatures w14:val="none"/>
+        </w:rPr>
+        <w:t>:</w:t>
+      </w:r>
+    </w:p>
+    <w:p>
+      <w:pPr>
+        <w:shd w:val="clear" w:color="auto" w:fill="1F1F1F"/>
+        <w:spacing w:after="0" w:line="285" w:lineRule="atLeast"/>
+        <w:rPr>
+          <w:rFonts w:ascii="Consolas" w:eastAsia="Times New Roman" w:hAnsi="Consolas" w:cs="Times New Roman"/>
+          <w:color w:val="CCCCCC"/>
+          <w:kern w:val="0"/>
+          <w:sz w:val="21"/>
+          <w:szCs w:val="21"/>
+          <w14:ligatures w14:val="none"/>
+        </w:rPr>
+      </w:pPr>
+      <w:r>
+        <w:rPr>
+          <w:rFonts w:ascii="Consolas" w:eastAsia="Times New Roman" w:hAnsi="Consolas" w:cs="Times New Roman"/>
+          <w:color w:val="CCCCCC"/>
+          <w:kern w:val="0"/>
+          <w:sz w:val="21"/>
+          <w:szCs w:val="21"/>
+          <w14:ligatures w14:val="none"/>
+        </w:rPr>
+        <w:t xml:space="preserve">    </w:t>
+      </w:r>
+      <w:r>
+        <w:rPr>
+          <w:rFonts w:ascii="Consolas" w:eastAsia="Times New Roman" w:hAnsi="Consolas" w:cs="Times New Roman"/>
+          <w:color w:val="CE9178"/>
+          <w:kern w:val="0"/>
+          <w:sz w:val="21"/>
+          <w:szCs w:val="21"/>
+          <w14:ligatures w14:val="none"/>
+        </w:rPr>
+        <w:t>"""</w:t>
+      </w:r>
+    </w:p>
+    <w:p>
+      <w:pPr>
+        <w:shd w:val="clear" w:color="auto" w:fill="1F1F1F"/>
+        <w:spacing w:after="0" w:line="285" w:lineRule="atLeast"/>
+        <w:rPr>
+          <w:rFonts w:ascii="Consolas" w:eastAsia="Times New Roman" w:hAnsi="Consolas" w:cs="Times New Roman"/>
+          <w:color w:val="CCCCCC"/>
+          <w:kern w:val="0"/>
+          <w:sz w:val="21"/>
+          <w:szCs w:val="21"/>
+          <w14:ligatures w14:val="none"/>
+        </w:rPr>
+      </w:pPr>
+      <w:r>
+        <w:rPr>
+          <w:rFonts w:ascii="Consolas" w:eastAsia="Times New Roman" w:hAnsi="Consolas" w:cs="Times New Roman"/>
+          <w:color w:val="CE9178"/>
+          <w:kern w:val="0"/>
+          <w:sz w:val="21"/>
+          <w:szCs w:val="21"/>
+          <w14:ligatures w14:val="none"/>
+        </w:rPr>
+        <w:t>    Parse ISO8601 timestamp.</w:t>
+      </w:r>
+    </w:p>
+    <w:p>
+      <w:pPr>
+        <w:shd w:val="clear" w:color="auto" w:fill="1F1F1F"/>
+        <w:spacing w:after="0" w:line="285" w:lineRule="atLeast"/>
+        <w:rPr>
+          <w:rFonts w:ascii="Consolas" w:eastAsia="Times New Roman" w:hAnsi="Consolas" w:cs="Times New Roman"/>
+          <w:color w:val="CCCCCC"/>
+          <w:kern w:val="0"/>
+          <w:sz w:val="21"/>
+          <w:szCs w:val="21"/>
+          <w14:ligatures w14:val="none"/>
+        </w:rPr>
+      </w:pPr>
+      <w:r>
+        <w:rPr>
+          <w:rFonts w:ascii="Consolas" w:eastAsia="Times New Roman" w:hAnsi="Consolas" w:cs="Times New Roman"/>
+          <w:color w:val="CE9178"/>
+          <w:kern w:val="0"/>
+          <w:sz w:val="21"/>
+          <w:szCs w:val="21"/>
+          <w14:ligatures w14:val="none"/>
+        </w:rPr>
+        <w:t>    Yêu cầu: phải có timezone (aware).</w:t>
+      </w:r>
+    </w:p>
+    <w:p>
+      <w:pPr>
+        <w:shd w:val="clear" w:color="auto" w:fill="1F1F1F"/>
+        <w:spacing w:after="0" w:line="285" w:lineRule="atLeast"/>
+        <w:rPr>
+          <w:rFonts w:ascii="Consolas" w:eastAsia="Times New Roman" w:hAnsi="Consolas" w:cs="Times New Roman"/>
+          <w:color w:val="CCCCCC"/>
+          <w:kern w:val="0"/>
+          <w:sz w:val="21"/>
+          <w:szCs w:val="21"/>
+          <w14:ligatures w14:val="none"/>
+        </w:rPr>
+      </w:pPr>
+      <w:r>
+        <w:rPr>
+          <w:rFonts w:ascii="Consolas" w:eastAsia="Times New Roman" w:hAnsi="Consolas" w:cs="Times New Roman"/>
+          <w:color w:val="CE9178"/>
+          <w:kern w:val="0"/>
+          <w:sz w:val="21"/>
+          <w:szCs w:val="21"/>
+          <w14:ligatures w14:val="none"/>
+        </w:rPr>
+        <w:t>    """</w:t>
+      </w:r>
+    </w:p>
+    <w:p>
+      <w:pPr>
+        <w:shd w:val="clear" w:color="auto" w:fill="1F1F1F"/>
+        <w:spacing w:after="0" w:line="285" w:lineRule="atLeast"/>
+        <w:rPr>
+          <w:rFonts w:ascii="Consolas" w:eastAsia="Times New Roman" w:hAnsi="Consolas" w:cs="Times New Roman"/>
+          <w:color w:val="CCCCCC"/>
+          <w:kern w:val="0"/>
+          <w:sz w:val="21"/>
+          <w:szCs w:val="21"/>
+          <w14:ligatures w14:val="none"/>
+        </w:rPr>
+      </w:pPr>
+      <w:r>
+        <w:rPr>
+          <w:rFonts w:ascii="Consolas" w:eastAsia="Times New Roman" w:hAnsi="Consolas" w:cs="Times New Roman"/>
+          <w:color w:val="CCCCCC"/>
+          <w:kern w:val="0"/>
+          <w:sz w:val="21"/>
+          <w:szCs w:val="21"/>
+          <w14:ligatures w14:val="none"/>
+        </w:rPr>
+        <w:t xml:space="preserve">    </w:t>
+      </w:r>
+      <w:r>
+        <w:rPr>
+          <w:rFonts w:ascii="Consolas" w:eastAsia="Times New Roman" w:hAnsi="Consolas" w:cs="Times New Roman"/>
+          <w:color w:val="9CDCFE"/>
+          <w:kern w:val="0"/>
+          <w:sz w:val="21"/>
+          <w:szCs w:val="21"/>
+          <w14:ligatures w14:val="none"/>
+        </w:rPr>
+        <w:t>dt</w:t>
+      </w:r>
+      <w:r>
+        <w:rPr>
+          <w:rFonts w:ascii="Consolas" w:eastAsia="Times New Roman" w:hAnsi="Consolas" w:cs="Times New Roman"/>
+          <w:color w:val="CCCCCC"/>
+          <w:kern w:val="0"/>
+          <w:sz w:val="21"/>
+          <w:szCs w:val="21"/>
+          <w14:ligatures w14:val="none"/>
+        </w:rPr>
+        <w:t xml:space="preserve"> </w:t>
+      </w:r>
+      <w:r>
+        <w:rPr>
+          <w:rFonts w:ascii="Consolas" w:eastAsia="Times New Roman" w:hAnsi="Consolas" w:cs="Times New Roman"/>
+          <w:color w:val="D4D4D4"/>
+          <w:kern w:val="0"/>
+          <w:sz w:val="21"/>
+          <w:szCs w:val="21"/>
+          <w14:ligatures w14:val="none"/>
+        </w:rPr>
+        <w:t>=</w:t>
+      </w:r>
+      <w:r>
+        <w:rPr>
+          <w:rFonts w:ascii="Consolas" w:eastAsia="Times New Roman" w:hAnsi="Consolas" w:cs="Times New Roman"/>
+          <w:color w:val="CCCCCC"/>
+          <w:kern w:val="0"/>
+          <w:sz w:val="21"/>
+          <w:szCs w:val="21"/>
+          <w14:ligatures w14:val="none"/>
+        </w:rPr>
+        <w:t xml:space="preserve"> </w:t>
+      </w:r>
+      <w:r>
+        <w:rPr>
+          <w:rFonts w:ascii="Consolas" w:eastAsia="Times New Roman" w:hAnsi="Consolas" w:cs="Times New Roman"/>
+          <w:color w:val="4EC9B0"/>
+          <w:kern w:val="0"/>
+          <w:sz w:val="21"/>
+          <w:szCs w:val="21"/>
+          <w14:ligatures w14:val="none"/>
+        </w:rPr>
+        <w:t>datetime</w:t>
+      </w:r>
+      <w:r>
+        <w:rPr>
+          <w:rFonts w:ascii="Consolas" w:eastAsia="Times New Roman" w:hAnsi="Consolas" w:cs="Times New Roman"/>
+          <w:color w:val="CCCCCC"/>
+          <w:kern w:val="0"/>
+          <w:sz w:val="21"/>
+          <w:szCs w:val="21"/>
+          <w14:ligatures w14:val="none"/>
+        </w:rPr>
+        <w:t>.</w:t>
+      </w:r>
+      <w:r>
+        <w:rPr>
+          <w:rFonts w:ascii="Consolas" w:eastAsia="Times New Roman" w:hAnsi="Consolas" w:cs="Times New Roman"/>
+          <w:color w:val="DCDCAA"/>
+          <w:kern w:val="0"/>
+          <w:sz w:val="21"/>
+          <w:szCs w:val="21"/>
+          <w14:ligatures w14:val="none"/>
+        </w:rPr>
+        <w:t>fromisoformat</w:t>
+      </w:r>
+      <w:r>
+        <w:rPr>
+          <w:rFonts w:ascii="Consolas" w:eastAsia="Times New Roman" w:hAnsi="Consolas" w:cs="Times New Roman"/>
+          <w:color w:val="CCCCCC"/>
+          <w:kern w:val="0"/>
+          <w:sz w:val="21"/>
+          <w:szCs w:val="21"/>
+          <w14:ligatures w14:val="none"/>
+        </w:rPr>
+        <w:t>(</w:t>
+      </w:r>
+      <w:r>
+        <w:rPr>
+          <w:rFonts w:ascii="Consolas" w:eastAsia="Times New Roman" w:hAnsi="Consolas" w:cs="Times New Roman"/>
+          <w:color w:val="9CDCFE"/>
+          <w:kern w:val="0"/>
+          <w:sz w:val="21"/>
+          <w:szCs w:val="21"/>
+          <w14:ligatures w14:val="none"/>
+        </w:rPr>
+        <w:t>ts</w:t>
+      </w:r>
+      <w:r>
+        <w:rPr>
+          <w:rFonts w:ascii="Consolas" w:eastAsia="Times New Roman" w:hAnsi="Consolas" w:cs="Times New Roman"/>
+          <w:color w:val="CCCCCC"/>
+          <w:kern w:val="0"/>
+          <w:sz w:val="21"/>
+          <w:szCs w:val="21"/>
+          <w14:ligatures w14:val="none"/>
+        </w:rPr>
+        <w:t>)  </w:t>
+      </w:r>
+      <w:r>
+        <w:rPr>
+          <w:rFonts w:ascii="Consolas" w:eastAsia="Times New Roman" w:hAnsi="Consolas" w:cs="Times New Roman"/>
+          <w:color w:val="6A9955"/>
+          <w:kern w:val="0"/>
+          <w:sz w:val="21"/>
+          <w:szCs w:val="21"/>
+          <w14:ligatures w14:val="none"/>
+        </w:rPr>
+        <w:t># parse được "...+07:00"</w:t>
+      </w:r>
+    </w:p>
+    <w:p>
+      <w:pPr>
+        <w:shd w:val="clear" w:color="auto" w:fill="1F1F1F"/>
+        <w:spacing w:after="0" w:line="285" w:lineRule="atLeast"/>
+        <w:rPr>
+          <w:rFonts w:ascii="Consolas" w:eastAsia="Times New Roman" w:hAnsi="Consolas" w:cs="Times New Roman"/>
+          <w:color w:val="CCCCCC"/>
+          <w:kern w:val="0"/>
+          <w:sz w:val="21"/>
+          <w:szCs w:val="21"/>
+          <w14:ligatures w14:val="none"/>
+        </w:rPr>
+      </w:pPr>
+      <w:r>
+        <w:rPr>
+          <w:rFonts w:ascii="Consolas" w:eastAsia="Times New Roman" w:hAnsi="Consolas" w:cs="Times New Roman"/>
+          <w:color w:val="CCCCCC"/>
+          <w:kern w:val="0"/>
+          <w:sz w:val="21"/>
+          <w:szCs w:val="21"/>
+          <w14:ligatures w14:val="none"/>
+        </w:rPr>
+        <w:t xml:space="preserve">    </w:t>
+      </w:r>
+      <w:r>
+        <w:rPr>
+          <w:rFonts w:ascii="Consolas" w:eastAsia="Times New Roman" w:hAnsi="Consolas" w:cs="Times New Roman"/>
+          <w:color w:val="C586C0"/>
+          <w:kern w:val="0"/>
+          <w:sz w:val="21"/>
+          <w:szCs w:val="21"/>
+          <w14:ligatures w14:val="none"/>
+        </w:rPr>
+        <w:t>if</w:t>
+      </w:r>
+      <w:r>
+        <w:rPr>
+          <w:rFonts w:ascii="Consolas" w:eastAsia="Times New Roman" w:hAnsi="Consolas" w:cs="Times New Roman"/>
+          <w:color w:val="CCCCCC"/>
+          <w:kern w:val="0"/>
+          <w:sz w:val="21"/>
+          <w:szCs w:val="21"/>
+          <w14:ligatures w14:val="none"/>
+        </w:rPr>
+        <w:t xml:space="preserve"> </w:t>
+      </w:r>
+      <w:r>
+        <w:rPr>
+          <w:rFonts w:ascii="Consolas" w:eastAsia="Times New Roman" w:hAnsi="Consolas" w:cs="Times New Roman"/>
+          <w:color w:val="9CDCFE"/>
+          <w:kern w:val="0"/>
+          <w:sz w:val="21"/>
+          <w:szCs w:val="21"/>
+          <w14:ligatures w14:val="none"/>
+        </w:rPr>
+        <w:t>dt</w:t>
+      </w:r>
+      <w:r>
+        <w:rPr>
+          <w:rFonts w:ascii="Consolas" w:eastAsia="Times New Roman" w:hAnsi="Consolas" w:cs="Times New Roman"/>
+          <w:color w:val="CCCCCC"/>
+          <w:kern w:val="0"/>
+          <w:sz w:val="21"/>
+          <w:szCs w:val="21"/>
+          <w14:ligatures w14:val="none"/>
+        </w:rPr>
+        <w:t>.</w:t>
+      </w:r>
+      <w:r>
+        <w:rPr>
+          <w:rFonts w:ascii="Consolas" w:eastAsia="Times New Roman" w:hAnsi="Consolas" w:cs="Times New Roman"/>
+          <w:color w:val="9CDCFE"/>
+          <w:kern w:val="0"/>
+          <w:sz w:val="21"/>
+          <w:szCs w:val="21"/>
+          <w14:ligatures w14:val="none"/>
+        </w:rPr>
+        <w:t>tzinfo</w:t>
+      </w:r>
+      <w:r>
+        <w:rPr>
+          <w:rFonts w:ascii="Consolas" w:eastAsia="Times New Roman" w:hAnsi="Consolas" w:cs="Times New Roman"/>
+          <w:color w:val="CCCCCC"/>
+          <w:kern w:val="0"/>
+          <w:sz w:val="21"/>
+          <w:szCs w:val="21"/>
+          <w14:ligatures w14:val="none"/>
+        </w:rPr>
+        <w:t xml:space="preserve"> </w:t>
+      </w:r>
+      <w:r>
+        <w:rPr>
+          <w:rFonts w:ascii="Consolas" w:eastAsia="Times New Roman" w:hAnsi="Consolas" w:cs="Times New Roman"/>
+          <w:color w:val="569CD6"/>
+          <w:kern w:val="0"/>
+          <w:sz w:val="21"/>
+          <w:szCs w:val="21"/>
+          <w14:ligatures w14:val="none"/>
+        </w:rPr>
+        <w:t>is</w:t>
+      </w:r>
+      <w:r>
+        <w:rPr>
+          <w:rFonts w:ascii="Consolas" w:eastAsia="Times New Roman" w:hAnsi="Consolas" w:cs="Times New Roman"/>
+          <w:color w:val="CCCCCC"/>
+          <w:kern w:val="0"/>
+          <w:sz w:val="21"/>
+          <w:szCs w:val="21"/>
+          <w14:ligatures w14:val="none"/>
+        </w:rPr>
+        <w:t xml:space="preserve"> </w:t>
+      </w:r>
+      <w:r>
+        <w:rPr>
+          <w:rFonts w:ascii="Consolas" w:eastAsia="Times New Roman" w:hAnsi="Consolas" w:cs="Times New Roman"/>
+          <w:color w:val="569CD6"/>
+          <w:kern w:val="0"/>
+          <w:sz w:val="21"/>
+          <w:szCs w:val="21"/>
+          <w14:ligatures w14:val="none"/>
+        </w:rPr>
+        <w:t>None</w:t>
+      </w:r>
+      <w:r>
+        <w:rPr>
+          <w:rFonts w:ascii="Consolas" w:eastAsia="Times New Roman" w:hAnsi="Consolas" w:cs="Times New Roman"/>
+          <w:color w:val="CCCCCC"/>
+          <w:kern w:val="0"/>
+          <w:sz w:val="21"/>
+          <w:szCs w:val="21"/>
+          <w14:ligatures w14:val="none"/>
+        </w:rPr>
+        <w:t>:</w:t>
+      </w:r>
+    </w:p>
+    <w:p>
+      <w:pPr>
+        <w:shd w:val="clear" w:color="auto" w:fill="1F1F1F"/>
+        <w:spacing w:after="0" w:line="285" w:lineRule="atLeast"/>
+        <w:rPr>
+          <w:rFonts w:ascii="Consolas" w:eastAsia="Times New Roman" w:hAnsi="Consolas" w:cs="Times New Roman"/>
+          <w:color w:val="CCCCCC"/>
+          <w:kern w:val="0"/>
+          <w:sz w:val="21"/>
+          <w:szCs w:val="21"/>
+          <w14:ligatures w14:val="none"/>
+        </w:rPr>
+      </w:pPr>
+      <w:r>
+        <w:rPr>
+          <w:rFonts w:ascii="Consolas" w:eastAsia="Times New Roman" w:hAnsi="Consolas" w:cs="Times New Roman"/>
+          <w:color w:val="CCCCCC"/>
+          <w:kern w:val="0"/>
+          <w:sz w:val="21"/>
+          <w:szCs w:val="21"/>
+          <w14:ligatures w14:val="none"/>
+        </w:rPr>
+        <w:t xml:space="preserve">        </w:t>
+      </w:r>
+      <w:r>
+        <w:rPr>
+          <w:rFonts w:ascii="Consolas" w:eastAsia="Times New Roman" w:hAnsi="Consolas" w:cs="Times New Roman"/>
+          <w:color w:val="C586C0"/>
+          <w:kern w:val="0"/>
+          <w:sz w:val="21"/>
+          <w:szCs w:val="21"/>
+          <w14:ligatures w14:val="none"/>
+        </w:rPr>
+        <w:t>raise</w:t>
+      </w:r>
+      <w:r>
+        <w:rPr>
+          <w:rFonts w:ascii="Consolas" w:eastAsia="Times New Roman" w:hAnsi="Consolas" w:cs="Times New Roman"/>
+          <w:color w:val="CCCCCC"/>
+          <w:kern w:val="0"/>
+          <w:sz w:val="21"/>
+          <w:szCs w:val="21"/>
+          <w14:ligatures w14:val="none"/>
+        </w:rPr>
+        <w:t xml:space="preserve"> </w:t>
+      </w:r>
+      <w:r>
+        <w:rPr>
+          <w:rFonts w:ascii="Consolas" w:eastAsia="Times New Roman" w:hAnsi="Consolas" w:cs="Times New Roman"/>
+          <w:color w:val="4EC9B0"/>
+          <w:kern w:val="0"/>
+          <w:sz w:val="21"/>
+          <w:szCs w:val="21"/>
+          <w14:ligatures w14:val="none"/>
+        </w:rPr>
+        <w:t>ValueError</w:t>
+      </w:r>
+      <w:r>
+        <w:rPr>
+          <w:rFonts w:ascii="Consolas" w:eastAsia="Times New Roman" w:hAnsi="Consolas" w:cs="Times New Roman"/>
+          <w:color w:val="CCCCCC"/>
+          <w:kern w:val="0"/>
+          <w:sz w:val="21"/>
+          <w:szCs w:val="21"/>
+          <w14:ligatures w14:val="none"/>
+        </w:rPr>
+        <w:t>(</w:t>
+      </w:r>
+      <w:r>
+        <w:rPr>
+          <w:rFonts w:ascii="Consolas" w:eastAsia="Times New Roman" w:hAnsi="Consolas" w:cs="Times New Roman"/>
+          <w:color w:val="CE9178"/>
+          <w:kern w:val="0"/>
+          <w:sz w:val="21"/>
+          <w:szCs w:val="21"/>
+          <w14:ligatures w14:val="none"/>
+        </w:rPr>
+        <w:t>"ts must include timezone offset, e.g. +07:00"</w:t>
+      </w:r>
+      <w:r>
+        <w:rPr>
+          <w:rFonts w:ascii="Consolas" w:eastAsia="Times New Roman" w:hAnsi="Consolas" w:cs="Times New Roman"/>
+          <w:color w:val="CCCCCC"/>
+          <w:kern w:val="0"/>
+          <w:sz w:val="21"/>
+          <w:szCs w:val="21"/>
+          <w14:ligatures w14:val="none"/>
+        </w:rPr>
+        <w:t>)</w:t>
+      </w:r>
+    </w:p>
+    <w:p>
+      <w:pPr>
+        <w:shd w:val="clear" w:color="auto" w:fill="1F1F1F"/>
+        <w:spacing w:after="0" w:line="285" w:lineRule="atLeast"/>
+        <w:rPr>
+          <w:rFonts w:ascii="Consolas" w:eastAsia="Times New Roman" w:hAnsi="Consolas" w:cs="Times New Roman"/>
+          <w:color w:val="CCCCCC"/>
+          <w:kern w:val="0"/>
+          <w:sz w:val="21"/>
+          <w:szCs w:val="21"/>
+          <w14:ligatures w14:val="none"/>
+        </w:rPr>
+      </w:pPr>
+      <w:r>
+        <w:rPr>
+          <w:rFonts w:ascii="Consolas" w:eastAsia="Times New Roman" w:hAnsi="Consolas" w:cs="Times New Roman"/>
+          <w:color w:val="CCCCCC"/>
+          <w:kern w:val="0"/>
+          <w:sz w:val="21"/>
+          <w:szCs w:val="21"/>
+          <w14:ligatures w14:val="none"/>
+        </w:rPr>
+        <w:t xml:space="preserve">    </w:t>
+      </w:r>
+      <w:r>
+        <w:rPr>
+          <w:rFonts w:ascii="Consolas" w:eastAsia="Times New Roman" w:hAnsi="Consolas" w:cs="Times New Roman"/>
+          <w:color w:val="C586C0"/>
+          <w:kern w:val="0"/>
+          <w:sz w:val="21"/>
+          <w:szCs w:val="21"/>
+          <w14:ligatures w14:val="none"/>
+        </w:rPr>
+        <w:t>return</w:t>
+      </w:r>
+      <w:r>
+        <w:rPr>
+          <w:rFonts w:ascii="Consolas" w:eastAsia="Times New Roman" w:hAnsi="Consolas" w:cs="Times New Roman"/>
+          <w:color w:val="CCCCCC"/>
+          <w:kern w:val="0"/>
+          <w:sz w:val="21"/>
+          <w:szCs w:val="21"/>
+          <w14:ligatures w14:val="none"/>
+        </w:rPr>
+        <w:t xml:space="preserve"> </w:t>
+      </w:r>
+      <w:r>
+        <w:rPr>
+          <w:rFonts w:ascii="Consolas" w:eastAsia="Times New Roman" w:hAnsi="Consolas" w:cs="Times New Roman"/>
+          <w:color w:val="9CDCFE"/>
+          <w:kern w:val="0"/>
+          <w:sz w:val="21"/>
+          <w:szCs w:val="21"/>
+          <w14:ligatures w14:val="none"/>
+        </w:rPr>
+        <w:t>dt</w:t>
+      </w:r>
+    </w:p>
+    <w:p>
+      <w:pPr>
+        <w:shd w:val="clear" w:color="auto" w:fill="1F1F1F"/>
+        <w:spacing w:after="240" w:line="285" w:lineRule="atLeast"/>
+        <w:rPr>
+          <w:rFonts w:ascii="Consolas" w:eastAsia="Times New Roman" w:hAnsi="Consolas" w:cs="Times New Roman"/>
+          <w:color w:val="CCCCCC"/>
+          <w:kern w:val="0"/>
+          <w:sz w:val="21"/>
+          <w:szCs w:val="21"/>
+          <w14:ligatures w14:val="none"/>
+        </w:rPr>
+      </w:pPr>
+    </w:p>
+    <w:p>
+      <w:pPr>
+        <w:shd w:val="clear" w:color="auto" w:fill="1F1F1F"/>
+        <w:spacing w:after="0" w:line="285" w:lineRule="atLeast"/>
+        <w:rPr>
+          <w:rFonts w:ascii="Consolas" w:eastAsia="Times New Roman" w:hAnsi="Consolas" w:cs="Times New Roman"/>
+          <w:color w:val="CCCCCC"/>
+          <w:kern w:val="0"/>
+          <w:sz w:val="21"/>
+          <w:szCs w:val="21"/>
+          <w14:ligatures w14:val="none"/>
+        </w:rPr>
+      </w:pPr>
+      <w:r>
+        <w:rPr>
+          <w:rFonts w:ascii="Consolas" w:eastAsia="Times New Roman" w:hAnsi="Consolas" w:cs="Times New Roman"/>
+          <w:color w:val="569CD6"/>
+          <w:kern w:val="0"/>
+          <w:sz w:val="21"/>
+          <w:szCs w:val="21"/>
+          <w14:ligatures w14:val="none"/>
+        </w:rPr>
+        <w:lastRenderedPageBreak/>
+        <w:t>def</w:t>
+      </w:r>
+      <w:r>
+        <w:rPr>
+          <w:rFonts w:ascii="Consolas" w:eastAsia="Times New Roman" w:hAnsi="Consolas" w:cs="Times New Roman"/>
+          <w:color w:val="CCCCCC"/>
+          <w:kern w:val="0"/>
+          <w:sz w:val="21"/>
+          <w:szCs w:val="21"/>
+          <w14:ligatures w14:val="none"/>
+        </w:rPr>
+        <w:t xml:space="preserve"> </w:t>
+      </w:r>
+      <w:r>
+        <w:rPr>
+          <w:rFonts w:ascii="Consolas" w:eastAsia="Times New Roman" w:hAnsi="Consolas" w:cs="Times New Roman"/>
+          <w:color w:val="DCDCAA"/>
+          <w:kern w:val="0"/>
+          <w:sz w:val="21"/>
+          <w:szCs w:val="21"/>
+          <w14:ligatures w14:val="none"/>
+        </w:rPr>
+        <w:t>to_utc</w:t>
+      </w:r>
+      <w:r>
+        <w:rPr>
+          <w:rFonts w:ascii="Consolas" w:eastAsia="Times New Roman" w:hAnsi="Consolas" w:cs="Times New Roman"/>
+          <w:color w:val="CCCCCC"/>
+          <w:kern w:val="0"/>
+          <w:sz w:val="21"/>
+          <w:szCs w:val="21"/>
+          <w14:ligatures w14:val="none"/>
+        </w:rPr>
+        <w:t>(</w:t>
+      </w:r>
+      <w:r>
+        <w:rPr>
+          <w:rFonts w:ascii="Consolas" w:eastAsia="Times New Roman" w:hAnsi="Consolas" w:cs="Times New Roman"/>
+          <w:color w:val="9CDCFE"/>
+          <w:kern w:val="0"/>
+          <w:sz w:val="21"/>
+          <w:szCs w:val="21"/>
+          <w14:ligatures w14:val="none"/>
+        </w:rPr>
+        <w:t>dt</w:t>
+      </w:r>
+      <w:r>
+        <w:rPr>
+          <w:rFonts w:ascii="Consolas" w:eastAsia="Times New Roman" w:hAnsi="Consolas" w:cs="Times New Roman"/>
+          <w:color w:val="CCCCCC"/>
+          <w:kern w:val="0"/>
+          <w:sz w:val="21"/>
+          <w:szCs w:val="21"/>
+          <w14:ligatures w14:val="none"/>
+        </w:rPr>
+        <w:t xml:space="preserve">: </w:t>
+      </w:r>
+      <w:r>
+        <w:rPr>
+          <w:rFonts w:ascii="Consolas" w:eastAsia="Times New Roman" w:hAnsi="Consolas" w:cs="Times New Roman"/>
+          <w:color w:val="4EC9B0"/>
+          <w:kern w:val="0"/>
+          <w:sz w:val="21"/>
+          <w:szCs w:val="21"/>
+          <w14:ligatures w14:val="none"/>
+        </w:rPr>
+        <w:t>datetime</w:t>
+      </w:r>
+      <w:r>
+        <w:rPr>
+          <w:rFonts w:ascii="Consolas" w:eastAsia="Times New Roman" w:hAnsi="Consolas" w:cs="Times New Roman"/>
+          <w:color w:val="CCCCCC"/>
+          <w:kern w:val="0"/>
+          <w:sz w:val="21"/>
+          <w:szCs w:val="21"/>
+          <w14:ligatures w14:val="none"/>
+        </w:rPr>
+        <w:t xml:space="preserve">) -&gt; </w:t>
+      </w:r>
+      <w:r>
+        <w:rPr>
+          <w:rFonts w:ascii="Consolas" w:eastAsia="Times New Roman" w:hAnsi="Consolas" w:cs="Times New Roman"/>
+          <w:color w:val="4EC9B0"/>
+          <w:kern w:val="0"/>
+          <w:sz w:val="21"/>
+          <w:szCs w:val="21"/>
+          <w14:ligatures w14:val="none"/>
+        </w:rPr>
+        <w:t>datetime</w:t>
+      </w:r>
+      <w:r>
+        <w:rPr>
+          <w:rFonts w:ascii="Consolas" w:eastAsia="Times New Roman" w:hAnsi="Consolas" w:cs="Times New Roman"/>
+          <w:color w:val="CCCCCC"/>
+          <w:kern w:val="0"/>
+          <w:sz w:val="21"/>
+          <w:szCs w:val="21"/>
+          <w14:ligatures w14:val="none"/>
+        </w:rPr>
+        <w:t>:</w:t>
+      </w:r>
+    </w:p>
+    <w:p>
+      <w:pPr>
+        <w:shd w:val="clear" w:color="auto" w:fill="1F1F1F"/>
+        <w:spacing w:after="0" w:line="285" w:lineRule="atLeast"/>
+        <w:rPr>
+          <w:rFonts w:ascii="Consolas" w:eastAsia="Times New Roman" w:hAnsi="Consolas" w:cs="Times New Roman"/>
+          <w:color w:val="CCCCCC"/>
+          <w:kern w:val="0"/>
+          <w:sz w:val="21"/>
+          <w:szCs w:val="21"/>
+          <w14:ligatures w14:val="none"/>
+        </w:rPr>
+      </w:pPr>
+      <w:r>
+        <w:rPr>
+          <w:rFonts w:ascii="Consolas" w:eastAsia="Times New Roman" w:hAnsi="Consolas" w:cs="Times New Roman"/>
+          <w:color w:val="CCCCCC"/>
+          <w:kern w:val="0"/>
+          <w:sz w:val="21"/>
+          <w:szCs w:val="21"/>
+          <w14:ligatures w14:val="none"/>
+        </w:rPr>
+        <w:t xml:space="preserve">    </w:t>
+      </w:r>
+      <w:r>
+        <w:rPr>
+          <w:rFonts w:ascii="Consolas" w:eastAsia="Times New Roman" w:hAnsi="Consolas" w:cs="Times New Roman"/>
+          <w:color w:val="CE9178"/>
+          <w:kern w:val="0"/>
+          <w:sz w:val="21"/>
+          <w:szCs w:val="21"/>
+          <w14:ligatures w14:val="none"/>
+        </w:rPr>
+        <w:t>"""Convert aware datetime -&gt; UTC."""</w:t>
+      </w:r>
+    </w:p>
+    <w:p>
+      <w:pPr>
+        <w:shd w:val="clear" w:color="auto" w:fill="1F1F1F"/>
+        <w:spacing w:after="0" w:line="285" w:lineRule="atLeast"/>
+        <w:rPr>
+          <w:rFonts w:ascii="Consolas" w:eastAsia="Times New Roman" w:hAnsi="Consolas" w:cs="Times New Roman"/>
+          <w:color w:val="CCCCCC"/>
+          <w:kern w:val="0"/>
+          <w:sz w:val="21"/>
+          <w:szCs w:val="21"/>
+          <w14:ligatures w14:val="none"/>
+        </w:rPr>
+      </w:pPr>
+      <w:r>
+        <w:rPr>
+          <w:rFonts w:ascii="Consolas" w:eastAsia="Times New Roman" w:hAnsi="Consolas" w:cs="Times New Roman"/>
+          <w:color w:val="CCCCCC"/>
+          <w:kern w:val="0"/>
+          <w:sz w:val="21"/>
+          <w:szCs w:val="21"/>
+          <w14:ligatures w14:val="none"/>
+        </w:rPr>
+        <w:t xml:space="preserve">    </w:t>
+      </w:r>
+      <w:r>
+        <w:rPr>
+          <w:rFonts w:ascii="Consolas" w:eastAsia="Times New Roman" w:hAnsi="Consolas" w:cs="Times New Roman"/>
+          <w:color w:val="C586C0"/>
+          <w:kern w:val="0"/>
+          <w:sz w:val="21"/>
+          <w:szCs w:val="21"/>
+          <w14:ligatures w14:val="none"/>
+        </w:rPr>
+        <w:t>if</w:t>
+      </w:r>
+      <w:r>
+        <w:rPr>
+          <w:rFonts w:ascii="Consolas" w:eastAsia="Times New Roman" w:hAnsi="Consolas" w:cs="Times New Roman"/>
+          <w:color w:val="CCCCCC"/>
+          <w:kern w:val="0"/>
+          <w:sz w:val="21"/>
+          <w:szCs w:val="21"/>
+          <w14:ligatures w14:val="none"/>
+        </w:rPr>
+        <w:t xml:space="preserve"> </w:t>
+      </w:r>
+      <w:r>
+        <w:rPr>
+          <w:rFonts w:ascii="Consolas" w:eastAsia="Times New Roman" w:hAnsi="Consolas" w:cs="Times New Roman"/>
+          <w:color w:val="9CDCFE"/>
+          <w:kern w:val="0"/>
+          <w:sz w:val="21"/>
+          <w:szCs w:val="21"/>
+          <w14:ligatures w14:val="none"/>
+        </w:rPr>
+        <w:t>dt</w:t>
+      </w:r>
+      <w:r>
+        <w:rPr>
+          <w:rFonts w:ascii="Consolas" w:eastAsia="Times New Roman" w:hAnsi="Consolas" w:cs="Times New Roman"/>
+          <w:color w:val="CCCCCC"/>
+          <w:kern w:val="0"/>
+          <w:sz w:val="21"/>
+          <w:szCs w:val="21"/>
+          <w14:ligatures w14:val="none"/>
+        </w:rPr>
+        <w:t>.</w:t>
+      </w:r>
+      <w:r>
+        <w:rPr>
+          <w:rFonts w:ascii="Consolas" w:eastAsia="Times New Roman" w:hAnsi="Consolas" w:cs="Times New Roman"/>
+          <w:color w:val="9CDCFE"/>
+          <w:kern w:val="0"/>
+          <w:sz w:val="21"/>
+          <w:szCs w:val="21"/>
+          <w14:ligatures w14:val="none"/>
+        </w:rPr>
+        <w:t>tzinfo</w:t>
+      </w:r>
+      <w:r>
+        <w:rPr>
+          <w:rFonts w:ascii="Consolas" w:eastAsia="Times New Roman" w:hAnsi="Consolas" w:cs="Times New Roman"/>
+          <w:color w:val="CCCCCC"/>
+          <w:kern w:val="0"/>
+          <w:sz w:val="21"/>
+          <w:szCs w:val="21"/>
+          <w14:ligatures w14:val="none"/>
+        </w:rPr>
+        <w:t xml:space="preserve"> </w:t>
+      </w:r>
+      <w:r>
+        <w:rPr>
+          <w:rFonts w:ascii="Consolas" w:eastAsia="Times New Roman" w:hAnsi="Consolas" w:cs="Times New Roman"/>
+          <w:color w:val="569CD6"/>
+          <w:kern w:val="0"/>
+          <w:sz w:val="21"/>
+          <w:szCs w:val="21"/>
+          <w14:ligatures w14:val="none"/>
+        </w:rPr>
+        <w:t>is</w:t>
+      </w:r>
+      <w:r>
+        <w:rPr>
+          <w:rFonts w:ascii="Consolas" w:eastAsia="Times New Roman" w:hAnsi="Consolas" w:cs="Times New Roman"/>
+          <w:color w:val="CCCCCC"/>
+          <w:kern w:val="0"/>
+          <w:sz w:val="21"/>
+          <w:szCs w:val="21"/>
+          <w14:ligatures w14:val="none"/>
+        </w:rPr>
+        <w:t xml:space="preserve"> </w:t>
+      </w:r>
+      <w:r>
+        <w:rPr>
+          <w:rFonts w:ascii="Consolas" w:eastAsia="Times New Roman" w:hAnsi="Consolas" w:cs="Times New Roman"/>
+          <w:color w:val="569CD6"/>
+          <w:kern w:val="0"/>
+          <w:sz w:val="21"/>
+          <w:szCs w:val="21"/>
+          <w14:ligatures w14:val="none"/>
+        </w:rPr>
+        <w:t>None</w:t>
+      </w:r>
+      <w:r>
+        <w:rPr>
+          <w:rFonts w:ascii="Consolas" w:eastAsia="Times New Roman" w:hAnsi="Consolas" w:cs="Times New Roman"/>
+          <w:color w:val="CCCCCC"/>
+          <w:kern w:val="0"/>
+          <w:sz w:val="21"/>
+          <w:szCs w:val="21"/>
+          <w14:ligatures w14:val="none"/>
+        </w:rPr>
+        <w:t>:</w:t>
+      </w:r>
+    </w:p>
+    <w:p>
+      <w:pPr>
+        <w:shd w:val="clear" w:color="auto" w:fill="1F1F1F"/>
+        <w:spacing w:after="0" w:line="285" w:lineRule="atLeast"/>
+        <w:rPr>
+          <w:rFonts w:ascii="Consolas" w:eastAsia="Times New Roman" w:hAnsi="Consolas" w:cs="Times New Roman"/>
+          <w:color w:val="CCCCCC"/>
+          <w:kern w:val="0"/>
+          <w:sz w:val="21"/>
+          <w:szCs w:val="21"/>
+          <w14:ligatures w14:val="none"/>
+        </w:rPr>
+      </w:pPr>
+      <w:r>
+        <w:rPr>
+          <w:rFonts w:ascii="Consolas" w:eastAsia="Times New Roman" w:hAnsi="Consolas" w:cs="Times New Roman"/>
+          <w:color w:val="CCCCCC"/>
+          <w:kern w:val="0"/>
+          <w:sz w:val="21"/>
+          <w:szCs w:val="21"/>
+          <w14:ligatures w14:val="none"/>
+        </w:rPr>
+        <w:t xml:space="preserve">        </w:t>
+      </w:r>
+      <w:r>
+        <w:rPr>
+          <w:rFonts w:ascii="Consolas" w:eastAsia="Times New Roman" w:hAnsi="Consolas" w:cs="Times New Roman"/>
+          <w:color w:val="C586C0"/>
+          <w:kern w:val="0"/>
+          <w:sz w:val="21"/>
+          <w:szCs w:val="21"/>
+          <w14:ligatures w14:val="none"/>
+        </w:rPr>
+        <w:t>raise</w:t>
+      </w:r>
+      <w:r>
+        <w:rPr>
+          <w:rFonts w:ascii="Consolas" w:eastAsia="Times New Roman" w:hAnsi="Consolas" w:cs="Times New Roman"/>
+          <w:color w:val="CCCCCC"/>
+          <w:kern w:val="0"/>
+          <w:sz w:val="21"/>
+          <w:szCs w:val="21"/>
+          <w14:ligatures w14:val="none"/>
+        </w:rPr>
+        <w:t xml:space="preserve"> </w:t>
+      </w:r>
+      <w:r>
+        <w:rPr>
+          <w:rFonts w:ascii="Consolas" w:eastAsia="Times New Roman" w:hAnsi="Consolas" w:cs="Times New Roman"/>
+          <w:color w:val="4EC9B0"/>
+          <w:kern w:val="0"/>
+          <w:sz w:val="21"/>
+          <w:szCs w:val="21"/>
+          <w14:ligatures w14:val="none"/>
+        </w:rPr>
+        <w:t>ValueError</w:t>
+      </w:r>
+      <w:r>
+        <w:rPr>
+          <w:rFonts w:ascii="Consolas" w:eastAsia="Times New Roman" w:hAnsi="Consolas" w:cs="Times New Roman"/>
+          <w:color w:val="CCCCCC"/>
+          <w:kern w:val="0"/>
+          <w:sz w:val="21"/>
+          <w:szCs w:val="21"/>
+          <w14:ligatures w14:val="none"/>
+        </w:rPr>
+        <w:t>(</w:t>
+      </w:r>
+      <w:r>
+        <w:rPr>
+          <w:rFonts w:ascii="Consolas" w:eastAsia="Times New Roman" w:hAnsi="Consolas" w:cs="Times New Roman"/>
+          <w:color w:val="CE9178"/>
+          <w:kern w:val="0"/>
+          <w:sz w:val="21"/>
+          <w:szCs w:val="21"/>
+          <w14:ligatures w14:val="none"/>
+        </w:rPr>
+        <w:t>"dt must be timezone-aware"</w:t>
+      </w:r>
+      <w:r>
+        <w:rPr>
+          <w:rFonts w:ascii="Consolas" w:eastAsia="Times New Roman" w:hAnsi="Consolas" w:cs="Times New Roman"/>
+          <w:color w:val="CCCCCC"/>
+          <w:kern w:val="0"/>
+          <w:sz w:val="21"/>
+          <w:szCs w:val="21"/>
+          <w14:ligatures w14:val="none"/>
+        </w:rPr>
+        <w:t>)</w:t>
+      </w:r>
+    </w:p>
+    <w:p>
+      <w:pPr>
+        <w:shd w:val="clear" w:color="auto" w:fill="1F1F1F"/>
+        <w:spacing w:after="0" w:line="285" w:lineRule="atLeast"/>
+        <w:rPr>
+          <w:rFonts w:ascii="Consolas" w:eastAsia="Times New Roman" w:hAnsi="Consolas" w:cs="Times New Roman"/>
+          <w:color w:val="CCCCCC"/>
+          <w:kern w:val="0"/>
+          <w:sz w:val="21"/>
+          <w:szCs w:val="21"/>
+          <w14:ligatures w14:val="none"/>
+        </w:rPr>
+      </w:pPr>
+      <w:r>
+        <w:rPr>
+          <w:rFonts w:ascii="Consolas" w:eastAsia="Times New Roman" w:hAnsi="Consolas" w:cs="Times New Roman"/>
+          <w:color w:val="CCCCCC"/>
+          <w:kern w:val="0"/>
+          <w:sz w:val="21"/>
+          <w:szCs w:val="21"/>
+          <w14:ligatures w14:val="none"/>
+        </w:rPr>
+        <w:t xml:space="preserve">    </w:t>
+      </w:r>
+      <w:r>
+        <w:rPr>
+          <w:rFonts w:ascii="Consolas" w:eastAsia="Times New Roman" w:hAnsi="Consolas" w:cs="Times New Roman"/>
+          <w:color w:val="C586C0"/>
+          <w:kern w:val="0"/>
+          <w:sz w:val="21"/>
+          <w:szCs w:val="21"/>
+          <w14:ligatures w14:val="none"/>
+        </w:rPr>
+        <w:t>return</w:t>
+      </w:r>
+      <w:r>
+        <w:rPr>
+          <w:rFonts w:ascii="Consolas" w:eastAsia="Times New Roman" w:hAnsi="Consolas" w:cs="Times New Roman"/>
+          <w:color w:val="CCCCCC"/>
+          <w:kern w:val="0"/>
+          <w:sz w:val="21"/>
+          <w:szCs w:val="21"/>
+          <w14:ligatures w14:val="none"/>
+        </w:rPr>
+        <w:t xml:space="preserve"> </w:t>
+      </w:r>
+      <w:r>
+        <w:rPr>
+          <w:rFonts w:ascii="Consolas" w:eastAsia="Times New Roman" w:hAnsi="Consolas" w:cs="Times New Roman"/>
+          <w:color w:val="9CDCFE"/>
+          <w:kern w:val="0"/>
+          <w:sz w:val="21"/>
+          <w:szCs w:val="21"/>
+          <w14:ligatures w14:val="none"/>
+        </w:rPr>
+        <w:t>dt</w:t>
+      </w:r>
+      <w:r>
+        <w:rPr>
+          <w:rFonts w:ascii="Consolas" w:eastAsia="Times New Roman" w:hAnsi="Consolas" w:cs="Times New Roman"/>
+          <w:color w:val="CCCCCC"/>
+          <w:kern w:val="0"/>
+          <w:sz w:val="21"/>
+          <w:szCs w:val="21"/>
+          <w14:ligatures w14:val="none"/>
+        </w:rPr>
+        <w:t>.</w:t>
+      </w:r>
+      <w:r>
+        <w:rPr>
+          <w:rFonts w:ascii="Consolas" w:eastAsia="Times New Roman" w:hAnsi="Consolas" w:cs="Times New Roman"/>
+          <w:color w:val="DCDCAA"/>
+          <w:kern w:val="0"/>
+          <w:sz w:val="21"/>
+          <w:szCs w:val="21"/>
+          <w14:ligatures w14:val="none"/>
+        </w:rPr>
+        <w:t>astimezone</w:t>
+      </w:r>
+      <w:r>
+        <w:rPr>
+          <w:rFonts w:ascii="Consolas" w:eastAsia="Times New Roman" w:hAnsi="Consolas" w:cs="Times New Roman"/>
+          <w:color w:val="CCCCCC"/>
+          <w:kern w:val="0"/>
+          <w:sz w:val="21"/>
+          <w:szCs w:val="21"/>
+          <w14:ligatures w14:val="none"/>
+        </w:rPr>
+        <w:t>(</w:t>
+      </w:r>
+      <w:r>
+        <w:rPr>
+          <w:rFonts w:ascii="Consolas" w:eastAsia="Times New Roman" w:hAnsi="Consolas" w:cs="Times New Roman"/>
+          <w:color w:val="4EC9B0"/>
+          <w:kern w:val="0"/>
+          <w:sz w:val="21"/>
+          <w:szCs w:val="21"/>
+          <w14:ligatures w14:val="none"/>
+        </w:rPr>
+        <w:t>timezone</w:t>
+      </w:r>
+      <w:r>
+        <w:rPr>
+          <w:rFonts w:ascii="Consolas" w:eastAsia="Times New Roman" w:hAnsi="Consolas" w:cs="Times New Roman"/>
+          <w:color w:val="CCCCCC"/>
+          <w:kern w:val="0"/>
+          <w:sz w:val="21"/>
+          <w:szCs w:val="21"/>
+          <w14:ligatures w14:val="none"/>
+        </w:rPr>
+        <w:t>.</w:t>
+      </w:r>
+      <w:r>
+        <w:rPr>
+          <w:rFonts w:ascii="Consolas" w:eastAsia="Times New Roman" w:hAnsi="Consolas" w:cs="Times New Roman"/>
+          <w:color w:val="9CDCFE"/>
+          <w:kern w:val="0"/>
+          <w:sz w:val="21"/>
+          <w:szCs w:val="21"/>
+          <w14:ligatures w14:val="none"/>
+        </w:rPr>
+        <w:t>utc</w:t>
+      </w:r>
+      <w:r>
+        <w:rPr>
+          <w:rFonts w:ascii="Consolas" w:eastAsia="Times New Roman" w:hAnsi="Consolas" w:cs="Times New Roman"/>
+          <w:color w:val="CCCCCC"/>
+          <w:kern w:val="0"/>
+          <w:sz w:val="21"/>
+          <w:szCs w:val="21"/>
+          <w14:ligatures w14:val="none"/>
+        </w:rPr>
+        <w:t>)</w:t>
+      </w:r>
+    </w:p>
+    <w:p>
+      <w:pPr>
+        <w:shd w:val="clear" w:color="auto" w:fill="1F1F1F"/>
+        <w:spacing w:after="240" w:line="285" w:lineRule="atLeast"/>
+        <w:rPr>
+          <w:rFonts w:ascii="Consolas" w:eastAsia="Times New Roman" w:hAnsi="Consolas" w:cs="Times New Roman"/>
+          <w:color w:val="CCCCCC"/>
+          <w:kern w:val="0"/>
+          <w:sz w:val="21"/>
+          <w:szCs w:val="21"/>
+          <w14:ligatures w14:val="none"/>
+        </w:rPr>
+      </w:pPr>
+    </w:p>
+    <w:p>
+      <w:pPr>
+        <w:shd w:val="clear" w:color="auto" w:fill="1F1F1F"/>
+        <w:spacing w:after="0" w:line="285" w:lineRule="atLeast"/>
+        <w:rPr>
+          <w:rFonts w:ascii="Consolas" w:eastAsia="Times New Roman" w:hAnsi="Consolas" w:cs="Times New Roman"/>
+          <w:color w:val="CCCCCC"/>
+          <w:kern w:val="0"/>
+          <w:sz w:val="21"/>
+          <w:szCs w:val="21"/>
+          <w14:ligatures w14:val="none"/>
+        </w:rPr>
+      </w:pPr>
+      <w:r>
+        <w:rPr>
+          <w:rFonts w:ascii="Consolas" w:eastAsia="Times New Roman" w:hAnsi="Consolas" w:cs="Times New Roman"/>
+          <w:color w:val="569CD6"/>
+          <w:kern w:val="0"/>
+          <w:sz w:val="21"/>
+          <w:szCs w:val="21"/>
+          <w14:ligatures w14:val="none"/>
+        </w:rPr>
+        <w:t>def</w:t>
+      </w:r>
+      <w:r>
+        <w:rPr>
+          <w:rFonts w:ascii="Consolas" w:eastAsia="Times New Roman" w:hAnsi="Consolas" w:cs="Times New Roman"/>
+          <w:color w:val="CCCCCC"/>
+          <w:kern w:val="0"/>
+          <w:sz w:val="21"/>
+          <w:szCs w:val="21"/>
+          <w14:ligatures w14:val="none"/>
+        </w:rPr>
+        <w:t xml:space="preserve"> </w:t>
+      </w:r>
+      <w:r>
+        <w:rPr>
+          <w:rFonts w:ascii="Consolas" w:eastAsia="Times New Roman" w:hAnsi="Consolas" w:cs="Times New Roman"/>
+          <w:color w:val="DCDCAA"/>
+          <w:kern w:val="0"/>
+          <w:sz w:val="21"/>
+          <w:szCs w:val="21"/>
+          <w14:ligatures w14:val="none"/>
+        </w:rPr>
+        <w:t>to_bangkok</w:t>
+      </w:r>
+      <w:r>
+        <w:rPr>
+          <w:rFonts w:ascii="Consolas" w:eastAsia="Times New Roman" w:hAnsi="Consolas" w:cs="Times New Roman"/>
+          <w:color w:val="CCCCCC"/>
+          <w:kern w:val="0"/>
+          <w:sz w:val="21"/>
+          <w:szCs w:val="21"/>
+          <w14:ligatures w14:val="none"/>
+        </w:rPr>
+        <w:t>(</w:t>
+      </w:r>
+      <w:r>
+        <w:rPr>
+          <w:rFonts w:ascii="Consolas" w:eastAsia="Times New Roman" w:hAnsi="Consolas" w:cs="Times New Roman"/>
+          <w:color w:val="9CDCFE"/>
+          <w:kern w:val="0"/>
+          <w:sz w:val="21"/>
+          <w:szCs w:val="21"/>
+          <w14:ligatures w14:val="none"/>
+        </w:rPr>
+        <w:t>dt</w:t>
+      </w:r>
+      <w:r>
+        <w:rPr>
+          <w:rFonts w:ascii="Consolas" w:eastAsia="Times New Roman" w:hAnsi="Consolas" w:cs="Times New Roman"/>
+          <w:color w:val="CCCCCC"/>
+          <w:kern w:val="0"/>
+          <w:sz w:val="21"/>
+          <w:szCs w:val="21"/>
+          <w14:ligatures w14:val="none"/>
+        </w:rPr>
+        <w:t xml:space="preserve">: </w:t>
+      </w:r>
+      <w:r>
+        <w:rPr>
+          <w:rFonts w:ascii="Consolas" w:eastAsia="Times New Roman" w:hAnsi="Consolas" w:cs="Times New Roman"/>
+          <w:color w:val="4EC9B0"/>
+          <w:kern w:val="0"/>
+          <w:sz w:val="21"/>
+          <w:szCs w:val="21"/>
+          <w14:ligatures w14:val="none"/>
+        </w:rPr>
+        <w:t>datetime</w:t>
+      </w:r>
+      <w:r>
+        <w:rPr>
+          <w:rFonts w:ascii="Consolas" w:eastAsia="Times New Roman" w:hAnsi="Consolas" w:cs="Times New Roman"/>
+          <w:color w:val="CCCCCC"/>
+          <w:kern w:val="0"/>
+          <w:sz w:val="21"/>
+          <w:szCs w:val="21"/>
+          <w14:ligatures w14:val="none"/>
+        </w:rPr>
+        <w:t xml:space="preserve">) -&gt; </w:t>
+      </w:r>
+      <w:r>
+        <w:rPr>
+          <w:rFonts w:ascii="Consolas" w:eastAsia="Times New Roman" w:hAnsi="Consolas" w:cs="Times New Roman"/>
+          <w:color w:val="4EC9B0"/>
+          <w:kern w:val="0"/>
+          <w:sz w:val="21"/>
+          <w:szCs w:val="21"/>
+          <w14:ligatures w14:val="none"/>
+        </w:rPr>
+        <w:t>datetime</w:t>
+      </w:r>
+      <w:r>
+        <w:rPr>
+          <w:rFonts w:ascii="Consolas" w:eastAsia="Times New Roman" w:hAnsi="Consolas" w:cs="Times New Roman"/>
+          <w:color w:val="CCCCCC"/>
+          <w:kern w:val="0"/>
+          <w:sz w:val="21"/>
+          <w:szCs w:val="21"/>
+          <w14:ligatures w14:val="none"/>
+        </w:rPr>
+        <w:t>:</w:t>
+      </w:r>
+    </w:p>
+    <w:p>
+      <w:pPr>
+        <w:shd w:val="clear" w:color="auto" w:fill="1F1F1F"/>
+        <w:spacing w:after="0" w:line="285" w:lineRule="atLeast"/>
+        <w:rPr>
+          <w:rFonts w:ascii="Consolas" w:eastAsia="Times New Roman" w:hAnsi="Consolas" w:cs="Times New Roman"/>
+          <w:color w:val="CCCCCC"/>
+          <w:kern w:val="0"/>
+          <w:sz w:val="21"/>
+          <w:szCs w:val="21"/>
+          <w14:ligatures w14:val="none"/>
+        </w:rPr>
+      </w:pPr>
+      <w:r>
+        <w:rPr>
+          <w:rFonts w:ascii="Consolas" w:eastAsia="Times New Roman" w:hAnsi="Consolas" w:cs="Times New Roman"/>
+          <w:color w:val="CCCCCC"/>
+          <w:kern w:val="0"/>
+          <w:sz w:val="21"/>
+          <w:szCs w:val="21"/>
+          <w14:ligatures w14:val="none"/>
+        </w:rPr>
+        <w:t xml:space="preserve">    </w:t>
+      </w:r>
+      <w:r>
+        <w:rPr>
+          <w:rFonts w:ascii="Consolas" w:eastAsia="Times New Roman" w:hAnsi="Consolas" w:cs="Times New Roman"/>
+          <w:color w:val="CE9178"/>
+          <w:kern w:val="0"/>
+          <w:sz w:val="21"/>
+          <w:szCs w:val="21"/>
+          <w14:ligatures w14:val="none"/>
+        </w:rPr>
+        <w:t>"""Convert aware datetime -&gt; Asia/Bangkok."""</w:t>
+      </w:r>
+    </w:p>
+    <w:p>
+      <w:pPr>
+        <w:shd w:val="clear" w:color="auto" w:fill="1F1F1F"/>
+        <w:spacing w:after="0" w:line="285" w:lineRule="atLeast"/>
+        <w:rPr>
+          <w:rFonts w:ascii="Consolas" w:eastAsia="Times New Roman" w:hAnsi="Consolas" w:cs="Times New Roman"/>
+          <w:color w:val="CCCCCC"/>
+          <w:kern w:val="0"/>
+          <w:sz w:val="21"/>
+          <w:szCs w:val="21"/>
+          <w14:ligatures w14:val="none"/>
+        </w:rPr>
+      </w:pPr>
+      <w:r>
+        <w:rPr>
+          <w:rFonts w:ascii="Consolas" w:eastAsia="Times New Roman" w:hAnsi="Consolas" w:cs="Times New Roman"/>
+          <w:color w:val="CCCCCC"/>
+          <w:kern w:val="0"/>
+          <w:sz w:val="21"/>
+          <w:szCs w:val="21"/>
+          <w14:ligatures w14:val="none"/>
+        </w:rPr>
+        <w:t xml:space="preserve">    </w:t>
+      </w:r>
+      <w:r>
+        <w:rPr>
+          <w:rFonts w:ascii="Consolas" w:eastAsia="Times New Roman" w:hAnsi="Consolas" w:cs="Times New Roman"/>
+          <w:color w:val="C586C0"/>
+          <w:kern w:val="0"/>
+          <w:sz w:val="21"/>
+          <w:szCs w:val="21"/>
+          <w14:ligatures w14:val="none"/>
+        </w:rPr>
+        <w:t>if</w:t>
+      </w:r>
+      <w:r>
+        <w:rPr>
+          <w:rFonts w:ascii="Consolas" w:eastAsia="Times New Roman" w:hAnsi="Consolas" w:cs="Times New Roman"/>
+          <w:color w:val="CCCCCC"/>
+          <w:kern w:val="0"/>
+          <w:sz w:val="21"/>
+          <w:szCs w:val="21"/>
+          <w14:ligatures w14:val="none"/>
+        </w:rPr>
+        <w:t xml:space="preserve"> </w:t>
+      </w:r>
+      <w:r>
+        <w:rPr>
+          <w:rFonts w:ascii="Consolas" w:eastAsia="Times New Roman" w:hAnsi="Consolas" w:cs="Times New Roman"/>
+          <w:color w:val="9CDCFE"/>
+          <w:kern w:val="0"/>
+          <w:sz w:val="21"/>
+          <w:szCs w:val="21"/>
+          <w14:ligatures w14:val="none"/>
+        </w:rPr>
+        <w:t>dt</w:t>
+      </w:r>
+      <w:r>
+        <w:rPr>
+          <w:rFonts w:ascii="Consolas" w:eastAsia="Times New Roman" w:hAnsi="Consolas" w:cs="Times New Roman"/>
+          <w:color w:val="CCCCCC"/>
+          <w:kern w:val="0"/>
+          <w:sz w:val="21"/>
+          <w:szCs w:val="21"/>
+          <w14:ligatures w14:val="none"/>
+        </w:rPr>
+        <w:t>.</w:t>
+      </w:r>
+      <w:r>
+        <w:rPr>
+          <w:rFonts w:ascii="Consolas" w:eastAsia="Times New Roman" w:hAnsi="Consolas" w:cs="Times New Roman"/>
+          <w:color w:val="9CDCFE"/>
+          <w:kern w:val="0"/>
+          <w:sz w:val="21"/>
+          <w:szCs w:val="21"/>
+          <w14:ligatures w14:val="none"/>
+        </w:rPr>
+        <w:t>tzinfo</w:t>
+      </w:r>
+      <w:r>
+        <w:rPr>
+          <w:rFonts w:ascii="Consolas" w:eastAsia="Times New Roman" w:hAnsi="Consolas" w:cs="Times New Roman"/>
+          <w:color w:val="CCCCCC"/>
+          <w:kern w:val="0"/>
+          <w:sz w:val="21"/>
+          <w:szCs w:val="21"/>
+          <w14:ligatures w14:val="none"/>
+        </w:rPr>
+        <w:t xml:space="preserve"> </w:t>
+      </w:r>
+      <w:r>
+        <w:rPr>
+          <w:rFonts w:ascii="Consolas" w:eastAsia="Times New Roman" w:hAnsi="Consolas" w:cs="Times New Roman"/>
+          <w:color w:val="569CD6"/>
+          <w:kern w:val="0"/>
+          <w:sz w:val="21"/>
+          <w:szCs w:val="21"/>
+          <w14:ligatures w14:val="none"/>
+        </w:rPr>
+        <w:t>is</w:t>
+      </w:r>
+      <w:r>
+        <w:rPr>
+          <w:rFonts w:ascii="Consolas" w:eastAsia="Times New Roman" w:hAnsi="Consolas" w:cs="Times New Roman"/>
+          <w:color w:val="CCCCCC"/>
+          <w:kern w:val="0"/>
+          <w:sz w:val="21"/>
+          <w:szCs w:val="21"/>
+          <w14:ligatures w14:val="none"/>
+        </w:rPr>
+        <w:t xml:space="preserve"> </w:t>
+      </w:r>
+      <w:r>
+        <w:rPr>
+          <w:rFonts w:ascii="Consolas" w:eastAsia="Times New Roman" w:hAnsi="Consolas" w:cs="Times New Roman"/>
+          <w:color w:val="569CD6"/>
+          <w:kern w:val="0"/>
+          <w:sz w:val="21"/>
+          <w:szCs w:val="21"/>
+          <w14:ligatures w14:val="none"/>
+        </w:rPr>
+        <w:t>None</w:t>
+      </w:r>
+      <w:r>
+        <w:rPr>
+          <w:rFonts w:ascii="Consolas" w:eastAsia="Times New Roman" w:hAnsi="Consolas" w:cs="Times New Roman"/>
+          <w:color w:val="CCCCCC"/>
+          <w:kern w:val="0"/>
+          <w:sz w:val="21"/>
+          <w:szCs w:val="21"/>
+          <w14:ligatures w14:val="none"/>
+        </w:rPr>
+        <w:t>:</w:t>
+      </w:r>
+    </w:p>
+    <w:p>
+      <w:pPr>
+        <w:shd w:val="clear" w:color="auto" w:fill="1F1F1F"/>
+        <w:spacing w:after="0" w:line="285" w:lineRule="atLeast"/>
+        <w:rPr>
+          <w:rFonts w:ascii="Consolas" w:eastAsia="Times New Roman" w:hAnsi="Consolas" w:cs="Times New Roman"/>
+          <w:color w:val="CCCCCC"/>
+          <w:kern w:val="0"/>
+          <w:sz w:val="21"/>
+          <w:szCs w:val="21"/>
+          <w14:ligatures w14:val="none"/>
+        </w:rPr>
+      </w:pPr>
+      <w:r>
+        <w:rPr>
+          <w:rFonts w:ascii="Consolas" w:eastAsia="Times New Roman" w:hAnsi="Consolas" w:cs="Times New Roman"/>
+          <w:color w:val="CCCCCC"/>
+          <w:kern w:val="0"/>
+          <w:sz w:val="21"/>
+          <w:szCs w:val="21"/>
+          <w14:ligatures w14:val="none"/>
+        </w:rPr>
+        <w:t xml:space="preserve">        </w:t>
+      </w:r>
+      <w:r>
+        <w:rPr>
+          <w:rFonts w:ascii="Consolas" w:eastAsia="Times New Roman" w:hAnsi="Consolas" w:cs="Times New Roman"/>
+          <w:color w:val="C586C0"/>
+          <w:kern w:val="0"/>
+          <w:sz w:val="21"/>
+          <w:szCs w:val="21"/>
+          <w14:ligatures w14:val="none"/>
+        </w:rPr>
+        <w:t>raise</w:t>
+      </w:r>
+      <w:r>
+        <w:rPr>
+          <w:rFonts w:ascii="Consolas" w:eastAsia="Times New Roman" w:hAnsi="Consolas" w:cs="Times New Roman"/>
+          <w:color w:val="CCCCCC"/>
+          <w:kern w:val="0"/>
+          <w:sz w:val="21"/>
+          <w:szCs w:val="21"/>
+          <w14:ligatures w14:val="none"/>
+        </w:rPr>
+        <w:t xml:space="preserve"> </w:t>
+      </w:r>
+      <w:r>
+        <w:rPr>
+          <w:rFonts w:ascii="Consolas" w:eastAsia="Times New Roman" w:hAnsi="Consolas" w:cs="Times New Roman"/>
+          <w:color w:val="4EC9B0"/>
+          <w:kern w:val="0"/>
+          <w:sz w:val="21"/>
+          <w:szCs w:val="21"/>
+          <w14:ligatures w14:val="none"/>
+        </w:rPr>
+        <w:t>ValueError</w:t>
+      </w:r>
+      <w:r>
+        <w:rPr>
+          <w:rFonts w:ascii="Consolas" w:eastAsia="Times New Roman" w:hAnsi="Consolas" w:cs="Times New Roman"/>
+          <w:color w:val="CCCCCC"/>
+          <w:kern w:val="0"/>
+          <w:sz w:val="21"/>
+          <w:szCs w:val="21"/>
+          <w14:ligatures w14:val="none"/>
+        </w:rPr>
+        <w:t>(</w:t>
+      </w:r>
+      <w:r>
+        <w:rPr>
+          <w:rFonts w:ascii="Consolas" w:eastAsia="Times New Roman" w:hAnsi="Consolas" w:cs="Times New Roman"/>
+          <w:color w:val="CE9178"/>
+          <w:kern w:val="0"/>
+          <w:sz w:val="21"/>
+          <w:szCs w:val="21"/>
+          <w14:ligatures w14:val="none"/>
+        </w:rPr>
+        <w:t>"dt must be timezone-aware"</w:t>
+      </w:r>
+      <w:r>
+        <w:rPr>
+          <w:rFonts w:ascii="Consolas" w:eastAsia="Times New Roman" w:hAnsi="Consolas" w:cs="Times New Roman"/>
+          <w:color w:val="CCCCCC"/>
+          <w:kern w:val="0"/>
+          <w:sz w:val="21"/>
+          <w:szCs w:val="21"/>
+          <w14:ligatures w14:val="none"/>
+        </w:rPr>
+        <w:t>)</w:t>
+      </w:r>
+    </w:p>
+    <w:p>
+      <w:pPr>
+        <w:shd w:val="clear" w:color="auto" w:fill="1F1F1F"/>
+        <w:spacing w:after="0" w:line="285" w:lineRule="atLeast"/>
+        <w:rPr>
+          <w:rFonts w:ascii="Consolas" w:eastAsia="Times New Roman" w:hAnsi="Consolas" w:cs="Times New Roman"/>
+          <w:color w:val="CCCCCC"/>
+          <w:kern w:val="0"/>
+          <w:sz w:val="21"/>
+          <w:szCs w:val="21"/>
+          <w14:ligatures w14:val="none"/>
+        </w:rPr>
+      </w:pPr>
+      <w:r>
+        <w:rPr>
+          <w:rFonts w:ascii="Consolas" w:eastAsia="Times New Roman" w:hAnsi="Consolas" w:cs="Times New Roman"/>
+          <w:color w:val="CCCCCC"/>
+          <w:kern w:val="0"/>
+          <w:sz w:val="21"/>
+          <w:szCs w:val="21"/>
+          <w14:ligatures w14:val="none"/>
+        </w:rPr>
+        <w:t xml:space="preserve">    </w:t>
+      </w:r>
+      <w:r>
+        <w:rPr>
+          <w:rFonts w:ascii="Consolas" w:eastAsia="Times New Roman" w:hAnsi="Consolas" w:cs="Times New Roman"/>
+          <w:color w:val="C586C0"/>
+          <w:kern w:val="0"/>
+          <w:sz w:val="21"/>
+          <w:szCs w:val="21"/>
+          <w14:ligatures w14:val="none"/>
+        </w:rPr>
+        <w:t>return</w:t>
+      </w:r>
+      <w:r>
+        <w:rPr>
+          <w:rFonts w:ascii="Consolas" w:eastAsia="Times New Roman" w:hAnsi="Consolas" w:cs="Times New Roman"/>
+          <w:color w:val="CCCCCC"/>
+          <w:kern w:val="0"/>
+          <w:sz w:val="21"/>
+          <w:szCs w:val="21"/>
+          <w14:ligatures w14:val="none"/>
+        </w:rPr>
+        <w:t xml:space="preserve"> </w:t>
+      </w:r>
+      <w:r>
+        <w:rPr>
+          <w:rFonts w:ascii="Consolas" w:eastAsia="Times New Roman" w:hAnsi="Consolas" w:cs="Times New Roman"/>
+          <w:color w:val="9CDCFE"/>
+          <w:kern w:val="0"/>
+          <w:sz w:val="21"/>
+          <w:szCs w:val="21"/>
+          <w14:ligatures w14:val="none"/>
+        </w:rPr>
+        <w:t>dt</w:t>
+      </w:r>
+      <w:r>
+        <w:rPr>
+          <w:rFonts w:ascii="Consolas" w:eastAsia="Times New Roman" w:hAnsi="Consolas" w:cs="Times New Roman"/>
+          <w:color w:val="CCCCCC"/>
+          <w:kern w:val="0"/>
+          <w:sz w:val="21"/>
+          <w:szCs w:val="21"/>
+          <w14:ligatures w14:val="none"/>
+        </w:rPr>
+        <w:t>.</w:t>
+      </w:r>
+      <w:r>
+        <w:rPr>
+          <w:rFonts w:ascii="Consolas" w:eastAsia="Times New Roman" w:hAnsi="Consolas" w:cs="Times New Roman"/>
+          <w:color w:val="DCDCAA"/>
+          <w:kern w:val="0"/>
+          <w:sz w:val="21"/>
+          <w:szCs w:val="21"/>
+          <w14:ligatures w14:val="none"/>
+        </w:rPr>
+        <w:t>astimezone</w:t>
+      </w:r>
+      <w:r>
+        <w:rPr>
+          <w:rFonts w:ascii="Consolas" w:eastAsia="Times New Roman" w:hAnsi="Consolas" w:cs="Times New Roman"/>
+          <w:color w:val="CCCCCC"/>
+          <w:kern w:val="0"/>
+          <w:sz w:val="21"/>
+          <w:szCs w:val="21"/>
+          <w14:ligatures w14:val="none"/>
+        </w:rPr>
+        <w:t>(</w:t>
+      </w:r>
+      <w:r>
+        <w:rPr>
+          <w:rFonts w:ascii="Consolas" w:eastAsia="Times New Roman" w:hAnsi="Consolas" w:cs="Times New Roman"/>
+          <w:color w:val="4FC1FF"/>
+          <w:kern w:val="0"/>
+          <w:sz w:val="21"/>
+          <w:szCs w:val="21"/>
+          <w14:ligatures w14:val="none"/>
+        </w:rPr>
+        <w:t>BKK</w:t>
+      </w:r>
+      <w:r>
+        <w:rPr>
+          <w:rFonts w:ascii="Consolas" w:eastAsia="Times New Roman" w:hAnsi="Consolas" w:cs="Times New Roman"/>
+          <w:color w:val="CCCCCC"/>
+          <w:kern w:val="0"/>
+          <w:sz w:val="21"/>
+          <w:szCs w:val="21"/>
+          <w14:ligatures w14:val="none"/>
+        </w:rPr>
+        <w:t>)</w:t>
+      </w:r>
+    </w:p>
+    <w:p>
+      <w:pPr>
+        <w:shd w:val="clear" w:color="auto" w:fill="1F1F1F"/>
+        <w:spacing w:after="240" w:line="285" w:lineRule="atLeast"/>
+        <w:rPr>
+          <w:rFonts w:ascii="Consolas" w:eastAsia="Times New Roman" w:hAnsi="Consolas" w:cs="Times New Roman"/>
+          <w:color w:val="CCCCCC"/>
+          <w:kern w:val="0"/>
+          <w:sz w:val="21"/>
+          <w:szCs w:val="21"/>
+          <w14:ligatures w14:val="none"/>
+        </w:rPr>
+      </w:pPr>
+    </w:p>
+    <w:p>
+      <w:pPr>
+        <w:shd w:val="clear" w:color="auto" w:fill="1F1F1F"/>
+        <w:spacing w:after="0" w:line="285" w:lineRule="atLeast"/>
+        <w:rPr>
+          <w:rFonts w:ascii="Consolas" w:eastAsia="Times New Roman" w:hAnsi="Consolas" w:cs="Times New Roman"/>
+          <w:color w:val="CCCCCC"/>
+          <w:kern w:val="0"/>
+          <w:sz w:val="21"/>
+          <w:szCs w:val="21"/>
+          <w14:ligatures w14:val="none"/>
+        </w:rPr>
+      </w:pPr>
+      <w:r>
+        <w:rPr>
+          <w:rFonts w:ascii="Consolas" w:eastAsia="Times New Roman" w:hAnsi="Consolas" w:cs="Times New Roman"/>
+          <w:color w:val="569CD6"/>
+          <w:kern w:val="0"/>
+          <w:sz w:val="21"/>
+          <w:szCs w:val="21"/>
+          <w14:ligatures w14:val="none"/>
+        </w:rPr>
+        <w:t>def</w:t>
+      </w:r>
+      <w:r>
+        <w:rPr>
+          <w:rFonts w:ascii="Consolas" w:eastAsia="Times New Roman" w:hAnsi="Consolas" w:cs="Times New Roman"/>
+          <w:color w:val="CCCCCC"/>
+          <w:kern w:val="0"/>
+          <w:sz w:val="21"/>
+          <w:szCs w:val="21"/>
+          <w14:ligatures w14:val="none"/>
+        </w:rPr>
+        <w:t xml:space="preserve"> </w:t>
+      </w:r>
+      <w:r>
+        <w:rPr>
+          <w:rFonts w:ascii="Consolas" w:eastAsia="Times New Roman" w:hAnsi="Consolas" w:cs="Times New Roman"/>
+          <w:color w:val="DCDCAA"/>
+          <w:kern w:val="0"/>
+          <w:sz w:val="21"/>
+          <w:szCs w:val="21"/>
+          <w14:ligatures w14:val="none"/>
+        </w:rPr>
+        <w:t>enrich_datetime_fields</w:t>
+      </w:r>
+      <w:r>
+        <w:rPr>
+          <w:rFonts w:ascii="Consolas" w:eastAsia="Times New Roman" w:hAnsi="Consolas" w:cs="Times New Roman"/>
+          <w:color w:val="CCCCCC"/>
+          <w:kern w:val="0"/>
+          <w:sz w:val="21"/>
+          <w:szCs w:val="21"/>
+          <w14:ligatures w14:val="none"/>
+        </w:rPr>
+        <w:t>(</w:t>
+      </w:r>
+      <w:r>
+        <w:rPr>
+          <w:rFonts w:ascii="Consolas" w:eastAsia="Times New Roman" w:hAnsi="Consolas" w:cs="Times New Roman"/>
+          <w:color w:val="9CDCFE"/>
+          <w:kern w:val="0"/>
+          <w:sz w:val="21"/>
+          <w:szCs w:val="21"/>
+          <w14:ligatures w14:val="none"/>
+        </w:rPr>
+        <w:t>r</w:t>
+      </w:r>
+      <w:r>
+        <w:rPr>
+          <w:rFonts w:ascii="Consolas" w:eastAsia="Times New Roman" w:hAnsi="Consolas" w:cs="Times New Roman"/>
+          <w:color w:val="CCCCCC"/>
+          <w:kern w:val="0"/>
+          <w:sz w:val="21"/>
+          <w:szCs w:val="21"/>
+          <w14:ligatures w14:val="none"/>
+        </w:rPr>
+        <w:t xml:space="preserve">: </w:t>
+      </w:r>
+      <w:r>
+        <w:rPr>
+          <w:rFonts w:ascii="Consolas" w:eastAsia="Times New Roman" w:hAnsi="Consolas" w:cs="Times New Roman"/>
+          <w:color w:val="4EC9B0"/>
+          <w:kern w:val="0"/>
+          <w:sz w:val="21"/>
+          <w:szCs w:val="21"/>
+          <w14:ligatures w14:val="none"/>
+        </w:rPr>
+        <w:t>Record</w:t>
+      </w:r>
+      <w:r>
+        <w:rPr>
+          <w:rFonts w:ascii="Consolas" w:eastAsia="Times New Roman" w:hAnsi="Consolas" w:cs="Times New Roman"/>
+          <w:color w:val="CCCCCC"/>
+          <w:kern w:val="0"/>
+          <w:sz w:val="21"/>
+          <w:szCs w:val="21"/>
+          <w14:ligatures w14:val="none"/>
+        </w:rPr>
+        <w:t xml:space="preserve">) -&gt; </w:t>
+      </w:r>
+      <w:r>
+        <w:rPr>
+          <w:rFonts w:ascii="Consolas" w:eastAsia="Times New Roman" w:hAnsi="Consolas" w:cs="Times New Roman"/>
+          <w:color w:val="4EC9B0"/>
+          <w:kern w:val="0"/>
+          <w:sz w:val="21"/>
+          <w:szCs w:val="21"/>
+          <w14:ligatures w14:val="none"/>
+        </w:rPr>
+        <w:t>Record</w:t>
+      </w:r>
+      <w:r>
+        <w:rPr>
+          <w:rFonts w:ascii="Consolas" w:eastAsia="Times New Roman" w:hAnsi="Consolas" w:cs="Times New Roman"/>
+          <w:color w:val="CCCCCC"/>
+          <w:kern w:val="0"/>
+          <w:sz w:val="21"/>
+          <w:szCs w:val="21"/>
+          <w14:ligatures w14:val="none"/>
+        </w:rPr>
+        <w:t>:</w:t>
+      </w:r>
+    </w:p>
+    <w:p>
+      <w:pPr>
+        <w:shd w:val="clear" w:color="auto" w:fill="1F1F1F"/>
+        <w:spacing w:after="0" w:line="285" w:lineRule="atLeast"/>
+        <w:rPr>
+          <w:rFonts w:ascii="Consolas" w:eastAsia="Times New Roman" w:hAnsi="Consolas" w:cs="Times New Roman"/>
+          <w:color w:val="CCCCCC"/>
+          <w:kern w:val="0"/>
+          <w:sz w:val="21"/>
+          <w:szCs w:val="21"/>
+          <w14:ligatures w14:val="none"/>
+        </w:rPr>
+      </w:pPr>
+      <w:r>
+        <w:rPr>
+          <w:rFonts w:ascii="Consolas" w:eastAsia="Times New Roman" w:hAnsi="Consolas" w:cs="Times New Roman"/>
+          <w:color w:val="CCCCCC"/>
+          <w:kern w:val="0"/>
+          <w:sz w:val="21"/>
+          <w:szCs w:val="21"/>
+          <w14:ligatures w14:val="none"/>
+        </w:rPr>
+        <w:t xml:space="preserve">    </w:t>
+      </w:r>
+      <w:r>
+        <w:rPr>
+          <w:rFonts w:ascii="Consolas" w:eastAsia="Times New Roman" w:hAnsi="Consolas" w:cs="Times New Roman"/>
+          <w:color w:val="CE9178"/>
+          <w:kern w:val="0"/>
+          <w:sz w:val="21"/>
+          <w:szCs w:val="21"/>
+          <w14:ligatures w14:val="none"/>
+        </w:rPr>
+        <w:t>"""</w:t>
+      </w:r>
+    </w:p>
+    <w:p>
+      <w:pPr>
+        <w:shd w:val="clear" w:color="auto" w:fill="1F1F1F"/>
+        <w:spacing w:after="0" w:line="285" w:lineRule="atLeast"/>
+        <w:rPr>
+          <w:rFonts w:ascii="Consolas" w:eastAsia="Times New Roman" w:hAnsi="Consolas" w:cs="Times New Roman"/>
+          <w:color w:val="CCCCCC"/>
+          <w:kern w:val="0"/>
+          <w:sz w:val="21"/>
+          <w:szCs w:val="21"/>
+          <w14:ligatures w14:val="none"/>
+        </w:rPr>
+      </w:pPr>
+      <w:r>
+        <w:rPr>
+          <w:rFonts w:ascii="Consolas" w:eastAsia="Times New Roman" w:hAnsi="Consolas" w:cs="Times New Roman"/>
+          <w:color w:val="CE9178"/>
+          <w:kern w:val="0"/>
+          <w:sz w:val="21"/>
+          <w:szCs w:val="21"/>
+          <w14:ligatures w14:val="none"/>
+        </w:rPr>
+        <w:t>    Tạo record mới (không sửa record gốc) với các field:</w:t>
+      </w:r>
+    </w:p>
+    <w:p>
+      <w:pPr>
+        <w:shd w:val="clear" w:color="auto" w:fill="1F1F1F"/>
+        <w:spacing w:after="0" w:line="285" w:lineRule="atLeast"/>
+        <w:rPr>
+          <w:rFonts w:ascii="Consolas" w:eastAsia="Times New Roman" w:hAnsi="Consolas" w:cs="Times New Roman"/>
+          <w:color w:val="CCCCCC"/>
+          <w:kern w:val="0"/>
+          <w:sz w:val="21"/>
+          <w:szCs w:val="21"/>
+          <w14:ligatures w14:val="none"/>
+        </w:rPr>
+      </w:pPr>
+      <w:r>
+        <w:rPr>
+          <w:rFonts w:ascii="Consolas" w:eastAsia="Times New Roman" w:hAnsi="Consolas" w:cs="Times New Roman"/>
+          <w:color w:val="CE9178"/>
+          <w:kern w:val="0"/>
+          <w:sz w:val="21"/>
+          <w:szCs w:val="21"/>
+          <w14:ligatures w14:val="none"/>
+        </w:rPr>
+        <w:t>    - event_dt_utc: ISO string UTC</w:t>
+      </w:r>
+    </w:p>
+    <w:p>
+      <w:pPr>
+        <w:shd w:val="clear" w:color="auto" w:fill="1F1F1F"/>
+        <w:spacing w:after="0" w:line="285" w:lineRule="atLeast"/>
+        <w:rPr>
+          <w:rFonts w:ascii="Consolas" w:eastAsia="Times New Roman" w:hAnsi="Consolas" w:cs="Times New Roman"/>
+          <w:color w:val="CCCCCC"/>
+          <w:kern w:val="0"/>
+          <w:sz w:val="21"/>
+          <w:szCs w:val="21"/>
+          <w14:ligatures w14:val="none"/>
+        </w:rPr>
+      </w:pPr>
+      <w:r>
+        <w:rPr>
+          <w:rFonts w:ascii="Consolas" w:eastAsia="Times New Roman" w:hAnsi="Consolas" w:cs="Times New Roman"/>
+          <w:color w:val="CE9178"/>
+          <w:kern w:val="0"/>
+          <w:sz w:val="21"/>
+          <w:szCs w:val="21"/>
+          <w14:ligatures w14:val="none"/>
+        </w:rPr>
+        <w:t>    - event_date: YYYY-MM-DD theo Bangkok time</w:t>
+      </w:r>
+    </w:p>
+    <w:p>
+      <w:pPr>
+        <w:shd w:val="clear" w:color="auto" w:fill="1F1F1F"/>
+        <w:spacing w:after="0" w:line="285" w:lineRule="atLeast"/>
+        <w:rPr>
+          <w:rFonts w:ascii="Consolas" w:eastAsia="Times New Roman" w:hAnsi="Consolas" w:cs="Times New Roman"/>
+          <w:color w:val="CCCCCC"/>
+          <w:kern w:val="0"/>
+          <w:sz w:val="21"/>
+          <w:szCs w:val="21"/>
+          <w14:ligatures w14:val="none"/>
+        </w:rPr>
+      </w:pPr>
+      <w:r>
+        <w:rPr>
+          <w:rFonts w:ascii="Consolas" w:eastAsia="Times New Roman" w:hAnsi="Consolas" w:cs="Times New Roman"/>
+          <w:color w:val="CE9178"/>
+          <w:kern w:val="0"/>
+          <w:sz w:val="21"/>
+          <w:szCs w:val="21"/>
+          <w14:ligatures w14:val="none"/>
+        </w:rPr>
+        <w:t>    - event_hour: HH theo Bangkok time</w:t>
+      </w:r>
+    </w:p>
+    <w:p>
+      <w:pPr>
+        <w:shd w:val="clear" w:color="auto" w:fill="1F1F1F"/>
+        <w:spacing w:after="0" w:line="285" w:lineRule="atLeast"/>
+        <w:rPr>
+          <w:rFonts w:ascii="Consolas" w:eastAsia="Times New Roman" w:hAnsi="Consolas" w:cs="Times New Roman"/>
+          <w:color w:val="CCCCCC"/>
+          <w:kern w:val="0"/>
+          <w:sz w:val="21"/>
+          <w:szCs w:val="21"/>
+          <w14:ligatures w14:val="none"/>
+        </w:rPr>
+      </w:pPr>
+      <w:r>
+        <w:rPr>
+          <w:rFonts w:ascii="Consolas" w:eastAsia="Times New Roman" w:hAnsi="Consolas" w:cs="Times New Roman"/>
+          <w:color w:val="CE9178"/>
+          <w:kern w:val="0"/>
+          <w:sz w:val="21"/>
+          <w:szCs w:val="21"/>
+          <w14:ligatures w14:val="none"/>
+        </w:rPr>
+        <w:t>    """</w:t>
+      </w:r>
+    </w:p>
+    <w:p>
+      <w:pPr>
+        <w:shd w:val="clear" w:color="auto" w:fill="1F1F1F"/>
+        <w:spacing w:after="0" w:line="285" w:lineRule="atLeast"/>
+        <w:rPr>
+          <w:rFonts w:ascii="Consolas" w:eastAsia="Times New Roman" w:hAnsi="Consolas" w:cs="Times New Roman"/>
+          <w:color w:val="CCCCCC"/>
+          <w:kern w:val="0"/>
+          <w:sz w:val="21"/>
+          <w:szCs w:val="21"/>
+          <w14:ligatures w14:val="none"/>
+        </w:rPr>
+      </w:pPr>
+      <w:r>
+        <w:rPr>
+          <w:rFonts w:ascii="Consolas" w:eastAsia="Times New Roman" w:hAnsi="Consolas" w:cs="Times New Roman"/>
+          <w:color w:val="CCCCCC"/>
+          <w:kern w:val="0"/>
+          <w:sz w:val="21"/>
+          <w:szCs w:val="21"/>
+          <w14:ligatures w14:val="none"/>
+        </w:rPr>
+        <w:t xml:space="preserve">    </w:t>
+      </w:r>
+      <w:r>
+        <w:rPr>
+          <w:rFonts w:ascii="Consolas" w:eastAsia="Times New Roman" w:hAnsi="Consolas" w:cs="Times New Roman"/>
+          <w:color w:val="9CDCFE"/>
+          <w:kern w:val="0"/>
+          <w:sz w:val="21"/>
+          <w:szCs w:val="21"/>
+          <w14:ligatures w14:val="none"/>
+        </w:rPr>
+        <w:t>ts</w:t>
+      </w:r>
+      <w:r>
+        <w:rPr>
+          <w:rFonts w:ascii="Consolas" w:eastAsia="Times New Roman" w:hAnsi="Consolas" w:cs="Times New Roman"/>
+          <w:color w:val="CCCCCC"/>
+          <w:kern w:val="0"/>
+          <w:sz w:val="21"/>
+          <w:szCs w:val="21"/>
+          <w14:ligatures w14:val="none"/>
+        </w:rPr>
+        <w:t xml:space="preserve"> </w:t>
+      </w:r>
+      <w:r>
+        <w:rPr>
+          <w:rFonts w:ascii="Consolas" w:eastAsia="Times New Roman" w:hAnsi="Consolas" w:cs="Times New Roman"/>
+          <w:color w:val="D4D4D4"/>
+          <w:kern w:val="0"/>
+          <w:sz w:val="21"/>
+          <w:szCs w:val="21"/>
+          <w14:ligatures w14:val="none"/>
+        </w:rPr>
+        <w:t>=</w:t>
+      </w:r>
+      <w:r>
+        <w:rPr>
+          <w:rFonts w:ascii="Consolas" w:eastAsia="Times New Roman" w:hAnsi="Consolas" w:cs="Times New Roman"/>
+          <w:color w:val="CCCCCC"/>
+          <w:kern w:val="0"/>
+          <w:sz w:val="21"/>
+          <w:szCs w:val="21"/>
+          <w14:ligatures w14:val="none"/>
+        </w:rPr>
+        <w:t xml:space="preserve"> </w:t>
+      </w:r>
+      <w:r>
+        <w:rPr>
+          <w:rFonts w:ascii="Consolas" w:eastAsia="Times New Roman" w:hAnsi="Consolas" w:cs="Times New Roman"/>
+          <w:color w:val="9CDCFE"/>
+          <w:kern w:val="0"/>
+          <w:sz w:val="21"/>
+          <w:szCs w:val="21"/>
+          <w14:ligatures w14:val="none"/>
+        </w:rPr>
+        <w:t>r</w:t>
+      </w:r>
+      <w:r>
+        <w:rPr>
+          <w:rFonts w:ascii="Consolas" w:eastAsia="Times New Roman" w:hAnsi="Consolas" w:cs="Times New Roman"/>
+          <w:color w:val="CCCCCC"/>
+          <w:kern w:val="0"/>
+          <w:sz w:val="21"/>
+          <w:szCs w:val="21"/>
+          <w14:ligatures w14:val="none"/>
+        </w:rPr>
+        <w:t>.</w:t>
+      </w:r>
+      <w:r>
+        <w:rPr>
+          <w:rFonts w:ascii="Consolas" w:eastAsia="Times New Roman" w:hAnsi="Consolas" w:cs="Times New Roman"/>
+          <w:color w:val="DCDCAA"/>
+          <w:kern w:val="0"/>
+          <w:sz w:val="21"/>
+          <w:szCs w:val="21"/>
+          <w14:ligatures w14:val="none"/>
+        </w:rPr>
+        <w:t>get</w:t>
+      </w:r>
+      <w:r>
+        <w:rPr>
+          <w:rFonts w:ascii="Consolas" w:eastAsia="Times New Roman" w:hAnsi="Consolas" w:cs="Times New Roman"/>
+          <w:color w:val="CCCCCC"/>
+          <w:kern w:val="0"/>
+          <w:sz w:val="21"/>
+          <w:szCs w:val="21"/>
+          <w14:ligatures w14:val="none"/>
+        </w:rPr>
+        <w:t>(</w:t>
+      </w:r>
+      <w:r>
+        <w:rPr>
+          <w:rFonts w:ascii="Consolas" w:eastAsia="Times New Roman" w:hAnsi="Consolas" w:cs="Times New Roman"/>
+          <w:color w:val="CE9178"/>
+          <w:kern w:val="0"/>
+          <w:sz w:val="21"/>
+          <w:szCs w:val="21"/>
+          <w14:ligatures w14:val="none"/>
+        </w:rPr>
+        <w:t>"ts"</w:t>
+      </w:r>
+      <w:r>
+        <w:rPr>
+          <w:rFonts w:ascii="Consolas" w:eastAsia="Times New Roman" w:hAnsi="Consolas" w:cs="Times New Roman"/>
+          <w:color w:val="CCCCCC"/>
+          <w:kern w:val="0"/>
+          <w:sz w:val="21"/>
+          <w:szCs w:val="21"/>
+          <w14:ligatures w14:val="none"/>
+        </w:rPr>
+        <w:t>)</w:t>
+      </w:r>
+    </w:p>
+    <w:p>
+      <w:pPr>
+        <w:shd w:val="clear" w:color="auto" w:fill="1F1F1F"/>
+        <w:spacing w:after="0" w:line="285" w:lineRule="atLeast"/>
+        <w:rPr>
+          <w:rFonts w:ascii="Consolas" w:eastAsia="Times New Roman" w:hAnsi="Consolas" w:cs="Times New Roman"/>
+          <w:color w:val="CCCCCC"/>
+          <w:kern w:val="0"/>
+          <w:sz w:val="21"/>
+          <w:szCs w:val="21"/>
+          <w14:ligatures w14:val="none"/>
+        </w:rPr>
+      </w:pPr>
+      <w:r>
+        <w:rPr>
+          <w:rFonts w:ascii="Consolas" w:eastAsia="Times New Roman" w:hAnsi="Consolas" w:cs="Times New Roman"/>
+          <w:color w:val="CCCCCC"/>
+          <w:kern w:val="0"/>
+          <w:sz w:val="21"/>
+          <w:szCs w:val="21"/>
+          <w14:ligatures w14:val="none"/>
+        </w:rPr>
+        <w:t xml:space="preserve">    </w:t>
+      </w:r>
+      <w:r>
+        <w:rPr>
+          <w:rFonts w:ascii="Consolas" w:eastAsia="Times New Roman" w:hAnsi="Consolas" w:cs="Times New Roman"/>
+          <w:color w:val="C586C0"/>
+          <w:kern w:val="0"/>
+          <w:sz w:val="21"/>
+          <w:szCs w:val="21"/>
+          <w14:ligatures w14:val="none"/>
+        </w:rPr>
+        <w:t>if</w:t>
+      </w:r>
+      <w:r>
+        <w:rPr>
+          <w:rFonts w:ascii="Consolas" w:eastAsia="Times New Roman" w:hAnsi="Consolas" w:cs="Times New Roman"/>
+          <w:color w:val="CCCCCC"/>
+          <w:kern w:val="0"/>
+          <w:sz w:val="21"/>
+          <w:szCs w:val="21"/>
+          <w14:ligatures w14:val="none"/>
+        </w:rPr>
+        <w:t xml:space="preserve"> </w:t>
+      </w:r>
+      <w:r>
+        <w:rPr>
+          <w:rFonts w:ascii="Consolas" w:eastAsia="Times New Roman" w:hAnsi="Consolas" w:cs="Times New Roman"/>
+          <w:color w:val="569CD6"/>
+          <w:kern w:val="0"/>
+          <w:sz w:val="21"/>
+          <w:szCs w:val="21"/>
+          <w14:ligatures w14:val="none"/>
+        </w:rPr>
+        <w:t>not</w:t>
+      </w:r>
+      <w:r>
+        <w:rPr>
+          <w:rFonts w:ascii="Consolas" w:eastAsia="Times New Roman" w:hAnsi="Consolas" w:cs="Times New Roman"/>
+          <w:color w:val="CCCCCC"/>
+          <w:kern w:val="0"/>
+          <w:sz w:val="21"/>
+          <w:szCs w:val="21"/>
+          <w14:ligatures w14:val="none"/>
+        </w:rPr>
+        <w:t xml:space="preserve"> </w:t>
+      </w:r>
+      <w:r>
+        <w:rPr>
+          <w:rFonts w:ascii="Consolas" w:eastAsia="Times New Roman" w:hAnsi="Consolas" w:cs="Times New Roman"/>
+          <w:color w:val="DCDCAA"/>
+          <w:kern w:val="0"/>
+          <w:sz w:val="21"/>
+          <w:szCs w:val="21"/>
+          <w14:ligatures w14:val="none"/>
+        </w:rPr>
+        <w:t>isinstance</w:t>
+      </w:r>
+      <w:r>
+        <w:rPr>
+          <w:rFonts w:ascii="Consolas" w:eastAsia="Times New Roman" w:hAnsi="Consolas" w:cs="Times New Roman"/>
+          <w:color w:val="CCCCCC"/>
+          <w:kern w:val="0"/>
+          <w:sz w:val="21"/>
+          <w:szCs w:val="21"/>
+          <w14:ligatures w14:val="none"/>
+        </w:rPr>
+        <w:t>(</w:t>
+      </w:r>
+      <w:r>
+        <w:rPr>
+          <w:rFonts w:ascii="Consolas" w:eastAsia="Times New Roman" w:hAnsi="Consolas" w:cs="Times New Roman"/>
+          <w:color w:val="9CDCFE"/>
+          <w:kern w:val="0"/>
+          <w:sz w:val="21"/>
+          <w:szCs w:val="21"/>
+          <w14:ligatures w14:val="none"/>
+        </w:rPr>
+        <w:t>ts</w:t>
+      </w:r>
+      <w:r>
+        <w:rPr>
+          <w:rFonts w:ascii="Consolas" w:eastAsia="Times New Roman" w:hAnsi="Consolas" w:cs="Times New Roman"/>
+          <w:color w:val="CCCCCC"/>
+          <w:kern w:val="0"/>
+          <w:sz w:val="21"/>
+          <w:szCs w:val="21"/>
+          <w14:ligatures w14:val="none"/>
+        </w:rPr>
+        <w:t xml:space="preserve">, </w:t>
+      </w:r>
+      <w:r>
+        <w:rPr>
+          <w:rFonts w:ascii="Consolas" w:eastAsia="Times New Roman" w:hAnsi="Consolas" w:cs="Times New Roman"/>
+          <w:color w:val="4EC9B0"/>
+          <w:kern w:val="0"/>
+          <w:sz w:val="21"/>
+          <w:szCs w:val="21"/>
+          <w14:ligatures w14:val="none"/>
+        </w:rPr>
+        <w:t>str</w:t>
+      </w:r>
+      <w:r>
+        <w:rPr>
+          <w:rFonts w:ascii="Consolas" w:eastAsia="Times New Roman" w:hAnsi="Consolas" w:cs="Times New Roman"/>
+          <w:color w:val="CCCCCC"/>
+          <w:kern w:val="0"/>
+          <w:sz w:val="21"/>
+          <w:szCs w:val="21"/>
+          <w14:ligatures w14:val="none"/>
+        </w:rPr>
+        <w:t>):</w:t>
+      </w:r>
+    </w:p>
+    <w:p>
+      <w:pPr>
+        <w:shd w:val="clear" w:color="auto" w:fill="1F1F1F"/>
+        <w:spacing w:after="0" w:line="285" w:lineRule="atLeast"/>
+        <w:rPr>
+          <w:rFonts w:ascii="Consolas" w:eastAsia="Times New Roman" w:hAnsi="Consolas" w:cs="Times New Roman"/>
+          <w:color w:val="CCCCCC"/>
+          <w:kern w:val="0"/>
+          <w:sz w:val="21"/>
+          <w:szCs w:val="21"/>
+          <w14:ligatures w14:val="none"/>
+        </w:rPr>
+      </w:pPr>
+      <w:r>
+        <w:rPr>
+          <w:rFonts w:ascii="Consolas" w:eastAsia="Times New Roman" w:hAnsi="Consolas" w:cs="Times New Roman"/>
+          <w:color w:val="CCCCCC"/>
+          <w:kern w:val="0"/>
+          <w:sz w:val="21"/>
+          <w:szCs w:val="21"/>
+          <w14:ligatures w14:val="none"/>
+        </w:rPr>
+        <w:t xml:space="preserve">        </w:t>
+      </w:r>
+      <w:r>
+        <w:rPr>
+          <w:rFonts w:ascii="Consolas" w:eastAsia="Times New Roman" w:hAnsi="Consolas" w:cs="Times New Roman"/>
+          <w:color w:val="C586C0"/>
+          <w:kern w:val="0"/>
+          <w:sz w:val="21"/>
+          <w:szCs w:val="21"/>
+          <w14:ligatures w14:val="none"/>
+        </w:rPr>
+        <w:t>raise</w:t>
+      </w:r>
+      <w:r>
+        <w:rPr>
+          <w:rFonts w:ascii="Consolas" w:eastAsia="Times New Roman" w:hAnsi="Consolas" w:cs="Times New Roman"/>
+          <w:color w:val="CCCCCC"/>
+          <w:kern w:val="0"/>
+          <w:sz w:val="21"/>
+          <w:szCs w:val="21"/>
+          <w14:ligatures w14:val="none"/>
+        </w:rPr>
+        <w:t xml:space="preserve"> </w:t>
+      </w:r>
+      <w:r>
+        <w:rPr>
+          <w:rFonts w:ascii="Consolas" w:eastAsia="Times New Roman" w:hAnsi="Consolas" w:cs="Times New Roman"/>
+          <w:color w:val="4EC9B0"/>
+          <w:kern w:val="0"/>
+          <w:sz w:val="21"/>
+          <w:szCs w:val="21"/>
+          <w14:ligatures w14:val="none"/>
+        </w:rPr>
+        <w:t>ValueError</w:t>
+      </w:r>
+      <w:r>
+        <w:rPr>
+          <w:rFonts w:ascii="Consolas" w:eastAsia="Times New Roman" w:hAnsi="Consolas" w:cs="Times New Roman"/>
+          <w:color w:val="CCCCCC"/>
+          <w:kern w:val="0"/>
+          <w:sz w:val="21"/>
+          <w:szCs w:val="21"/>
+          <w14:ligatures w14:val="none"/>
+        </w:rPr>
+        <w:t>(</w:t>
+      </w:r>
+      <w:r>
+        <w:rPr>
+          <w:rFonts w:ascii="Consolas" w:eastAsia="Times New Roman" w:hAnsi="Consolas" w:cs="Times New Roman"/>
+          <w:color w:val="CE9178"/>
+          <w:kern w:val="0"/>
+          <w:sz w:val="21"/>
+          <w:szCs w:val="21"/>
+          <w14:ligatures w14:val="none"/>
+        </w:rPr>
+        <w:t>"ts must be a string"</w:t>
+      </w:r>
+      <w:r>
+        <w:rPr>
+          <w:rFonts w:ascii="Consolas" w:eastAsia="Times New Roman" w:hAnsi="Consolas" w:cs="Times New Roman"/>
+          <w:color w:val="CCCCCC"/>
+          <w:kern w:val="0"/>
+          <w:sz w:val="21"/>
+          <w:szCs w:val="21"/>
+          <w14:ligatures w14:val="none"/>
+        </w:rPr>
+        <w:t>)</w:t>
+      </w:r>
+    </w:p>
+    <w:p>
+      <w:pPr>
+        <w:shd w:val="clear" w:color="auto" w:fill="1F1F1F"/>
+        <w:spacing w:after="0" w:line="285" w:lineRule="atLeast"/>
+        <w:rPr>
+          <w:rFonts w:ascii="Consolas" w:eastAsia="Times New Roman" w:hAnsi="Consolas" w:cs="Times New Roman"/>
+          <w:color w:val="CCCCCC"/>
+          <w:kern w:val="0"/>
+          <w:sz w:val="21"/>
+          <w:szCs w:val="21"/>
+          <w14:ligatures w14:val="none"/>
+        </w:rPr>
+      </w:pPr>
+    </w:p>
+    <w:p>
+      <w:pPr>
+        <w:shd w:val="clear" w:color="auto" w:fill="1F1F1F"/>
+        <w:spacing w:after="0" w:line="285" w:lineRule="atLeast"/>
+        <w:rPr>
+          <w:rFonts w:ascii="Consolas" w:eastAsia="Times New Roman" w:hAnsi="Consolas" w:cs="Times New Roman"/>
+          <w:color w:val="CCCCCC"/>
+          <w:kern w:val="0"/>
+          <w:sz w:val="21"/>
+          <w:szCs w:val="21"/>
+          <w14:ligatures w14:val="none"/>
+        </w:rPr>
+      </w:pPr>
+      <w:r>
+        <w:rPr>
+          <w:rFonts w:ascii="Consolas" w:eastAsia="Times New Roman" w:hAnsi="Consolas" w:cs="Times New Roman"/>
+          <w:color w:val="CCCCCC"/>
+          <w:kern w:val="0"/>
+          <w:sz w:val="21"/>
+          <w:szCs w:val="21"/>
+          <w14:ligatures w14:val="none"/>
+        </w:rPr>
+        <w:t xml:space="preserve">    </w:t>
+      </w:r>
+      <w:r>
+        <w:rPr>
+          <w:rFonts w:ascii="Consolas" w:eastAsia="Times New Roman" w:hAnsi="Consolas" w:cs="Times New Roman"/>
+          <w:color w:val="9CDCFE"/>
+          <w:kern w:val="0"/>
+          <w:sz w:val="21"/>
+          <w:szCs w:val="21"/>
+          <w14:ligatures w14:val="none"/>
+        </w:rPr>
+        <w:t>dt</w:t>
+      </w:r>
+      <w:r>
+        <w:rPr>
+          <w:rFonts w:ascii="Consolas" w:eastAsia="Times New Roman" w:hAnsi="Consolas" w:cs="Times New Roman"/>
+          <w:color w:val="CCCCCC"/>
+          <w:kern w:val="0"/>
+          <w:sz w:val="21"/>
+          <w:szCs w:val="21"/>
+          <w14:ligatures w14:val="none"/>
+        </w:rPr>
+        <w:t xml:space="preserve"> </w:t>
+      </w:r>
+      <w:r>
+        <w:rPr>
+          <w:rFonts w:ascii="Consolas" w:eastAsia="Times New Roman" w:hAnsi="Consolas" w:cs="Times New Roman"/>
+          <w:color w:val="D4D4D4"/>
+          <w:kern w:val="0"/>
+          <w:sz w:val="21"/>
+          <w:szCs w:val="21"/>
+          <w14:ligatures w14:val="none"/>
+        </w:rPr>
+        <w:t>=</w:t>
+      </w:r>
+      <w:r>
+        <w:rPr>
+          <w:rFonts w:ascii="Consolas" w:eastAsia="Times New Roman" w:hAnsi="Consolas" w:cs="Times New Roman"/>
+          <w:color w:val="CCCCCC"/>
+          <w:kern w:val="0"/>
+          <w:sz w:val="21"/>
+          <w:szCs w:val="21"/>
+          <w14:ligatures w14:val="none"/>
+        </w:rPr>
+        <w:t xml:space="preserve"> </w:t>
+      </w:r>
+      <w:r>
+        <w:rPr>
+          <w:rFonts w:ascii="Consolas" w:eastAsia="Times New Roman" w:hAnsi="Consolas" w:cs="Times New Roman"/>
+          <w:color w:val="DCDCAA"/>
+          <w:kern w:val="0"/>
+          <w:sz w:val="21"/>
+          <w:szCs w:val="21"/>
+          <w14:ligatures w14:val="none"/>
+        </w:rPr>
+        <w:t>parse_ts</w:t>
+      </w:r>
+      <w:r>
+        <w:rPr>
+          <w:rFonts w:ascii="Consolas" w:eastAsia="Times New Roman" w:hAnsi="Consolas" w:cs="Times New Roman"/>
+          <w:color w:val="CCCCCC"/>
+          <w:kern w:val="0"/>
+          <w:sz w:val="21"/>
+          <w:szCs w:val="21"/>
+          <w14:ligatures w14:val="none"/>
+        </w:rPr>
+        <w:t>(</w:t>
+      </w:r>
+      <w:r>
+        <w:rPr>
+          <w:rFonts w:ascii="Consolas" w:eastAsia="Times New Roman" w:hAnsi="Consolas" w:cs="Times New Roman"/>
+          <w:color w:val="9CDCFE"/>
+          <w:kern w:val="0"/>
+          <w:sz w:val="21"/>
+          <w:szCs w:val="21"/>
+          <w14:ligatures w14:val="none"/>
+        </w:rPr>
+        <w:t>ts</w:t>
+      </w:r>
+      <w:r>
+        <w:rPr>
+          <w:rFonts w:ascii="Consolas" w:eastAsia="Times New Roman" w:hAnsi="Consolas" w:cs="Times New Roman"/>
+          <w:color w:val="CCCCCC"/>
+          <w:kern w:val="0"/>
+          <w:sz w:val="21"/>
+          <w:szCs w:val="21"/>
+          <w14:ligatures w14:val="none"/>
+        </w:rPr>
+        <w:t>)</w:t>
+      </w:r>
+    </w:p>
+    <w:p>
+      <w:pPr>
+        <w:shd w:val="clear" w:color="auto" w:fill="1F1F1F"/>
+        <w:spacing w:after="0" w:line="285" w:lineRule="atLeast"/>
+        <w:rPr>
+          <w:rFonts w:ascii="Consolas" w:eastAsia="Times New Roman" w:hAnsi="Consolas" w:cs="Times New Roman"/>
+          <w:color w:val="CCCCCC"/>
+          <w:kern w:val="0"/>
+          <w:sz w:val="21"/>
+          <w:szCs w:val="21"/>
+          <w14:ligatures w14:val="none"/>
+        </w:rPr>
+      </w:pPr>
+      <w:r>
+        <w:rPr>
+          <w:rFonts w:ascii="Consolas" w:eastAsia="Times New Roman" w:hAnsi="Consolas" w:cs="Times New Roman"/>
+          <w:color w:val="CCCCCC"/>
+          <w:kern w:val="0"/>
+          <w:sz w:val="21"/>
+          <w:szCs w:val="21"/>
+          <w14:ligatures w14:val="none"/>
+        </w:rPr>
+        <w:t xml:space="preserve">    </w:t>
+      </w:r>
+      <w:r>
+        <w:rPr>
+          <w:rFonts w:ascii="Consolas" w:eastAsia="Times New Roman" w:hAnsi="Consolas" w:cs="Times New Roman"/>
+          <w:color w:val="9CDCFE"/>
+          <w:kern w:val="0"/>
+          <w:sz w:val="21"/>
+          <w:szCs w:val="21"/>
+          <w14:ligatures w14:val="none"/>
+        </w:rPr>
+        <w:t>dt_bkk</w:t>
+      </w:r>
+      <w:r>
+        <w:rPr>
+          <w:rFonts w:ascii="Consolas" w:eastAsia="Times New Roman" w:hAnsi="Consolas" w:cs="Times New Roman"/>
+          <w:color w:val="CCCCCC"/>
+          <w:kern w:val="0"/>
+          <w:sz w:val="21"/>
+          <w:szCs w:val="21"/>
+          <w14:ligatures w14:val="none"/>
+        </w:rPr>
+        <w:t xml:space="preserve"> </w:t>
+      </w:r>
+      <w:r>
+        <w:rPr>
+          <w:rFonts w:ascii="Consolas" w:eastAsia="Times New Roman" w:hAnsi="Consolas" w:cs="Times New Roman"/>
+          <w:color w:val="D4D4D4"/>
+          <w:kern w:val="0"/>
+          <w:sz w:val="21"/>
+          <w:szCs w:val="21"/>
+          <w14:ligatures w14:val="none"/>
+        </w:rPr>
+        <w:t>=</w:t>
+      </w:r>
+      <w:r>
+        <w:rPr>
+          <w:rFonts w:ascii="Consolas" w:eastAsia="Times New Roman" w:hAnsi="Consolas" w:cs="Times New Roman"/>
+          <w:color w:val="CCCCCC"/>
+          <w:kern w:val="0"/>
+          <w:sz w:val="21"/>
+          <w:szCs w:val="21"/>
+          <w14:ligatures w14:val="none"/>
+        </w:rPr>
+        <w:t xml:space="preserve"> </w:t>
+      </w:r>
+      <w:r>
+        <w:rPr>
+          <w:rFonts w:ascii="Consolas" w:eastAsia="Times New Roman" w:hAnsi="Consolas" w:cs="Times New Roman"/>
+          <w:color w:val="DCDCAA"/>
+          <w:kern w:val="0"/>
+          <w:sz w:val="21"/>
+          <w:szCs w:val="21"/>
+          <w14:ligatures w14:val="none"/>
+        </w:rPr>
+        <w:t>to_bangkok</w:t>
+      </w:r>
+      <w:r>
+        <w:rPr>
+          <w:rFonts w:ascii="Consolas" w:eastAsia="Times New Roman" w:hAnsi="Consolas" w:cs="Times New Roman"/>
+          <w:color w:val="CCCCCC"/>
+          <w:kern w:val="0"/>
+          <w:sz w:val="21"/>
+          <w:szCs w:val="21"/>
+          <w14:ligatures w14:val="none"/>
+        </w:rPr>
+        <w:t>(</w:t>
+      </w:r>
+      <w:r>
+        <w:rPr>
+          <w:rFonts w:ascii="Consolas" w:eastAsia="Times New Roman" w:hAnsi="Consolas" w:cs="Times New Roman"/>
+          <w:color w:val="9CDCFE"/>
+          <w:kern w:val="0"/>
+          <w:sz w:val="21"/>
+          <w:szCs w:val="21"/>
+          <w14:ligatures w14:val="none"/>
+        </w:rPr>
+        <w:t>dt</w:t>
+      </w:r>
+      <w:r>
+        <w:rPr>
+          <w:rFonts w:ascii="Consolas" w:eastAsia="Times New Roman" w:hAnsi="Consolas" w:cs="Times New Roman"/>
+          <w:color w:val="CCCCCC"/>
+          <w:kern w:val="0"/>
+          <w:sz w:val="21"/>
+          <w:szCs w:val="21"/>
+          <w14:ligatures w14:val="none"/>
+        </w:rPr>
+        <w:t>)</w:t>
+      </w:r>
+    </w:p>
+    <w:p>
+      <w:pPr>
+        <w:shd w:val="clear" w:color="auto" w:fill="1F1F1F"/>
+        <w:spacing w:after="0" w:line="285" w:lineRule="atLeast"/>
+        <w:rPr>
+          <w:rFonts w:ascii="Consolas" w:eastAsia="Times New Roman" w:hAnsi="Consolas" w:cs="Times New Roman"/>
+          <w:color w:val="CCCCCC"/>
+          <w:kern w:val="0"/>
+          <w:sz w:val="21"/>
+          <w:szCs w:val="21"/>
+          <w14:ligatures w14:val="none"/>
+        </w:rPr>
+      </w:pPr>
+      <w:r>
+        <w:rPr>
+          <w:rFonts w:ascii="Consolas" w:eastAsia="Times New Roman" w:hAnsi="Consolas" w:cs="Times New Roman"/>
+          <w:color w:val="CCCCCC"/>
+          <w:kern w:val="0"/>
+          <w:sz w:val="21"/>
+          <w:szCs w:val="21"/>
+          <w14:ligatures w14:val="none"/>
+        </w:rPr>
+        <w:t xml:space="preserve">    </w:t>
+      </w:r>
+      <w:r>
+        <w:rPr>
+          <w:rFonts w:ascii="Consolas" w:eastAsia="Times New Roman" w:hAnsi="Consolas" w:cs="Times New Roman"/>
+          <w:color w:val="9CDCFE"/>
+          <w:kern w:val="0"/>
+          <w:sz w:val="21"/>
+          <w:szCs w:val="21"/>
+          <w14:ligatures w14:val="none"/>
+        </w:rPr>
+        <w:t>dt_utc</w:t>
+      </w:r>
+      <w:r>
+        <w:rPr>
+          <w:rFonts w:ascii="Consolas" w:eastAsia="Times New Roman" w:hAnsi="Consolas" w:cs="Times New Roman"/>
+          <w:color w:val="CCCCCC"/>
+          <w:kern w:val="0"/>
+          <w:sz w:val="21"/>
+          <w:szCs w:val="21"/>
+          <w14:ligatures w14:val="none"/>
+        </w:rPr>
+        <w:t xml:space="preserve"> </w:t>
+      </w:r>
+      <w:r>
+        <w:rPr>
+          <w:rFonts w:ascii="Consolas" w:eastAsia="Times New Roman" w:hAnsi="Consolas" w:cs="Times New Roman"/>
+          <w:color w:val="D4D4D4"/>
+          <w:kern w:val="0"/>
+          <w:sz w:val="21"/>
+          <w:szCs w:val="21"/>
+          <w14:ligatures w14:val="none"/>
+        </w:rPr>
+        <w:t>=</w:t>
+      </w:r>
+      <w:r>
+        <w:rPr>
+          <w:rFonts w:ascii="Consolas" w:eastAsia="Times New Roman" w:hAnsi="Consolas" w:cs="Times New Roman"/>
+          <w:color w:val="CCCCCC"/>
+          <w:kern w:val="0"/>
+          <w:sz w:val="21"/>
+          <w:szCs w:val="21"/>
+          <w14:ligatures w14:val="none"/>
+        </w:rPr>
+        <w:t xml:space="preserve"> </w:t>
+      </w:r>
+      <w:r>
+        <w:rPr>
+          <w:rFonts w:ascii="Consolas" w:eastAsia="Times New Roman" w:hAnsi="Consolas" w:cs="Times New Roman"/>
+          <w:color w:val="DCDCAA"/>
+          <w:kern w:val="0"/>
+          <w:sz w:val="21"/>
+          <w:szCs w:val="21"/>
+          <w14:ligatures w14:val="none"/>
+        </w:rPr>
+        <w:t>to_utc</w:t>
+      </w:r>
+      <w:r>
+        <w:rPr>
+          <w:rFonts w:ascii="Consolas" w:eastAsia="Times New Roman" w:hAnsi="Consolas" w:cs="Times New Roman"/>
+          <w:color w:val="CCCCCC"/>
+          <w:kern w:val="0"/>
+          <w:sz w:val="21"/>
+          <w:szCs w:val="21"/>
+          <w14:ligatures w14:val="none"/>
+        </w:rPr>
+        <w:t>(</w:t>
+      </w:r>
+      <w:r>
+        <w:rPr>
+          <w:rFonts w:ascii="Consolas" w:eastAsia="Times New Roman" w:hAnsi="Consolas" w:cs="Times New Roman"/>
+          <w:color w:val="9CDCFE"/>
+          <w:kern w:val="0"/>
+          <w:sz w:val="21"/>
+          <w:szCs w:val="21"/>
+          <w14:ligatures w14:val="none"/>
+        </w:rPr>
+        <w:t>dt</w:t>
+      </w:r>
+      <w:r>
+        <w:rPr>
+          <w:rFonts w:ascii="Consolas" w:eastAsia="Times New Roman" w:hAnsi="Consolas" w:cs="Times New Roman"/>
+          <w:color w:val="CCCCCC"/>
+          <w:kern w:val="0"/>
+          <w:sz w:val="21"/>
+          <w:szCs w:val="21"/>
+          <w14:ligatures w14:val="none"/>
+        </w:rPr>
+        <w:t>)</w:t>
+      </w:r>
+    </w:p>
+    <w:p>
+      <w:pPr>
+        <w:shd w:val="clear" w:color="auto" w:fill="1F1F1F"/>
+        <w:spacing w:after="0" w:line="285" w:lineRule="atLeast"/>
+        <w:rPr>
+          <w:rFonts w:ascii="Consolas" w:eastAsia="Times New Roman" w:hAnsi="Consolas" w:cs="Times New Roman"/>
+          <w:color w:val="CCCCCC"/>
+          <w:kern w:val="0"/>
+          <w:sz w:val="21"/>
+          <w:szCs w:val="21"/>
+          <w14:ligatures w14:val="none"/>
+        </w:rPr>
+      </w:pPr>
+    </w:p>
+    <w:p>
+      <w:pPr>
+        <w:shd w:val="clear" w:color="auto" w:fill="1F1F1F"/>
+        <w:spacing w:after="0" w:line="285" w:lineRule="atLeast"/>
+        <w:rPr>
+          <w:rFonts w:ascii="Consolas" w:eastAsia="Times New Roman" w:hAnsi="Consolas" w:cs="Times New Roman"/>
+          <w:color w:val="CCCCCC"/>
+          <w:kern w:val="0"/>
+          <w:sz w:val="21"/>
+          <w:szCs w:val="21"/>
+          <w14:ligatures w14:val="none"/>
+        </w:rPr>
+      </w:pPr>
+      <w:r>
+        <w:rPr>
+          <w:rFonts w:ascii="Consolas" w:eastAsia="Times New Roman" w:hAnsi="Consolas" w:cs="Times New Roman"/>
+          <w:color w:val="CCCCCC"/>
+          <w:kern w:val="0"/>
+          <w:sz w:val="21"/>
+          <w:szCs w:val="21"/>
+          <w14:ligatures w14:val="none"/>
+        </w:rPr>
+        <w:t xml:space="preserve">    </w:t>
+      </w:r>
+      <w:r>
+        <w:rPr>
+          <w:rFonts w:ascii="Consolas" w:eastAsia="Times New Roman" w:hAnsi="Consolas" w:cs="Times New Roman"/>
+          <w:color w:val="9CDCFE"/>
+          <w:kern w:val="0"/>
+          <w:sz w:val="21"/>
+          <w:szCs w:val="21"/>
+          <w14:ligatures w14:val="none"/>
+        </w:rPr>
+        <w:t>event_date</w:t>
+      </w:r>
+      <w:r>
+        <w:rPr>
+          <w:rFonts w:ascii="Consolas" w:eastAsia="Times New Roman" w:hAnsi="Consolas" w:cs="Times New Roman"/>
+          <w:color w:val="CCCCCC"/>
+          <w:kern w:val="0"/>
+          <w:sz w:val="21"/>
+          <w:szCs w:val="21"/>
+          <w14:ligatures w14:val="none"/>
+        </w:rPr>
+        <w:t xml:space="preserve"> </w:t>
+      </w:r>
+      <w:r>
+        <w:rPr>
+          <w:rFonts w:ascii="Consolas" w:eastAsia="Times New Roman" w:hAnsi="Consolas" w:cs="Times New Roman"/>
+          <w:color w:val="D4D4D4"/>
+          <w:kern w:val="0"/>
+          <w:sz w:val="21"/>
+          <w:szCs w:val="21"/>
+          <w14:ligatures w14:val="none"/>
+        </w:rPr>
+        <w:t>=</w:t>
+      </w:r>
+      <w:r>
+        <w:rPr>
+          <w:rFonts w:ascii="Consolas" w:eastAsia="Times New Roman" w:hAnsi="Consolas" w:cs="Times New Roman"/>
+          <w:color w:val="CCCCCC"/>
+          <w:kern w:val="0"/>
+          <w:sz w:val="21"/>
+          <w:szCs w:val="21"/>
+          <w14:ligatures w14:val="none"/>
+        </w:rPr>
+        <w:t xml:space="preserve"> </w:t>
+      </w:r>
+      <w:r>
+        <w:rPr>
+          <w:rFonts w:ascii="Consolas" w:eastAsia="Times New Roman" w:hAnsi="Consolas" w:cs="Times New Roman"/>
+          <w:color w:val="9CDCFE"/>
+          <w:kern w:val="0"/>
+          <w:sz w:val="21"/>
+          <w:szCs w:val="21"/>
+          <w14:ligatures w14:val="none"/>
+        </w:rPr>
+        <w:t>dt_bkk</w:t>
+      </w:r>
+      <w:r>
+        <w:rPr>
+          <w:rFonts w:ascii="Consolas" w:eastAsia="Times New Roman" w:hAnsi="Consolas" w:cs="Times New Roman"/>
+          <w:color w:val="CCCCCC"/>
+          <w:kern w:val="0"/>
+          <w:sz w:val="21"/>
+          <w:szCs w:val="21"/>
+          <w14:ligatures w14:val="none"/>
+        </w:rPr>
+        <w:t>.</w:t>
+      </w:r>
+      <w:r>
+        <w:rPr>
+          <w:rFonts w:ascii="Consolas" w:eastAsia="Times New Roman" w:hAnsi="Consolas" w:cs="Times New Roman"/>
+          <w:color w:val="DCDCAA"/>
+          <w:kern w:val="0"/>
+          <w:sz w:val="21"/>
+          <w:szCs w:val="21"/>
+          <w14:ligatures w14:val="none"/>
+        </w:rPr>
+        <w:t>strftime</w:t>
+      </w:r>
+      <w:r>
+        <w:rPr>
+          <w:rFonts w:ascii="Consolas" w:eastAsia="Times New Roman" w:hAnsi="Consolas" w:cs="Times New Roman"/>
+          <w:color w:val="CCCCCC"/>
+          <w:kern w:val="0"/>
+          <w:sz w:val="21"/>
+          <w:szCs w:val="21"/>
+          <w14:ligatures w14:val="none"/>
+        </w:rPr>
+        <w:t>(</w:t>
+      </w:r>
+      <w:r>
+        <w:rPr>
+          <w:rFonts w:ascii="Consolas" w:eastAsia="Times New Roman" w:hAnsi="Consolas" w:cs="Times New Roman"/>
+          <w:color w:val="CE9178"/>
+          <w:kern w:val="0"/>
+          <w:sz w:val="21"/>
+          <w:szCs w:val="21"/>
+          <w14:ligatures w14:val="none"/>
+        </w:rPr>
+        <w:t>"%Y-%m-</w:t>
+      </w:r>
+      <w:r>
+        <w:rPr>
+          <w:rFonts w:ascii="Consolas" w:eastAsia="Times New Roman" w:hAnsi="Consolas" w:cs="Times New Roman"/>
+          <w:color w:val="569CD6"/>
+          <w:kern w:val="0"/>
+          <w:sz w:val="21"/>
+          <w:szCs w:val="21"/>
+          <w14:ligatures w14:val="none"/>
+        </w:rPr>
+        <w:t>%d</w:t>
+      </w:r>
+      <w:r>
+        <w:rPr>
+          <w:rFonts w:ascii="Consolas" w:eastAsia="Times New Roman" w:hAnsi="Consolas" w:cs="Times New Roman"/>
+          <w:color w:val="CE9178"/>
+          <w:kern w:val="0"/>
+          <w:sz w:val="21"/>
+          <w:szCs w:val="21"/>
+          <w14:ligatures w14:val="none"/>
+        </w:rPr>
+        <w:t>"</w:t>
+      </w:r>
+      <w:r>
+        <w:rPr>
+          <w:rFonts w:ascii="Consolas" w:eastAsia="Times New Roman" w:hAnsi="Consolas" w:cs="Times New Roman"/>
+          <w:color w:val="CCCCCC"/>
+          <w:kern w:val="0"/>
+          <w:sz w:val="21"/>
+          <w:szCs w:val="21"/>
+          <w14:ligatures w14:val="none"/>
+        </w:rPr>
+        <w:t>)</w:t>
+      </w:r>
+    </w:p>
+    <w:p>
+      <w:pPr>
+        <w:shd w:val="clear" w:color="auto" w:fill="1F1F1F"/>
+        <w:spacing w:after="0" w:line="285" w:lineRule="atLeast"/>
+        <w:rPr>
+          <w:rFonts w:ascii="Consolas" w:eastAsia="Times New Roman" w:hAnsi="Consolas" w:cs="Times New Roman"/>
+          <w:color w:val="CCCCCC"/>
+          <w:kern w:val="0"/>
+          <w:sz w:val="21"/>
+          <w:szCs w:val="21"/>
+          <w14:ligatures w14:val="none"/>
+        </w:rPr>
+      </w:pPr>
+      <w:r>
+        <w:rPr>
+          <w:rFonts w:ascii="Consolas" w:eastAsia="Times New Roman" w:hAnsi="Consolas" w:cs="Times New Roman"/>
+          <w:color w:val="CCCCCC"/>
+          <w:kern w:val="0"/>
+          <w:sz w:val="21"/>
+          <w:szCs w:val="21"/>
+          <w14:ligatures w14:val="none"/>
+        </w:rPr>
+        <w:t xml:space="preserve">    </w:t>
+      </w:r>
+      <w:r>
+        <w:rPr>
+          <w:rFonts w:ascii="Consolas" w:eastAsia="Times New Roman" w:hAnsi="Consolas" w:cs="Times New Roman"/>
+          <w:color w:val="9CDCFE"/>
+          <w:kern w:val="0"/>
+          <w:sz w:val="21"/>
+          <w:szCs w:val="21"/>
+          <w14:ligatures w14:val="none"/>
+        </w:rPr>
+        <w:t>event_hour</w:t>
+      </w:r>
+      <w:r>
+        <w:rPr>
+          <w:rFonts w:ascii="Consolas" w:eastAsia="Times New Roman" w:hAnsi="Consolas" w:cs="Times New Roman"/>
+          <w:color w:val="CCCCCC"/>
+          <w:kern w:val="0"/>
+          <w:sz w:val="21"/>
+          <w:szCs w:val="21"/>
+          <w14:ligatures w14:val="none"/>
+        </w:rPr>
+        <w:t xml:space="preserve"> </w:t>
+      </w:r>
+      <w:r>
+        <w:rPr>
+          <w:rFonts w:ascii="Consolas" w:eastAsia="Times New Roman" w:hAnsi="Consolas" w:cs="Times New Roman"/>
+          <w:color w:val="D4D4D4"/>
+          <w:kern w:val="0"/>
+          <w:sz w:val="21"/>
+          <w:szCs w:val="21"/>
+          <w14:ligatures w14:val="none"/>
+        </w:rPr>
+        <w:t>=</w:t>
+      </w:r>
+      <w:r>
+        <w:rPr>
+          <w:rFonts w:ascii="Consolas" w:eastAsia="Times New Roman" w:hAnsi="Consolas" w:cs="Times New Roman"/>
+          <w:color w:val="CCCCCC"/>
+          <w:kern w:val="0"/>
+          <w:sz w:val="21"/>
+          <w:szCs w:val="21"/>
+          <w14:ligatures w14:val="none"/>
+        </w:rPr>
+        <w:t xml:space="preserve"> </w:t>
+      </w:r>
+      <w:r>
+        <w:rPr>
+          <w:rFonts w:ascii="Consolas" w:eastAsia="Times New Roman" w:hAnsi="Consolas" w:cs="Times New Roman"/>
+          <w:color w:val="9CDCFE"/>
+          <w:kern w:val="0"/>
+          <w:sz w:val="21"/>
+          <w:szCs w:val="21"/>
+          <w14:ligatures w14:val="none"/>
+        </w:rPr>
+        <w:t>dt_bkk</w:t>
+      </w:r>
+      <w:r>
+        <w:rPr>
+          <w:rFonts w:ascii="Consolas" w:eastAsia="Times New Roman" w:hAnsi="Consolas" w:cs="Times New Roman"/>
+          <w:color w:val="CCCCCC"/>
+          <w:kern w:val="0"/>
+          <w:sz w:val="21"/>
+          <w:szCs w:val="21"/>
+          <w14:ligatures w14:val="none"/>
+        </w:rPr>
+        <w:t>.</w:t>
+      </w:r>
+      <w:r>
+        <w:rPr>
+          <w:rFonts w:ascii="Consolas" w:eastAsia="Times New Roman" w:hAnsi="Consolas" w:cs="Times New Roman"/>
+          <w:color w:val="DCDCAA"/>
+          <w:kern w:val="0"/>
+          <w:sz w:val="21"/>
+          <w:szCs w:val="21"/>
+          <w14:ligatures w14:val="none"/>
+        </w:rPr>
+        <w:t>strftime</w:t>
+      </w:r>
+      <w:r>
+        <w:rPr>
+          <w:rFonts w:ascii="Consolas" w:eastAsia="Times New Roman" w:hAnsi="Consolas" w:cs="Times New Roman"/>
+          <w:color w:val="CCCCCC"/>
+          <w:kern w:val="0"/>
+          <w:sz w:val="21"/>
+          <w:szCs w:val="21"/>
+          <w14:ligatures w14:val="none"/>
+        </w:rPr>
+        <w:t>(</w:t>
+      </w:r>
+      <w:r>
+        <w:rPr>
+          <w:rFonts w:ascii="Consolas" w:eastAsia="Times New Roman" w:hAnsi="Consolas" w:cs="Times New Roman"/>
+          <w:color w:val="CE9178"/>
+          <w:kern w:val="0"/>
+          <w:sz w:val="21"/>
+          <w:szCs w:val="21"/>
+          <w14:ligatures w14:val="none"/>
+        </w:rPr>
+        <w:t>"%H"</w:t>
+      </w:r>
+      <w:r>
+        <w:rPr>
+          <w:rFonts w:ascii="Consolas" w:eastAsia="Times New Roman" w:hAnsi="Consolas" w:cs="Times New Roman"/>
+          <w:color w:val="CCCCCC"/>
+          <w:kern w:val="0"/>
+          <w:sz w:val="21"/>
+          <w:szCs w:val="21"/>
+          <w14:ligatures w14:val="none"/>
+        </w:rPr>
+        <w:t>)</w:t>
+      </w:r>
+    </w:p>
+    <w:p>
+      <w:pPr>
+        <w:shd w:val="clear" w:color="auto" w:fill="1F1F1F"/>
+        <w:spacing w:after="0" w:line="285" w:lineRule="atLeast"/>
+        <w:rPr>
+          <w:rFonts w:ascii="Consolas" w:eastAsia="Times New Roman" w:hAnsi="Consolas" w:cs="Times New Roman"/>
+          <w:color w:val="CCCCCC"/>
+          <w:kern w:val="0"/>
+          <w:sz w:val="21"/>
+          <w:szCs w:val="21"/>
+          <w14:ligatures w14:val="none"/>
+        </w:rPr>
+      </w:pPr>
+    </w:p>
+    <w:p>
+      <w:pPr>
+        <w:shd w:val="clear" w:color="auto" w:fill="1F1F1F"/>
+        <w:spacing w:after="0" w:line="285" w:lineRule="atLeast"/>
+        <w:rPr>
+          <w:rFonts w:ascii="Consolas" w:eastAsia="Times New Roman" w:hAnsi="Consolas" w:cs="Times New Roman"/>
+          <w:color w:val="CCCCCC"/>
+          <w:kern w:val="0"/>
+          <w:sz w:val="21"/>
+          <w:szCs w:val="21"/>
+          <w14:ligatures w14:val="none"/>
+        </w:rPr>
+      </w:pPr>
+      <w:r>
+        <w:rPr>
+          <w:rFonts w:ascii="Consolas" w:eastAsia="Times New Roman" w:hAnsi="Consolas" w:cs="Times New Roman"/>
+          <w:color w:val="CCCCCC"/>
+          <w:kern w:val="0"/>
+          <w:sz w:val="21"/>
+          <w:szCs w:val="21"/>
+          <w14:ligatures w14:val="none"/>
+        </w:rPr>
+        <w:t xml:space="preserve">    </w:t>
+      </w:r>
+      <w:r>
+        <w:rPr>
+          <w:rFonts w:ascii="Consolas" w:eastAsia="Times New Roman" w:hAnsi="Consolas" w:cs="Times New Roman"/>
+          <w:color w:val="C586C0"/>
+          <w:kern w:val="0"/>
+          <w:sz w:val="21"/>
+          <w:szCs w:val="21"/>
+          <w14:ligatures w14:val="none"/>
+        </w:rPr>
+        <w:t>return</w:t>
+      </w:r>
+      <w:r>
+        <w:rPr>
+          <w:rFonts w:ascii="Consolas" w:eastAsia="Times New Roman" w:hAnsi="Consolas" w:cs="Times New Roman"/>
+          <w:color w:val="CCCCCC"/>
+          <w:kern w:val="0"/>
+          <w:sz w:val="21"/>
+          <w:szCs w:val="21"/>
+          <w14:ligatures w14:val="none"/>
+        </w:rPr>
+        <w:t xml:space="preserve"> {</w:t>
+      </w:r>
+    </w:p>
+    <w:p>
+      <w:pPr>
+        <w:shd w:val="clear" w:color="auto" w:fill="1F1F1F"/>
+        <w:spacing w:after="0" w:line="285" w:lineRule="atLeast"/>
+        <w:rPr>
+          <w:rFonts w:ascii="Consolas" w:eastAsia="Times New Roman" w:hAnsi="Consolas" w:cs="Times New Roman"/>
+          <w:color w:val="CCCCCC"/>
+          <w:kern w:val="0"/>
+          <w:sz w:val="21"/>
+          <w:szCs w:val="21"/>
+          <w14:ligatures w14:val="none"/>
+        </w:rPr>
+      </w:pPr>
+      <w:r>
+        <w:rPr>
+          <w:rFonts w:ascii="Consolas" w:eastAsia="Times New Roman" w:hAnsi="Consolas" w:cs="Times New Roman"/>
+          <w:color w:val="CCCCCC"/>
+          <w:kern w:val="0"/>
+          <w:sz w:val="21"/>
+          <w:szCs w:val="21"/>
+          <w14:ligatures w14:val="none"/>
+        </w:rPr>
+        <w:t xml:space="preserve">        </w:t>
+      </w:r>
+      <w:r>
+        <w:rPr>
+          <w:rFonts w:ascii="Consolas" w:eastAsia="Times New Roman" w:hAnsi="Consolas" w:cs="Times New Roman"/>
+          <w:color w:val="D4D4D4"/>
+          <w:kern w:val="0"/>
+          <w:sz w:val="21"/>
+          <w:szCs w:val="21"/>
+          <w14:ligatures w14:val="none"/>
+        </w:rPr>
+        <w:t>**</w:t>
+      </w:r>
+      <w:r>
+        <w:rPr>
+          <w:rFonts w:ascii="Consolas" w:eastAsia="Times New Roman" w:hAnsi="Consolas" w:cs="Times New Roman"/>
+          <w:color w:val="9CDCFE"/>
+          <w:kern w:val="0"/>
+          <w:sz w:val="21"/>
+          <w:szCs w:val="21"/>
+          <w14:ligatures w14:val="none"/>
+        </w:rPr>
+        <w:t>r</w:t>
+      </w:r>
+      <w:r>
+        <w:rPr>
+          <w:rFonts w:ascii="Consolas" w:eastAsia="Times New Roman" w:hAnsi="Consolas" w:cs="Times New Roman"/>
+          <w:color w:val="CCCCCC"/>
+          <w:kern w:val="0"/>
+          <w:sz w:val="21"/>
+          <w:szCs w:val="21"/>
+          <w14:ligatures w14:val="none"/>
+        </w:rPr>
+        <w:t>,</w:t>
+      </w:r>
+    </w:p>
+    <w:p>
+      <w:pPr>
+        <w:shd w:val="clear" w:color="auto" w:fill="1F1F1F"/>
+        <w:spacing w:after="0" w:line="285" w:lineRule="atLeast"/>
+        <w:rPr>
+          <w:rFonts w:ascii="Consolas" w:eastAsia="Times New Roman" w:hAnsi="Consolas" w:cs="Times New Roman"/>
+          <w:color w:val="CCCCCC"/>
+          <w:kern w:val="0"/>
+          <w:sz w:val="21"/>
+          <w:szCs w:val="21"/>
+          <w14:ligatures w14:val="none"/>
+        </w:rPr>
+      </w:pPr>
+      <w:r>
+        <w:rPr>
+          <w:rFonts w:ascii="Consolas" w:eastAsia="Times New Roman" w:hAnsi="Consolas" w:cs="Times New Roman"/>
+          <w:color w:val="CCCCCC"/>
+          <w:kern w:val="0"/>
+          <w:sz w:val="21"/>
+          <w:szCs w:val="21"/>
+          <w14:ligatures w14:val="none"/>
+        </w:rPr>
+        <w:t xml:space="preserve">        </w:t>
+      </w:r>
+      <w:r>
+        <w:rPr>
+          <w:rFonts w:ascii="Consolas" w:eastAsia="Times New Roman" w:hAnsi="Consolas" w:cs="Times New Roman"/>
+          <w:color w:val="CE9178"/>
+          <w:kern w:val="0"/>
+          <w:sz w:val="21"/>
+          <w:szCs w:val="21"/>
+          <w14:ligatures w14:val="none"/>
+        </w:rPr>
+        <w:t>"event_dt_utc"</w:t>
+      </w:r>
+      <w:r>
+        <w:rPr>
+          <w:rFonts w:ascii="Consolas" w:eastAsia="Times New Roman" w:hAnsi="Consolas" w:cs="Times New Roman"/>
+          <w:color w:val="CCCCCC"/>
+          <w:kern w:val="0"/>
+          <w:sz w:val="21"/>
+          <w:szCs w:val="21"/>
+          <w14:ligatures w14:val="none"/>
+        </w:rPr>
+        <w:t xml:space="preserve">: </w:t>
+      </w:r>
+      <w:r>
+        <w:rPr>
+          <w:rFonts w:ascii="Consolas" w:eastAsia="Times New Roman" w:hAnsi="Consolas" w:cs="Times New Roman"/>
+          <w:color w:val="9CDCFE"/>
+          <w:kern w:val="0"/>
+          <w:sz w:val="21"/>
+          <w:szCs w:val="21"/>
+          <w14:ligatures w14:val="none"/>
+        </w:rPr>
+        <w:t>dt_utc</w:t>
+      </w:r>
+      <w:r>
+        <w:rPr>
+          <w:rFonts w:ascii="Consolas" w:eastAsia="Times New Roman" w:hAnsi="Consolas" w:cs="Times New Roman"/>
+          <w:color w:val="CCCCCC"/>
+          <w:kern w:val="0"/>
+          <w:sz w:val="21"/>
+          <w:szCs w:val="21"/>
+          <w14:ligatures w14:val="none"/>
+        </w:rPr>
+        <w:t>.</w:t>
+      </w:r>
+      <w:r>
+        <w:rPr>
+          <w:rFonts w:ascii="Consolas" w:eastAsia="Times New Roman" w:hAnsi="Consolas" w:cs="Times New Roman"/>
+          <w:color w:val="DCDCAA"/>
+          <w:kern w:val="0"/>
+          <w:sz w:val="21"/>
+          <w:szCs w:val="21"/>
+          <w14:ligatures w14:val="none"/>
+        </w:rPr>
+        <w:t>isoformat</w:t>
+      </w:r>
+      <w:r>
+        <w:rPr>
+          <w:rFonts w:ascii="Consolas" w:eastAsia="Times New Roman" w:hAnsi="Consolas" w:cs="Times New Roman"/>
+          <w:color w:val="CCCCCC"/>
+          <w:kern w:val="0"/>
+          <w:sz w:val="21"/>
+          <w:szCs w:val="21"/>
+          <w14:ligatures w14:val="none"/>
+        </w:rPr>
+        <w:t>(),</w:t>
+      </w:r>
+    </w:p>
+    <w:p>
+      <w:pPr>
+        <w:shd w:val="clear" w:color="auto" w:fill="1F1F1F"/>
+        <w:spacing w:after="0" w:line="285" w:lineRule="atLeast"/>
+        <w:rPr>
+          <w:rFonts w:ascii="Consolas" w:eastAsia="Times New Roman" w:hAnsi="Consolas" w:cs="Times New Roman"/>
+          <w:color w:val="CCCCCC"/>
+          <w:kern w:val="0"/>
+          <w:sz w:val="21"/>
+          <w:szCs w:val="21"/>
+          <w14:ligatures w14:val="none"/>
+        </w:rPr>
+      </w:pPr>
+      <w:r>
+        <w:rPr>
+          <w:rFonts w:ascii="Consolas" w:eastAsia="Times New Roman" w:hAnsi="Consolas" w:cs="Times New Roman"/>
+          <w:color w:val="CCCCCC"/>
+          <w:kern w:val="0"/>
+          <w:sz w:val="21"/>
+          <w:szCs w:val="21"/>
+          <w14:ligatures w14:val="none"/>
+        </w:rPr>
+        <w:t xml:space="preserve">        </w:t>
+      </w:r>
+      <w:r>
+        <w:rPr>
+          <w:rFonts w:ascii="Consolas" w:eastAsia="Times New Roman" w:hAnsi="Consolas" w:cs="Times New Roman"/>
+          <w:color w:val="CE9178"/>
+          <w:kern w:val="0"/>
+          <w:sz w:val="21"/>
+          <w:szCs w:val="21"/>
+          <w14:ligatures w14:val="none"/>
+        </w:rPr>
+        <w:t>"event_date"</w:t>
+      </w:r>
+      <w:r>
+        <w:rPr>
+          <w:rFonts w:ascii="Consolas" w:eastAsia="Times New Roman" w:hAnsi="Consolas" w:cs="Times New Roman"/>
+          <w:color w:val="CCCCCC"/>
+          <w:kern w:val="0"/>
+          <w:sz w:val="21"/>
+          <w:szCs w:val="21"/>
+          <w14:ligatures w14:val="none"/>
+        </w:rPr>
+        <w:t xml:space="preserve">: </w:t>
+      </w:r>
+      <w:r>
+        <w:rPr>
+          <w:rFonts w:ascii="Consolas" w:eastAsia="Times New Roman" w:hAnsi="Consolas" w:cs="Times New Roman"/>
+          <w:color w:val="9CDCFE"/>
+          <w:kern w:val="0"/>
+          <w:sz w:val="21"/>
+          <w:szCs w:val="21"/>
+          <w14:ligatures w14:val="none"/>
+        </w:rPr>
+        <w:t>event_date</w:t>
+      </w:r>
+      <w:r>
+        <w:rPr>
+          <w:rFonts w:ascii="Consolas" w:eastAsia="Times New Roman" w:hAnsi="Consolas" w:cs="Times New Roman"/>
+          <w:color w:val="CCCCCC"/>
+          <w:kern w:val="0"/>
+          <w:sz w:val="21"/>
+          <w:szCs w:val="21"/>
+          <w14:ligatures w14:val="none"/>
+        </w:rPr>
+        <w:t>,</w:t>
+      </w:r>
+    </w:p>
+    <w:p>
+      <w:pPr>
+        <w:shd w:val="clear" w:color="auto" w:fill="1F1F1F"/>
+        <w:spacing w:after="0" w:line="285" w:lineRule="atLeast"/>
+        <w:rPr>
+          <w:rFonts w:ascii="Consolas" w:eastAsia="Times New Roman" w:hAnsi="Consolas" w:cs="Times New Roman"/>
+          <w:color w:val="CCCCCC"/>
+          <w:kern w:val="0"/>
+          <w:sz w:val="21"/>
+          <w:szCs w:val="21"/>
+          <w14:ligatures w14:val="none"/>
+        </w:rPr>
+      </w:pPr>
+      <w:r>
+        <w:rPr>
+          <w:rFonts w:ascii="Consolas" w:eastAsia="Times New Roman" w:hAnsi="Consolas" w:cs="Times New Roman"/>
+          <w:color w:val="CCCCCC"/>
+          <w:kern w:val="0"/>
+          <w:sz w:val="21"/>
+          <w:szCs w:val="21"/>
+          <w14:ligatures w14:val="none"/>
+        </w:rPr>
+        <w:t xml:space="preserve">        </w:t>
+      </w:r>
+      <w:r>
+        <w:rPr>
+          <w:rFonts w:ascii="Consolas" w:eastAsia="Times New Roman" w:hAnsi="Consolas" w:cs="Times New Roman"/>
+          <w:color w:val="CE9178"/>
+          <w:kern w:val="0"/>
+          <w:sz w:val="21"/>
+          <w:szCs w:val="21"/>
+          <w14:ligatures w14:val="none"/>
+        </w:rPr>
+        <w:t>"event_hour"</w:t>
+      </w:r>
+      <w:r>
+        <w:rPr>
+          <w:rFonts w:ascii="Consolas" w:eastAsia="Times New Roman" w:hAnsi="Consolas" w:cs="Times New Roman"/>
+          <w:color w:val="CCCCCC"/>
+          <w:kern w:val="0"/>
+          <w:sz w:val="21"/>
+          <w:szCs w:val="21"/>
+          <w14:ligatures w14:val="none"/>
+        </w:rPr>
+        <w:t xml:space="preserve">: </w:t>
+      </w:r>
+      <w:r>
+        <w:rPr>
+          <w:rFonts w:ascii="Consolas" w:eastAsia="Times New Roman" w:hAnsi="Consolas" w:cs="Times New Roman"/>
+          <w:color w:val="9CDCFE"/>
+          <w:kern w:val="0"/>
+          <w:sz w:val="21"/>
+          <w:szCs w:val="21"/>
+          <w14:ligatures w14:val="none"/>
+        </w:rPr>
+        <w:t>event_hour</w:t>
+      </w:r>
+      <w:r>
+        <w:rPr>
+          <w:rFonts w:ascii="Consolas" w:eastAsia="Times New Roman" w:hAnsi="Consolas" w:cs="Times New Roman"/>
+          <w:color w:val="CCCCCC"/>
+          <w:kern w:val="0"/>
+          <w:sz w:val="21"/>
+          <w:szCs w:val="21"/>
+          <w14:ligatures w14:val="none"/>
+        </w:rPr>
+        <w:t>,</w:t>
+      </w:r>
+    </w:p>
+    <w:p>
+      <w:pPr>
+        <w:shd w:val="clear" w:color="auto" w:fill="1F1F1F"/>
+        <w:spacing w:after="0" w:line="285" w:lineRule="atLeast"/>
+        <w:rPr>
+          <w:rFonts w:ascii="Consolas" w:eastAsia="Times New Roman" w:hAnsi="Consolas" w:cs="Times New Roman"/>
+          <w:color w:val="CCCCCC"/>
+          <w:kern w:val="0"/>
+          <w:sz w:val="21"/>
+          <w:szCs w:val="21"/>
+          <w14:ligatures w14:val="none"/>
+        </w:rPr>
+      </w:pPr>
+      <w:r>
+        <w:rPr>
+          <w:rFonts w:ascii="Consolas" w:eastAsia="Times New Roman" w:hAnsi="Consolas" w:cs="Times New Roman"/>
+          <w:color w:val="CCCCCC"/>
+          <w:kern w:val="0"/>
+          <w:sz w:val="21"/>
+          <w:szCs w:val="21"/>
+          <w14:ligatures w14:val="none"/>
+        </w:rPr>
+        <w:t>    }</w:t>
+      </w:r>
+    </w:p>
+    <w:p>
+      <w:pPr>
+        <w:shd w:val="clear" w:color="auto" w:fill="1F1F1F"/>
+        <w:spacing w:after="240" w:line="285" w:lineRule="atLeast"/>
+        <w:rPr>
+          <w:rFonts w:ascii="Consolas" w:eastAsia="Times New Roman" w:hAnsi="Consolas" w:cs="Times New Roman"/>
+          <w:color w:val="CCCCCC"/>
+          <w:kern w:val="0"/>
+          <w:sz w:val="21"/>
+          <w:szCs w:val="21"/>
+          <w14:ligatures w14:val="none"/>
+        </w:rPr>
+      </w:pPr>
+    </w:p>
+    <w:p>
+      <w:pPr>
+        <w:shd w:val="clear" w:color="auto" w:fill="1F1F1F"/>
+        <w:spacing w:after="0" w:line="285" w:lineRule="atLeast"/>
+        <w:rPr>
+          <w:rFonts w:ascii="Consolas" w:eastAsia="Times New Roman" w:hAnsi="Consolas" w:cs="Times New Roman"/>
+          <w:color w:val="CCCCCC"/>
+          <w:kern w:val="0"/>
+          <w:sz w:val="21"/>
+          <w:szCs w:val="21"/>
+          <w14:ligatures w14:val="none"/>
+        </w:rPr>
+      </w:pPr>
+      <w:r>
+        <w:rPr>
+          <w:rFonts w:ascii="Consolas" w:eastAsia="Times New Roman" w:hAnsi="Consolas" w:cs="Times New Roman"/>
+          <w:color w:val="569CD6"/>
+          <w:kern w:val="0"/>
+          <w:sz w:val="21"/>
+          <w:szCs w:val="21"/>
+          <w14:ligatures w14:val="none"/>
+        </w:rPr>
+        <w:t>def</w:t>
+      </w:r>
+      <w:r>
+        <w:rPr>
+          <w:rFonts w:ascii="Consolas" w:eastAsia="Times New Roman" w:hAnsi="Consolas" w:cs="Times New Roman"/>
+          <w:color w:val="CCCCCC"/>
+          <w:kern w:val="0"/>
+          <w:sz w:val="21"/>
+          <w:szCs w:val="21"/>
+          <w14:ligatures w14:val="none"/>
+        </w:rPr>
+        <w:t xml:space="preserve"> </w:t>
+      </w:r>
+      <w:r>
+        <w:rPr>
+          <w:rFonts w:ascii="Consolas" w:eastAsia="Times New Roman" w:hAnsi="Consolas" w:cs="Times New Roman"/>
+          <w:color w:val="DCDCAA"/>
+          <w:kern w:val="0"/>
+          <w:sz w:val="21"/>
+          <w:szCs w:val="21"/>
+          <w14:ligatures w14:val="none"/>
+        </w:rPr>
+        <w:t>partition_by_date_hour</w:t>
+      </w:r>
+      <w:r>
+        <w:rPr>
+          <w:rFonts w:ascii="Consolas" w:eastAsia="Times New Roman" w:hAnsi="Consolas" w:cs="Times New Roman"/>
+          <w:color w:val="CCCCCC"/>
+          <w:kern w:val="0"/>
+          <w:sz w:val="21"/>
+          <w:szCs w:val="21"/>
+          <w14:ligatures w14:val="none"/>
+        </w:rPr>
+        <w:t>(</w:t>
+      </w:r>
+      <w:r>
+        <w:rPr>
+          <w:rFonts w:ascii="Consolas" w:eastAsia="Times New Roman" w:hAnsi="Consolas" w:cs="Times New Roman"/>
+          <w:color w:val="9CDCFE"/>
+          <w:kern w:val="0"/>
+          <w:sz w:val="21"/>
+          <w:szCs w:val="21"/>
+          <w14:ligatures w14:val="none"/>
+        </w:rPr>
+        <w:t>records</w:t>
+      </w:r>
+      <w:r>
+        <w:rPr>
+          <w:rFonts w:ascii="Consolas" w:eastAsia="Times New Roman" w:hAnsi="Consolas" w:cs="Times New Roman"/>
+          <w:color w:val="CCCCCC"/>
+          <w:kern w:val="0"/>
+          <w:sz w:val="21"/>
+          <w:szCs w:val="21"/>
+          <w14:ligatures w14:val="none"/>
+        </w:rPr>
+        <w:t xml:space="preserve">: </w:t>
+      </w:r>
+      <w:r>
+        <w:rPr>
+          <w:rFonts w:ascii="Consolas" w:eastAsia="Times New Roman" w:hAnsi="Consolas" w:cs="Times New Roman"/>
+          <w:color w:val="4EC9B0"/>
+          <w:kern w:val="0"/>
+          <w:sz w:val="21"/>
+          <w:szCs w:val="21"/>
+          <w14:ligatures w14:val="none"/>
+        </w:rPr>
+        <w:t>list</w:t>
+      </w:r>
+      <w:r>
+        <w:rPr>
+          <w:rFonts w:ascii="Consolas" w:eastAsia="Times New Roman" w:hAnsi="Consolas" w:cs="Times New Roman"/>
+          <w:color w:val="CCCCCC"/>
+          <w:kern w:val="0"/>
+          <w:sz w:val="21"/>
+          <w:szCs w:val="21"/>
+          <w14:ligatures w14:val="none"/>
+        </w:rPr>
+        <w:t>[</w:t>
+      </w:r>
+      <w:r>
+        <w:rPr>
+          <w:rFonts w:ascii="Consolas" w:eastAsia="Times New Roman" w:hAnsi="Consolas" w:cs="Times New Roman"/>
+          <w:color w:val="4EC9B0"/>
+          <w:kern w:val="0"/>
+          <w:sz w:val="21"/>
+          <w:szCs w:val="21"/>
+          <w14:ligatures w14:val="none"/>
+        </w:rPr>
+        <w:t>Record</w:t>
+      </w:r>
+      <w:r>
+        <w:rPr>
+          <w:rFonts w:ascii="Consolas" w:eastAsia="Times New Roman" w:hAnsi="Consolas" w:cs="Times New Roman"/>
+          <w:color w:val="CCCCCC"/>
+          <w:kern w:val="0"/>
+          <w:sz w:val="21"/>
+          <w:szCs w:val="21"/>
+          <w14:ligatures w14:val="none"/>
+        </w:rPr>
+        <w:t xml:space="preserve">]) -&gt; </w:t>
+      </w:r>
+      <w:r>
+        <w:rPr>
+          <w:rFonts w:ascii="Consolas" w:eastAsia="Times New Roman" w:hAnsi="Consolas" w:cs="Times New Roman"/>
+          <w:color w:val="4EC9B0"/>
+          <w:kern w:val="0"/>
+          <w:sz w:val="21"/>
+          <w:szCs w:val="21"/>
+          <w14:ligatures w14:val="none"/>
+        </w:rPr>
+        <w:t>dict</w:t>
+      </w:r>
+      <w:r>
+        <w:rPr>
+          <w:rFonts w:ascii="Consolas" w:eastAsia="Times New Roman" w:hAnsi="Consolas" w:cs="Times New Roman"/>
+          <w:color w:val="CCCCCC"/>
+          <w:kern w:val="0"/>
+          <w:sz w:val="21"/>
+          <w:szCs w:val="21"/>
+          <w14:ligatures w14:val="none"/>
+        </w:rPr>
+        <w:t>[</w:t>
+      </w:r>
+      <w:r>
+        <w:rPr>
+          <w:rFonts w:ascii="Consolas" w:eastAsia="Times New Roman" w:hAnsi="Consolas" w:cs="Times New Roman"/>
+          <w:color w:val="4EC9B0"/>
+          <w:kern w:val="0"/>
+          <w:sz w:val="21"/>
+          <w:szCs w:val="21"/>
+          <w14:ligatures w14:val="none"/>
+        </w:rPr>
+        <w:t>tuple</w:t>
+      </w:r>
+      <w:r>
+        <w:rPr>
+          <w:rFonts w:ascii="Consolas" w:eastAsia="Times New Roman" w:hAnsi="Consolas" w:cs="Times New Roman"/>
+          <w:color w:val="CCCCCC"/>
+          <w:kern w:val="0"/>
+          <w:sz w:val="21"/>
+          <w:szCs w:val="21"/>
+          <w14:ligatures w14:val="none"/>
+        </w:rPr>
+        <w:t>[</w:t>
+      </w:r>
+      <w:r>
+        <w:rPr>
+          <w:rFonts w:ascii="Consolas" w:eastAsia="Times New Roman" w:hAnsi="Consolas" w:cs="Times New Roman"/>
+          <w:color w:val="4EC9B0"/>
+          <w:kern w:val="0"/>
+          <w:sz w:val="21"/>
+          <w:szCs w:val="21"/>
+          <w14:ligatures w14:val="none"/>
+        </w:rPr>
+        <w:t>str</w:t>
+      </w:r>
+      <w:r>
+        <w:rPr>
+          <w:rFonts w:ascii="Consolas" w:eastAsia="Times New Roman" w:hAnsi="Consolas" w:cs="Times New Roman"/>
+          <w:color w:val="CCCCCC"/>
+          <w:kern w:val="0"/>
+          <w:sz w:val="21"/>
+          <w:szCs w:val="21"/>
+          <w14:ligatures w14:val="none"/>
+        </w:rPr>
+        <w:t xml:space="preserve">, </w:t>
+      </w:r>
+      <w:r>
+        <w:rPr>
+          <w:rFonts w:ascii="Consolas" w:eastAsia="Times New Roman" w:hAnsi="Consolas" w:cs="Times New Roman"/>
+          <w:color w:val="4EC9B0"/>
+          <w:kern w:val="0"/>
+          <w:sz w:val="21"/>
+          <w:szCs w:val="21"/>
+          <w14:ligatures w14:val="none"/>
+        </w:rPr>
+        <w:t>str</w:t>
+      </w:r>
+      <w:r>
+        <w:rPr>
+          <w:rFonts w:ascii="Consolas" w:eastAsia="Times New Roman" w:hAnsi="Consolas" w:cs="Times New Roman"/>
+          <w:color w:val="CCCCCC"/>
+          <w:kern w:val="0"/>
+          <w:sz w:val="21"/>
+          <w:szCs w:val="21"/>
+          <w14:ligatures w14:val="none"/>
+        </w:rPr>
+        <w:t xml:space="preserve">], </w:t>
+      </w:r>
+      <w:r>
+        <w:rPr>
+          <w:rFonts w:ascii="Consolas" w:eastAsia="Times New Roman" w:hAnsi="Consolas" w:cs="Times New Roman"/>
+          <w:color w:val="4EC9B0"/>
+          <w:kern w:val="0"/>
+          <w:sz w:val="21"/>
+          <w:szCs w:val="21"/>
+          <w14:ligatures w14:val="none"/>
+        </w:rPr>
+        <w:t>list</w:t>
+      </w:r>
+      <w:r>
+        <w:rPr>
+          <w:rFonts w:ascii="Consolas" w:eastAsia="Times New Roman" w:hAnsi="Consolas" w:cs="Times New Roman"/>
+          <w:color w:val="CCCCCC"/>
+          <w:kern w:val="0"/>
+          <w:sz w:val="21"/>
+          <w:szCs w:val="21"/>
+          <w14:ligatures w14:val="none"/>
+        </w:rPr>
+        <w:t>[</w:t>
+      </w:r>
+      <w:r>
+        <w:rPr>
+          <w:rFonts w:ascii="Consolas" w:eastAsia="Times New Roman" w:hAnsi="Consolas" w:cs="Times New Roman"/>
+          <w:color w:val="4EC9B0"/>
+          <w:kern w:val="0"/>
+          <w:sz w:val="21"/>
+          <w:szCs w:val="21"/>
+          <w14:ligatures w14:val="none"/>
+        </w:rPr>
+        <w:t>Record</w:t>
+      </w:r>
+      <w:r>
+        <w:rPr>
+          <w:rFonts w:ascii="Consolas" w:eastAsia="Times New Roman" w:hAnsi="Consolas" w:cs="Times New Roman"/>
+          <w:color w:val="CCCCCC"/>
+          <w:kern w:val="0"/>
+          <w:sz w:val="21"/>
+          <w:szCs w:val="21"/>
+          <w14:ligatures w14:val="none"/>
+        </w:rPr>
+        <w:t>]]:</w:t>
+      </w:r>
+    </w:p>
+    <w:p>
+      <w:pPr>
+        <w:shd w:val="clear" w:color="auto" w:fill="1F1F1F"/>
+        <w:spacing w:after="0" w:line="285" w:lineRule="atLeast"/>
+        <w:rPr>
+          <w:rFonts w:ascii="Consolas" w:eastAsia="Times New Roman" w:hAnsi="Consolas" w:cs="Times New Roman"/>
+          <w:color w:val="CCCCCC"/>
+          <w:kern w:val="0"/>
+          <w:sz w:val="21"/>
+          <w:szCs w:val="21"/>
+          <w14:ligatures w14:val="none"/>
+        </w:rPr>
+      </w:pPr>
+      <w:r>
+        <w:rPr>
+          <w:rFonts w:ascii="Consolas" w:eastAsia="Times New Roman" w:hAnsi="Consolas" w:cs="Times New Roman"/>
+          <w:color w:val="CCCCCC"/>
+          <w:kern w:val="0"/>
+          <w:sz w:val="21"/>
+          <w:szCs w:val="21"/>
+          <w14:ligatures w14:val="none"/>
+        </w:rPr>
+        <w:t xml:space="preserve">    </w:t>
+      </w:r>
+      <w:r>
+        <w:rPr>
+          <w:rFonts w:ascii="Consolas" w:eastAsia="Times New Roman" w:hAnsi="Consolas" w:cs="Times New Roman"/>
+          <w:color w:val="CE9178"/>
+          <w:kern w:val="0"/>
+          <w:sz w:val="21"/>
+          <w:szCs w:val="21"/>
+          <w14:ligatures w14:val="none"/>
+        </w:rPr>
+        <w:t>"""</w:t>
+      </w:r>
+    </w:p>
+    <w:p>
+      <w:pPr>
+        <w:shd w:val="clear" w:color="auto" w:fill="1F1F1F"/>
+        <w:spacing w:after="0" w:line="285" w:lineRule="atLeast"/>
+        <w:rPr>
+          <w:rFonts w:ascii="Consolas" w:eastAsia="Times New Roman" w:hAnsi="Consolas" w:cs="Times New Roman"/>
+          <w:color w:val="CCCCCC"/>
+          <w:kern w:val="0"/>
+          <w:sz w:val="21"/>
+          <w:szCs w:val="21"/>
+          <w14:ligatures w14:val="none"/>
+        </w:rPr>
+      </w:pPr>
+      <w:r>
+        <w:rPr>
+          <w:rFonts w:ascii="Consolas" w:eastAsia="Times New Roman" w:hAnsi="Consolas" w:cs="Times New Roman"/>
+          <w:color w:val="CE9178"/>
+          <w:kern w:val="0"/>
+          <w:sz w:val="21"/>
+          <w:szCs w:val="21"/>
+          <w14:ligatures w14:val="none"/>
+        </w:rPr>
+        <w:t>    Group records theo (event_date, event_hour)</w:t>
+      </w:r>
+    </w:p>
+    <w:p>
+      <w:pPr>
+        <w:shd w:val="clear" w:color="auto" w:fill="1F1F1F"/>
+        <w:spacing w:after="0" w:line="285" w:lineRule="atLeast"/>
+        <w:rPr>
+          <w:rFonts w:ascii="Consolas" w:eastAsia="Times New Roman" w:hAnsi="Consolas" w:cs="Times New Roman"/>
+          <w:color w:val="CCCCCC"/>
+          <w:kern w:val="0"/>
+          <w:sz w:val="21"/>
+          <w:szCs w:val="21"/>
+          <w14:ligatures w14:val="none"/>
+        </w:rPr>
+      </w:pPr>
+      <w:r>
+        <w:rPr>
+          <w:rFonts w:ascii="Consolas" w:eastAsia="Times New Roman" w:hAnsi="Consolas" w:cs="Times New Roman"/>
+          <w:color w:val="CE9178"/>
+          <w:kern w:val="0"/>
+          <w:sz w:val="21"/>
+          <w:szCs w:val="21"/>
+          <w14:ligatures w14:val="none"/>
+        </w:rPr>
+        <w:t>    Output key là tuple: (date, hour)</w:t>
+      </w:r>
+    </w:p>
+    <w:p>
+      <w:pPr>
+        <w:shd w:val="clear" w:color="auto" w:fill="1F1F1F"/>
+        <w:spacing w:after="0" w:line="285" w:lineRule="atLeast"/>
+        <w:rPr>
+          <w:rFonts w:ascii="Consolas" w:eastAsia="Times New Roman" w:hAnsi="Consolas" w:cs="Times New Roman"/>
+          <w:color w:val="CCCCCC"/>
+          <w:kern w:val="0"/>
+          <w:sz w:val="21"/>
+          <w:szCs w:val="21"/>
+          <w14:ligatures w14:val="none"/>
+        </w:rPr>
+      </w:pPr>
+      <w:r>
+        <w:rPr>
+          <w:rFonts w:ascii="Consolas" w:eastAsia="Times New Roman" w:hAnsi="Consolas" w:cs="Times New Roman"/>
+          <w:color w:val="CE9178"/>
+          <w:kern w:val="0"/>
+          <w:sz w:val="21"/>
+          <w:szCs w:val="21"/>
+          <w14:ligatures w14:val="none"/>
+        </w:rPr>
+        <w:lastRenderedPageBreak/>
+        <w:t>    """</w:t>
+      </w:r>
+    </w:p>
+    <w:p>
+      <w:pPr>
+        <w:shd w:val="clear" w:color="auto" w:fill="1F1F1F"/>
+        <w:spacing w:after="0" w:line="285" w:lineRule="atLeast"/>
+        <w:rPr>
+          <w:rFonts w:ascii="Consolas" w:eastAsia="Times New Roman" w:hAnsi="Consolas" w:cs="Times New Roman"/>
+          <w:color w:val="CCCCCC"/>
+          <w:kern w:val="0"/>
+          <w:sz w:val="21"/>
+          <w:szCs w:val="21"/>
+          <w14:ligatures w14:val="none"/>
+        </w:rPr>
+      </w:pPr>
+      <w:r>
+        <w:rPr>
+          <w:rFonts w:ascii="Consolas" w:eastAsia="Times New Roman" w:hAnsi="Consolas" w:cs="Times New Roman"/>
+          <w:color w:val="CCCCCC"/>
+          <w:kern w:val="0"/>
+          <w:sz w:val="21"/>
+          <w:szCs w:val="21"/>
+          <w14:ligatures w14:val="none"/>
+        </w:rPr>
+        <w:t xml:space="preserve">    </w:t>
+      </w:r>
+      <w:r>
+        <w:rPr>
+          <w:rFonts w:ascii="Consolas" w:eastAsia="Times New Roman" w:hAnsi="Consolas" w:cs="Times New Roman"/>
+          <w:color w:val="9CDCFE"/>
+          <w:kern w:val="0"/>
+          <w:sz w:val="21"/>
+          <w:szCs w:val="21"/>
+          <w14:ligatures w14:val="none"/>
+        </w:rPr>
+        <w:t>grouped</w:t>
+      </w:r>
+      <w:r>
+        <w:rPr>
+          <w:rFonts w:ascii="Consolas" w:eastAsia="Times New Roman" w:hAnsi="Consolas" w:cs="Times New Roman"/>
+          <w:color w:val="CCCCCC"/>
+          <w:kern w:val="0"/>
+          <w:sz w:val="21"/>
+          <w:szCs w:val="21"/>
+          <w14:ligatures w14:val="none"/>
+        </w:rPr>
+        <w:t xml:space="preserve">: </w:t>
+      </w:r>
+      <w:r>
+        <w:rPr>
+          <w:rFonts w:ascii="Consolas" w:eastAsia="Times New Roman" w:hAnsi="Consolas" w:cs="Times New Roman"/>
+          <w:color w:val="4EC9B0"/>
+          <w:kern w:val="0"/>
+          <w:sz w:val="21"/>
+          <w:szCs w:val="21"/>
+          <w14:ligatures w14:val="none"/>
+        </w:rPr>
+        <w:t>dict</w:t>
+      </w:r>
+      <w:r>
+        <w:rPr>
+          <w:rFonts w:ascii="Consolas" w:eastAsia="Times New Roman" w:hAnsi="Consolas" w:cs="Times New Roman"/>
+          <w:color w:val="CCCCCC"/>
+          <w:kern w:val="0"/>
+          <w:sz w:val="21"/>
+          <w:szCs w:val="21"/>
+          <w14:ligatures w14:val="none"/>
+        </w:rPr>
+        <w:t>[</w:t>
+      </w:r>
+      <w:r>
+        <w:rPr>
+          <w:rFonts w:ascii="Consolas" w:eastAsia="Times New Roman" w:hAnsi="Consolas" w:cs="Times New Roman"/>
+          <w:color w:val="4EC9B0"/>
+          <w:kern w:val="0"/>
+          <w:sz w:val="21"/>
+          <w:szCs w:val="21"/>
+          <w14:ligatures w14:val="none"/>
+        </w:rPr>
+        <w:t>tuple</w:t>
+      </w:r>
+      <w:r>
+        <w:rPr>
+          <w:rFonts w:ascii="Consolas" w:eastAsia="Times New Roman" w:hAnsi="Consolas" w:cs="Times New Roman"/>
+          <w:color w:val="CCCCCC"/>
+          <w:kern w:val="0"/>
+          <w:sz w:val="21"/>
+          <w:szCs w:val="21"/>
+          <w14:ligatures w14:val="none"/>
+        </w:rPr>
+        <w:t>[</w:t>
+      </w:r>
+      <w:r>
+        <w:rPr>
+          <w:rFonts w:ascii="Consolas" w:eastAsia="Times New Roman" w:hAnsi="Consolas" w:cs="Times New Roman"/>
+          <w:color w:val="4EC9B0"/>
+          <w:kern w:val="0"/>
+          <w:sz w:val="21"/>
+          <w:szCs w:val="21"/>
+          <w14:ligatures w14:val="none"/>
+        </w:rPr>
+        <w:t>str</w:t>
+      </w:r>
+      <w:r>
+        <w:rPr>
+          <w:rFonts w:ascii="Consolas" w:eastAsia="Times New Roman" w:hAnsi="Consolas" w:cs="Times New Roman"/>
+          <w:color w:val="CCCCCC"/>
+          <w:kern w:val="0"/>
+          <w:sz w:val="21"/>
+          <w:szCs w:val="21"/>
+          <w14:ligatures w14:val="none"/>
+        </w:rPr>
+        <w:t xml:space="preserve">, </w:t>
+      </w:r>
+      <w:r>
+        <w:rPr>
+          <w:rFonts w:ascii="Consolas" w:eastAsia="Times New Roman" w:hAnsi="Consolas" w:cs="Times New Roman"/>
+          <w:color w:val="4EC9B0"/>
+          <w:kern w:val="0"/>
+          <w:sz w:val="21"/>
+          <w:szCs w:val="21"/>
+          <w14:ligatures w14:val="none"/>
+        </w:rPr>
+        <w:t>str</w:t>
+      </w:r>
+      <w:r>
+        <w:rPr>
+          <w:rFonts w:ascii="Consolas" w:eastAsia="Times New Roman" w:hAnsi="Consolas" w:cs="Times New Roman"/>
+          <w:color w:val="CCCCCC"/>
+          <w:kern w:val="0"/>
+          <w:sz w:val="21"/>
+          <w:szCs w:val="21"/>
+          <w14:ligatures w14:val="none"/>
+        </w:rPr>
+        <w:t xml:space="preserve">], </w:t>
+      </w:r>
+      <w:r>
+        <w:rPr>
+          <w:rFonts w:ascii="Consolas" w:eastAsia="Times New Roman" w:hAnsi="Consolas" w:cs="Times New Roman"/>
+          <w:color w:val="4EC9B0"/>
+          <w:kern w:val="0"/>
+          <w:sz w:val="21"/>
+          <w:szCs w:val="21"/>
+          <w14:ligatures w14:val="none"/>
+        </w:rPr>
+        <w:t>list</w:t>
+      </w:r>
+      <w:r>
+        <w:rPr>
+          <w:rFonts w:ascii="Consolas" w:eastAsia="Times New Roman" w:hAnsi="Consolas" w:cs="Times New Roman"/>
+          <w:color w:val="CCCCCC"/>
+          <w:kern w:val="0"/>
+          <w:sz w:val="21"/>
+          <w:szCs w:val="21"/>
+          <w14:ligatures w14:val="none"/>
+        </w:rPr>
+        <w:t>[</w:t>
+      </w:r>
+      <w:r>
+        <w:rPr>
+          <w:rFonts w:ascii="Consolas" w:eastAsia="Times New Roman" w:hAnsi="Consolas" w:cs="Times New Roman"/>
+          <w:color w:val="4EC9B0"/>
+          <w:kern w:val="0"/>
+          <w:sz w:val="21"/>
+          <w:szCs w:val="21"/>
+          <w14:ligatures w14:val="none"/>
+        </w:rPr>
+        <w:t>Record</w:t>
+      </w:r>
+      <w:r>
+        <w:rPr>
+          <w:rFonts w:ascii="Consolas" w:eastAsia="Times New Roman" w:hAnsi="Consolas" w:cs="Times New Roman"/>
+          <w:color w:val="CCCCCC"/>
+          <w:kern w:val="0"/>
+          <w:sz w:val="21"/>
+          <w:szCs w:val="21"/>
+          <w14:ligatures w14:val="none"/>
+        </w:rPr>
+        <w:t xml:space="preserve">]] </w:t>
+      </w:r>
+      <w:r>
+        <w:rPr>
+          <w:rFonts w:ascii="Consolas" w:eastAsia="Times New Roman" w:hAnsi="Consolas" w:cs="Times New Roman"/>
+          <w:color w:val="D4D4D4"/>
+          <w:kern w:val="0"/>
+          <w:sz w:val="21"/>
+          <w:szCs w:val="21"/>
+          <w14:ligatures w14:val="none"/>
+        </w:rPr>
+        <w:t>=</w:t>
+      </w:r>
+      <w:r>
+        <w:rPr>
+          <w:rFonts w:ascii="Consolas" w:eastAsia="Times New Roman" w:hAnsi="Consolas" w:cs="Times New Roman"/>
+          <w:color w:val="CCCCCC"/>
+          <w:kern w:val="0"/>
+          <w:sz w:val="21"/>
+          <w:szCs w:val="21"/>
+          <w14:ligatures w14:val="none"/>
+        </w:rPr>
+        <w:t xml:space="preserve"> {}</w:t>
+      </w:r>
+    </w:p>
+    <w:p>
+      <w:pPr>
+        <w:shd w:val="clear" w:color="auto" w:fill="1F1F1F"/>
+        <w:spacing w:after="0" w:line="285" w:lineRule="atLeast"/>
+        <w:rPr>
+          <w:rFonts w:ascii="Consolas" w:eastAsia="Times New Roman" w:hAnsi="Consolas" w:cs="Times New Roman"/>
+          <w:color w:val="CCCCCC"/>
+          <w:kern w:val="0"/>
+          <w:sz w:val="21"/>
+          <w:szCs w:val="21"/>
+          <w14:ligatures w14:val="none"/>
+        </w:rPr>
+      </w:pPr>
+      <w:r>
+        <w:rPr>
+          <w:rFonts w:ascii="Consolas" w:eastAsia="Times New Roman" w:hAnsi="Consolas" w:cs="Times New Roman"/>
+          <w:color w:val="CCCCCC"/>
+          <w:kern w:val="0"/>
+          <w:sz w:val="21"/>
+          <w:szCs w:val="21"/>
+          <w14:ligatures w14:val="none"/>
+        </w:rPr>
+        <w:t xml:space="preserve">    </w:t>
+      </w:r>
+      <w:r>
+        <w:rPr>
+          <w:rFonts w:ascii="Consolas" w:eastAsia="Times New Roman" w:hAnsi="Consolas" w:cs="Times New Roman"/>
+          <w:color w:val="C586C0"/>
+          <w:kern w:val="0"/>
+          <w:sz w:val="21"/>
+          <w:szCs w:val="21"/>
+          <w14:ligatures w14:val="none"/>
+        </w:rPr>
+        <w:t>for</w:t>
+      </w:r>
+      <w:r>
+        <w:rPr>
+          <w:rFonts w:ascii="Consolas" w:eastAsia="Times New Roman" w:hAnsi="Consolas" w:cs="Times New Roman"/>
+          <w:color w:val="CCCCCC"/>
+          <w:kern w:val="0"/>
+          <w:sz w:val="21"/>
+          <w:szCs w:val="21"/>
+          <w14:ligatures w14:val="none"/>
+        </w:rPr>
+        <w:t xml:space="preserve"> </w:t>
+      </w:r>
+      <w:r>
+        <w:rPr>
+          <w:rFonts w:ascii="Consolas" w:eastAsia="Times New Roman" w:hAnsi="Consolas" w:cs="Times New Roman"/>
+          <w:color w:val="9CDCFE"/>
+          <w:kern w:val="0"/>
+          <w:sz w:val="21"/>
+          <w:szCs w:val="21"/>
+          <w14:ligatures w14:val="none"/>
+        </w:rPr>
+        <w:t>r</w:t>
+      </w:r>
+      <w:r>
+        <w:rPr>
+          <w:rFonts w:ascii="Consolas" w:eastAsia="Times New Roman" w:hAnsi="Consolas" w:cs="Times New Roman"/>
+          <w:color w:val="CCCCCC"/>
+          <w:kern w:val="0"/>
+          <w:sz w:val="21"/>
+          <w:szCs w:val="21"/>
+          <w14:ligatures w14:val="none"/>
+        </w:rPr>
+        <w:t xml:space="preserve"> </w:t>
+      </w:r>
+      <w:r>
+        <w:rPr>
+          <w:rFonts w:ascii="Consolas" w:eastAsia="Times New Roman" w:hAnsi="Consolas" w:cs="Times New Roman"/>
+          <w:color w:val="C586C0"/>
+          <w:kern w:val="0"/>
+          <w:sz w:val="21"/>
+          <w:szCs w:val="21"/>
+          <w14:ligatures w14:val="none"/>
+        </w:rPr>
+        <w:t>in</w:t>
+      </w:r>
+      <w:r>
+        <w:rPr>
+          <w:rFonts w:ascii="Consolas" w:eastAsia="Times New Roman" w:hAnsi="Consolas" w:cs="Times New Roman"/>
+          <w:color w:val="CCCCCC"/>
+          <w:kern w:val="0"/>
+          <w:sz w:val="21"/>
+          <w:szCs w:val="21"/>
+          <w14:ligatures w14:val="none"/>
+        </w:rPr>
+        <w:t xml:space="preserve"> </w:t>
+      </w:r>
+      <w:r>
+        <w:rPr>
+          <w:rFonts w:ascii="Consolas" w:eastAsia="Times New Roman" w:hAnsi="Consolas" w:cs="Times New Roman"/>
+          <w:color w:val="9CDCFE"/>
+          <w:kern w:val="0"/>
+          <w:sz w:val="21"/>
+          <w:szCs w:val="21"/>
+          <w14:ligatures w14:val="none"/>
+        </w:rPr>
+        <w:t>records</w:t>
+      </w:r>
+      <w:r>
+        <w:rPr>
+          <w:rFonts w:ascii="Consolas" w:eastAsia="Times New Roman" w:hAnsi="Consolas" w:cs="Times New Roman"/>
+          <w:color w:val="CCCCCC"/>
+          <w:kern w:val="0"/>
+          <w:sz w:val="21"/>
+          <w:szCs w:val="21"/>
+          <w14:ligatures w14:val="none"/>
+        </w:rPr>
+        <w:t>:</w:t>
+      </w:r>
+    </w:p>
+    <w:p>
+      <w:pPr>
+        <w:shd w:val="clear" w:color="auto" w:fill="1F1F1F"/>
+        <w:spacing w:after="0" w:line="285" w:lineRule="atLeast"/>
+        <w:rPr>
+          <w:rFonts w:ascii="Consolas" w:eastAsia="Times New Roman" w:hAnsi="Consolas" w:cs="Times New Roman"/>
+          <w:color w:val="CCCCCC"/>
+          <w:kern w:val="0"/>
+          <w:sz w:val="21"/>
+          <w:szCs w:val="21"/>
+          <w14:ligatures w14:val="none"/>
+        </w:rPr>
+      </w:pPr>
+      <w:r>
+        <w:rPr>
+          <w:rFonts w:ascii="Consolas" w:eastAsia="Times New Roman" w:hAnsi="Consolas" w:cs="Times New Roman"/>
+          <w:color w:val="CCCCCC"/>
+          <w:kern w:val="0"/>
+          <w:sz w:val="21"/>
+          <w:szCs w:val="21"/>
+          <w14:ligatures w14:val="none"/>
+        </w:rPr>
+        <w:t xml:space="preserve">        </w:t>
+      </w:r>
+      <w:r>
+        <w:rPr>
+          <w:rFonts w:ascii="Consolas" w:eastAsia="Times New Roman" w:hAnsi="Consolas" w:cs="Times New Roman"/>
+          <w:color w:val="9CDCFE"/>
+          <w:kern w:val="0"/>
+          <w:sz w:val="21"/>
+          <w:szCs w:val="21"/>
+          <w14:ligatures w14:val="none"/>
+        </w:rPr>
+        <w:t>d</w:t>
+      </w:r>
+      <w:r>
+        <w:rPr>
+          <w:rFonts w:ascii="Consolas" w:eastAsia="Times New Roman" w:hAnsi="Consolas" w:cs="Times New Roman"/>
+          <w:color w:val="CCCCCC"/>
+          <w:kern w:val="0"/>
+          <w:sz w:val="21"/>
+          <w:szCs w:val="21"/>
+          <w14:ligatures w14:val="none"/>
+        </w:rPr>
+        <w:t xml:space="preserve"> </w:t>
+      </w:r>
+      <w:r>
+        <w:rPr>
+          <w:rFonts w:ascii="Consolas" w:eastAsia="Times New Roman" w:hAnsi="Consolas" w:cs="Times New Roman"/>
+          <w:color w:val="D4D4D4"/>
+          <w:kern w:val="0"/>
+          <w:sz w:val="21"/>
+          <w:szCs w:val="21"/>
+          <w14:ligatures w14:val="none"/>
+        </w:rPr>
+        <w:t>=</w:t>
+      </w:r>
+      <w:r>
+        <w:rPr>
+          <w:rFonts w:ascii="Consolas" w:eastAsia="Times New Roman" w:hAnsi="Consolas" w:cs="Times New Roman"/>
+          <w:color w:val="CCCCCC"/>
+          <w:kern w:val="0"/>
+          <w:sz w:val="21"/>
+          <w:szCs w:val="21"/>
+          <w14:ligatures w14:val="none"/>
+        </w:rPr>
+        <w:t xml:space="preserve"> </w:t>
+      </w:r>
+      <w:r>
+        <w:rPr>
+          <w:rFonts w:ascii="Consolas" w:eastAsia="Times New Roman" w:hAnsi="Consolas" w:cs="Times New Roman"/>
+          <w:color w:val="9CDCFE"/>
+          <w:kern w:val="0"/>
+          <w:sz w:val="21"/>
+          <w:szCs w:val="21"/>
+          <w14:ligatures w14:val="none"/>
+        </w:rPr>
+        <w:t>r</w:t>
+      </w:r>
+      <w:r>
+        <w:rPr>
+          <w:rFonts w:ascii="Consolas" w:eastAsia="Times New Roman" w:hAnsi="Consolas" w:cs="Times New Roman"/>
+          <w:color w:val="CCCCCC"/>
+          <w:kern w:val="0"/>
+          <w:sz w:val="21"/>
+          <w:szCs w:val="21"/>
+          <w14:ligatures w14:val="none"/>
+        </w:rPr>
+        <w:t>[</w:t>
+      </w:r>
+      <w:r>
+        <w:rPr>
+          <w:rFonts w:ascii="Consolas" w:eastAsia="Times New Roman" w:hAnsi="Consolas" w:cs="Times New Roman"/>
+          <w:color w:val="CE9178"/>
+          <w:kern w:val="0"/>
+          <w:sz w:val="21"/>
+          <w:szCs w:val="21"/>
+          <w14:ligatures w14:val="none"/>
+        </w:rPr>
+        <w:t>"event_date"</w:t>
+      </w:r>
+      <w:r>
+        <w:rPr>
+          <w:rFonts w:ascii="Consolas" w:eastAsia="Times New Roman" w:hAnsi="Consolas" w:cs="Times New Roman"/>
+          <w:color w:val="CCCCCC"/>
+          <w:kern w:val="0"/>
+          <w:sz w:val="21"/>
+          <w:szCs w:val="21"/>
+          <w14:ligatures w14:val="none"/>
+        </w:rPr>
+        <w:t>]</w:t>
+      </w:r>
+    </w:p>
+    <w:p>
+      <w:pPr>
+        <w:shd w:val="clear" w:color="auto" w:fill="1F1F1F"/>
+        <w:spacing w:after="0" w:line="285" w:lineRule="atLeast"/>
+        <w:rPr>
+          <w:rFonts w:ascii="Consolas" w:eastAsia="Times New Roman" w:hAnsi="Consolas" w:cs="Times New Roman"/>
+          <w:color w:val="CCCCCC"/>
+          <w:kern w:val="0"/>
+          <w:sz w:val="21"/>
+          <w:szCs w:val="21"/>
+          <w14:ligatures w14:val="none"/>
+        </w:rPr>
+      </w:pPr>
+      <w:r>
+        <w:rPr>
+          <w:rFonts w:ascii="Consolas" w:eastAsia="Times New Roman" w:hAnsi="Consolas" w:cs="Times New Roman"/>
+          <w:color w:val="CCCCCC"/>
+          <w:kern w:val="0"/>
+          <w:sz w:val="21"/>
+          <w:szCs w:val="21"/>
+          <w14:ligatures w14:val="none"/>
+        </w:rPr>
+        <w:t xml:space="preserve">        </w:t>
+      </w:r>
+      <w:r>
+        <w:rPr>
+          <w:rFonts w:ascii="Consolas" w:eastAsia="Times New Roman" w:hAnsi="Consolas" w:cs="Times New Roman"/>
+          <w:color w:val="9CDCFE"/>
+          <w:kern w:val="0"/>
+          <w:sz w:val="21"/>
+          <w:szCs w:val="21"/>
+          <w14:ligatures w14:val="none"/>
+        </w:rPr>
+        <w:t>h</w:t>
+      </w:r>
+      <w:r>
+        <w:rPr>
+          <w:rFonts w:ascii="Consolas" w:eastAsia="Times New Roman" w:hAnsi="Consolas" w:cs="Times New Roman"/>
+          <w:color w:val="CCCCCC"/>
+          <w:kern w:val="0"/>
+          <w:sz w:val="21"/>
+          <w:szCs w:val="21"/>
+          <w14:ligatures w14:val="none"/>
+        </w:rPr>
+        <w:t xml:space="preserve"> </w:t>
+      </w:r>
+      <w:r>
+        <w:rPr>
+          <w:rFonts w:ascii="Consolas" w:eastAsia="Times New Roman" w:hAnsi="Consolas" w:cs="Times New Roman"/>
+          <w:color w:val="D4D4D4"/>
+          <w:kern w:val="0"/>
+          <w:sz w:val="21"/>
+          <w:szCs w:val="21"/>
+          <w14:ligatures w14:val="none"/>
+        </w:rPr>
+        <w:t>=</w:t>
+      </w:r>
+      <w:r>
+        <w:rPr>
+          <w:rFonts w:ascii="Consolas" w:eastAsia="Times New Roman" w:hAnsi="Consolas" w:cs="Times New Roman"/>
+          <w:color w:val="CCCCCC"/>
+          <w:kern w:val="0"/>
+          <w:sz w:val="21"/>
+          <w:szCs w:val="21"/>
+          <w14:ligatures w14:val="none"/>
+        </w:rPr>
+        <w:t xml:space="preserve"> </w:t>
+      </w:r>
+      <w:r>
+        <w:rPr>
+          <w:rFonts w:ascii="Consolas" w:eastAsia="Times New Roman" w:hAnsi="Consolas" w:cs="Times New Roman"/>
+          <w:color w:val="9CDCFE"/>
+          <w:kern w:val="0"/>
+          <w:sz w:val="21"/>
+          <w:szCs w:val="21"/>
+          <w14:ligatures w14:val="none"/>
+        </w:rPr>
+        <w:t>r</w:t>
+      </w:r>
+      <w:r>
+        <w:rPr>
+          <w:rFonts w:ascii="Consolas" w:eastAsia="Times New Roman" w:hAnsi="Consolas" w:cs="Times New Roman"/>
+          <w:color w:val="CCCCCC"/>
+          <w:kern w:val="0"/>
+          <w:sz w:val="21"/>
+          <w:szCs w:val="21"/>
+          <w14:ligatures w14:val="none"/>
+        </w:rPr>
+        <w:t>[</w:t>
+      </w:r>
+      <w:r>
+        <w:rPr>
+          <w:rFonts w:ascii="Consolas" w:eastAsia="Times New Roman" w:hAnsi="Consolas" w:cs="Times New Roman"/>
+          <w:color w:val="CE9178"/>
+          <w:kern w:val="0"/>
+          <w:sz w:val="21"/>
+          <w:szCs w:val="21"/>
+          <w14:ligatures w14:val="none"/>
+        </w:rPr>
+        <w:t>"event_hour"</w:t>
+      </w:r>
+      <w:r>
+        <w:rPr>
+          <w:rFonts w:ascii="Consolas" w:eastAsia="Times New Roman" w:hAnsi="Consolas" w:cs="Times New Roman"/>
+          <w:color w:val="CCCCCC"/>
+          <w:kern w:val="0"/>
+          <w:sz w:val="21"/>
+          <w:szCs w:val="21"/>
+          <w14:ligatures w14:val="none"/>
+        </w:rPr>
+        <w:t>]</w:t>
+      </w:r>
+    </w:p>
+    <w:p>
+      <w:pPr>
+        <w:shd w:val="clear" w:color="auto" w:fill="1F1F1F"/>
+        <w:spacing w:after="0" w:line="285" w:lineRule="atLeast"/>
+        <w:rPr>
+          <w:rFonts w:ascii="Consolas" w:eastAsia="Times New Roman" w:hAnsi="Consolas" w:cs="Times New Roman"/>
+          <w:color w:val="CCCCCC"/>
+          <w:kern w:val="0"/>
+          <w:sz w:val="21"/>
+          <w:szCs w:val="21"/>
+          <w14:ligatures w14:val="none"/>
+        </w:rPr>
+      </w:pPr>
+      <w:r>
+        <w:rPr>
+          <w:rFonts w:ascii="Consolas" w:eastAsia="Times New Roman" w:hAnsi="Consolas" w:cs="Times New Roman"/>
+          <w:color w:val="CCCCCC"/>
+          <w:kern w:val="0"/>
+          <w:sz w:val="21"/>
+          <w:szCs w:val="21"/>
+          <w14:ligatures w14:val="none"/>
+        </w:rPr>
+        <w:t xml:space="preserve">        </w:t>
+      </w:r>
+      <w:r>
+        <w:rPr>
+          <w:rFonts w:ascii="Consolas" w:eastAsia="Times New Roman" w:hAnsi="Consolas" w:cs="Times New Roman"/>
+          <w:color w:val="9CDCFE"/>
+          <w:kern w:val="0"/>
+          <w:sz w:val="21"/>
+          <w:szCs w:val="21"/>
+          <w14:ligatures w14:val="none"/>
+        </w:rPr>
+        <w:t>key</w:t>
+      </w:r>
+      <w:r>
+        <w:rPr>
+          <w:rFonts w:ascii="Consolas" w:eastAsia="Times New Roman" w:hAnsi="Consolas" w:cs="Times New Roman"/>
+          <w:color w:val="CCCCCC"/>
+          <w:kern w:val="0"/>
+          <w:sz w:val="21"/>
+          <w:szCs w:val="21"/>
+          <w14:ligatures w14:val="none"/>
+        </w:rPr>
+        <w:t xml:space="preserve"> </w:t>
+      </w:r>
+      <w:r>
+        <w:rPr>
+          <w:rFonts w:ascii="Consolas" w:eastAsia="Times New Roman" w:hAnsi="Consolas" w:cs="Times New Roman"/>
+          <w:color w:val="D4D4D4"/>
+          <w:kern w:val="0"/>
+          <w:sz w:val="21"/>
+          <w:szCs w:val="21"/>
+          <w14:ligatures w14:val="none"/>
+        </w:rPr>
+        <w:t>=</w:t>
+      </w:r>
+      <w:r>
+        <w:rPr>
+          <w:rFonts w:ascii="Consolas" w:eastAsia="Times New Roman" w:hAnsi="Consolas" w:cs="Times New Roman"/>
+          <w:color w:val="CCCCCC"/>
+          <w:kern w:val="0"/>
+          <w:sz w:val="21"/>
+          <w:szCs w:val="21"/>
+          <w14:ligatures w14:val="none"/>
+        </w:rPr>
+        <w:t xml:space="preserve"> (</w:t>
+      </w:r>
+      <w:r>
+        <w:rPr>
+          <w:rFonts w:ascii="Consolas" w:eastAsia="Times New Roman" w:hAnsi="Consolas" w:cs="Times New Roman"/>
+          <w:color w:val="9CDCFE"/>
+          <w:kern w:val="0"/>
+          <w:sz w:val="21"/>
+          <w:szCs w:val="21"/>
+          <w14:ligatures w14:val="none"/>
+        </w:rPr>
+        <w:t>d</w:t>
+      </w:r>
+      <w:r>
+        <w:rPr>
+          <w:rFonts w:ascii="Consolas" w:eastAsia="Times New Roman" w:hAnsi="Consolas" w:cs="Times New Roman"/>
+          <w:color w:val="CCCCCC"/>
+          <w:kern w:val="0"/>
+          <w:sz w:val="21"/>
+          <w:szCs w:val="21"/>
+          <w14:ligatures w14:val="none"/>
+        </w:rPr>
+        <w:t xml:space="preserve">, </w:t>
+      </w:r>
+      <w:r>
+        <w:rPr>
+          <w:rFonts w:ascii="Consolas" w:eastAsia="Times New Roman" w:hAnsi="Consolas" w:cs="Times New Roman"/>
+          <w:color w:val="9CDCFE"/>
+          <w:kern w:val="0"/>
+          <w:sz w:val="21"/>
+          <w:szCs w:val="21"/>
+          <w14:ligatures w14:val="none"/>
+        </w:rPr>
+        <w:t>h</w:t>
+      </w:r>
+      <w:r>
+        <w:rPr>
+          <w:rFonts w:ascii="Consolas" w:eastAsia="Times New Roman" w:hAnsi="Consolas" w:cs="Times New Roman"/>
+          <w:color w:val="CCCCCC"/>
+          <w:kern w:val="0"/>
+          <w:sz w:val="21"/>
+          <w:szCs w:val="21"/>
+          <w14:ligatures w14:val="none"/>
+        </w:rPr>
+        <w:t>)</w:t>
+      </w:r>
+    </w:p>
+    <w:p>
+      <w:pPr>
+        <w:shd w:val="clear" w:color="auto" w:fill="1F1F1F"/>
+        <w:spacing w:after="0" w:line="285" w:lineRule="atLeast"/>
+        <w:rPr>
+          <w:rFonts w:ascii="Consolas" w:eastAsia="Times New Roman" w:hAnsi="Consolas" w:cs="Times New Roman"/>
+          <w:color w:val="CCCCCC"/>
+          <w:kern w:val="0"/>
+          <w:sz w:val="21"/>
+          <w:szCs w:val="21"/>
+          <w14:ligatures w14:val="none"/>
+        </w:rPr>
+      </w:pPr>
+      <w:r>
+        <w:rPr>
+          <w:rFonts w:ascii="Consolas" w:eastAsia="Times New Roman" w:hAnsi="Consolas" w:cs="Times New Roman"/>
+          <w:color w:val="CCCCCC"/>
+          <w:kern w:val="0"/>
+          <w:sz w:val="21"/>
+          <w:szCs w:val="21"/>
+          <w14:ligatures w14:val="none"/>
+        </w:rPr>
+        <w:t xml:space="preserve">        </w:t>
+      </w:r>
+      <w:r>
+        <w:rPr>
+          <w:rFonts w:ascii="Consolas" w:eastAsia="Times New Roman" w:hAnsi="Consolas" w:cs="Times New Roman"/>
+          <w:color w:val="9CDCFE"/>
+          <w:kern w:val="0"/>
+          <w:sz w:val="21"/>
+          <w:szCs w:val="21"/>
+          <w14:ligatures w14:val="none"/>
+        </w:rPr>
+        <w:t>grouped</w:t>
+      </w:r>
+      <w:r>
+        <w:rPr>
+          <w:rFonts w:ascii="Consolas" w:eastAsia="Times New Roman" w:hAnsi="Consolas" w:cs="Times New Roman"/>
+          <w:color w:val="CCCCCC"/>
+          <w:kern w:val="0"/>
+          <w:sz w:val="21"/>
+          <w:szCs w:val="21"/>
+          <w14:ligatures w14:val="none"/>
+        </w:rPr>
+        <w:t>.</w:t>
+      </w:r>
+      <w:r>
+        <w:rPr>
+          <w:rFonts w:ascii="Consolas" w:eastAsia="Times New Roman" w:hAnsi="Consolas" w:cs="Times New Roman"/>
+          <w:color w:val="DCDCAA"/>
+          <w:kern w:val="0"/>
+          <w:sz w:val="21"/>
+          <w:szCs w:val="21"/>
+          <w14:ligatures w14:val="none"/>
+        </w:rPr>
+        <w:t>setdefault</w:t>
+      </w:r>
+      <w:r>
+        <w:rPr>
+          <w:rFonts w:ascii="Consolas" w:eastAsia="Times New Roman" w:hAnsi="Consolas" w:cs="Times New Roman"/>
+          <w:color w:val="CCCCCC"/>
+          <w:kern w:val="0"/>
+          <w:sz w:val="21"/>
+          <w:szCs w:val="21"/>
+          <w14:ligatures w14:val="none"/>
+        </w:rPr>
+        <w:t>(</w:t>
+      </w:r>
+      <w:r>
+        <w:rPr>
+          <w:rFonts w:ascii="Consolas" w:eastAsia="Times New Roman" w:hAnsi="Consolas" w:cs="Times New Roman"/>
+          <w:color w:val="9CDCFE"/>
+          <w:kern w:val="0"/>
+          <w:sz w:val="21"/>
+          <w:szCs w:val="21"/>
+          <w14:ligatures w14:val="none"/>
+        </w:rPr>
+        <w:t>key</w:t>
+      </w:r>
+      <w:r>
+        <w:rPr>
+          <w:rFonts w:ascii="Consolas" w:eastAsia="Times New Roman" w:hAnsi="Consolas" w:cs="Times New Roman"/>
+          <w:color w:val="CCCCCC"/>
+          <w:kern w:val="0"/>
+          <w:sz w:val="21"/>
+          <w:szCs w:val="21"/>
+          <w14:ligatures w14:val="none"/>
+        </w:rPr>
+        <w:t>, []).</w:t>
+      </w:r>
+      <w:r>
+        <w:rPr>
+          <w:rFonts w:ascii="Consolas" w:eastAsia="Times New Roman" w:hAnsi="Consolas" w:cs="Times New Roman"/>
+          <w:color w:val="DCDCAA"/>
+          <w:kern w:val="0"/>
+          <w:sz w:val="21"/>
+          <w:szCs w:val="21"/>
+          <w14:ligatures w14:val="none"/>
+        </w:rPr>
+        <w:t>append</w:t>
+      </w:r>
+      <w:r>
+        <w:rPr>
+          <w:rFonts w:ascii="Consolas" w:eastAsia="Times New Roman" w:hAnsi="Consolas" w:cs="Times New Roman"/>
+          <w:color w:val="CCCCCC"/>
+          <w:kern w:val="0"/>
+          <w:sz w:val="21"/>
+          <w:szCs w:val="21"/>
+          <w14:ligatures w14:val="none"/>
+        </w:rPr>
+        <w:t>(</w:t>
+      </w:r>
+      <w:r>
+        <w:rPr>
+          <w:rFonts w:ascii="Consolas" w:eastAsia="Times New Roman" w:hAnsi="Consolas" w:cs="Times New Roman"/>
+          <w:color w:val="9CDCFE"/>
+          <w:kern w:val="0"/>
+          <w:sz w:val="21"/>
+          <w:szCs w:val="21"/>
+          <w14:ligatures w14:val="none"/>
+        </w:rPr>
+        <w:t>r</w:t>
+      </w:r>
+      <w:r>
+        <w:rPr>
+          <w:rFonts w:ascii="Consolas" w:eastAsia="Times New Roman" w:hAnsi="Consolas" w:cs="Times New Roman"/>
+          <w:color w:val="CCCCCC"/>
+          <w:kern w:val="0"/>
+          <w:sz w:val="21"/>
+          <w:szCs w:val="21"/>
+          <w14:ligatures w14:val="none"/>
+        </w:rPr>
+        <w:t>)</w:t>
+      </w:r>
+    </w:p>
+    <w:p>
+      <w:pPr>
+        <w:shd w:val="clear" w:color="auto" w:fill="1F1F1F"/>
+        <w:spacing w:after="0" w:line="285" w:lineRule="atLeast"/>
+        <w:rPr>
+          <w:rFonts w:ascii="Consolas" w:eastAsia="Times New Roman" w:hAnsi="Consolas" w:cs="Times New Roman"/>
+          <w:color w:val="CCCCCC"/>
+          <w:kern w:val="0"/>
+          <w:sz w:val="21"/>
+          <w:szCs w:val="21"/>
+          <w14:ligatures w14:val="none"/>
+        </w:rPr>
+      </w:pPr>
+      <w:r>
+        <w:rPr>
+          <w:rFonts w:ascii="Consolas" w:eastAsia="Times New Roman" w:hAnsi="Consolas" w:cs="Times New Roman"/>
+          <w:color w:val="CCCCCC"/>
+          <w:kern w:val="0"/>
+          <w:sz w:val="21"/>
+          <w:szCs w:val="21"/>
+          <w14:ligatures w14:val="none"/>
+        </w:rPr>
+        <w:t xml:space="preserve">    </w:t>
+      </w:r>
+      <w:r>
+        <w:rPr>
+          <w:rFonts w:ascii="Consolas" w:eastAsia="Times New Roman" w:hAnsi="Consolas" w:cs="Times New Roman"/>
+          <w:color w:val="C586C0"/>
+          <w:kern w:val="0"/>
+          <w:sz w:val="21"/>
+          <w:szCs w:val="21"/>
+          <w14:ligatures w14:val="none"/>
+        </w:rPr>
+        <w:t>return</w:t>
+      </w:r>
+      <w:r>
+        <w:rPr>
+          <w:rFonts w:ascii="Consolas" w:eastAsia="Times New Roman" w:hAnsi="Consolas" w:cs="Times New Roman"/>
+          <w:color w:val="CCCCCC"/>
+          <w:kern w:val="0"/>
+          <w:sz w:val="21"/>
+          <w:szCs w:val="21"/>
+          <w14:ligatures w14:val="none"/>
+        </w:rPr>
+        <w:t xml:space="preserve"> </w:t>
+      </w:r>
+      <w:r>
+        <w:rPr>
+          <w:rFonts w:ascii="Consolas" w:eastAsia="Times New Roman" w:hAnsi="Consolas" w:cs="Times New Roman"/>
+          <w:color w:val="9CDCFE"/>
+          <w:kern w:val="0"/>
+          <w:sz w:val="21"/>
+          <w:szCs w:val="21"/>
+          <w14:ligatures w14:val="none"/>
+        </w:rPr>
+        <w:t>grouped</w:t>
+      </w:r>
+    </w:p>
+    <w:p>
+      <w:pPr>
+        <w:shd w:val="clear" w:color="auto" w:fill="1F1F1F"/>
+        <w:spacing w:after="240" w:line="285" w:lineRule="atLeast"/>
+        <w:rPr>
+          <w:rFonts w:ascii="Consolas" w:eastAsia="Times New Roman" w:hAnsi="Consolas" w:cs="Times New Roman"/>
+          <w:color w:val="CCCCCC"/>
+          <w:kern w:val="0"/>
+          <w:sz w:val="21"/>
+          <w:szCs w:val="21"/>
+          <w14:ligatures w14:val="none"/>
+        </w:rPr>
+      </w:pPr>
+    </w:p>
+    <w:p>
+      <w:pPr>
+        <w:shd w:val="clear" w:color="auto" w:fill="1F1F1F"/>
+        <w:spacing w:after="0" w:line="285" w:lineRule="atLeast"/>
+        <w:rPr>
+          <w:rFonts w:ascii="Consolas" w:eastAsia="Times New Roman" w:hAnsi="Consolas" w:cs="Times New Roman"/>
+          <w:color w:val="CCCCCC"/>
+          <w:kern w:val="0"/>
+          <w:sz w:val="21"/>
+          <w:szCs w:val="21"/>
+          <w14:ligatures w14:val="none"/>
+        </w:rPr>
+      </w:pPr>
+      <w:r>
+        <w:rPr>
+          <w:rFonts w:ascii="Consolas" w:eastAsia="Times New Roman" w:hAnsi="Consolas" w:cs="Times New Roman"/>
+          <w:color w:val="569CD6"/>
+          <w:kern w:val="0"/>
+          <w:sz w:val="21"/>
+          <w:szCs w:val="21"/>
+          <w14:ligatures w14:val="none"/>
+        </w:rPr>
+        <w:t>def</w:t>
+      </w:r>
+      <w:r>
+        <w:rPr>
+          <w:rFonts w:ascii="Consolas" w:eastAsia="Times New Roman" w:hAnsi="Consolas" w:cs="Times New Roman"/>
+          <w:color w:val="CCCCCC"/>
+          <w:kern w:val="0"/>
+          <w:sz w:val="21"/>
+          <w:szCs w:val="21"/>
+          <w14:ligatures w14:val="none"/>
+        </w:rPr>
+        <w:t xml:space="preserve"> </w:t>
+      </w:r>
+      <w:r>
+        <w:rPr>
+          <w:rFonts w:ascii="Consolas" w:eastAsia="Times New Roman" w:hAnsi="Consolas" w:cs="Times New Roman"/>
+          <w:color w:val="DCDCAA"/>
+          <w:kern w:val="0"/>
+          <w:sz w:val="21"/>
+          <w:szCs w:val="21"/>
+          <w14:ligatures w14:val="none"/>
+        </w:rPr>
+        <w:t>main</w:t>
+      </w:r>
+      <w:r>
+        <w:rPr>
+          <w:rFonts w:ascii="Consolas" w:eastAsia="Times New Roman" w:hAnsi="Consolas" w:cs="Times New Roman"/>
+          <w:color w:val="CCCCCC"/>
+          <w:kern w:val="0"/>
+          <w:sz w:val="21"/>
+          <w:szCs w:val="21"/>
+          <w14:ligatures w14:val="none"/>
+        </w:rPr>
+        <w:t xml:space="preserve">() -&gt; </w:t>
+      </w:r>
+      <w:r>
+        <w:rPr>
+          <w:rFonts w:ascii="Consolas" w:eastAsia="Times New Roman" w:hAnsi="Consolas" w:cs="Times New Roman"/>
+          <w:color w:val="569CD6"/>
+          <w:kern w:val="0"/>
+          <w:sz w:val="21"/>
+          <w:szCs w:val="21"/>
+          <w14:ligatures w14:val="none"/>
+        </w:rPr>
+        <w:t>None</w:t>
+      </w:r>
+      <w:r>
+        <w:rPr>
+          <w:rFonts w:ascii="Consolas" w:eastAsia="Times New Roman" w:hAnsi="Consolas" w:cs="Times New Roman"/>
+          <w:color w:val="CCCCCC"/>
+          <w:kern w:val="0"/>
+          <w:sz w:val="21"/>
+          <w:szCs w:val="21"/>
+          <w14:ligatures w14:val="none"/>
+        </w:rPr>
+        <w:t>:</w:t>
+      </w:r>
+    </w:p>
+    <w:p>
+      <w:pPr>
+        <w:shd w:val="clear" w:color="auto" w:fill="1F1F1F"/>
+        <w:spacing w:after="0" w:line="285" w:lineRule="atLeast"/>
+        <w:rPr>
+          <w:rFonts w:ascii="Consolas" w:eastAsia="Times New Roman" w:hAnsi="Consolas" w:cs="Times New Roman"/>
+          <w:color w:val="CCCCCC"/>
+          <w:kern w:val="0"/>
+          <w:sz w:val="21"/>
+          <w:szCs w:val="21"/>
+          <w14:ligatures w14:val="none"/>
+        </w:rPr>
+      </w:pPr>
+      <w:r>
+        <w:rPr>
+          <w:rFonts w:ascii="Consolas" w:eastAsia="Times New Roman" w:hAnsi="Consolas" w:cs="Times New Roman"/>
+          <w:color w:val="CCCCCC"/>
+          <w:kern w:val="0"/>
+          <w:sz w:val="21"/>
+          <w:szCs w:val="21"/>
+          <w14:ligatures w14:val="none"/>
+        </w:rPr>
+        <w:t xml:space="preserve">    </w:t>
+      </w:r>
+      <w:r>
+        <w:rPr>
+          <w:rFonts w:ascii="Consolas" w:eastAsia="Times New Roman" w:hAnsi="Consolas" w:cs="Times New Roman"/>
+          <w:color w:val="6A9955"/>
+          <w:kern w:val="0"/>
+          <w:sz w:val="21"/>
+          <w:szCs w:val="21"/>
+          <w14:ligatures w14:val="none"/>
+        </w:rPr>
+        <w:t># 1) đọc raw</w:t>
+      </w:r>
+    </w:p>
+    <w:p>
+      <w:pPr>
+        <w:shd w:val="clear" w:color="auto" w:fill="1F1F1F"/>
+        <w:spacing w:after="0" w:line="285" w:lineRule="atLeast"/>
+        <w:rPr>
+          <w:rFonts w:ascii="Consolas" w:eastAsia="Times New Roman" w:hAnsi="Consolas" w:cs="Times New Roman"/>
+          <w:color w:val="CCCCCC"/>
+          <w:kern w:val="0"/>
+          <w:sz w:val="21"/>
+          <w:szCs w:val="21"/>
+          <w14:ligatures w14:val="none"/>
+        </w:rPr>
+      </w:pPr>
+      <w:r>
+        <w:rPr>
+          <w:rFonts w:ascii="Consolas" w:eastAsia="Times New Roman" w:hAnsi="Consolas" w:cs="Times New Roman"/>
+          <w:color w:val="CCCCCC"/>
+          <w:kern w:val="0"/>
+          <w:sz w:val="21"/>
+          <w:szCs w:val="21"/>
+          <w14:ligatures w14:val="none"/>
+        </w:rPr>
+        <w:t xml:space="preserve">    </w:t>
+      </w:r>
+      <w:r>
+        <w:rPr>
+          <w:rFonts w:ascii="Consolas" w:eastAsia="Times New Roman" w:hAnsi="Consolas" w:cs="Times New Roman"/>
+          <w:color w:val="9CDCFE"/>
+          <w:kern w:val="0"/>
+          <w:sz w:val="21"/>
+          <w:szCs w:val="21"/>
+          <w14:ligatures w14:val="none"/>
+        </w:rPr>
+        <w:t>input_path</w:t>
+      </w:r>
+      <w:r>
+        <w:rPr>
+          <w:rFonts w:ascii="Consolas" w:eastAsia="Times New Roman" w:hAnsi="Consolas" w:cs="Times New Roman"/>
+          <w:color w:val="CCCCCC"/>
+          <w:kern w:val="0"/>
+          <w:sz w:val="21"/>
+          <w:szCs w:val="21"/>
+          <w14:ligatures w14:val="none"/>
+        </w:rPr>
+        <w:t xml:space="preserve"> </w:t>
+      </w:r>
+      <w:r>
+        <w:rPr>
+          <w:rFonts w:ascii="Consolas" w:eastAsia="Times New Roman" w:hAnsi="Consolas" w:cs="Times New Roman"/>
+          <w:color w:val="D4D4D4"/>
+          <w:kern w:val="0"/>
+          <w:sz w:val="21"/>
+          <w:szCs w:val="21"/>
+          <w14:ligatures w14:val="none"/>
+        </w:rPr>
+        <w:t>=</w:t>
+      </w:r>
+      <w:r>
+        <w:rPr>
+          <w:rFonts w:ascii="Consolas" w:eastAsia="Times New Roman" w:hAnsi="Consolas" w:cs="Times New Roman"/>
+          <w:color w:val="CCCCCC"/>
+          <w:kern w:val="0"/>
+          <w:sz w:val="21"/>
+          <w:szCs w:val="21"/>
+          <w14:ligatures w14:val="none"/>
+        </w:rPr>
+        <w:t xml:space="preserve"> </w:t>
+      </w:r>
+      <w:r>
+        <w:rPr>
+          <w:rFonts w:ascii="Consolas" w:eastAsia="Times New Roman" w:hAnsi="Consolas" w:cs="Times New Roman"/>
+          <w:color w:val="CE9178"/>
+          <w:kern w:val="0"/>
+          <w:sz w:val="21"/>
+          <w:szCs w:val="21"/>
+          <w14:ligatures w14:val="none"/>
+        </w:rPr>
+        <w:t>"data/raw/day2_events.jsonl"</w:t>
+      </w:r>
+    </w:p>
+    <w:p>
+      <w:pPr>
+        <w:shd w:val="clear" w:color="auto" w:fill="1F1F1F"/>
+        <w:spacing w:after="0" w:line="285" w:lineRule="atLeast"/>
+        <w:rPr>
+          <w:rFonts w:ascii="Consolas" w:eastAsia="Times New Roman" w:hAnsi="Consolas" w:cs="Times New Roman"/>
+          <w:color w:val="CCCCCC"/>
+          <w:kern w:val="0"/>
+          <w:sz w:val="21"/>
+          <w:szCs w:val="21"/>
+          <w14:ligatures w14:val="none"/>
+        </w:rPr>
+      </w:pPr>
+      <w:r>
+        <w:rPr>
+          <w:rFonts w:ascii="Consolas" w:eastAsia="Times New Roman" w:hAnsi="Consolas" w:cs="Times New Roman"/>
+          <w:color w:val="CCCCCC"/>
+          <w:kern w:val="0"/>
+          <w:sz w:val="21"/>
+          <w:szCs w:val="21"/>
+          <w14:ligatures w14:val="none"/>
+        </w:rPr>
+        <w:t xml:space="preserve">    </w:t>
+      </w:r>
+      <w:r>
+        <w:rPr>
+          <w:rFonts w:ascii="Consolas" w:eastAsia="Times New Roman" w:hAnsi="Consolas" w:cs="Times New Roman"/>
+          <w:color w:val="9CDCFE"/>
+          <w:kern w:val="0"/>
+          <w:sz w:val="21"/>
+          <w:szCs w:val="21"/>
+          <w14:ligatures w14:val="none"/>
+        </w:rPr>
+        <w:t>records</w:t>
+      </w:r>
+      <w:r>
+        <w:rPr>
+          <w:rFonts w:ascii="Consolas" w:eastAsia="Times New Roman" w:hAnsi="Consolas" w:cs="Times New Roman"/>
+          <w:color w:val="CCCCCC"/>
+          <w:kern w:val="0"/>
+          <w:sz w:val="21"/>
+          <w:szCs w:val="21"/>
+          <w14:ligatures w14:val="none"/>
+        </w:rPr>
+        <w:t xml:space="preserve"> </w:t>
+      </w:r>
+      <w:r>
+        <w:rPr>
+          <w:rFonts w:ascii="Consolas" w:eastAsia="Times New Roman" w:hAnsi="Consolas" w:cs="Times New Roman"/>
+          <w:color w:val="D4D4D4"/>
+          <w:kern w:val="0"/>
+          <w:sz w:val="21"/>
+          <w:szCs w:val="21"/>
+          <w14:ligatures w14:val="none"/>
+        </w:rPr>
+        <w:t>=</w:t>
+      </w:r>
+      <w:r>
+        <w:rPr>
+          <w:rFonts w:ascii="Consolas" w:eastAsia="Times New Roman" w:hAnsi="Consolas" w:cs="Times New Roman"/>
+          <w:color w:val="CCCCCC"/>
+          <w:kern w:val="0"/>
+          <w:sz w:val="21"/>
+          <w:szCs w:val="21"/>
+          <w14:ligatures w14:val="none"/>
+        </w:rPr>
+        <w:t xml:space="preserve"> </w:t>
+      </w:r>
+      <w:r>
+        <w:rPr>
+          <w:rFonts w:ascii="Consolas" w:eastAsia="Times New Roman" w:hAnsi="Consolas" w:cs="Times New Roman"/>
+          <w:color w:val="DCDCAA"/>
+          <w:kern w:val="0"/>
+          <w:sz w:val="21"/>
+          <w:szCs w:val="21"/>
+          <w14:ligatures w14:val="none"/>
+        </w:rPr>
+        <w:t>read_jsonl</w:t>
+      </w:r>
+      <w:r>
+        <w:rPr>
+          <w:rFonts w:ascii="Consolas" w:eastAsia="Times New Roman" w:hAnsi="Consolas" w:cs="Times New Roman"/>
+          <w:color w:val="CCCCCC"/>
+          <w:kern w:val="0"/>
+          <w:sz w:val="21"/>
+          <w:szCs w:val="21"/>
+          <w14:ligatures w14:val="none"/>
+        </w:rPr>
+        <w:t>(</w:t>
+      </w:r>
+      <w:r>
+        <w:rPr>
+          <w:rFonts w:ascii="Consolas" w:eastAsia="Times New Roman" w:hAnsi="Consolas" w:cs="Times New Roman"/>
+          <w:color w:val="9CDCFE"/>
+          <w:kern w:val="0"/>
+          <w:sz w:val="21"/>
+          <w:szCs w:val="21"/>
+          <w14:ligatures w14:val="none"/>
+        </w:rPr>
+        <w:t>input_path</w:t>
+      </w:r>
+      <w:r>
+        <w:rPr>
+          <w:rFonts w:ascii="Consolas" w:eastAsia="Times New Roman" w:hAnsi="Consolas" w:cs="Times New Roman"/>
+          <w:color w:val="CCCCCC"/>
+          <w:kern w:val="0"/>
+          <w:sz w:val="21"/>
+          <w:szCs w:val="21"/>
+          <w14:ligatures w14:val="none"/>
+        </w:rPr>
+        <w:t>)</w:t>
+      </w:r>
+    </w:p>
+    <w:p>
+      <w:pPr>
+        <w:shd w:val="clear" w:color="auto" w:fill="1F1F1F"/>
+        <w:spacing w:after="0" w:line="285" w:lineRule="atLeast"/>
+        <w:rPr>
+          <w:rFonts w:ascii="Consolas" w:eastAsia="Times New Roman" w:hAnsi="Consolas" w:cs="Times New Roman"/>
+          <w:color w:val="CCCCCC"/>
+          <w:kern w:val="0"/>
+          <w:sz w:val="21"/>
+          <w:szCs w:val="21"/>
+          <w14:ligatures w14:val="none"/>
+        </w:rPr>
+      </w:pPr>
+    </w:p>
+    <w:p>
+      <w:pPr>
+        <w:shd w:val="clear" w:color="auto" w:fill="1F1F1F"/>
+        <w:spacing w:after="0" w:line="285" w:lineRule="atLeast"/>
+        <w:rPr>
+          <w:rFonts w:ascii="Consolas" w:eastAsia="Times New Roman" w:hAnsi="Consolas" w:cs="Times New Roman"/>
+          <w:color w:val="CCCCCC"/>
+          <w:kern w:val="0"/>
+          <w:sz w:val="21"/>
+          <w:szCs w:val="21"/>
+          <w14:ligatures w14:val="none"/>
+        </w:rPr>
+      </w:pPr>
+      <w:r>
+        <w:rPr>
+          <w:rFonts w:ascii="Consolas" w:eastAsia="Times New Roman" w:hAnsi="Consolas" w:cs="Times New Roman"/>
+          <w:color w:val="CCCCCC"/>
+          <w:kern w:val="0"/>
+          <w:sz w:val="21"/>
+          <w:szCs w:val="21"/>
+          <w14:ligatures w14:val="none"/>
+        </w:rPr>
+        <w:t xml:space="preserve">    </w:t>
+      </w:r>
+      <w:r>
+        <w:rPr>
+          <w:rFonts w:ascii="Consolas" w:eastAsia="Times New Roman" w:hAnsi="Consolas" w:cs="Times New Roman"/>
+          <w:color w:val="6A9955"/>
+          <w:kern w:val="0"/>
+          <w:sz w:val="21"/>
+          <w:szCs w:val="21"/>
+          <w14:ligatures w14:val="none"/>
+        </w:rPr>
+        <w:t># 2) dedupe</w:t>
+      </w:r>
+    </w:p>
+    <w:p>
+      <w:pPr>
+        <w:shd w:val="clear" w:color="auto" w:fill="1F1F1F"/>
+        <w:spacing w:after="0" w:line="285" w:lineRule="atLeast"/>
+        <w:rPr>
+          <w:rFonts w:ascii="Consolas" w:eastAsia="Times New Roman" w:hAnsi="Consolas" w:cs="Times New Roman"/>
+          <w:color w:val="CCCCCC"/>
+          <w:kern w:val="0"/>
+          <w:sz w:val="21"/>
+          <w:szCs w:val="21"/>
+          <w14:ligatures w14:val="none"/>
+        </w:rPr>
+      </w:pPr>
+      <w:r>
+        <w:rPr>
+          <w:rFonts w:ascii="Consolas" w:eastAsia="Times New Roman" w:hAnsi="Consolas" w:cs="Times New Roman"/>
+          <w:color w:val="CCCCCC"/>
+          <w:kern w:val="0"/>
+          <w:sz w:val="21"/>
+          <w:szCs w:val="21"/>
+          <w14:ligatures w14:val="none"/>
+        </w:rPr>
+        <w:t xml:space="preserve">    </w:t>
+      </w:r>
+      <w:r>
+        <w:rPr>
+          <w:rFonts w:ascii="Consolas" w:eastAsia="Times New Roman" w:hAnsi="Consolas" w:cs="Times New Roman"/>
+          <w:color w:val="9CDCFE"/>
+          <w:kern w:val="0"/>
+          <w:sz w:val="21"/>
+          <w:szCs w:val="21"/>
+          <w14:ligatures w14:val="none"/>
+        </w:rPr>
+        <w:t>deduped</w:t>
+      </w:r>
+      <w:r>
+        <w:rPr>
+          <w:rFonts w:ascii="Consolas" w:eastAsia="Times New Roman" w:hAnsi="Consolas" w:cs="Times New Roman"/>
+          <w:color w:val="CCCCCC"/>
+          <w:kern w:val="0"/>
+          <w:sz w:val="21"/>
+          <w:szCs w:val="21"/>
+          <w14:ligatures w14:val="none"/>
+        </w:rPr>
+        <w:t xml:space="preserve"> </w:t>
+      </w:r>
+      <w:r>
+        <w:rPr>
+          <w:rFonts w:ascii="Consolas" w:eastAsia="Times New Roman" w:hAnsi="Consolas" w:cs="Times New Roman"/>
+          <w:color w:val="D4D4D4"/>
+          <w:kern w:val="0"/>
+          <w:sz w:val="21"/>
+          <w:szCs w:val="21"/>
+          <w14:ligatures w14:val="none"/>
+        </w:rPr>
+        <w:t>=</w:t>
+      </w:r>
+      <w:r>
+        <w:rPr>
+          <w:rFonts w:ascii="Consolas" w:eastAsia="Times New Roman" w:hAnsi="Consolas" w:cs="Times New Roman"/>
+          <w:color w:val="CCCCCC"/>
+          <w:kern w:val="0"/>
+          <w:sz w:val="21"/>
+          <w:szCs w:val="21"/>
+          <w14:ligatures w14:val="none"/>
+        </w:rPr>
+        <w:t xml:space="preserve"> </w:t>
+      </w:r>
+      <w:r>
+        <w:rPr>
+          <w:rFonts w:ascii="Consolas" w:eastAsia="Times New Roman" w:hAnsi="Consolas" w:cs="Times New Roman"/>
+          <w:color w:val="DCDCAA"/>
+          <w:kern w:val="0"/>
+          <w:sz w:val="21"/>
+          <w:szCs w:val="21"/>
+          <w14:ligatures w14:val="none"/>
+        </w:rPr>
+        <w:t>dedupe_by_key</w:t>
+      </w:r>
+      <w:r>
+        <w:rPr>
+          <w:rFonts w:ascii="Consolas" w:eastAsia="Times New Roman" w:hAnsi="Consolas" w:cs="Times New Roman"/>
+          <w:color w:val="CCCCCC"/>
+          <w:kern w:val="0"/>
+          <w:sz w:val="21"/>
+          <w:szCs w:val="21"/>
+          <w14:ligatures w14:val="none"/>
+        </w:rPr>
+        <w:t>(</w:t>
+      </w:r>
+      <w:r>
+        <w:rPr>
+          <w:rFonts w:ascii="Consolas" w:eastAsia="Times New Roman" w:hAnsi="Consolas" w:cs="Times New Roman"/>
+          <w:color w:val="9CDCFE"/>
+          <w:kern w:val="0"/>
+          <w:sz w:val="21"/>
+          <w:szCs w:val="21"/>
+          <w14:ligatures w14:val="none"/>
+        </w:rPr>
+        <w:t>records</w:t>
+      </w:r>
+      <w:r>
+        <w:rPr>
+          <w:rFonts w:ascii="Consolas" w:eastAsia="Times New Roman" w:hAnsi="Consolas" w:cs="Times New Roman"/>
+          <w:color w:val="CCCCCC"/>
+          <w:kern w:val="0"/>
+          <w:sz w:val="21"/>
+          <w:szCs w:val="21"/>
+          <w14:ligatures w14:val="none"/>
+        </w:rPr>
+        <w:t xml:space="preserve">, </w:t>
+      </w:r>
+      <w:r>
+        <w:rPr>
+          <w:rFonts w:ascii="Consolas" w:eastAsia="Times New Roman" w:hAnsi="Consolas" w:cs="Times New Roman"/>
+          <w:color w:val="CE9178"/>
+          <w:kern w:val="0"/>
+          <w:sz w:val="21"/>
+          <w:szCs w:val="21"/>
+          <w14:ligatures w14:val="none"/>
+        </w:rPr>
+        <w:t>"event_id"</w:t>
+      </w:r>
+      <w:r>
+        <w:rPr>
+          <w:rFonts w:ascii="Consolas" w:eastAsia="Times New Roman" w:hAnsi="Consolas" w:cs="Times New Roman"/>
+          <w:color w:val="CCCCCC"/>
+          <w:kern w:val="0"/>
+          <w:sz w:val="21"/>
+          <w:szCs w:val="21"/>
+          <w14:ligatures w14:val="none"/>
+        </w:rPr>
+        <w:t>)</w:t>
+      </w:r>
+    </w:p>
+    <w:p>
+      <w:pPr>
+        <w:shd w:val="clear" w:color="auto" w:fill="1F1F1F"/>
+        <w:spacing w:after="0" w:line="285" w:lineRule="atLeast"/>
+        <w:rPr>
+          <w:rFonts w:ascii="Consolas" w:eastAsia="Times New Roman" w:hAnsi="Consolas" w:cs="Times New Roman"/>
+          <w:color w:val="CCCCCC"/>
+          <w:kern w:val="0"/>
+          <w:sz w:val="21"/>
+          <w:szCs w:val="21"/>
+          <w14:ligatures w14:val="none"/>
+        </w:rPr>
+      </w:pPr>
+    </w:p>
+    <w:p>
+      <w:pPr>
+        <w:shd w:val="clear" w:color="auto" w:fill="1F1F1F"/>
+        <w:spacing w:after="0" w:line="285" w:lineRule="atLeast"/>
+        <w:rPr>
+          <w:rFonts w:ascii="Consolas" w:eastAsia="Times New Roman" w:hAnsi="Consolas" w:cs="Times New Roman"/>
+          <w:color w:val="CCCCCC"/>
+          <w:kern w:val="0"/>
+          <w:sz w:val="21"/>
+          <w:szCs w:val="21"/>
+          <w14:ligatures w14:val="none"/>
+        </w:rPr>
+      </w:pPr>
+      <w:r>
+        <w:rPr>
+          <w:rFonts w:ascii="Consolas" w:eastAsia="Times New Roman" w:hAnsi="Consolas" w:cs="Times New Roman"/>
+          <w:color w:val="CCCCCC"/>
+          <w:kern w:val="0"/>
+          <w:sz w:val="21"/>
+          <w:szCs w:val="21"/>
+          <w14:ligatures w14:val="none"/>
+        </w:rPr>
+        <w:t xml:space="preserve">    </w:t>
+      </w:r>
+      <w:r>
+        <w:rPr>
+          <w:rFonts w:ascii="Consolas" w:eastAsia="Times New Roman" w:hAnsi="Consolas" w:cs="Times New Roman"/>
+          <w:color w:val="6A9955"/>
+          <w:kern w:val="0"/>
+          <w:sz w:val="21"/>
+          <w:szCs w:val="21"/>
+          <w14:ligatures w14:val="none"/>
+        </w:rPr>
+        <w:t># 3) validate (dùng rule Day 5)</w:t>
+      </w:r>
+    </w:p>
+    <w:p>
+      <w:pPr>
+        <w:shd w:val="clear" w:color="auto" w:fill="1F1F1F"/>
+        <w:spacing w:after="0" w:line="285" w:lineRule="atLeast"/>
+        <w:rPr>
+          <w:rFonts w:ascii="Consolas" w:eastAsia="Times New Roman" w:hAnsi="Consolas" w:cs="Times New Roman"/>
+          <w:color w:val="CCCCCC"/>
+          <w:kern w:val="0"/>
+          <w:sz w:val="21"/>
+          <w:szCs w:val="21"/>
+          <w14:ligatures w14:val="none"/>
+        </w:rPr>
+      </w:pPr>
+      <w:r>
+        <w:rPr>
+          <w:rFonts w:ascii="Consolas" w:eastAsia="Times New Roman" w:hAnsi="Consolas" w:cs="Times New Roman"/>
+          <w:color w:val="CCCCCC"/>
+          <w:kern w:val="0"/>
+          <w:sz w:val="21"/>
+          <w:szCs w:val="21"/>
+          <w14:ligatures w14:val="none"/>
+        </w:rPr>
+        <w:t xml:space="preserve">    </w:t>
+      </w:r>
+      <w:r>
+        <w:rPr>
+          <w:rFonts w:ascii="Consolas" w:eastAsia="Times New Roman" w:hAnsi="Consolas" w:cs="Times New Roman"/>
+          <w:color w:val="9CDCFE"/>
+          <w:kern w:val="0"/>
+          <w:sz w:val="21"/>
+          <w:szCs w:val="21"/>
+          <w14:ligatures w14:val="none"/>
+        </w:rPr>
+        <w:t>valid</w:t>
+      </w:r>
+      <w:r>
+        <w:rPr>
+          <w:rFonts w:ascii="Consolas" w:eastAsia="Times New Roman" w:hAnsi="Consolas" w:cs="Times New Roman"/>
+          <w:color w:val="CCCCCC"/>
+          <w:kern w:val="0"/>
+          <w:sz w:val="21"/>
+          <w:szCs w:val="21"/>
+          <w14:ligatures w14:val="none"/>
+        </w:rPr>
+        <w:t xml:space="preserve">, </w:t>
+      </w:r>
+      <w:r>
+        <w:rPr>
+          <w:rFonts w:ascii="Consolas" w:eastAsia="Times New Roman" w:hAnsi="Consolas" w:cs="Times New Roman"/>
+          <w:color w:val="9CDCFE"/>
+          <w:kern w:val="0"/>
+          <w:sz w:val="21"/>
+          <w:szCs w:val="21"/>
+          <w14:ligatures w14:val="none"/>
+        </w:rPr>
+        <w:t>_results</w:t>
+      </w:r>
+      <w:r>
+        <w:rPr>
+          <w:rFonts w:ascii="Consolas" w:eastAsia="Times New Roman" w:hAnsi="Consolas" w:cs="Times New Roman"/>
+          <w:color w:val="CCCCCC"/>
+          <w:kern w:val="0"/>
+          <w:sz w:val="21"/>
+          <w:szCs w:val="21"/>
+          <w14:ligatures w14:val="none"/>
+        </w:rPr>
+        <w:t xml:space="preserve"> </w:t>
+      </w:r>
+      <w:r>
+        <w:rPr>
+          <w:rFonts w:ascii="Consolas" w:eastAsia="Times New Roman" w:hAnsi="Consolas" w:cs="Times New Roman"/>
+          <w:color w:val="D4D4D4"/>
+          <w:kern w:val="0"/>
+          <w:sz w:val="21"/>
+          <w:szCs w:val="21"/>
+          <w14:ligatures w14:val="none"/>
+        </w:rPr>
+        <w:t>=</w:t>
+      </w:r>
+      <w:r>
+        <w:rPr>
+          <w:rFonts w:ascii="Consolas" w:eastAsia="Times New Roman" w:hAnsi="Consolas" w:cs="Times New Roman"/>
+          <w:color w:val="CCCCCC"/>
+          <w:kern w:val="0"/>
+          <w:sz w:val="21"/>
+          <w:szCs w:val="21"/>
+          <w14:ligatures w14:val="none"/>
+        </w:rPr>
+        <w:t xml:space="preserve"> </w:t>
+      </w:r>
+      <w:r>
+        <w:rPr>
+          <w:rFonts w:ascii="Consolas" w:eastAsia="Times New Roman" w:hAnsi="Consolas" w:cs="Times New Roman"/>
+          <w:color w:val="DCDCAA"/>
+          <w:kern w:val="0"/>
+          <w:sz w:val="21"/>
+          <w:szCs w:val="21"/>
+          <w14:ligatures w14:val="none"/>
+        </w:rPr>
+        <w:t>validate_records</w:t>
+      </w:r>
+      <w:r>
+        <w:rPr>
+          <w:rFonts w:ascii="Consolas" w:eastAsia="Times New Roman" w:hAnsi="Consolas" w:cs="Times New Roman"/>
+          <w:color w:val="CCCCCC"/>
+          <w:kern w:val="0"/>
+          <w:sz w:val="21"/>
+          <w:szCs w:val="21"/>
+          <w14:ligatures w14:val="none"/>
+        </w:rPr>
+        <w:t>(</w:t>
+      </w:r>
+      <w:r>
+        <w:rPr>
+          <w:rFonts w:ascii="Consolas" w:eastAsia="Times New Roman" w:hAnsi="Consolas" w:cs="Times New Roman"/>
+          <w:color w:val="9CDCFE"/>
+          <w:kern w:val="0"/>
+          <w:sz w:val="21"/>
+          <w:szCs w:val="21"/>
+          <w14:ligatures w14:val="none"/>
+        </w:rPr>
+        <w:t>deduped</w:t>
+      </w:r>
+      <w:r>
+        <w:rPr>
+          <w:rFonts w:ascii="Consolas" w:eastAsia="Times New Roman" w:hAnsi="Consolas" w:cs="Times New Roman"/>
+          <w:color w:val="CCCCCC"/>
+          <w:kern w:val="0"/>
+          <w:sz w:val="21"/>
+          <w:szCs w:val="21"/>
+          <w14:ligatures w14:val="none"/>
+        </w:rPr>
+        <w:t>)</w:t>
+      </w:r>
+    </w:p>
+    <w:p>
+      <w:pPr>
+        <w:shd w:val="clear" w:color="auto" w:fill="1F1F1F"/>
+        <w:spacing w:after="0" w:line="285" w:lineRule="atLeast"/>
+        <w:rPr>
+          <w:rFonts w:ascii="Consolas" w:eastAsia="Times New Roman" w:hAnsi="Consolas" w:cs="Times New Roman"/>
+          <w:color w:val="CCCCCC"/>
+          <w:kern w:val="0"/>
+          <w:sz w:val="21"/>
+          <w:szCs w:val="21"/>
+          <w14:ligatures w14:val="none"/>
+        </w:rPr>
+      </w:pPr>
+    </w:p>
+    <w:p>
+      <w:pPr>
+        <w:shd w:val="clear" w:color="auto" w:fill="1F1F1F"/>
+        <w:spacing w:after="0" w:line="285" w:lineRule="atLeast"/>
+        <w:rPr>
+          <w:rFonts w:ascii="Consolas" w:eastAsia="Times New Roman" w:hAnsi="Consolas" w:cs="Times New Roman"/>
+          <w:color w:val="CCCCCC"/>
+          <w:kern w:val="0"/>
+          <w:sz w:val="21"/>
+          <w:szCs w:val="21"/>
+          <w14:ligatures w14:val="none"/>
+        </w:rPr>
+      </w:pPr>
+      <w:r>
+        <w:rPr>
+          <w:rFonts w:ascii="Consolas" w:eastAsia="Times New Roman" w:hAnsi="Consolas" w:cs="Times New Roman"/>
+          <w:color w:val="CCCCCC"/>
+          <w:kern w:val="0"/>
+          <w:sz w:val="21"/>
+          <w:szCs w:val="21"/>
+          <w14:ligatures w14:val="none"/>
+        </w:rPr>
+        <w:t xml:space="preserve">    </w:t>
+      </w:r>
+      <w:r>
+        <w:rPr>
+          <w:rFonts w:ascii="Consolas" w:eastAsia="Times New Roman" w:hAnsi="Consolas" w:cs="Times New Roman"/>
+          <w:color w:val="6A9955"/>
+          <w:kern w:val="0"/>
+          <w:sz w:val="21"/>
+          <w:szCs w:val="21"/>
+          <w14:ligatures w14:val="none"/>
+        </w:rPr>
+        <w:t># 4) enrich datetime fields</w:t>
+      </w:r>
+    </w:p>
+    <w:p>
+      <w:pPr>
+        <w:shd w:val="clear" w:color="auto" w:fill="1F1F1F"/>
+        <w:spacing w:after="0" w:line="285" w:lineRule="atLeast"/>
+        <w:rPr>
+          <w:rFonts w:ascii="Consolas" w:eastAsia="Times New Roman" w:hAnsi="Consolas" w:cs="Times New Roman"/>
+          <w:color w:val="CCCCCC"/>
+          <w:kern w:val="0"/>
+          <w:sz w:val="21"/>
+          <w:szCs w:val="21"/>
+          <w14:ligatures w14:val="none"/>
+        </w:rPr>
+      </w:pPr>
+      <w:r>
+        <w:rPr>
+          <w:rFonts w:ascii="Consolas" w:eastAsia="Times New Roman" w:hAnsi="Consolas" w:cs="Times New Roman"/>
+          <w:color w:val="CCCCCC"/>
+          <w:kern w:val="0"/>
+          <w:sz w:val="21"/>
+          <w:szCs w:val="21"/>
+          <w14:ligatures w14:val="none"/>
+        </w:rPr>
+        <w:t xml:space="preserve">    </w:t>
+      </w:r>
+      <w:r>
+        <w:rPr>
+          <w:rFonts w:ascii="Consolas" w:eastAsia="Times New Roman" w:hAnsi="Consolas" w:cs="Times New Roman"/>
+          <w:color w:val="9CDCFE"/>
+          <w:kern w:val="0"/>
+          <w:sz w:val="21"/>
+          <w:szCs w:val="21"/>
+          <w14:ligatures w14:val="none"/>
+        </w:rPr>
+        <w:t>enriched</w:t>
+      </w:r>
+      <w:r>
+        <w:rPr>
+          <w:rFonts w:ascii="Consolas" w:eastAsia="Times New Roman" w:hAnsi="Consolas" w:cs="Times New Roman"/>
+          <w:color w:val="CCCCCC"/>
+          <w:kern w:val="0"/>
+          <w:sz w:val="21"/>
+          <w:szCs w:val="21"/>
+          <w14:ligatures w14:val="none"/>
+        </w:rPr>
+        <w:t xml:space="preserve">: </w:t>
+      </w:r>
+      <w:r>
+        <w:rPr>
+          <w:rFonts w:ascii="Consolas" w:eastAsia="Times New Roman" w:hAnsi="Consolas" w:cs="Times New Roman"/>
+          <w:color w:val="4EC9B0"/>
+          <w:kern w:val="0"/>
+          <w:sz w:val="21"/>
+          <w:szCs w:val="21"/>
+          <w14:ligatures w14:val="none"/>
+        </w:rPr>
+        <w:t>list</w:t>
+      </w:r>
+      <w:r>
+        <w:rPr>
+          <w:rFonts w:ascii="Consolas" w:eastAsia="Times New Roman" w:hAnsi="Consolas" w:cs="Times New Roman"/>
+          <w:color w:val="CCCCCC"/>
+          <w:kern w:val="0"/>
+          <w:sz w:val="21"/>
+          <w:szCs w:val="21"/>
+          <w14:ligatures w14:val="none"/>
+        </w:rPr>
+        <w:t>[</w:t>
+      </w:r>
+      <w:r>
+        <w:rPr>
+          <w:rFonts w:ascii="Consolas" w:eastAsia="Times New Roman" w:hAnsi="Consolas" w:cs="Times New Roman"/>
+          <w:color w:val="4EC9B0"/>
+          <w:kern w:val="0"/>
+          <w:sz w:val="21"/>
+          <w:szCs w:val="21"/>
+          <w14:ligatures w14:val="none"/>
+        </w:rPr>
+        <w:t>Record</w:t>
+      </w:r>
+      <w:r>
+        <w:rPr>
+          <w:rFonts w:ascii="Consolas" w:eastAsia="Times New Roman" w:hAnsi="Consolas" w:cs="Times New Roman"/>
+          <w:color w:val="CCCCCC"/>
+          <w:kern w:val="0"/>
+          <w:sz w:val="21"/>
+          <w:szCs w:val="21"/>
+          <w14:ligatures w14:val="none"/>
+        </w:rPr>
+        <w:t xml:space="preserve">] </w:t>
+      </w:r>
+      <w:r>
+        <w:rPr>
+          <w:rFonts w:ascii="Consolas" w:eastAsia="Times New Roman" w:hAnsi="Consolas" w:cs="Times New Roman"/>
+          <w:color w:val="D4D4D4"/>
+          <w:kern w:val="0"/>
+          <w:sz w:val="21"/>
+          <w:szCs w:val="21"/>
+          <w14:ligatures w14:val="none"/>
+        </w:rPr>
+        <w:t>=</w:t>
+      </w:r>
+      <w:r>
+        <w:rPr>
+          <w:rFonts w:ascii="Consolas" w:eastAsia="Times New Roman" w:hAnsi="Consolas" w:cs="Times New Roman"/>
+          <w:color w:val="CCCCCC"/>
+          <w:kern w:val="0"/>
+          <w:sz w:val="21"/>
+          <w:szCs w:val="21"/>
+          <w14:ligatures w14:val="none"/>
+        </w:rPr>
+        <w:t xml:space="preserve"> [</w:t>
+      </w:r>
+      <w:r>
+        <w:rPr>
+          <w:rFonts w:ascii="Consolas" w:eastAsia="Times New Roman" w:hAnsi="Consolas" w:cs="Times New Roman"/>
+          <w:color w:val="DCDCAA"/>
+          <w:kern w:val="0"/>
+          <w:sz w:val="21"/>
+          <w:szCs w:val="21"/>
+          <w14:ligatures w14:val="none"/>
+        </w:rPr>
+        <w:t>enrich_datetime_fields</w:t>
+      </w:r>
+      <w:r>
+        <w:rPr>
+          <w:rFonts w:ascii="Consolas" w:eastAsia="Times New Roman" w:hAnsi="Consolas" w:cs="Times New Roman"/>
+          <w:color w:val="CCCCCC"/>
+          <w:kern w:val="0"/>
+          <w:sz w:val="21"/>
+          <w:szCs w:val="21"/>
+          <w14:ligatures w14:val="none"/>
+        </w:rPr>
+        <w:t>(</w:t>
+      </w:r>
+      <w:r>
+        <w:rPr>
+          <w:rFonts w:ascii="Consolas" w:eastAsia="Times New Roman" w:hAnsi="Consolas" w:cs="Times New Roman"/>
+          <w:color w:val="9CDCFE"/>
+          <w:kern w:val="0"/>
+          <w:sz w:val="21"/>
+          <w:szCs w:val="21"/>
+          <w14:ligatures w14:val="none"/>
+        </w:rPr>
+        <w:t>r</w:t>
+      </w:r>
+      <w:r>
+        <w:rPr>
+          <w:rFonts w:ascii="Consolas" w:eastAsia="Times New Roman" w:hAnsi="Consolas" w:cs="Times New Roman"/>
+          <w:color w:val="CCCCCC"/>
+          <w:kern w:val="0"/>
+          <w:sz w:val="21"/>
+          <w:szCs w:val="21"/>
+          <w14:ligatures w14:val="none"/>
+        </w:rPr>
+        <w:t xml:space="preserve">) </w:t>
+      </w:r>
+      <w:r>
+        <w:rPr>
+          <w:rFonts w:ascii="Consolas" w:eastAsia="Times New Roman" w:hAnsi="Consolas" w:cs="Times New Roman"/>
+          <w:color w:val="C586C0"/>
+          <w:kern w:val="0"/>
+          <w:sz w:val="21"/>
+          <w:szCs w:val="21"/>
+          <w14:ligatures w14:val="none"/>
+        </w:rPr>
+        <w:t>for</w:t>
+      </w:r>
+      <w:r>
+        <w:rPr>
+          <w:rFonts w:ascii="Consolas" w:eastAsia="Times New Roman" w:hAnsi="Consolas" w:cs="Times New Roman"/>
+          <w:color w:val="CCCCCC"/>
+          <w:kern w:val="0"/>
+          <w:sz w:val="21"/>
+          <w:szCs w:val="21"/>
+          <w14:ligatures w14:val="none"/>
+        </w:rPr>
+        <w:t xml:space="preserve"> </w:t>
+      </w:r>
+      <w:r>
+        <w:rPr>
+          <w:rFonts w:ascii="Consolas" w:eastAsia="Times New Roman" w:hAnsi="Consolas" w:cs="Times New Roman"/>
+          <w:color w:val="9CDCFE"/>
+          <w:kern w:val="0"/>
+          <w:sz w:val="21"/>
+          <w:szCs w:val="21"/>
+          <w14:ligatures w14:val="none"/>
+        </w:rPr>
+        <w:t>r</w:t>
+      </w:r>
+      <w:r>
+        <w:rPr>
+          <w:rFonts w:ascii="Consolas" w:eastAsia="Times New Roman" w:hAnsi="Consolas" w:cs="Times New Roman"/>
+          <w:color w:val="CCCCCC"/>
+          <w:kern w:val="0"/>
+          <w:sz w:val="21"/>
+          <w:szCs w:val="21"/>
+          <w14:ligatures w14:val="none"/>
+        </w:rPr>
+        <w:t xml:space="preserve"> </w:t>
+      </w:r>
+      <w:r>
+        <w:rPr>
+          <w:rFonts w:ascii="Consolas" w:eastAsia="Times New Roman" w:hAnsi="Consolas" w:cs="Times New Roman"/>
+          <w:color w:val="C586C0"/>
+          <w:kern w:val="0"/>
+          <w:sz w:val="21"/>
+          <w:szCs w:val="21"/>
+          <w14:ligatures w14:val="none"/>
+        </w:rPr>
+        <w:t>in</w:t>
+      </w:r>
+      <w:r>
+        <w:rPr>
+          <w:rFonts w:ascii="Consolas" w:eastAsia="Times New Roman" w:hAnsi="Consolas" w:cs="Times New Roman"/>
+          <w:color w:val="CCCCCC"/>
+          <w:kern w:val="0"/>
+          <w:sz w:val="21"/>
+          <w:szCs w:val="21"/>
+          <w14:ligatures w14:val="none"/>
+        </w:rPr>
+        <w:t xml:space="preserve"> </w:t>
+      </w:r>
+      <w:r>
+        <w:rPr>
+          <w:rFonts w:ascii="Consolas" w:eastAsia="Times New Roman" w:hAnsi="Consolas" w:cs="Times New Roman"/>
+          <w:color w:val="9CDCFE"/>
+          <w:kern w:val="0"/>
+          <w:sz w:val="21"/>
+          <w:szCs w:val="21"/>
+          <w14:ligatures w14:val="none"/>
+        </w:rPr>
+        <w:t>valid</w:t>
+      </w:r>
+      <w:r>
+        <w:rPr>
+          <w:rFonts w:ascii="Consolas" w:eastAsia="Times New Roman" w:hAnsi="Consolas" w:cs="Times New Roman"/>
+          <w:color w:val="CCCCCC"/>
+          <w:kern w:val="0"/>
+          <w:sz w:val="21"/>
+          <w:szCs w:val="21"/>
+          <w14:ligatures w14:val="none"/>
+        </w:rPr>
+        <w:t>]</w:t>
+      </w:r>
+    </w:p>
+    <w:p>
+      <w:pPr>
+        <w:shd w:val="clear" w:color="auto" w:fill="1F1F1F"/>
+        <w:spacing w:after="0" w:line="285" w:lineRule="atLeast"/>
+        <w:rPr>
+          <w:rFonts w:ascii="Consolas" w:eastAsia="Times New Roman" w:hAnsi="Consolas" w:cs="Times New Roman"/>
+          <w:color w:val="CCCCCC"/>
+          <w:kern w:val="0"/>
+          <w:sz w:val="21"/>
+          <w:szCs w:val="21"/>
+          <w14:ligatures w14:val="none"/>
+        </w:rPr>
+      </w:pPr>
+    </w:p>
+    <w:p>
+      <w:pPr>
+        <w:shd w:val="clear" w:color="auto" w:fill="1F1F1F"/>
+        <w:spacing w:after="0" w:line="285" w:lineRule="atLeast"/>
+        <w:rPr>
+          <w:rFonts w:ascii="Consolas" w:eastAsia="Times New Roman" w:hAnsi="Consolas" w:cs="Times New Roman"/>
+          <w:color w:val="CCCCCC"/>
+          <w:kern w:val="0"/>
+          <w:sz w:val="21"/>
+          <w:szCs w:val="21"/>
+          <w14:ligatures w14:val="none"/>
+        </w:rPr>
+      </w:pPr>
+      <w:r>
+        <w:rPr>
+          <w:rFonts w:ascii="Consolas" w:eastAsia="Times New Roman" w:hAnsi="Consolas" w:cs="Times New Roman"/>
+          <w:color w:val="CCCCCC"/>
+          <w:kern w:val="0"/>
+          <w:sz w:val="21"/>
+          <w:szCs w:val="21"/>
+          <w14:ligatures w14:val="none"/>
+        </w:rPr>
+        <w:t xml:space="preserve">    </w:t>
+      </w:r>
+      <w:r>
+        <w:rPr>
+          <w:rFonts w:ascii="Consolas" w:eastAsia="Times New Roman" w:hAnsi="Consolas" w:cs="Times New Roman"/>
+          <w:color w:val="6A9955"/>
+          <w:kern w:val="0"/>
+          <w:sz w:val="21"/>
+          <w:szCs w:val="21"/>
+          <w14:ligatures w14:val="none"/>
+        </w:rPr>
+        <w:t># 5) partition theo date/hour rồi ghi parquet</w:t>
+      </w:r>
+    </w:p>
+    <w:p>
+      <w:pPr>
+        <w:shd w:val="clear" w:color="auto" w:fill="1F1F1F"/>
+        <w:spacing w:after="0" w:line="285" w:lineRule="atLeast"/>
+        <w:rPr>
+          <w:rFonts w:ascii="Consolas" w:eastAsia="Times New Roman" w:hAnsi="Consolas" w:cs="Times New Roman"/>
+          <w:color w:val="CCCCCC"/>
+          <w:kern w:val="0"/>
+          <w:sz w:val="21"/>
+          <w:szCs w:val="21"/>
+          <w14:ligatures w14:val="none"/>
+        </w:rPr>
+      </w:pPr>
+      <w:r>
+        <w:rPr>
+          <w:rFonts w:ascii="Consolas" w:eastAsia="Times New Roman" w:hAnsi="Consolas" w:cs="Times New Roman"/>
+          <w:color w:val="CCCCCC"/>
+          <w:kern w:val="0"/>
+          <w:sz w:val="21"/>
+          <w:szCs w:val="21"/>
+          <w14:ligatures w14:val="none"/>
+        </w:rPr>
+        <w:t xml:space="preserve">    </w:t>
+      </w:r>
+      <w:r>
+        <w:rPr>
+          <w:rFonts w:ascii="Consolas" w:eastAsia="Times New Roman" w:hAnsi="Consolas" w:cs="Times New Roman"/>
+          <w:color w:val="9CDCFE"/>
+          <w:kern w:val="0"/>
+          <w:sz w:val="21"/>
+          <w:szCs w:val="21"/>
+          <w14:ligatures w14:val="none"/>
+        </w:rPr>
+        <w:t>grouped</w:t>
+      </w:r>
+      <w:r>
+        <w:rPr>
+          <w:rFonts w:ascii="Consolas" w:eastAsia="Times New Roman" w:hAnsi="Consolas" w:cs="Times New Roman"/>
+          <w:color w:val="CCCCCC"/>
+          <w:kern w:val="0"/>
+          <w:sz w:val="21"/>
+          <w:szCs w:val="21"/>
+          <w14:ligatures w14:val="none"/>
+        </w:rPr>
+        <w:t xml:space="preserve"> </w:t>
+      </w:r>
+      <w:r>
+        <w:rPr>
+          <w:rFonts w:ascii="Consolas" w:eastAsia="Times New Roman" w:hAnsi="Consolas" w:cs="Times New Roman"/>
+          <w:color w:val="D4D4D4"/>
+          <w:kern w:val="0"/>
+          <w:sz w:val="21"/>
+          <w:szCs w:val="21"/>
+          <w14:ligatures w14:val="none"/>
+        </w:rPr>
+        <w:t>=</w:t>
+      </w:r>
+      <w:r>
+        <w:rPr>
+          <w:rFonts w:ascii="Consolas" w:eastAsia="Times New Roman" w:hAnsi="Consolas" w:cs="Times New Roman"/>
+          <w:color w:val="CCCCCC"/>
+          <w:kern w:val="0"/>
+          <w:sz w:val="21"/>
+          <w:szCs w:val="21"/>
+          <w14:ligatures w14:val="none"/>
+        </w:rPr>
+        <w:t xml:space="preserve"> </w:t>
+      </w:r>
+      <w:r>
+        <w:rPr>
+          <w:rFonts w:ascii="Consolas" w:eastAsia="Times New Roman" w:hAnsi="Consolas" w:cs="Times New Roman"/>
+          <w:color w:val="DCDCAA"/>
+          <w:kern w:val="0"/>
+          <w:sz w:val="21"/>
+          <w:szCs w:val="21"/>
+          <w14:ligatures w14:val="none"/>
+        </w:rPr>
+        <w:t>partition_by_date_hour</w:t>
+      </w:r>
+      <w:r>
+        <w:rPr>
+          <w:rFonts w:ascii="Consolas" w:eastAsia="Times New Roman" w:hAnsi="Consolas" w:cs="Times New Roman"/>
+          <w:color w:val="CCCCCC"/>
+          <w:kern w:val="0"/>
+          <w:sz w:val="21"/>
+          <w:szCs w:val="21"/>
+          <w14:ligatures w14:val="none"/>
+        </w:rPr>
+        <w:t>(</w:t>
+      </w:r>
+      <w:r>
+        <w:rPr>
+          <w:rFonts w:ascii="Consolas" w:eastAsia="Times New Roman" w:hAnsi="Consolas" w:cs="Times New Roman"/>
+          <w:color w:val="9CDCFE"/>
+          <w:kern w:val="0"/>
+          <w:sz w:val="21"/>
+          <w:szCs w:val="21"/>
+          <w14:ligatures w14:val="none"/>
+        </w:rPr>
+        <w:t>enriched</w:t>
+      </w:r>
+      <w:r>
+        <w:rPr>
+          <w:rFonts w:ascii="Consolas" w:eastAsia="Times New Roman" w:hAnsi="Consolas" w:cs="Times New Roman"/>
+          <w:color w:val="CCCCCC"/>
+          <w:kern w:val="0"/>
+          <w:sz w:val="21"/>
+          <w:szCs w:val="21"/>
+          <w14:ligatures w14:val="none"/>
+        </w:rPr>
+        <w:t>)</w:t>
+      </w:r>
+    </w:p>
+    <w:p>
+      <w:pPr>
+        <w:shd w:val="clear" w:color="auto" w:fill="1F1F1F"/>
+        <w:spacing w:after="0" w:line="285" w:lineRule="atLeast"/>
+        <w:rPr>
+          <w:rFonts w:ascii="Consolas" w:eastAsia="Times New Roman" w:hAnsi="Consolas" w:cs="Times New Roman"/>
+          <w:color w:val="CCCCCC"/>
+          <w:kern w:val="0"/>
+          <w:sz w:val="21"/>
+          <w:szCs w:val="21"/>
+          <w14:ligatures w14:val="none"/>
+        </w:rPr>
+      </w:pPr>
+    </w:p>
+    <w:p>
+      <w:pPr>
+        <w:shd w:val="clear" w:color="auto" w:fill="1F1F1F"/>
+        <w:spacing w:after="0" w:line="285" w:lineRule="atLeast"/>
+        <w:rPr>
+          <w:rFonts w:ascii="Consolas" w:eastAsia="Times New Roman" w:hAnsi="Consolas" w:cs="Times New Roman"/>
+          <w:color w:val="CCCCCC"/>
+          <w:kern w:val="0"/>
+          <w:sz w:val="21"/>
+          <w:szCs w:val="21"/>
+          <w14:ligatures w14:val="none"/>
+        </w:rPr>
+      </w:pPr>
+      <w:r>
+        <w:rPr>
+          <w:rFonts w:ascii="Consolas" w:eastAsia="Times New Roman" w:hAnsi="Consolas" w:cs="Times New Roman"/>
+          <w:color w:val="CCCCCC"/>
+          <w:kern w:val="0"/>
+          <w:sz w:val="21"/>
+          <w:szCs w:val="21"/>
+          <w14:ligatures w14:val="none"/>
+        </w:rPr>
+        <w:t xml:space="preserve">    </w:t>
+      </w:r>
+      <w:r>
+        <w:rPr>
+          <w:rFonts w:ascii="Consolas" w:eastAsia="Times New Roman" w:hAnsi="Consolas" w:cs="Times New Roman"/>
+          <w:color w:val="C586C0"/>
+          <w:kern w:val="0"/>
+          <w:sz w:val="21"/>
+          <w:szCs w:val="21"/>
+          <w14:ligatures w14:val="none"/>
+        </w:rPr>
+        <w:t>for</w:t>
+      </w:r>
+      <w:r>
+        <w:rPr>
+          <w:rFonts w:ascii="Consolas" w:eastAsia="Times New Roman" w:hAnsi="Consolas" w:cs="Times New Roman"/>
+          <w:color w:val="CCCCCC"/>
+          <w:kern w:val="0"/>
+          <w:sz w:val="21"/>
+          <w:szCs w:val="21"/>
+          <w14:ligatures w14:val="none"/>
+        </w:rPr>
+        <w:t xml:space="preserve"> (</w:t>
+      </w:r>
+      <w:r>
+        <w:rPr>
+          <w:rFonts w:ascii="Consolas" w:eastAsia="Times New Roman" w:hAnsi="Consolas" w:cs="Times New Roman"/>
+          <w:color w:val="9CDCFE"/>
+          <w:kern w:val="0"/>
+          <w:sz w:val="21"/>
+          <w:szCs w:val="21"/>
+          <w14:ligatures w14:val="none"/>
+        </w:rPr>
+        <w:t>date</w:t>
+      </w:r>
+      <w:r>
+        <w:rPr>
+          <w:rFonts w:ascii="Consolas" w:eastAsia="Times New Roman" w:hAnsi="Consolas" w:cs="Times New Roman"/>
+          <w:color w:val="CCCCCC"/>
+          <w:kern w:val="0"/>
+          <w:sz w:val="21"/>
+          <w:szCs w:val="21"/>
+          <w14:ligatures w14:val="none"/>
+        </w:rPr>
+        <w:t xml:space="preserve">, </w:t>
+      </w:r>
+      <w:r>
+        <w:rPr>
+          <w:rFonts w:ascii="Consolas" w:eastAsia="Times New Roman" w:hAnsi="Consolas" w:cs="Times New Roman"/>
+          <w:color w:val="9CDCFE"/>
+          <w:kern w:val="0"/>
+          <w:sz w:val="21"/>
+          <w:szCs w:val="21"/>
+          <w14:ligatures w14:val="none"/>
+        </w:rPr>
+        <w:t>hour</w:t>
+      </w:r>
+      <w:r>
+        <w:rPr>
+          <w:rFonts w:ascii="Consolas" w:eastAsia="Times New Roman" w:hAnsi="Consolas" w:cs="Times New Roman"/>
+          <w:color w:val="CCCCCC"/>
+          <w:kern w:val="0"/>
+          <w:sz w:val="21"/>
+          <w:szCs w:val="21"/>
+          <w14:ligatures w14:val="none"/>
+        </w:rPr>
+        <w:t xml:space="preserve">), </w:t>
+      </w:r>
+      <w:r>
+        <w:rPr>
+          <w:rFonts w:ascii="Consolas" w:eastAsia="Times New Roman" w:hAnsi="Consolas" w:cs="Times New Roman"/>
+          <w:color w:val="9CDCFE"/>
+          <w:kern w:val="0"/>
+          <w:sz w:val="21"/>
+          <w:szCs w:val="21"/>
+          <w14:ligatures w14:val="none"/>
+        </w:rPr>
+        <w:t>recs</w:t>
+      </w:r>
+      <w:r>
+        <w:rPr>
+          <w:rFonts w:ascii="Consolas" w:eastAsia="Times New Roman" w:hAnsi="Consolas" w:cs="Times New Roman"/>
+          <w:color w:val="CCCCCC"/>
+          <w:kern w:val="0"/>
+          <w:sz w:val="21"/>
+          <w:szCs w:val="21"/>
+          <w14:ligatures w14:val="none"/>
+        </w:rPr>
+        <w:t xml:space="preserve"> </w:t>
+      </w:r>
+      <w:r>
+        <w:rPr>
+          <w:rFonts w:ascii="Consolas" w:eastAsia="Times New Roman" w:hAnsi="Consolas" w:cs="Times New Roman"/>
+          <w:color w:val="C586C0"/>
+          <w:kern w:val="0"/>
+          <w:sz w:val="21"/>
+          <w:szCs w:val="21"/>
+          <w14:ligatures w14:val="none"/>
+        </w:rPr>
+        <w:t>in</w:t>
+      </w:r>
+      <w:r>
+        <w:rPr>
+          <w:rFonts w:ascii="Consolas" w:eastAsia="Times New Roman" w:hAnsi="Consolas" w:cs="Times New Roman"/>
+          <w:color w:val="CCCCCC"/>
+          <w:kern w:val="0"/>
+          <w:sz w:val="21"/>
+          <w:szCs w:val="21"/>
+          <w14:ligatures w14:val="none"/>
+        </w:rPr>
+        <w:t xml:space="preserve"> </w:t>
+      </w:r>
+      <w:r>
+        <w:rPr>
+          <w:rFonts w:ascii="Consolas" w:eastAsia="Times New Roman" w:hAnsi="Consolas" w:cs="Times New Roman"/>
+          <w:color w:val="9CDCFE"/>
+          <w:kern w:val="0"/>
+          <w:sz w:val="21"/>
+          <w:szCs w:val="21"/>
+          <w14:ligatures w14:val="none"/>
+        </w:rPr>
+        <w:t>grouped</w:t>
+      </w:r>
+      <w:r>
+        <w:rPr>
+          <w:rFonts w:ascii="Consolas" w:eastAsia="Times New Roman" w:hAnsi="Consolas" w:cs="Times New Roman"/>
+          <w:color w:val="CCCCCC"/>
+          <w:kern w:val="0"/>
+          <w:sz w:val="21"/>
+          <w:szCs w:val="21"/>
+          <w14:ligatures w14:val="none"/>
+        </w:rPr>
+        <w:t>.</w:t>
+      </w:r>
+      <w:r>
+        <w:rPr>
+          <w:rFonts w:ascii="Consolas" w:eastAsia="Times New Roman" w:hAnsi="Consolas" w:cs="Times New Roman"/>
+          <w:color w:val="DCDCAA"/>
+          <w:kern w:val="0"/>
+          <w:sz w:val="21"/>
+          <w:szCs w:val="21"/>
+          <w14:ligatures w14:val="none"/>
+        </w:rPr>
+        <w:t>items</w:t>
+      </w:r>
+      <w:r>
+        <w:rPr>
+          <w:rFonts w:ascii="Consolas" w:eastAsia="Times New Roman" w:hAnsi="Consolas" w:cs="Times New Roman"/>
+          <w:color w:val="CCCCCC"/>
+          <w:kern w:val="0"/>
+          <w:sz w:val="21"/>
+          <w:szCs w:val="21"/>
+          <w14:ligatures w14:val="none"/>
+        </w:rPr>
+        <w:t>():</w:t>
+      </w:r>
+    </w:p>
+    <w:p>
+      <w:pPr>
+        <w:shd w:val="clear" w:color="auto" w:fill="1F1F1F"/>
+        <w:spacing w:after="0" w:line="285" w:lineRule="atLeast"/>
+        <w:rPr>
+          <w:rFonts w:ascii="Consolas" w:eastAsia="Times New Roman" w:hAnsi="Consolas" w:cs="Times New Roman"/>
+          <w:color w:val="CCCCCC"/>
+          <w:kern w:val="0"/>
+          <w:sz w:val="21"/>
+          <w:szCs w:val="21"/>
+          <w14:ligatures w14:val="none"/>
+        </w:rPr>
+      </w:pPr>
+      <w:r>
+        <w:rPr>
+          <w:rFonts w:ascii="Consolas" w:eastAsia="Times New Roman" w:hAnsi="Consolas" w:cs="Times New Roman"/>
+          <w:color w:val="CCCCCC"/>
+          <w:kern w:val="0"/>
+          <w:sz w:val="21"/>
+          <w:szCs w:val="21"/>
+          <w14:ligatures w14:val="none"/>
+        </w:rPr>
+        <w:t xml:space="preserve">        </w:t>
+      </w:r>
+      <w:r>
+        <w:rPr>
+          <w:rFonts w:ascii="Consolas" w:eastAsia="Times New Roman" w:hAnsi="Consolas" w:cs="Times New Roman"/>
+          <w:color w:val="9CDCFE"/>
+          <w:kern w:val="0"/>
+          <w:sz w:val="21"/>
+          <w:szCs w:val="21"/>
+          <w14:ligatures w14:val="none"/>
+        </w:rPr>
+        <w:t>out_path</w:t>
+      </w:r>
+      <w:r>
+        <w:rPr>
+          <w:rFonts w:ascii="Consolas" w:eastAsia="Times New Roman" w:hAnsi="Consolas" w:cs="Times New Roman"/>
+          <w:color w:val="CCCCCC"/>
+          <w:kern w:val="0"/>
+          <w:sz w:val="21"/>
+          <w:szCs w:val="21"/>
+          <w14:ligatures w14:val="none"/>
+        </w:rPr>
+        <w:t xml:space="preserve"> </w:t>
+      </w:r>
+      <w:r>
+        <w:rPr>
+          <w:rFonts w:ascii="Consolas" w:eastAsia="Times New Roman" w:hAnsi="Consolas" w:cs="Times New Roman"/>
+          <w:color w:val="D4D4D4"/>
+          <w:kern w:val="0"/>
+          <w:sz w:val="21"/>
+          <w:szCs w:val="21"/>
+          <w14:ligatures w14:val="none"/>
+        </w:rPr>
+        <w:t>=</w:t>
+      </w:r>
+      <w:r>
+        <w:rPr>
+          <w:rFonts w:ascii="Consolas" w:eastAsia="Times New Roman" w:hAnsi="Consolas" w:cs="Times New Roman"/>
+          <w:color w:val="CCCCCC"/>
+          <w:kern w:val="0"/>
+          <w:sz w:val="21"/>
+          <w:szCs w:val="21"/>
+          <w14:ligatures w14:val="none"/>
+        </w:rPr>
+        <w:t xml:space="preserve"> </w:t>
+      </w:r>
+      <w:r>
+        <w:rPr>
+          <w:rFonts w:ascii="Consolas" w:eastAsia="Times New Roman" w:hAnsi="Consolas" w:cs="Times New Roman"/>
+          <w:color w:val="569CD6"/>
+          <w:kern w:val="0"/>
+          <w:sz w:val="21"/>
+          <w:szCs w:val="21"/>
+          <w14:ligatures w14:val="none"/>
+        </w:rPr>
+        <w:t>f</w:t>
+      </w:r>
+      <w:r>
+        <w:rPr>
+          <w:rFonts w:ascii="Consolas" w:eastAsia="Times New Roman" w:hAnsi="Consolas" w:cs="Times New Roman"/>
+          <w:color w:val="CE9178"/>
+          <w:kern w:val="0"/>
+          <w:sz w:val="21"/>
+          <w:szCs w:val="21"/>
+          <w14:ligatures w14:val="none"/>
+        </w:rPr>
+        <w:t>"data/processed/date=</w:t>
+      </w:r>
+      <w:r>
+        <w:rPr>
+          <w:rFonts w:ascii="Consolas" w:eastAsia="Times New Roman" w:hAnsi="Consolas" w:cs="Times New Roman"/>
+          <w:color w:val="569CD6"/>
+          <w:kern w:val="0"/>
+          <w:sz w:val="21"/>
+          <w:szCs w:val="21"/>
+          <w14:ligatures w14:val="none"/>
+        </w:rPr>
+        <w:t>{</w:t>
+      </w:r>
+      <w:r>
+        <w:rPr>
+          <w:rFonts w:ascii="Consolas" w:eastAsia="Times New Roman" w:hAnsi="Consolas" w:cs="Times New Roman"/>
+          <w:color w:val="9CDCFE"/>
+          <w:kern w:val="0"/>
+          <w:sz w:val="21"/>
+          <w:szCs w:val="21"/>
+          <w14:ligatures w14:val="none"/>
+        </w:rPr>
+        <w:t>date</w:t>
+      </w:r>
+      <w:r>
+        <w:rPr>
+          <w:rFonts w:ascii="Consolas" w:eastAsia="Times New Roman" w:hAnsi="Consolas" w:cs="Times New Roman"/>
+          <w:color w:val="569CD6"/>
+          <w:kern w:val="0"/>
+          <w:sz w:val="21"/>
+          <w:szCs w:val="21"/>
+          <w14:ligatures w14:val="none"/>
+        </w:rPr>
+        <w:t>}</w:t>
+      </w:r>
+      <w:r>
+        <w:rPr>
+          <w:rFonts w:ascii="Consolas" w:eastAsia="Times New Roman" w:hAnsi="Consolas" w:cs="Times New Roman"/>
+          <w:color w:val="CE9178"/>
+          <w:kern w:val="0"/>
+          <w:sz w:val="21"/>
+          <w:szCs w:val="21"/>
+          <w14:ligatures w14:val="none"/>
+        </w:rPr>
+        <w:t>/hour=</w:t>
+      </w:r>
+      <w:r>
+        <w:rPr>
+          <w:rFonts w:ascii="Consolas" w:eastAsia="Times New Roman" w:hAnsi="Consolas" w:cs="Times New Roman"/>
+          <w:color w:val="569CD6"/>
+          <w:kern w:val="0"/>
+          <w:sz w:val="21"/>
+          <w:szCs w:val="21"/>
+          <w14:ligatures w14:val="none"/>
+        </w:rPr>
+        <w:t>{</w:t>
+      </w:r>
+      <w:r>
+        <w:rPr>
+          <w:rFonts w:ascii="Consolas" w:eastAsia="Times New Roman" w:hAnsi="Consolas" w:cs="Times New Roman"/>
+          <w:color w:val="9CDCFE"/>
+          <w:kern w:val="0"/>
+          <w:sz w:val="21"/>
+          <w:szCs w:val="21"/>
+          <w14:ligatures w14:val="none"/>
+        </w:rPr>
+        <w:t>hour</w:t>
+      </w:r>
+      <w:r>
+        <w:rPr>
+          <w:rFonts w:ascii="Consolas" w:eastAsia="Times New Roman" w:hAnsi="Consolas" w:cs="Times New Roman"/>
+          <w:color w:val="569CD6"/>
+          <w:kern w:val="0"/>
+          <w:sz w:val="21"/>
+          <w:szCs w:val="21"/>
+          <w14:ligatures w14:val="none"/>
+        </w:rPr>
+        <w:t>}</w:t>
+      </w:r>
+      <w:r>
+        <w:rPr>
+          <w:rFonts w:ascii="Consolas" w:eastAsia="Times New Roman" w:hAnsi="Consolas" w:cs="Times New Roman"/>
+          <w:color w:val="CE9178"/>
+          <w:kern w:val="0"/>
+          <w:sz w:val="21"/>
+          <w:szCs w:val="21"/>
+          <w14:ligatures w14:val="none"/>
+        </w:rPr>
+        <w:t>/events.parquet"</w:t>
+      </w:r>
+    </w:p>
+    <w:p>
+      <w:pPr>
+        <w:shd w:val="clear" w:color="auto" w:fill="1F1F1F"/>
+        <w:spacing w:after="0" w:line="285" w:lineRule="atLeast"/>
+        <w:rPr>
+          <w:rFonts w:ascii="Consolas" w:eastAsia="Times New Roman" w:hAnsi="Consolas" w:cs="Times New Roman"/>
+          <w:color w:val="CCCCCC"/>
+          <w:kern w:val="0"/>
+          <w:sz w:val="21"/>
+          <w:szCs w:val="21"/>
+          <w14:ligatures w14:val="none"/>
+        </w:rPr>
+      </w:pPr>
+      <w:r>
+        <w:rPr>
+          <w:rFonts w:ascii="Consolas" w:eastAsia="Times New Roman" w:hAnsi="Consolas" w:cs="Times New Roman"/>
+          <w:color w:val="CCCCCC"/>
+          <w:kern w:val="0"/>
+          <w:sz w:val="21"/>
+          <w:szCs w:val="21"/>
+          <w14:ligatures w14:val="none"/>
+        </w:rPr>
+        <w:t xml:space="preserve">        </w:t>
+      </w:r>
+      <w:r>
+        <w:rPr>
+          <w:rFonts w:ascii="Consolas" w:eastAsia="Times New Roman" w:hAnsi="Consolas" w:cs="Times New Roman"/>
+          <w:color w:val="DCDCAA"/>
+          <w:kern w:val="0"/>
+          <w:sz w:val="21"/>
+          <w:szCs w:val="21"/>
+          <w14:ligatures w14:val="none"/>
+        </w:rPr>
+        <w:t>write_parquet</w:t>
+      </w:r>
+      <w:r>
+        <w:rPr>
+          <w:rFonts w:ascii="Consolas" w:eastAsia="Times New Roman" w:hAnsi="Consolas" w:cs="Times New Roman"/>
+          <w:color w:val="CCCCCC"/>
+          <w:kern w:val="0"/>
+          <w:sz w:val="21"/>
+          <w:szCs w:val="21"/>
+          <w14:ligatures w14:val="none"/>
+        </w:rPr>
+        <w:t>(</w:t>
+      </w:r>
+      <w:r>
+        <w:rPr>
+          <w:rFonts w:ascii="Consolas" w:eastAsia="Times New Roman" w:hAnsi="Consolas" w:cs="Times New Roman"/>
+          <w:color w:val="9CDCFE"/>
+          <w:kern w:val="0"/>
+          <w:sz w:val="21"/>
+          <w:szCs w:val="21"/>
+          <w14:ligatures w14:val="none"/>
+        </w:rPr>
+        <w:t>out_path</w:t>
+      </w:r>
+      <w:r>
+        <w:rPr>
+          <w:rFonts w:ascii="Consolas" w:eastAsia="Times New Roman" w:hAnsi="Consolas" w:cs="Times New Roman"/>
+          <w:color w:val="CCCCCC"/>
+          <w:kern w:val="0"/>
+          <w:sz w:val="21"/>
+          <w:szCs w:val="21"/>
+          <w14:ligatures w14:val="none"/>
+        </w:rPr>
+        <w:t xml:space="preserve">, </w:t>
+      </w:r>
+      <w:r>
+        <w:rPr>
+          <w:rFonts w:ascii="Consolas" w:eastAsia="Times New Roman" w:hAnsi="Consolas" w:cs="Times New Roman"/>
+          <w:color w:val="9CDCFE"/>
+          <w:kern w:val="0"/>
+          <w:sz w:val="21"/>
+          <w:szCs w:val="21"/>
+          <w14:ligatures w14:val="none"/>
+        </w:rPr>
+        <w:t>recs</w:t>
+      </w:r>
+      <w:r>
+        <w:rPr>
+          <w:rFonts w:ascii="Consolas" w:eastAsia="Times New Roman" w:hAnsi="Consolas" w:cs="Times New Roman"/>
+          <w:color w:val="CCCCCC"/>
+          <w:kern w:val="0"/>
+          <w:sz w:val="21"/>
+          <w:szCs w:val="21"/>
+          <w14:ligatures w14:val="none"/>
+        </w:rPr>
+        <w:t>)</w:t>
+      </w:r>
+    </w:p>
+    <w:p>
+      <w:pPr>
+        <w:shd w:val="clear" w:color="auto" w:fill="1F1F1F"/>
+        <w:spacing w:after="0" w:line="285" w:lineRule="atLeast"/>
+        <w:rPr>
+          <w:rFonts w:ascii="Consolas" w:eastAsia="Times New Roman" w:hAnsi="Consolas" w:cs="Times New Roman"/>
+          <w:color w:val="CCCCCC"/>
+          <w:kern w:val="0"/>
+          <w:sz w:val="21"/>
+          <w:szCs w:val="21"/>
+          <w14:ligatures w14:val="none"/>
+        </w:rPr>
+      </w:pPr>
+    </w:p>
+    <w:p>
+      <w:pPr>
+        <w:shd w:val="clear" w:color="auto" w:fill="1F1F1F"/>
+        <w:spacing w:after="0" w:line="285" w:lineRule="atLeast"/>
+        <w:rPr>
+          <w:rFonts w:ascii="Consolas" w:eastAsia="Times New Roman" w:hAnsi="Consolas" w:cs="Times New Roman"/>
+          <w:color w:val="CCCCCC"/>
+          <w:kern w:val="0"/>
+          <w:sz w:val="21"/>
+          <w:szCs w:val="21"/>
+          <w14:ligatures w14:val="none"/>
+        </w:rPr>
+      </w:pPr>
+      <w:r>
+        <w:rPr>
+          <w:rFonts w:ascii="Consolas" w:eastAsia="Times New Roman" w:hAnsi="Consolas" w:cs="Times New Roman"/>
+          <w:color w:val="CCCCCC"/>
+          <w:kern w:val="0"/>
+          <w:sz w:val="21"/>
+          <w:szCs w:val="21"/>
+          <w14:ligatures w14:val="none"/>
+        </w:rPr>
+        <w:t xml:space="preserve">    </w:t>
+      </w:r>
+      <w:r>
+        <w:rPr>
+          <w:rFonts w:ascii="Consolas" w:eastAsia="Times New Roman" w:hAnsi="Consolas" w:cs="Times New Roman"/>
+          <w:color w:val="DCDCAA"/>
+          <w:kern w:val="0"/>
+          <w:sz w:val="21"/>
+          <w:szCs w:val="21"/>
+          <w14:ligatures w14:val="none"/>
+        </w:rPr>
+        <w:t>print</w:t>
+      </w:r>
+      <w:r>
+        <w:rPr>
+          <w:rFonts w:ascii="Consolas" w:eastAsia="Times New Roman" w:hAnsi="Consolas" w:cs="Times New Roman"/>
+          <w:color w:val="CCCCCC"/>
+          <w:kern w:val="0"/>
+          <w:sz w:val="21"/>
+          <w:szCs w:val="21"/>
+          <w14:ligatures w14:val="none"/>
+        </w:rPr>
+        <w:t>(</w:t>
+      </w:r>
+      <w:r>
+        <w:rPr>
+          <w:rFonts w:ascii="Consolas" w:eastAsia="Times New Roman" w:hAnsi="Consolas" w:cs="Times New Roman"/>
+          <w:color w:val="CE9178"/>
+          <w:kern w:val="0"/>
+          <w:sz w:val="21"/>
+          <w:szCs w:val="21"/>
+          <w14:ligatures w14:val="none"/>
+        </w:rPr>
+        <w:t>"Total:"</w:t>
+      </w:r>
+      <w:r>
+        <w:rPr>
+          <w:rFonts w:ascii="Consolas" w:eastAsia="Times New Roman" w:hAnsi="Consolas" w:cs="Times New Roman"/>
+          <w:color w:val="CCCCCC"/>
+          <w:kern w:val="0"/>
+          <w:sz w:val="21"/>
+          <w:szCs w:val="21"/>
+          <w14:ligatures w14:val="none"/>
+        </w:rPr>
+        <w:t xml:space="preserve">, </w:t>
+      </w:r>
+      <w:r>
+        <w:rPr>
+          <w:rFonts w:ascii="Consolas" w:eastAsia="Times New Roman" w:hAnsi="Consolas" w:cs="Times New Roman"/>
+          <w:color w:val="DCDCAA"/>
+          <w:kern w:val="0"/>
+          <w:sz w:val="21"/>
+          <w:szCs w:val="21"/>
+          <w14:ligatures w14:val="none"/>
+        </w:rPr>
+        <w:t>len</w:t>
+      </w:r>
+      <w:r>
+        <w:rPr>
+          <w:rFonts w:ascii="Consolas" w:eastAsia="Times New Roman" w:hAnsi="Consolas" w:cs="Times New Roman"/>
+          <w:color w:val="CCCCCC"/>
+          <w:kern w:val="0"/>
+          <w:sz w:val="21"/>
+          <w:szCs w:val="21"/>
+          <w14:ligatures w14:val="none"/>
+        </w:rPr>
+        <w:t>(</w:t>
+      </w:r>
+      <w:r>
+        <w:rPr>
+          <w:rFonts w:ascii="Consolas" w:eastAsia="Times New Roman" w:hAnsi="Consolas" w:cs="Times New Roman"/>
+          <w:color w:val="9CDCFE"/>
+          <w:kern w:val="0"/>
+          <w:sz w:val="21"/>
+          <w:szCs w:val="21"/>
+          <w14:ligatures w14:val="none"/>
+        </w:rPr>
+        <w:t>records</w:t>
+      </w:r>
+      <w:r>
+        <w:rPr>
+          <w:rFonts w:ascii="Consolas" w:eastAsia="Times New Roman" w:hAnsi="Consolas" w:cs="Times New Roman"/>
+          <w:color w:val="CCCCCC"/>
+          <w:kern w:val="0"/>
+          <w:sz w:val="21"/>
+          <w:szCs w:val="21"/>
+          <w14:ligatures w14:val="none"/>
+        </w:rPr>
+        <w:t>))</w:t>
+      </w:r>
+    </w:p>
+    <w:p>
+      <w:pPr>
+        <w:shd w:val="clear" w:color="auto" w:fill="1F1F1F"/>
+        <w:spacing w:after="0" w:line="285" w:lineRule="atLeast"/>
+        <w:rPr>
+          <w:rFonts w:ascii="Consolas" w:eastAsia="Times New Roman" w:hAnsi="Consolas" w:cs="Times New Roman"/>
+          <w:color w:val="CCCCCC"/>
+          <w:kern w:val="0"/>
+          <w:sz w:val="21"/>
+          <w:szCs w:val="21"/>
+          <w14:ligatures w14:val="none"/>
+        </w:rPr>
+      </w:pPr>
+      <w:r>
+        <w:rPr>
+          <w:rFonts w:ascii="Consolas" w:eastAsia="Times New Roman" w:hAnsi="Consolas" w:cs="Times New Roman"/>
+          <w:color w:val="CCCCCC"/>
+          <w:kern w:val="0"/>
+          <w:sz w:val="21"/>
+          <w:szCs w:val="21"/>
+          <w14:ligatures w14:val="none"/>
+        </w:rPr>
+        <w:t xml:space="preserve">    </w:t>
+      </w:r>
+      <w:r>
+        <w:rPr>
+          <w:rFonts w:ascii="Consolas" w:eastAsia="Times New Roman" w:hAnsi="Consolas" w:cs="Times New Roman"/>
+          <w:color w:val="DCDCAA"/>
+          <w:kern w:val="0"/>
+          <w:sz w:val="21"/>
+          <w:szCs w:val="21"/>
+          <w14:ligatures w14:val="none"/>
+        </w:rPr>
+        <w:t>print</w:t>
+      </w:r>
+      <w:r>
+        <w:rPr>
+          <w:rFonts w:ascii="Consolas" w:eastAsia="Times New Roman" w:hAnsi="Consolas" w:cs="Times New Roman"/>
+          <w:color w:val="CCCCCC"/>
+          <w:kern w:val="0"/>
+          <w:sz w:val="21"/>
+          <w:szCs w:val="21"/>
+          <w14:ligatures w14:val="none"/>
+        </w:rPr>
+        <w:t>(</w:t>
+      </w:r>
+      <w:r>
+        <w:rPr>
+          <w:rFonts w:ascii="Consolas" w:eastAsia="Times New Roman" w:hAnsi="Consolas" w:cs="Times New Roman"/>
+          <w:color w:val="CE9178"/>
+          <w:kern w:val="0"/>
+          <w:sz w:val="21"/>
+          <w:szCs w:val="21"/>
+          <w14:ligatures w14:val="none"/>
+        </w:rPr>
+        <w:t>"Deduped:"</w:t>
+      </w:r>
+      <w:r>
+        <w:rPr>
+          <w:rFonts w:ascii="Consolas" w:eastAsia="Times New Roman" w:hAnsi="Consolas" w:cs="Times New Roman"/>
+          <w:color w:val="CCCCCC"/>
+          <w:kern w:val="0"/>
+          <w:sz w:val="21"/>
+          <w:szCs w:val="21"/>
+          <w14:ligatures w14:val="none"/>
+        </w:rPr>
+        <w:t xml:space="preserve">, </w:t>
+      </w:r>
+      <w:r>
+        <w:rPr>
+          <w:rFonts w:ascii="Consolas" w:eastAsia="Times New Roman" w:hAnsi="Consolas" w:cs="Times New Roman"/>
+          <w:color w:val="DCDCAA"/>
+          <w:kern w:val="0"/>
+          <w:sz w:val="21"/>
+          <w:szCs w:val="21"/>
+          <w14:ligatures w14:val="none"/>
+        </w:rPr>
+        <w:t>len</w:t>
+      </w:r>
+      <w:r>
+        <w:rPr>
+          <w:rFonts w:ascii="Consolas" w:eastAsia="Times New Roman" w:hAnsi="Consolas" w:cs="Times New Roman"/>
+          <w:color w:val="CCCCCC"/>
+          <w:kern w:val="0"/>
+          <w:sz w:val="21"/>
+          <w:szCs w:val="21"/>
+          <w14:ligatures w14:val="none"/>
+        </w:rPr>
+        <w:t>(</w:t>
+      </w:r>
+      <w:r>
+        <w:rPr>
+          <w:rFonts w:ascii="Consolas" w:eastAsia="Times New Roman" w:hAnsi="Consolas" w:cs="Times New Roman"/>
+          <w:color w:val="9CDCFE"/>
+          <w:kern w:val="0"/>
+          <w:sz w:val="21"/>
+          <w:szCs w:val="21"/>
+          <w14:ligatures w14:val="none"/>
+        </w:rPr>
+        <w:t>deduped</w:t>
+      </w:r>
+      <w:r>
+        <w:rPr>
+          <w:rFonts w:ascii="Consolas" w:eastAsia="Times New Roman" w:hAnsi="Consolas" w:cs="Times New Roman"/>
+          <w:color w:val="CCCCCC"/>
+          <w:kern w:val="0"/>
+          <w:sz w:val="21"/>
+          <w:szCs w:val="21"/>
+          <w14:ligatures w14:val="none"/>
+        </w:rPr>
+        <w:t>))</w:t>
+      </w:r>
+    </w:p>
+    <w:p>
+      <w:pPr>
+        <w:shd w:val="clear" w:color="auto" w:fill="1F1F1F"/>
+        <w:spacing w:after="0" w:line="285" w:lineRule="atLeast"/>
+        <w:rPr>
+          <w:rFonts w:ascii="Consolas" w:eastAsia="Times New Roman" w:hAnsi="Consolas" w:cs="Times New Roman"/>
+          <w:color w:val="CCCCCC"/>
+          <w:kern w:val="0"/>
+          <w:sz w:val="21"/>
+          <w:szCs w:val="21"/>
+          <w14:ligatures w14:val="none"/>
+        </w:rPr>
+      </w:pPr>
+      <w:r>
+        <w:rPr>
+          <w:rFonts w:ascii="Consolas" w:eastAsia="Times New Roman" w:hAnsi="Consolas" w:cs="Times New Roman"/>
+          <w:color w:val="CCCCCC"/>
+          <w:kern w:val="0"/>
+          <w:sz w:val="21"/>
+          <w:szCs w:val="21"/>
+          <w14:ligatures w14:val="none"/>
+        </w:rPr>
+        <w:t xml:space="preserve">    </w:t>
+      </w:r>
+      <w:r>
+        <w:rPr>
+          <w:rFonts w:ascii="Consolas" w:eastAsia="Times New Roman" w:hAnsi="Consolas" w:cs="Times New Roman"/>
+          <w:color w:val="DCDCAA"/>
+          <w:kern w:val="0"/>
+          <w:sz w:val="21"/>
+          <w:szCs w:val="21"/>
+          <w14:ligatures w14:val="none"/>
+        </w:rPr>
+        <w:t>print</w:t>
+      </w:r>
+      <w:r>
+        <w:rPr>
+          <w:rFonts w:ascii="Consolas" w:eastAsia="Times New Roman" w:hAnsi="Consolas" w:cs="Times New Roman"/>
+          <w:color w:val="CCCCCC"/>
+          <w:kern w:val="0"/>
+          <w:sz w:val="21"/>
+          <w:szCs w:val="21"/>
+          <w14:ligatures w14:val="none"/>
+        </w:rPr>
+        <w:t>(</w:t>
+      </w:r>
+      <w:r>
+        <w:rPr>
+          <w:rFonts w:ascii="Consolas" w:eastAsia="Times New Roman" w:hAnsi="Consolas" w:cs="Times New Roman"/>
+          <w:color w:val="CE9178"/>
+          <w:kern w:val="0"/>
+          <w:sz w:val="21"/>
+          <w:szCs w:val="21"/>
+          <w14:ligatures w14:val="none"/>
+        </w:rPr>
+        <w:t>"Valid:"</w:t>
+      </w:r>
+      <w:r>
+        <w:rPr>
+          <w:rFonts w:ascii="Consolas" w:eastAsia="Times New Roman" w:hAnsi="Consolas" w:cs="Times New Roman"/>
+          <w:color w:val="CCCCCC"/>
+          <w:kern w:val="0"/>
+          <w:sz w:val="21"/>
+          <w:szCs w:val="21"/>
+          <w14:ligatures w14:val="none"/>
+        </w:rPr>
+        <w:t xml:space="preserve">, </w:t>
+      </w:r>
+      <w:r>
+        <w:rPr>
+          <w:rFonts w:ascii="Consolas" w:eastAsia="Times New Roman" w:hAnsi="Consolas" w:cs="Times New Roman"/>
+          <w:color w:val="DCDCAA"/>
+          <w:kern w:val="0"/>
+          <w:sz w:val="21"/>
+          <w:szCs w:val="21"/>
+          <w14:ligatures w14:val="none"/>
+        </w:rPr>
+        <w:t>len</w:t>
+      </w:r>
+      <w:r>
+        <w:rPr>
+          <w:rFonts w:ascii="Consolas" w:eastAsia="Times New Roman" w:hAnsi="Consolas" w:cs="Times New Roman"/>
+          <w:color w:val="CCCCCC"/>
+          <w:kern w:val="0"/>
+          <w:sz w:val="21"/>
+          <w:szCs w:val="21"/>
+          <w14:ligatures w14:val="none"/>
+        </w:rPr>
+        <w:t>(</w:t>
+      </w:r>
+      <w:r>
+        <w:rPr>
+          <w:rFonts w:ascii="Consolas" w:eastAsia="Times New Roman" w:hAnsi="Consolas" w:cs="Times New Roman"/>
+          <w:color w:val="9CDCFE"/>
+          <w:kern w:val="0"/>
+          <w:sz w:val="21"/>
+          <w:szCs w:val="21"/>
+          <w14:ligatures w14:val="none"/>
+        </w:rPr>
+        <w:t>valid</w:t>
+      </w:r>
+      <w:r>
+        <w:rPr>
+          <w:rFonts w:ascii="Consolas" w:eastAsia="Times New Roman" w:hAnsi="Consolas" w:cs="Times New Roman"/>
+          <w:color w:val="CCCCCC"/>
+          <w:kern w:val="0"/>
+          <w:sz w:val="21"/>
+          <w:szCs w:val="21"/>
+          <w14:ligatures w14:val="none"/>
+        </w:rPr>
+        <w:t>))</w:t>
+      </w:r>
+    </w:p>
+    <w:p>
+      <w:pPr>
+        <w:shd w:val="clear" w:color="auto" w:fill="1F1F1F"/>
+        <w:spacing w:after="0" w:line="285" w:lineRule="atLeast"/>
+        <w:rPr>
+          <w:rFonts w:ascii="Consolas" w:eastAsia="Times New Roman" w:hAnsi="Consolas" w:cs="Times New Roman"/>
+          <w:color w:val="CCCCCC"/>
+          <w:kern w:val="0"/>
+          <w:sz w:val="21"/>
+          <w:szCs w:val="21"/>
+          <w14:ligatures w14:val="none"/>
+        </w:rPr>
+      </w:pPr>
+      <w:r>
+        <w:rPr>
+          <w:rFonts w:ascii="Consolas" w:eastAsia="Times New Roman" w:hAnsi="Consolas" w:cs="Times New Roman"/>
+          <w:color w:val="CCCCCC"/>
+          <w:kern w:val="0"/>
+          <w:sz w:val="21"/>
+          <w:szCs w:val="21"/>
+          <w14:ligatures w14:val="none"/>
+        </w:rPr>
+        <w:t xml:space="preserve">    </w:t>
+      </w:r>
+      <w:r>
+        <w:rPr>
+          <w:rFonts w:ascii="Consolas" w:eastAsia="Times New Roman" w:hAnsi="Consolas" w:cs="Times New Roman"/>
+          <w:color w:val="DCDCAA"/>
+          <w:kern w:val="0"/>
+          <w:sz w:val="21"/>
+          <w:szCs w:val="21"/>
+          <w14:ligatures w14:val="none"/>
+        </w:rPr>
+        <w:t>print</w:t>
+      </w:r>
+      <w:r>
+        <w:rPr>
+          <w:rFonts w:ascii="Consolas" w:eastAsia="Times New Roman" w:hAnsi="Consolas" w:cs="Times New Roman"/>
+          <w:color w:val="CCCCCC"/>
+          <w:kern w:val="0"/>
+          <w:sz w:val="21"/>
+          <w:szCs w:val="21"/>
+          <w14:ligatures w14:val="none"/>
+        </w:rPr>
+        <w:t>(</w:t>
+      </w:r>
+      <w:r>
+        <w:rPr>
+          <w:rFonts w:ascii="Consolas" w:eastAsia="Times New Roman" w:hAnsi="Consolas" w:cs="Times New Roman"/>
+          <w:color w:val="CE9178"/>
+          <w:kern w:val="0"/>
+          <w:sz w:val="21"/>
+          <w:szCs w:val="21"/>
+          <w14:ligatures w14:val="none"/>
+        </w:rPr>
+        <w:t>"Partitions:"</w:t>
+      </w:r>
+      <w:r>
+        <w:rPr>
+          <w:rFonts w:ascii="Consolas" w:eastAsia="Times New Roman" w:hAnsi="Consolas" w:cs="Times New Roman"/>
+          <w:color w:val="CCCCCC"/>
+          <w:kern w:val="0"/>
+          <w:sz w:val="21"/>
+          <w:szCs w:val="21"/>
+          <w14:ligatures w14:val="none"/>
+        </w:rPr>
+        <w:t xml:space="preserve">, </w:t>
+      </w:r>
+      <w:r>
+        <w:rPr>
+          <w:rFonts w:ascii="Consolas" w:eastAsia="Times New Roman" w:hAnsi="Consolas" w:cs="Times New Roman"/>
+          <w:color w:val="DCDCAA"/>
+          <w:kern w:val="0"/>
+          <w:sz w:val="21"/>
+          <w:szCs w:val="21"/>
+          <w14:ligatures w14:val="none"/>
+        </w:rPr>
+        <w:t>len</w:t>
+      </w:r>
+      <w:r>
+        <w:rPr>
+          <w:rFonts w:ascii="Consolas" w:eastAsia="Times New Roman" w:hAnsi="Consolas" w:cs="Times New Roman"/>
+          <w:color w:val="CCCCCC"/>
+          <w:kern w:val="0"/>
+          <w:sz w:val="21"/>
+          <w:szCs w:val="21"/>
+          <w14:ligatures w14:val="none"/>
+        </w:rPr>
+        <w:t>(</w:t>
+      </w:r>
+      <w:r>
+        <w:rPr>
+          <w:rFonts w:ascii="Consolas" w:eastAsia="Times New Roman" w:hAnsi="Consolas" w:cs="Times New Roman"/>
+          <w:color w:val="9CDCFE"/>
+          <w:kern w:val="0"/>
+          <w:sz w:val="21"/>
+          <w:szCs w:val="21"/>
+          <w14:ligatures w14:val="none"/>
+        </w:rPr>
+        <w:t>grouped</w:t>
+      </w:r>
+      <w:r>
+        <w:rPr>
+          <w:rFonts w:ascii="Consolas" w:eastAsia="Times New Roman" w:hAnsi="Consolas" w:cs="Times New Roman"/>
+          <w:color w:val="CCCCCC"/>
+          <w:kern w:val="0"/>
+          <w:sz w:val="21"/>
+          <w:szCs w:val="21"/>
+          <w14:ligatures w14:val="none"/>
+        </w:rPr>
+        <w:t>))</w:t>
+      </w:r>
+    </w:p>
+    <w:p>
+      <w:pPr>
+        <w:shd w:val="clear" w:color="auto" w:fill="1F1F1F"/>
+        <w:spacing w:after="0" w:line="285" w:lineRule="atLeast"/>
+        <w:rPr>
+          <w:rFonts w:ascii="Consolas" w:eastAsia="Times New Roman" w:hAnsi="Consolas" w:cs="Times New Roman"/>
+          <w:color w:val="CCCCCC"/>
+          <w:kern w:val="0"/>
+          <w:sz w:val="21"/>
+          <w:szCs w:val="21"/>
+          <w14:ligatures w14:val="none"/>
+        </w:rPr>
+      </w:pPr>
+      <w:r>
+        <w:rPr>
+          <w:rFonts w:ascii="Consolas" w:eastAsia="Times New Roman" w:hAnsi="Consolas" w:cs="Times New Roman"/>
+          <w:color w:val="CCCCCC"/>
+          <w:kern w:val="0"/>
+          <w:sz w:val="21"/>
+          <w:szCs w:val="21"/>
+          <w14:ligatures w14:val="none"/>
+        </w:rPr>
+        <w:t xml:space="preserve">    </w:t>
+      </w:r>
+      <w:r>
+        <w:rPr>
+          <w:rFonts w:ascii="Consolas" w:eastAsia="Times New Roman" w:hAnsi="Consolas" w:cs="Times New Roman"/>
+          <w:color w:val="6A9955"/>
+          <w:kern w:val="0"/>
+          <w:sz w:val="21"/>
+          <w:szCs w:val="21"/>
+          <w14:ligatures w14:val="none"/>
+        </w:rPr>
+        <w:t># in thử 1 key</w:t>
+      </w:r>
+    </w:p>
+    <w:p>
+      <w:pPr>
+        <w:shd w:val="clear" w:color="auto" w:fill="1F1F1F"/>
+        <w:spacing w:after="0" w:line="285" w:lineRule="atLeast"/>
+        <w:rPr>
+          <w:rFonts w:ascii="Consolas" w:eastAsia="Times New Roman" w:hAnsi="Consolas" w:cs="Times New Roman"/>
+          <w:color w:val="CCCCCC"/>
+          <w:kern w:val="0"/>
+          <w:sz w:val="21"/>
+          <w:szCs w:val="21"/>
+          <w14:ligatures w14:val="none"/>
+        </w:rPr>
+      </w:pPr>
+      <w:r>
+        <w:rPr>
+          <w:rFonts w:ascii="Consolas" w:eastAsia="Times New Roman" w:hAnsi="Consolas" w:cs="Times New Roman"/>
+          <w:color w:val="CCCCCC"/>
+          <w:kern w:val="0"/>
+          <w:sz w:val="21"/>
+          <w:szCs w:val="21"/>
+          <w14:ligatures w14:val="none"/>
+        </w:rPr>
+        <w:t xml:space="preserve">    </w:t>
+      </w:r>
+      <w:r>
+        <w:rPr>
+          <w:rFonts w:ascii="Consolas" w:eastAsia="Times New Roman" w:hAnsi="Consolas" w:cs="Times New Roman"/>
+          <w:color w:val="C586C0"/>
+          <w:kern w:val="0"/>
+          <w:sz w:val="21"/>
+          <w:szCs w:val="21"/>
+          <w14:ligatures w14:val="none"/>
+        </w:rPr>
+        <w:t>if</w:t>
+      </w:r>
+      <w:r>
+        <w:rPr>
+          <w:rFonts w:ascii="Consolas" w:eastAsia="Times New Roman" w:hAnsi="Consolas" w:cs="Times New Roman"/>
+          <w:color w:val="CCCCCC"/>
+          <w:kern w:val="0"/>
+          <w:sz w:val="21"/>
+          <w:szCs w:val="21"/>
+          <w14:ligatures w14:val="none"/>
+        </w:rPr>
+        <w:t xml:space="preserve"> </w:t>
+      </w:r>
+      <w:r>
+        <w:rPr>
+          <w:rFonts w:ascii="Consolas" w:eastAsia="Times New Roman" w:hAnsi="Consolas" w:cs="Times New Roman"/>
+          <w:color w:val="9CDCFE"/>
+          <w:kern w:val="0"/>
+          <w:sz w:val="21"/>
+          <w:szCs w:val="21"/>
+          <w14:ligatures w14:val="none"/>
+        </w:rPr>
+        <w:t>grouped</w:t>
+      </w:r>
+      <w:r>
+        <w:rPr>
+          <w:rFonts w:ascii="Consolas" w:eastAsia="Times New Roman" w:hAnsi="Consolas" w:cs="Times New Roman"/>
+          <w:color w:val="CCCCCC"/>
+          <w:kern w:val="0"/>
+          <w:sz w:val="21"/>
+          <w:szCs w:val="21"/>
+          <w14:ligatures w14:val="none"/>
+        </w:rPr>
+        <w:t>:</w:t>
+      </w:r>
+    </w:p>
+    <w:p>
+      <w:pPr>
+        <w:shd w:val="clear" w:color="auto" w:fill="1F1F1F"/>
+        <w:spacing w:after="0" w:line="285" w:lineRule="atLeast"/>
+        <w:rPr>
+          <w:rFonts w:ascii="Consolas" w:eastAsia="Times New Roman" w:hAnsi="Consolas" w:cs="Times New Roman"/>
+          <w:color w:val="CCCCCC"/>
+          <w:kern w:val="0"/>
+          <w:sz w:val="21"/>
+          <w:szCs w:val="21"/>
+          <w14:ligatures w14:val="none"/>
+        </w:rPr>
+      </w:pPr>
+      <w:r>
+        <w:rPr>
+          <w:rFonts w:ascii="Consolas" w:eastAsia="Times New Roman" w:hAnsi="Consolas" w:cs="Times New Roman"/>
+          <w:color w:val="CCCCCC"/>
+          <w:kern w:val="0"/>
+          <w:sz w:val="21"/>
+          <w:szCs w:val="21"/>
+          <w14:ligatures w14:val="none"/>
+        </w:rPr>
+        <w:t xml:space="preserve">        </w:t>
+      </w:r>
+      <w:r>
+        <w:rPr>
+          <w:rFonts w:ascii="Consolas" w:eastAsia="Times New Roman" w:hAnsi="Consolas" w:cs="Times New Roman"/>
+          <w:color w:val="9CDCFE"/>
+          <w:kern w:val="0"/>
+          <w:sz w:val="21"/>
+          <w:szCs w:val="21"/>
+          <w14:ligatures w14:val="none"/>
+        </w:rPr>
+        <w:t>one_key</w:t>
+      </w:r>
+      <w:r>
+        <w:rPr>
+          <w:rFonts w:ascii="Consolas" w:eastAsia="Times New Roman" w:hAnsi="Consolas" w:cs="Times New Roman"/>
+          <w:color w:val="CCCCCC"/>
+          <w:kern w:val="0"/>
+          <w:sz w:val="21"/>
+          <w:szCs w:val="21"/>
+          <w14:ligatures w14:val="none"/>
+        </w:rPr>
+        <w:t xml:space="preserve"> </w:t>
+      </w:r>
+      <w:r>
+        <w:rPr>
+          <w:rFonts w:ascii="Consolas" w:eastAsia="Times New Roman" w:hAnsi="Consolas" w:cs="Times New Roman"/>
+          <w:color w:val="D4D4D4"/>
+          <w:kern w:val="0"/>
+          <w:sz w:val="21"/>
+          <w:szCs w:val="21"/>
+          <w14:ligatures w14:val="none"/>
+        </w:rPr>
+        <w:t>=</w:t>
+      </w:r>
+      <w:r>
+        <w:rPr>
+          <w:rFonts w:ascii="Consolas" w:eastAsia="Times New Roman" w:hAnsi="Consolas" w:cs="Times New Roman"/>
+          <w:color w:val="CCCCCC"/>
+          <w:kern w:val="0"/>
+          <w:sz w:val="21"/>
+          <w:szCs w:val="21"/>
+          <w14:ligatures w14:val="none"/>
+        </w:rPr>
+        <w:t xml:space="preserve"> </w:t>
+      </w:r>
+      <w:r>
+        <w:rPr>
+          <w:rFonts w:ascii="Consolas" w:eastAsia="Times New Roman" w:hAnsi="Consolas" w:cs="Times New Roman"/>
+          <w:color w:val="DCDCAA"/>
+          <w:kern w:val="0"/>
+          <w:sz w:val="21"/>
+          <w:szCs w:val="21"/>
+          <w14:ligatures w14:val="none"/>
+        </w:rPr>
+        <w:t>next</w:t>
+      </w:r>
+      <w:r>
+        <w:rPr>
+          <w:rFonts w:ascii="Consolas" w:eastAsia="Times New Roman" w:hAnsi="Consolas" w:cs="Times New Roman"/>
+          <w:color w:val="CCCCCC"/>
+          <w:kern w:val="0"/>
+          <w:sz w:val="21"/>
+          <w:szCs w:val="21"/>
+          <w14:ligatures w14:val="none"/>
+        </w:rPr>
+        <w:t>(</w:t>
+      </w:r>
+      <w:r>
+        <w:rPr>
+          <w:rFonts w:ascii="Consolas" w:eastAsia="Times New Roman" w:hAnsi="Consolas" w:cs="Times New Roman"/>
+          <w:color w:val="DCDCAA"/>
+          <w:kern w:val="0"/>
+          <w:sz w:val="21"/>
+          <w:szCs w:val="21"/>
+          <w14:ligatures w14:val="none"/>
+        </w:rPr>
+        <w:t>iter</w:t>
+      </w:r>
+      <w:r>
+        <w:rPr>
+          <w:rFonts w:ascii="Consolas" w:eastAsia="Times New Roman" w:hAnsi="Consolas" w:cs="Times New Roman"/>
+          <w:color w:val="CCCCCC"/>
+          <w:kern w:val="0"/>
+          <w:sz w:val="21"/>
+          <w:szCs w:val="21"/>
+          <w14:ligatures w14:val="none"/>
+        </w:rPr>
+        <w:t>(</w:t>
+      </w:r>
+      <w:r>
+        <w:rPr>
+          <w:rFonts w:ascii="Consolas" w:eastAsia="Times New Roman" w:hAnsi="Consolas" w:cs="Times New Roman"/>
+          <w:color w:val="9CDCFE"/>
+          <w:kern w:val="0"/>
+          <w:sz w:val="21"/>
+          <w:szCs w:val="21"/>
+          <w14:ligatures w14:val="none"/>
+        </w:rPr>
+        <w:t>grouped</w:t>
+      </w:r>
+      <w:r>
+        <w:rPr>
+          <w:rFonts w:ascii="Consolas" w:eastAsia="Times New Roman" w:hAnsi="Consolas" w:cs="Times New Roman"/>
+          <w:color w:val="CCCCCC"/>
+          <w:kern w:val="0"/>
+          <w:sz w:val="21"/>
+          <w:szCs w:val="21"/>
+          <w14:ligatures w14:val="none"/>
+        </w:rPr>
+        <w:t>.</w:t>
+      </w:r>
+      <w:r>
+        <w:rPr>
+          <w:rFonts w:ascii="Consolas" w:eastAsia="Times New Roman" w:hAnsi="Consolas" w:cs="Times New Roman"/>
+          <w:color w:val="DCDCAA"/>
+          <w:kern w:val="0"/>
+          <w:sz w:val="21"/>
+          <w:szCs w:val="21"/>
+          <w14:ligatures w14:val="none"/>
+        </w:rPr>
+        <w:t>keys</w:t>
+      </w:r>
+      <w:r>
+        <w:rPr>
+          <w:rFonts w:ascii="Consolas" w:eastAsia="Times New Roman" w:hAnsi="Consolas" w:cs="Times New Roman"/>
+          <w:color w:val="CCCCCC"/>
+          <w:kern w:val="0"/>
+          <w:sz w:val="21"/>
+          <w:szCs w:val="21"/>
+          <w14:ligatures w14:val="none"/>
+        </w:rPr>
+        <w:t>()))</w:t>
+      </w:r>
+    </w:p>
+    <w:p>
+      <w:pPr>
+        <w:shd w:val="clear" w:color="auto" w:fill="1F1F1F"/>
+        <w:spacing w:after="0" w:line="285" w:lineRule="atLeast"/>
+        <w:rPr>
+          <w:rFonts w:ascii="Consolas" w:eastAsia="Times New Roman" w:hAnsi="Consolas" w:cs="Times New Roman"/>
+          <w:color w:val="CCCCCC"/>
+          <w:kern w:val="0"/>
+          <w:sz w:val="21"/>
+          <w:szCs w:val="21"/>
+          <w14:ligatures w14:val="none"/>
+        </w:rPr>
+      </w:pPr>
+      <w:r>
+        <w:rPr>
+          <w:rFonts w:ascii="Consolas" w:eastAsia="Times New Roman" w:hAnsi="Consolas" w:cs="Times New Roman"/>
+          <w:color w:val="CCCCCC"/>
+          <w:kern w:val="0"/>
+          <w:sz w:val="21"/>
+          <w:szCs w:val="21"/>
+          <w14:ligatures w14:val="none"/>
+        </w:rPr>
+        <w:t xml:space="preserve">        </w:t>
+      </w:r>
+      <w:r>
+        <w:rPr>
+          <w:rFonts w:ascii="Consolas" w:eastAsia="Times New Roman" w:hAnsi="Consolas" w:cs="Times New Roman"/>
+          <w:color w:val="DCDCAA"/>
+          <w:kern w:val="0"/>
+          <w:sz w:val="21"/>
+          <w:szCs w:val="21"/>
+          <w14:ligatures w14:val="none"/>
+        </w:rPr>
+        <w:t>print</w:t>
+      </w:r>
+      <w:r>
+        <w:rPr>
+          <w:rFonts w:ascii="Consolas" w:eastAsia="Times New Roman" w:hAnsi="Consolas" w:cs="Times New Roman"/>
+          <w:color w:val="CCCCCC"/>
+          <w:kern w:val="0"/>
+          <w:sz w:val="21"/>
+          <w:szCs w:val="21"/>
+          <w14:ligatures w14:val="none"/>
+        </w:rPr>
+        <w:t>(</w:t>
+      </w:r>
+      <w:r>
+        <w:rPr>
+          <w:rFonts w:ascii="Consolas" w:eastAsia="Times New Roman" w:hAnsi="Consolas" w:cs="Times New Roman"/>
+          <w:color w:val="CE9178"/>
+          <w:kern w:val="0"/>
+          <w:sz w:val="21"/>
+          <w:szCs w:val="21"/>
+          <w14:ligatures w14:val="none"/>
+        </w:rPr>
+        <w:t>"Example partition key:"</w:t>
+      </w:r>
+      <w:r>
+        <w:rPr>
+          <w:rFonts w:ascii="Consolas" w:eastAsia="Times New Roman" w:hAnsi="Consolas" w:cs="Times New Roman"/>
+          <w:color w:val="CCCCCC"/>
+          <w:kern w:val="0"/>
+          <w:sz w:val="21"/>
+          <w:szCs w:val="21"/>
+          <w14:ligatures w14:val="none"/>
+        </w:rPr>
+        <w:t xml:space="preserve">, </w:t>
+      </w:r>
+      <w:r>
+        <w:rPr>
+          <w:rFonts w:ascii="Consolas" w:eastAsia="Times New Roman" w:hAnsi="Consolas" w:cs="Times New Roman"/>
+          <w:color w:val="9CDCFE"/>
+          <w:kern w:val="0"/>
+          <w:sz w:val="21"/>
+          <w:szCs w:val="21"/>
+          <w14:ligatures w14:val="none"/>
+        </w:rPr>
+        <w:t>one_key</w:t>
+      </w:r>
+      <w:r>
+        <w:rPr>
+          <w:rFonts w:ascii="Consolas" w:eastAsia="Times New Roman" w:hAnsi="Consolas" w:cs="Times New Roman"/>
+          <w:color w:val="CCCCCC"/>
+          <w:kern w:val="0"/>
+          <w:sz w:val="21"/>
+          <w:szCs w:val="21"/>
+          <w14:ligatures w14:val="none"/>
+        </w:rPr>
+        <w:t>)</w:t>
+      </w:r>
+    </w:p>
+    <w:p>
+      <w:pPr>
+        <w:shd w:val="clear" w:color="auto" w:fill="1F1F1F"/>
+        <w:spacing w:after="240" w:line="285" w:lineRule="atLeast"/>
+        <w:rPr>
+          <w:rFonts w:ascii="Consolas" w:eastAsia="Times New Roman" w:hAnsi="Consolas" w:cs="Times New Roman"/>
+          <w:color w:val="CCCCCC"/>
+          <w:kern w:val="0"/>
+          <w:sz w:val="21"/>
+          <w:szCs w:val="21"/>
+          <w14:ligatures w14:val="none"/>
+        </w:rPr>
+      </w:pPr>
+    </w:p>
+    <w:p>
+      <w:pPr>
+        <w:shd w:val="clear" w:color="auto" w:fill="1F1F1F"/>
+        <w:spacing w:after="0" w:line="285" w:lineRule="atLeast"/>
+        <w:rPr>
+          <w:rFonts w:ascii="Consolas" w:eastAsia="Times New Roman" w:hAnsi="Consolas" w:cs="Times New Roman"/>
+          <w:color w:val="CCCCCC"/>
+          <w:kern w:val="0"/>
+          <w:sz w:val="21"/>
+          <w:szCs w:val="21"/>
+          <w14:ligatures w14:val="none"/>
+        </w:rPr>
+      </w:pPr>
+      <w:r>
+        <w:rPr>
+          <w:rFonts w:ascii="Consolas" w:eastAsia="Times New Roman" w:hAnsi="Consolas" w:cs="Times New Roman"/>
+          <w:color w:val="C586C0"/>
+          <w:kern w:val="0"/>
+          <w:sz w:val="21"/>
+          <w:szCs w:val="21"/>
+          <w14:ligatures w14:val="none"/>
+        </w:rPr>
+        <w:t>if</w:t>
+      </w:r>
+      <w:r>
+        <w:rPr>
+          <w:rFonts w:ascii="Consolas" w:eastAsia="Times New Roman" w:hAnsi="Consolas" w:cs="Times New Roman"/>
+          <w:color w:val="CCCCCC"/>
+          <w:kern w:val="0"/>
+          <w:sz w:val="21"/>
+          <w:szCs w:val="21"/>
+          <w14:ligatures w14:val="none"/>
+        </w:rPr>
+        <w:t xml:space="preserve"> </w:t>
+      </w:r>
+      <w:r>
+        <w:rPr>
+          <w:rFonts w:ascii="Consolas" w:eastAsia="Times New Roman" w:hAnsi="Consolas" w:cs="Times New Roman"/>
+          <w:color w:val="9CDCFE"/>
+          <w:kern w:val="0"/>
+          <w:sz w:val="21"/>
+          <w:szCs w:val="21"/>
+          <w14:ligatures w14:val="none"/>
+        </w:rPr>
+        <w:t>__name__</w:t>
+      </w:r>
+      <w:r>
+        <w:rPr>
+          <w:rFonts w:ascii="Consolas" w:eastAsia="Times New Roman" w:hAnsi="Consolas" w:cs="Times New Roman"/>
+          <w:color w:val="CCCCCC"/>
+          <w:kern w:val="0"/>
+          <w:sz w:val="21"/>
+          <w:szCs w:val="21"/>
+          <w14:ligatures w14:val="none"/>
+        </w:rPr>
+        <w:t xml:space="preserve"> </w:t>
+      </w:r>
+      <w:r>
+        <w:rPr>
+          <w:rFonts w:ascii="Consolas" w:eastAsia="Times New Roman" w:hAnsi="Consolas" w:cs="Times New Roman"/>
+          <w:color w:val="D4D4D4"/>
+          <w:kern w:val="0"/>
+          <w:sz w:val="21"/>
+          <w:szCs w:val="21"/>
+          <w14:ligatures w14:val="none"/>
+        </w:rPr>
+        <w:t>==</w:t>
+      </w:r>
+      <w:r>
+        <w:rPr>
+          <w:rFonts w:ascii="Consolas" w:eastAsia="Times New Roman" w:hAnsi="Consolas" w:cs="Times New Roman"/>
+          <w:color w:val="CCCCCC"/>
+          <w:kern w:val="0"/>
+          <w:sz w:val="21"/>
+          <w:szCs w:val="21"/>
+          <w14:ligatures w14:val="none"/>
+        </w:rPr>
+        <w:t xml:space="preserve"> </w:t>
+      </w:r>
+      <w:r>
+        <w:rPr>
+          <w:rFonts w:ascii="Consolas" w:eastAsia="Times New Roman" w:hAnsi="Consolas" w:cs="Times New Roman"/>
+          <w:color w:val="CE9178"/>
+          <w:kern w:val="0"/>
+          <w:sz w:val="21"/>
+          <w:szCs w:val="21"/>
+          <w14:ligatures w14:val="none"/>
+        </w:rPr>
+        <w:t>"__main__"</w:t>
+      </w:r>
+      <w:r>
+        <w:rPr>
+          <w:rFonts w:ascii="Consolas" w:eastAsia="Times New Roman" w:hAnsi="Consolas" w:cs="Times New Roman"/>
+          <w:color w:val="CCCCCC"/>
+          <w:kern w:val="0"/>
+          <w:sz w:val="21"/>
+          <w:szCs w:val="21"/>
+          <w14:ligatures w14:val="none"/>
+        </w:rPr>
+        <w:t>:</w:t>
+      </w:r>
+    </w:p>
+    <w:p>
+      <w:pPr>
+        <w:shd w:val="clear" w:color="auto" w:fill="1F1F1F"/>
+        <w:spacing w:after="0" w:line="285" w:lineRule="atLeast"/>
+        <w:rPr>
+          <w:rFonts w:ascii="Consolas" w:eastAsia="Times New Roman" w:hAnsi="Consolas" w:cs="Times New Roman"/>
+          <w:color w:val="CCCCCC"/>
+          <w:kern w:val="0"/>
+          <w:sz w:val="21"/>
+          <w:szCs w:val="21"/>
+          <w14:ligatures w14:val="none"/>
+        </w:rPr>
+      </w:pPr>
+      <w:r>
+        <w:rPr>
+          <w:rFonts w:ascii="Consolas" w:eastAsia="Times New Roman" w:hAnsi="Consolas" w:cs="Times New Roman"/>
+          <w:color w:val="CCCCCC"/>
+          <w:kern w:val="0"/>
+          <w:sz w:val="21"/>
+          <w:szCs w:val="21"/>
+          <w14:ligatures w14:val="none"/>
+        </w:rPr>
+        <w:t xml:space="preserve">    </w:t>
+      </w:r>
+      <w:r>
+        <w:rPr>
+          <w:rFonts w:ascii="Consolas" w:eastAsia="Times New Roman" w:hAnsi="Consolas" w:cs="Times New Roman"/>
+          <w:color w:val="DCDCAA"/>
+          <w:kern w:val="0"/>
+          <w:sz w:val="21"/>
+          <w:szCs w:val="21"/>
+          <w14:ligatures w14:val="none"/>
+        </w:rPr>
+        <w:t>main</w:t>
+      </w:r>
+      <w:r>
+        <w:rPr>
+          <w:rFonts w:ascii="Consolas" w:eastAsia="Times New Roman" w:hAnsi="Consolas" w:cs="Times New Roman"/>
+          <w:color w:val="CCCCCC"/>
+          <w:kern w:val="0"/>
+          <w:sz w:val="21"/>
+          <w:szCs w:val="21"/>
+          <w14:ligatures w14:val="none"/>
+        </w:rPr>
+        <w:t>()</w:t>
+      </w:r>
+    </w:p>
+    <w:p>
+      <w:pPr>
+        <w:shd w:val="clear" w:color="auto" w:fill="1F1F1F"/>
+        <w:spacing w:after="0" w:line="285" w:lineRule="atLeast"/>
+        <w:rPr>
+          <w:rFonts w:ascii="Consolas" w:eastAsia="Times New Roman" w:hAnsi="Consolas" w:cs="Times New Roman"/>
+          <w:color w:val="CCCCCC"/>
+          <w:kern w:val="0"/>
+          <w:sz w:val="21"/>
+          <w:szCs w:val="21"/>
+          <w14:ligatures w14:val="none"/>
+        </w:rPr>
+      </w:pPr>
+    </w:p>
+    <w:p/>
+    <w:p>
+      <w:pPr>
+        <w:pStyle w:val="Heading1"/>
+      </w:pPr>
+      <w:r>
+        <w:rPr>
+          <w:b/>
+          <w:bCs/>
+        </w:rPr>
+        <w:lastRenderedPageBreak/>
+        <w:t>DataFrame</w:t>
+      </w:r>
+    </w:p>
+    <w:p>
+      <w:pPr>
+        <w:pStyle w:val="Heading2"/>
+      </w:pPr>
+      <w:r>
+        <w:t>DataFrame là gì?</w:t>
+      </w:r>
+    </w:p>
+    <w:p>
+      <w:r>
+        <w:t>DataFrame giống “bảng” (rows/columns).</w:t>
+      </w:r>
+      <w:r>
+        <w:br/>
+        <w:t>Trong DE: dùng để transform dữ liệu nhanh cho batch nhỏ-vừa.</w:t>
+      </w:r>
+    </w:p>
+    <w:p>
+      <w:pPr>
+        <w:pStyle w:val="Heading2"/>
+      </w:pPr>
+      <w:r>
+        <w:t xml:space="preserve"> Vì sao dtype quan trọng?</w:t>
+      </w:r>
+    </w:p>
+    <w:p>
+      <w:r>
+        <w:t>Nếu amount bị đọc thành object (string), bạn:</w:t>
+      </w:r>
+    </w:p>
+    <w:p>
+      <w:pPr>
+        <w:numPr>
+          <w:ilvl w:val="0"/>
+          <w:numId w:val="103"/>
+        </w:numPr>
+      </w:pPr>
+      <w:r>
+        <w:t>cộng/sort sai</w:t>
+      </w:r>
+    </w:p>
+    <w:p>
+      <w:pPr>
+        <w:numPr>
+          <w:ilvl w:val="0"/>
+          <w:numId w:val="103"/>
+        </w:numPr>
+      </w:pPr>
+      <w:r>
+        <w:t>thống kê sai</w:t>
+      </w:r>
+    </w:p>
+    <w:p>
+      <w:pPr>
+        <w:numPr>
+          <w:ilvl w:val="0"/>
+          <w:numId w:val="103"/>
+        </w:numPr>
+      </w:pPr>
+      <w:r>
+        <w:t>join sai</w:t>
+      </w:r>
+    </w:p>
+    <w:p>
+      <w:pPr>
+        <w:pStyle w:val="Heading2"/>
+      </w:pPr>
+      <w:r>
+        <w:t>Missing values trong pandas</w:t>
+      </w:r>
+    </w:p>
+    <w:p>
+      <w:pPr>
+        <w:numPr>
+          <w:ilvl w:val="0"/>
+          <w:numId w:val="104"/>
+        </w:numPr>
+      </w:pPr>
+      <w:r>
+        <w:t>None/NaN là missing</w:t>
+      </w:r>
+    </w:p>
+    <w:p>
+      <w:pPr>
+        <w:numPr>
+          <w:ilvl w:val="0"/>
+          <w:numId w:val="104"/>
+        </w:numPr>
+      </w:pPr>
+      <w:r>
+        <w:t>empty string "" đôi khi cũng nên coi là missing (tuỳ rule)</w:t>
+      </w:r>
+    </w:p>
     <w:p/>
     <w:sectPr>
       <w:pgSz w:w="12240" w:h="15840"/>
@@ -47990,6 +56388,155 @@
     </w:lvl>
   </w:abstractNum>
   <w:abstractNum w:abstractNumId="45" w15:restartNumberingAfterBreak="0">
+    <w:nsid w:val="30BA1985"/>
+    <w:multiLevelType w:val="multilevel"/>
+    <w:tmpl w:val="91063F92"/>
+    <w:lvl w:ilvl="0">
+      <w:start w:val="1"/>
+      <w:numFmt w:val="bullet"/>
+      <w:lvlText w:val=""/>
+      <w:lvlJc w:val="left"/>
+      <w:pPr>
+        <w:tabs>
+          <w:tab w:val="num" w:pos="720"/>
+        </w:tabs>
+        <w:ind w:left="720" w:hanging="360"/>
+      </w:pPr>
+      <w:rPr>
+        <w:rFonts w:ascii="Symbol" w:hAnsi="Symbol" w:hint="default"/>
+        <w:sz w:val="20"/>
+      </w:rPr>
+    </w:lvl>
+    <w:lvl w:ilvl="1" w:tentative="1">
+      <w:start w:val="1"/>
+      <w:numFmt w:val="bullet"/>
+      <w:lvlText w:val="o"/>
+      <w:lvlJc w:val="left"/>
+      <w:pPr>
+        <w:tabs>
+          <w:tab w:val="num" w:pos="1440"/>
+        </w:tabs>
+        <w:ind w:left="1440" w:hanging="360"/>
+      </w:pPr>
+      <w:rPr>
+        <w:rFonts w:ascii="Courier New" w:hAnsi="Courier New" w:hint="default"/>
+        <w:sz w:val="20"/>
+      </w:rPr>
+    </w:lvl>
+    <w:lvl w:ilvl="2" w:tentative="1">
+      <w:start w:val="1"/>
+      <w:numFmt w:val="bullet"/>
+      <w:lvlText w:val=""/>
+      <w:lvlJc w:val="left"/>
+      <w:pPr>
+        <w:tabs>
+          <w:tab w:val="num" w:pos="2160"/>
+        </w:tabs>
+        <w:ind w:left="2160" w:hanging="360"/>
+      </w:pPr>
+      <w:rPr>
+        <w:rFonts w:ascii="Wingdings" w:hAnsi="Wingdings" w:hint="default"/>
+        <w:sz w:val="20"/>
+      </w:rPr>
+    </w:lvl>
+    <w:lvl w:ilvl="3" w:tentative="1">
+      <w:start w:val="1"/>
+      <w:numFmt w:val="bullet"/>
+      <w:lvlText w:val=""/>
+      <w:lvlJc w:val="left"/>
+      <w:pPr>
+        <w:tabs>
+          <w:tab w:val="num" w:pos="2880"/>
+        </w:tabs>
+        <w:ind w:left="2880" w:hanging="360"/>
+      </w:pPr>
+      <w:rPr>
+        <w:rFonts w:ascii="Wingdings" w:hAnsi="Wingdings" w:hint="default"/>
+        <w:sz w:val="20"/>
+      </w:rPr>
+    </w:lvl>
+    <w:lvl w:ilvl="4" w:tentative="1">
+      <w:start w:val="1"/>
+      <w:numFmt w:val="bullet"/>
+      <w:lvlText w:val=""/>
+      <w:lvlJc w:val="left"/>
+      <w:pPr>
+        <w:tabs>
+          <w:tab w:val="num" w:pos="3600"/>
+        </w:tabs>
+        <w:ind w:left="3600" w:hanging="360"/>
+      </w:pPr>
+      <w:rPr>
+        <w:rFonts w:ascii="Wingdings" w:hAnsi="Wingdings" w:hint="default"/>
+        <w:sz w:val="20"/>
+      </w:rPr>
+    </w:lvl>
+    <w:lvl w:ilvl="5" w:tentative="1">
+      <w:start w:val="1"/>
+      <w:numFmt w:val="bullet"/>
+      <w:lvlText w:val=""/>
+      <w:lvlJc w:val="left"/>
+      <w:pPr>
+        <w:tabs>
+          <w:tab w:val="num" w:pos="4320"/>
+        </w:tabs>
+        <w:ind w:left="4320" w:hanging="360"/>
+      </w:pPr>
+      <w:rPr>
+        <w:rFonts w:ascii="Wingdings" w:hAnsi="Wingdings" w:hint="default"/>
+        <w:sz w:val="20"/>
+      </w:rPr>
+    </w:lvl>
+    <w:lvl w:ilvl="6" w:tentative="1">
+      <w:start w:val="1"/>
+      <w:numFmt w:val="bullet"/>
+      <w:lvlText w:val=""/>
+      <w:lvlJc w:val="left"/>
+      <w:pPr>
+        <w:tabs>
+          <w:tab w:val="num" w:pos="5040"/>
+        </w:tabs>
+        <w:ind w:left="5040" w:hanging="360"/>
+      </w:pPr>
+      <w:rPr>
+        <w:rFonts w:ascii="Wingdings" w:hAnsi="Wingdings" w:hint="default"/>
+        <w:sz w:val="20"/>
+      </w:rPr>
+    </w:lvl>
+    <w:lvl w:ilvl="7" w:tentative="1">
+      <w:start w:val="1"/>
+      <w:numFmt w:val="bullet"/>
+      <w:lvlText w:val=""/>
+      <w:lvlJc w:val="left"/>
+      <w:pPr>
+        <w:tabs>
+          <w:tab w:val="num" w:pos="5760"/>
+        </w:tabs>
+        <w:ind w:left="5760" w:hanging="360"/>
+      </w:pPr>
+      <w:rPr>
+        <w:rFonts w:ascii="Wingdings" w:hAnsi="Wingdings" w:hint="default"/>
+        <w:sz w:val="20"/>
+      </w:rPr>
+    </w:lvl>
+    <w:lvl w:ilvl="8" w:tentative="1">
+      <w:start w:val="1"/>
+      <w:numFmt w:val="bullet"/>
+      <w:lvlText w:val=""/>
+      <w:lvlJc w:val="left"/>
+      <w:pPr>
+        <w:tabs>
+          <w:tab w:val="num" w:pos="6480"/>
+        </w:tabs>
+        <w:ind w:left="6480" w:hanging="360"/>
+      </w:pPr>
+      <w:rPr>
+        <w:rFonts w:ascii="Wingdings" w:hAnsi="Wingdings" w:hint="default"/>
+        <w:sz w:val="20"/>
+      </w:rPr>
+    </w:lvl>
+  </w:abstractNum>
+  <w:abstractNum w:abstractNumId="46" w15:restartNumberingAfterBreak="0">
     <w:nsid w:val="31AD7052"/>
     <w:multiLevelType w:val="hybridMultilevel"/>
     <w:tmpl w:val="84E6E0D6"/>
@@ -48075,7 +56622,7 @@
       </w:pPr>
     </w:lvl>
   </w:abstractNum>
-  <w:abstractNum w:abstractNumId="46" w15:restartNumberingAfterBreak="0">
+  <w:abstractNum w:abstractNumId="47" w15:restartNumberingAfterBreak="0">
     <w:nsid w:val="33446AED"/>
     <w:multiLevelType w:val="multilevel"/>
     <w:tmpl w:val="BAB2D076"/>
@@ -48224,7 +56771,7 @@
       </w:rPr>
     </w:lvl>
   </w:abstractNum>
-  <w:abstractNum w:abstractNumId="47" w15:restartNumberingAfterBreak="0">
+  <w:abstractNum w:abstractNumId="48" w15:restartNumberingAfterBreak="0">
     <w:nsid w:val="33690688"/>
     <w:multiLevelType w:val="hybridMultilevel"/>
     <w:tmpl w:val="69B6F8D8"/>
@@ -48337,7 +56884,7 @@
       </w:rPr>
     </w:lvl>
   </w:abstractNum>
-  <w:abstractNum w:abstractNumId="48" w15:restartNumberingAfterBreak="0">
+  <w:abstractNum w:abstractNumId="49" w15:restartNumberingAfterBreak="0">
     <w:nsid w:val="33EF26C2"/>
     <w:multiLevelType w:val="hybridMultilevel"/>
     <w:tmpl w:val="26E6D152"/>
@@ -48450,7 +56997,7 @@
       </w:rPr>
     </w:lvl>
   </w:abstractNum>
-  <w:abstractNum w:abstractNumId="49" w15:restartNumberingAfterBreak="0">
+  <w:abstractNum w:abstractNumId="50" w15:restartNumberingAfterBreak="0">
     <w:nsid w:val="342368D8"/>
     <w:multiLevelType w:val="multilevel"/>
     <w:tmpl w:val="F5CE92F6"/>
@@ -48599,7 +57146,7 @@
       </w:rPr>
     </w:lvl>
   </w:abstractNum>
-  <w:abstractNum w:abstractNumId="50" w15:restartNumberingAfterBreak="0">
+  <w:abstractNum w:abstractNumId="51" w15:restartNumberingAfterBreak="0">
     <w:nsid w:val="350A1085"/>
     <w:multiLevelType w:val="hybridMultilevel"/>
     <w:tmpl w:val="FB00BF34"/>
@@ -48712,7 +57259,7 @@
       </w:rPr>
     </w:lvl>
   </w:abstractNum>
-  <w:abstractNum w:abstractNumId="51" w15:restartNumberingAfterBreak="0">
+  <w:abstractNum w:abstractNumId="52" w15:restartNumberingAfterBreak="0">
     <w:nsid w:val="350D7D5C"/>
     <w:multiLevelType w:val="multilevel"/>
     <w:tmpl w:val="FAE4A4CC"/>
@@ -48861,7 +57408,7 @@
       </w:rPr>
     </w:lvl>
   </w:abstractNum>
-  <w:abstractNum w:abstractNumId="52" w15:restartNumberingAfterBreak="0">
+  <w:abstractNum w:abstractNumId="53" w15:restartNumberingAfterBreak="0">
     <w:nsid w:val="35D97A61"/>
     <w:multiLevelType w:val="multilevel"/>
     <w:tmpl w:val="7CFEBF22"/>
@@ -48974,7 +57521,7 @@
       </w:pPr>
     </w:lvl>
   </w:abstractNum>
-  <w:abstractNum w:abstractNumId="53" w15:restartNumberingAfterBreak="0">
+  <w:abstractNum w:abstractNumId="54" w15:restartNumberingAfterBreak="0">
     <w:nsid w:val="35F12F71"/>
     <w:multiLevelType w:val="hybridMultilevel"/>
     <w:tmpl w:val="9E664266"/>
@@ -49087,7 +57634,7 @@
       </w:rPr>
     </w:lvl>
   </w:abstractNum>
-  <w:abstractNum w:abstractNumId="54" w15:restartNumberingAfterBreak="0">
+  <w:abstractNum w:abstractNumId="55" w15:restartNumberingAfterBreak="0">
     <w:nsid w:val="36C978BC"/>
     <w:multiLevelType w:val="hybridMultilevel"/>
     <w:tmpl w:val="951E12E4"/>
@@ -49176,7 +57723,7 @@
       </w:pPr>
     </w:lvl>
   </w:abstractNum>
-  <w:abstractNum w:abstractNumId="55" w15:restartNumberingAfterBreak="0">
+  <w:abstractNum w:abstractNumId="56" w15:restartNumberingAfterBreak="0">
     <w:nsid w:val="372F359F"/>
     <w:multiLevelType w:val="multilevel"/>
     <w:tmpl w:val="95AA120C"/>
@@ -49325,7 +57872,7 @@
       </w:rPr>
     </w:lvl>
   </w:abstractNum>
-  <w:abstractNum w:abstractNumId="56" w15:restartNumberingAfterBreak="0">
+  <w:abstractNum w:abstractNumId="57" w15:restartNumberingAfterBreak="0">
     <w:nsid w:val="37363FF0"/>
     <w:multiLevelType w:val="hybridMultilevel"/>
     <w:tmpl w:val="1A7091AE"/>
@@ -49438,7 +57985,7 @@
       </w:rPr>
     </w:lvl>
   </w:abstractNum>
-  <w:abstractNum w:abstractNumId="57" w15:restartNumberingAfterBreak="0">
+  <w:abstractNum w:abstractNumId="58" w15:restartNumberingAfterBreak="0">
     <w:nsid w:val="3B1E37FF"/>
     <w:multiLevelType w:val="multilevel"/>
     <w:tmpl w:val="E362D466"/>
@@ -49587,7 +58134,7 @@
       </w:rPr>
     </w:lvl>
   </w:abstractNum>
-  <w:abstractNum w:abstractNumId="58" w15:restartNumberingAfterBreak="0">
+  <w:abstractNum w:abstractNumId="59" w15:restartNumberingAfterBreak="0">
     <w:nsid w:val="3BF2744E"/>
     <w:multiLevelType w:val="multilevel"/>
     <w:tmpl w:val="37867D30"/>
@@ -49736,7 +58283,7 @@
       </w:rPr>
     </w:lvl>
   </w:abstractNum>
-  <w:abstractNum w:abstractNumId="59" w15:restartNumberingAfterBreak="0">
+  <w:abstractNum w:abstractNumId="60" w15:restartNumberingAfterBreak="0">
     <w:nsid w:val="3CE13C27"/>
     <w:multiLevelType w:val="multilevel"/>
     <w:tmpl w:val="D6F2C340"/>
@@ -49849,7 +58396,7 @@
       </w:pPr>
     </w:lvl>
   </w:abstractNum>
-  <w:abstractNum w:abstractNumId="60" w15:restartNumberingAfterBreak="0">
+  <w:abstractNum w:abstractNumId="61" w15:restartNumberingAfterBreak="0">
     <w:nsid w:val="3EEC1C46"/>
     <w:multiLevelType w:val="hybridMultilevel"/>
     <w:tmpl w:val="A2B455D4"/>
@@ -49962,7 +58509,7 @@
       </w:rPr>
     </w:lvl>
   </w:abstractNum>
-  <w:abstractNum w:abstractNumId="61" w15:restartNumberingAfterBreak="0">
+  <w:abstractNum w:abstractNumId="62" w15:restartNumberingAfterBreak="0">
     <w:nsid w:val="3FBB3CBD"/>
     <w:multiLevelType w:val="hybridMultilevel"/>
     <w:tmpl w:val="A59CDDE8"/>
@@ -50075,7 +58622,7 @@
       </w:rPr>
     </w:lvl>
   </w:abstractNum>
-  <w:abstractNum w:abstractNumId="62" w15:restartNumberingAfterBreak="0">
+  <w:abstractNum w:abstractNumId="63" w15:restartNumberingAfterBreak="0">
     <w:nsid w:val="41290915"/>
     <w:multiLevelType w:val="hybridMultilevel"/>
     <w:tmpl w:val="261C5BDC"/>
@@ -50188,7 +58735,7 @@
       </w:rPr>
     </w:lvl>
   </w:abstractNum>
-  <w:abstractNum w:abstractNumId="63" w15:restartNumberingAfterBreak="0">
+  <w:abstractNum w:abstractNumId="64" w15:restartNumberingAfterBreak="0">
     <w:nsid w:val="412E3C69"/>
     <w:multiLevelType w:val="multilevel"/>
     <w:tmpl w:val="9E186E6C"/>
@@ -50337,7 +58884,7 @@
       </w:rPr>
     </w:lvl>
   </w:abstractNum>
-  <w:abstractNum w:abstractNumId="64" w15:restartNumberingAfterBreak="0">
+  <w:abstractNum w:abstractNumId="65" w15:restartNumberingAfterBreak="0">
     <w:nsid w:val="41DF4D28"/>
     <w:multiLevelType w:val="multilevel"/>
     <w:tmpl w:val="9D042C44"/>
@@ -50486,7 +59033,7 @@
       </w:rPr>
     </w:lvl>
   </w:abstractNum>
-  <w:abstractNum w:abstractNumId="65" w15:restartNumberingAfterBreak="0">
+  <w:abstractNum w:abstractNumId="66" w15:restartNumberingAfterBreak="0">
     <w:nsid w:val="434D14DC"/>
     <w:multiLevelType w:val="hybridMultilevel"/>
     <w:tmpl w:val="EAAA394C"/>
@@ -50599,7 +59146,7 @@
       </w:rPr>
     </w:lvl>
   </w:abstractNum>
-  <w:abstractNum w:abstractNumId="66" w15:restartNumberingAfterBreak="0">
+  <w:abstractNum w:abstractNumId="67" w15:restartNumberingAfterBreak="0">
     <w:nsid w:val="45D83021"/>
     <w:multiLevelType w:val="hybridMultilevel"/>
     <w:tmpl w:val="3582107A"/>
@@ -50712,7 +59259,7 @@
       </w:rPr>
     </w:lvl>
   </w:abstractNum>
-  <w:abstractNum w:abstractNumId="67" w15:restartNumberingAfterBreak="0">
+  <w:abstractNum w:abstractNumId="68" w15:restartNumberingAfterBreak="0">
     <w:nsid w:val="478A3B95"/>
     <w:multiLevelType w:val="hybridMultilevel"/>
     <w:tmpl w:val="FEA2218E"/>
@@ -50825,7 +59372,156 @@
       </w:rPr>
     </w:lvl>
   </w:abstractNum>
-  <w:abstractNum w:abstractNumId="68" w15:restartNumberingAfterBreak="0">
+  <w:abstractNum w:abstractNumId="69" w15:restartNumberingAfterBreak="0">
+    <w:nsid w:val="488F5157"/>
+    <w:multiLevelType w:val="multilevel"/>
+    <w:tmpl w:val="5A44647A"/>
+    <w:lvl w:ilvl="0">
+      <w:start w:val="1"/>
+      <w:numFmt w:val="bullet"/>
+      <w:lvlText w:val=""/>
+      <w:lvlJc w:val="left"/>
+      <w:pPr>
+        <w:tabs>
+          <w:tab w:val="num" w:pos="720"/>
+        </w:tabs>
+        <w:ind w:left="720" w:hanging="360"/>
+      </w:pPr>
+      <w:rPr>
+        <w:rFonts w:ascii="Symbol" w:hAnsi="Symbol" w:hint="default"/>
+        <w:sz w:val="20"/>
+      </w:rPr>
+    </w:lvl>
+    <w:lvl w:ilvl="1" w:tentative="1">
+      <w:start w:val="1"/>
+      <w:numFmt w:val="bullet"/>
+      <w:lvlText w:val="o"/>
+      <w:lvlJc w:val="left"/>
+      <w:pPr>
+        <w:tabs>
+          <w:tab w:val="num" w:pos="1440"/>
+        </w:tabs>
+        <w:ind w:left="1440" w:hanging="360"/>
+      </w:pPr>
+      <w:rPr>
+        <w:rFonts w:ascii="Courier New" w:hAnsi="Courier New" w:hint="default"/>
+        <w:sz w:val="20"/>
+      </w:rPr>
+    </w:lvl>
+    <w:lvl w:ilvl="2" w:tentative="1">
+      <w:start w:val="1"/>
+      <w:numFmt w:val="bullet"/>
+      <w:lvlText w:val=""/>
+      <w:lvlJc w:val="left"/>
+      <w:pPr>
+        <w:tabs>
+          <w:tab w:val="num" w:pos="2160"/>
+        </w:tabs>
+        <w:ind w:left="2160" w:hanging="360"/>
+      </w:pPr>
+      <w:rPr>
+        <w:rFonts w:ascii="Wingdings" w:hAnsi="Wingdings" w:hint="default"/>
+        <w:sz w:val="20"/>
+      </w:rPr>
+    </w:lvl>
+    <w:lvl w:ilvl="3" w:tentative="1">
+      <w:start w:val="1"/>
+      <w:numFmt w:val="bullet"/>
+      <w:lvlText w:val=""/>
+      <w:lvlJc w:val="left"/>
+      <w:pPr>
+        <w:tabs>
+          <w:tab w:val="num" w:pos="2880"/>
+        </w:tabs>
+        <w:ind w:left="2880" w:hanging="360"/>
+      </w:pPr>
+      <w:rPr>
+        <w:rFonts w:ascii="Wingdings" w:hAnsi="Wingdings" w:hint="default"/>
+        <w:sz w:val="20"/>
+      </w:rPr>
+    </w:lvl>
+    <w:lvl w:ilvl="4" w:tentative="1">
+      <w:start w:val="1"/>
+      <w:numFmt w:val="bullet"/>
+      <w:lvlText w:val=""/>
+      <w:lvlJc w:val="left"/>
+      <w:pPr>
+        <w:tabs>
+          <w:tab w:val="num" w:pos="3600"/>
+        </w:tabs>
+        <w:ind w:left="3600" w:hanging="360"/>
+      </w:pPr>
+      <w:rPr>
+        <w:rFonts w:ascii="Wingdings" w:hAnsi="Wingdings" w:hint="default"/>
+        <w:sz w:val="20"/>
+      </w:rPr>
+    </w:lvl>
+    <w:lvl w:ilvl="5" w:tentative="1">
+      <w:start w:val="1"/>
+      <w:numFmt w:val="bullet"/>
+      <w:lvlText w:val=""/>
+      <w:lvlJc w:val="left"/>
+      <w:pPr>
+        <w:tabs>
+          <w:tab w:val="num" w:pos="4320"/>
+        </w:tabs>
+        <w:ind w:left="4320" w:hanging="360"/>
+      </w:pPr>
+      <w:rPr>
+        <w:rFonts w:ascii="Wingdings" w:hAnsi="Wingdings" w:hint="default"/>
+        <w:sz w:val="20"/>
+      </w:rPr>
+    </w:lvl>
+    <w:lvl w:ilvl="6" w:tentative="1">
+      <w:start w:val="1"/>
+      <w:numFmt w:val="bullet"/>
+      <w:lvlText w:val=""/>
+      <w:lvlJc w:val="left"/>
+      <w:pPr>
+        <w:tabs>
+          <w:tab w:val="num" w:pos="5040"/>
+        </w:tabs>
+        <w:ind w:left="5040" w:hanging="360"/>
+      </w:pPr>
+      <w:rPr>
+        <w:rFonts w:ascii="Wingdings" w:hAnsi="Wingdings" w:hint="default"/>
+        <w:sz w:val="20"/>
+      </w:rPr>
+    </w:lvl>
+    <w:lvl w:ilvl="7" w:tentative="1">
+      <w:start w:val="1"/>
+      <w:numFmt w:val="bullet"/>
+      <w:lvlText w:val=""/>
+      <w:lvlJc w:val="left"/>
+      <w:pPr>
+        <w:tabs>
+          <w:tab w:val="num" w:pos="5760"/>
+        </w:tabs>
+        <w:ind w:left="5760" w:hanging="360"/>
+      </w:pPr>
+      <w:rPr>
+        <w:rFonts w:ascii="Wingdings" w:hAnsi="Wingdings" w:hint="default"/>
+        <w:sz w:val="20"/>
+      </w:rPr>
+    </w:lvl>
+    <w:lvl w:ilvl="8" w:tentative="1">
+      <w:start w:val="1"/>
+      <w:numFmt w:val="bullet"/>
+      <w:lvlText w:val=""/>
+      <w:lvlJc w:val="left"/>
+      <w:pPr>
+        <w:tabs>
+          <w:tab w:val="num" w:pos="6480"/>
+        </w:tabs>
+        <w:ind w:left="6480" w:hanging="360"/>
+      </w:pPr>
+      <w:rPr>
+        <w:rFonts w:ascii="Wingdings" w:hAnsi="Wingdings" w:hint="default"/>
+        <w:sz w:val="20"/>
+      </w:rPr>
+    </w:lvl>
+  </w:abstractNum>
+  <w:abstractNum w:abstractNumId="70" w15:restartNumberingAfterBreak="0">
     <w:nsid w:val="4C5639AD"/>
     <w:multiLevelType w:val="multilevel"/>
     <w:tmpl w:val="DA907286"/>
@@ -50974,7 +59670,7 @@
       </w:rPr>
     </w:lvl>
   </w:abstractNum>
-  <w:abstractNum w:abstractNumId="69" w15:restartNumberingAfterBreak="0">
+  <w:abstractNum w:abstractNumId="71" w15:restartNumberingAfterBreak="0">
     <w:nsid w:val="53133F0E"/>
     <w:multiLevelType w:val="hybridMultilevel"/>
     <w:tmpl w:val="63B23104"/>
@@ -51087,7 +59783,7 @@
       </w:rPr>
     </w:lvl>
   </w:abstractNum>
-  <w:abstractNum w:abstractNumId="70" w15:restartNumberingAfterBreak="0">
+  <w:abstractNum w:abstractNumId="72" w15:restartNumberingAfterBreak="0">
     <w:nsid w:val="53193210"/>
     <w:multiLevelType w:val="hybridMultilevel"/>
     <w:tmpl w:val="757EC570"/>
@@ -51200,7 +59896,7 @@
       </w:rPr>
     </w:lvl>
   </w:abstractNum>
-  <w:abstractNum w:abstractNumId="71" w15:restartNumberingAfterBreak="0">
+  <w:abstractNum w:abstractNumId="73" w15:restartNumberingAfterBreak="0">
     <w:nsid w:val="53A704F3"/>
     <w:multiLevelType w:val="multilevel"/>
     <w:tmpl w:val="2B8876B0"/>
@@ -51349,7 +60045,7 @@
       </w:rPr>
     </w:lvl>
   </w:abstractNum>
-  <w:abstractNum w:abstractNumId="72" w15:restartNumberingAfterBreak="0">
+  <w:abstractNum w:abstractNumId="74" w15:restartNumberingAfterBreak="0">
     <w:nsid w:val="55114302"/>
     <w:multiLevelType w:val="hybridMultilevel"/>
     <w:tmpl w:val="CB4E0BF4"/>
@@ -51462,7 +60158,7 @@
       </w:rPr>
     </w:lvl>
   </w:abstractNum>
-  <w:abstractNum w:abstractNumId="73" w15:restartNumberingAfterBreak="0">
+  <w:abstractNum w:abstractNumId="75" w15:restartNumberingAfterBreak="0">
     <w:nsid w:val="56140CE5"/>
     <w:multiLevelType w:val="hybridMultilevel"/>
     <w:tmpl w:val="5E50C168"/>
@@ -51575,7 +60271,7 @@
       </w:rPr>
     </w:lvl>
   </w:abstractNum>
-  <w:abstractNum w:abstractNumId="74" w15:restartNumberingAfterBreak="0">
+  <w:abstractNum w:abstractNumId="76" w15:restartNumberingAfterBreak="0">
     <w:nsid w:val="57B33286"/>
     <w:multiLevelType w:val="multilevel"/>
     <w:tmpl w:val="1C8ED4E6"/>
@@ -51724,7 +60420,7 @@
       </w:rPr>
     </w:lvl>
   </w:abstractNum>
-  <w:abstractNum w:abstractNumId="75" w15:restartNumberingAfterBreak="0">
+  <w:abstractNum w:abstractNumId="77" w15:restartNumberingAfterBreak="0">
     <w:nsid w:val="58E35731"/>
     <w:multiLevelType w:val="multilevel"/>
     <w:tmpl w:val="6C7C3E74"/>
@@ -51873,7 +60569,7 @@
       </w:rPr>
     </w:lvl>
   </w:abstractNum>
-  <w:abstractNum w:abstractNumId="76" w15:restartNumberingAfterBreak="0">
+  <w:abstractNum w:abstractNumId="78" w15:restartNumberingAfterBreak="0">
     <w:nsid w:val="591554DF"/>
     <w:multiLevelType w:val="multilevel"/>
     <w:tmpl w:val="556C73CE"/>
@@ -52022,7 +60718,7 @@
       </w:rPr>
     </w:lvl>
   </w:abstractNum>
-  <w:abstractNum w:abstractNumId="77" w15:restartNumberingAfterBreak="0">
+  <w:abstractNum w:abstractNumId="79" w15:restartNumberingAfterBreak="0">
     <w:nsid w:val="5AE8344A"/>
     <w:multiLevelType w:val="hybridMultilevel"/>
     <w:tmpl w:val="A11A0662"/>
@@ -52135,7 +60831,7 @@
       </w:rPr>
     </w:lvl>
   </w:abstractNum>
-  <w:abstractNum w:abstractNumId="78" w15:restartNumberingAfterBreak="0">
+  <w:abstractNum w:abstractNumId="80" w15:restartNumberingAfterBreak="0">
     <w:nsid w:val="5B1C0AA1"/>
     <w:multiLevelType w:val="hybridMultilevel"/>
     <w:tmpl w:val="CED2E1EE"/>
@@ -52248,7 +60944,7 @@
       </w:rPr>
     </w:lvl>
   </w:abstractNum>
-  <w:abstractNum w:abstractNumId="79" w15:restartNumberingAfterBreak="0">
+  <w:abstractNum w:abstractNumId="81" w15:restartNumberingAfterBreak="0">
     <w:nsid w:val="5B2A2E30"/>
     <w:multiLevelType w:val="multilevel"/>
     <w:tmpl w:val="5616F570"/>
@@ -52397,7 +61093,7 @@
       </w:rPr>
     </w:lvl>
   </w:abstractNum>
-  <w:abstractNum w:abstractNumId="80" w15:restartNumberingAfterBreak="0">
+  <w:abstractNum w:abstractNumId="82" w15:restartNumberingAfterBreak="0">
     <w:nsid w:val="5BC557B5"/>
     <w:multiLevelType w:val="multilevel"/>
     <w:tmpl w:val="F5D82978"/>
@@ -52546,7 +61242,7 @@
       </w:rPr>
     </w:lvl>
   </w:abstractNum>
-  <w:abstractNum w:abstractNumId="81" w15:restartNumberingAfterBreak="0">
+  <w:abstractNum w:abstractNumId="83" w15:restartNumberingAfterBreak="0">
     <w:nsid w:val="5D171834"/>
     <w:multiLevelType w:val="multilevel"/>
     <w:tmpl w:val="88547FA4"/>
@@ -52695,7 +61391,7 @@
       </w:rPr>
     </w:lvl>
   </w:abstractNum>
-  <w:abstractNum w:abstractNumId="82" w15:restartNumberingAfterBreak="0">
+  <w:abstractNum w:abstractNumId="84" w15:restartNumberingAfterBreak="0">
     <w:nsid w:val="5F06319D"/>
     <w:multiLevelType w:val="multilevel"/>
     <w:tmpl w:val="1AD24782"/>
@@ -52844,7 +61540,7 @@
       </w:rPr>
     </w:lvl>
   </w:abstractNum>
-  <w:abstractNum w:abstractNumId="83" w15:restartNumberingAfterBreak="0">
+  <w:abstractNum w:abstractNumId="85" w15:restartNumberingAfterBreak="0">
     <w:nsid w:val="65374637"/>
     <w:multiLevelType w:val="hybridMultilevel"/>
     <w:tmpl w:val="C5BA09B0"/>
@@ -52957,7 +61653,7 @@
       </w:rPr>
     </w:lvl>
   </w:abstractNum>
-  <w:abstractNum w:abstractNumId="84" w15:restartNumberingAfterBreak="0">
+  <w:abstractNum w:abstractNumId="86" w15:restartNumberingAfterBreak="0">
     <w:nsid w:val="66AC1B3E"/>
     <w:multiLevelType w:val="multilevel"/>
     <w:tmpl w:val="A14A2EBC"/>
@@ -53106,7 +61802,7 @@
       </w:rPr>
     </w:lvl>
   </w:abstractNum>
-  <w:abstractNum w:abstractNumId="85" w15:restartNumberingAfterBreak="0">
+  <w:abstractNum w:abstractNumId="87" w15:restartNumberingAfterBreak="0">
     <w:nsid w:val="6AF51002"/>
     <w:multiLevelType w:val="multilevel"/>
     <w:tmpl w:val="9A3A2BCC"/>
@@ -53255,7 +61951,7 @@
       </w:rPr>
     </w:lvl>
   </w:abstractNum>
-  <w:abstractNum w:abstractNumId="86" w15:restartNumberingAfterBreak="0">
+  <w:abstractNum w:abstractNumId="88" w15:restartNumberingAfterBreak="0">
     <w:nsid w:val="6FA13062"/>
     <w:multiLevelType w:val="hybridMultilevel"/>
     <w:tmpl w:val="B47EF23C"/>
@@ -53368,7 +62064,7 @@
       </w:rPr>
     </w:lvl>
   </w:abstractNum>
-  <w:abstractNum w:abstractNumId="87" w15:restartNumberingAfterBreak="0">
+  <w:abstractNum w:abstractNumId="89" w15:restartNumberingAfterBreak="0">
     <w:nsid w:val="7203341E"/>
     <w:multiLevelType w:val="hybridMultilevel"/>
     <w:tmpl w:val="3900029E"/>
@@ -53454,7 +62150,7 @@
       </w:pPr>
     </w:lvl>
   </w:abstractNum>
-  <w:abstractNum w:abstractNumId="88" w15:restartNumberingAfterBreak="0">
+  <w:abstractNum w:abstractNumId="90" w15:restartNumberingAfterBreak="0">
     <w:nsid w:val="73972A72"/>
     <w:multiLevelType w:val="multilevel"/>
     <w:tmpl w:val="3654AE54"/>
@@ -53603,7 +62299,7 @@
       </w:rPr>
     </w:lvl>
   </w:abstractNum>
-  <w:abstractNum w:abstractNumId="89" w15:restartNumberingAfterBreak="0">
+  <w:abstractNum w:abstractNumId="91" w15:restartNumberingAfterBreak="0">
     <w:nsid w:val="75923B26"/>
     <w:multiLevelType w:val="hybridMultilevel"/>
     <w:tmpl w:val="C288962A"/>
@@ -53716,7 +62412,7 @@
       </w:rPr>
     </w:lvl>
   </w:abstractNum>
-  <w:abstractNum w:abstractNumId="90" w15:restartNumberingAfterBreak="0">
+  <w:abstractNum w:abstractNumId="92" w15:restartNumberingAfterBreak="0">
     <w:nsid w:val="75E35C1E"/>
     <w:multiLevelType w:val="multilevel"/>
     <w:tmpl w:val="6E505C00"/>
@@ -53865,7 +62561,7 @@
       </w:rPr>
     </w:lvl>
   </w:abstractNum>
-  <w:abstractNum w:abstractNumId="91" w15:restartNumberingAfterBreak="0">
+  <w:abstractNum w:abstractNumId="93" w15:restartNumberingAfterBreak="0">
     <w:nsid w:val="76BD1207"/>
     <w:multiLevelType w:val="hybridMultilevel"/>
     <w:tmpl w:val="889C5F0A"/>
@@ -53951,7 +62647,7 @@
       </w:pPr>
     </w:lvl>
   </w:abstractNum>
-  <w:abstractNum w:abstractNumId="92" w15:restartNumberingAfterBreak="0">
+  <w:abstractNum w:abstractNumId="94" w15:restartNumberingAfterBreak="0">
     <w:nsid w:val="77D90018"/>
     <w:multiLevelType w:val="multilevel"/>
     <w:tmpl w:val="724EA02E"/>
@@ -54100,7 +62796,7 @@
       </w:rPr>
     </w:lvl>
   </w:abstractNum>
-  <w:abstractNum w:abstractNumId="93" w15:restartNumberingAfterBreak="0">
+  <w:abstractNum w:abstractNumId="95" w15:restartNumberingAfterBreak="0">
     <w:nsid w:val="78C14CE0"/>
     <w:multiLevelType w:val="multilevel"/>
     <w:tmpl w:val="A40C08D2"/>
@@ -54242,7 +62938,7 @@
       </w:rPr>
     </w:lvl>
   </w:abstractNum>
-  <w:abstractNum w:abstractNumId="94" w15:restartNumberingAfterBreak="0">
+  <w:abstractNum w:abstractNumId="96" w15:restartNumberingAfterBreak="0">
     <w:nsid w:val="78D84941"/>
     <w:multiLevelType w:val="hybridMultilevel"/>
     <w:tmpl w:val="E29AF482"/>
@@ -54331,7 +63027,7 @@
       </w:pPr>
     </w:lvl>
   </w:abstractNum>
-  <w:abstractNum w:abstractNumId="95" w15:restartNumberingAfterBreak="0">
+  <w:abstractNum w:abstractNumId="97" w15:restartNumberingAfterBreak="0">
     <w:nsid w:val="797B47EA"/>
     <w:multiLevelType w:val="multilevel"/>
     <w:tmpl w:val="474EEF9C"/>
@@ -54480,7 +63176,7 @@
       </w:rPr>
     </w:lvl>
   </w:abstractNum>
-  <w:abstractNum w:abstractNumId="96" w15:restartNumberingAfterBreak="0">
+  <w:abstractNum w:abstractNumId="98" w15:restartNumberingAfterBreak="0">
     <w:nsid w:val="79C7074F"/>
     <w:multiLevelType w:val="hybridMultilevel"/>
     <w:tmpl w:val="3CC49B52"/>
@@ -54593,7 +63289,7 @@
       </w:rPr>
     </w:lvl>
   </w:abstractNum>
-  <w:abstractNum w:abstractNumId="97" w15:restartNumberingAfterBreak="0">
+  <w:abstractNum w:abstractNumId="99" w15:restartNumberingAfterBreak="0">
     <w:nsid w:val="7B610CA3"/>
     <w:multiLevelType w:val="multilevel"/>
     <w:tmpl w:val="D682F29E"/>
@@ -54742,7 +63438,7 @@
       </w:rPr>
     </w:lvl>
   </w:abstractNum>
-  <w:abstractNum w:abstractNumId="98" w15:restartNumberingAfterBreak="0">
+  <w:abstractNum w:abstractNumId="100" w15:restartNumberingAfterBreak="0">
     <w:nsid w:val="7C9A7CCC"/>
     <w:multiLevelType w:val="hybridMultilevel"/>
     <w:tmpl w:val="FFAC0C4A"/>
@@ -54855,7 +63551,7 @@
       </w:rPr>
     </w:lvl>
   </w:abstractNum>
-  <w:abstractNum w:abstractNumId="99" w15:restartNumberingAfterBreak="0">
+  <w:abstractNum w:abstractNumId="101" w15:restartNumberingAfterBreak="0">
     <w:nsid w:val="7D3359B8"/>
     <w:multiLevelType w:val="hybridMultilevel"/>
     <w:tmpl w:val="771013D2"/>
@@ -54968,7 +63664,7 @@
       </w:rPr>
     </w:lvl>
   </w:abstractNum>
-  <w:abstractNum w:abstractNumId="100" w15:restartNumberingAfterBreak="0">
+  <w:abstractNum w:abstractNumId="102" w15:restartNumberingAfterBreak="0">
     <w:nsid w:val="7DC65801"/>
     <w:multiLevelType w:val="hybridMultilevel"/>
     <w:tmpl w:val="ED54706C"/>
@@ -55081,7 +63777,7 @@
       </w:rPr>
     </w:lvl>
   </w:abstractNum>
-  <w:abstractNum w:abstractNumId="101" w15:restartNumberingAfterBreak="0">
+  <w:abstractNum w:abstractNumId="103" w15:restartNumberingAfterBreak="0">
     <w:nsid w:val="7F314C5D"/>
     <w:multiLevelType w:val="hybridMultilevel"/>
     <w:tmpl w:val="A976B60C"/>
@@ -55198,46 +63894,46 @@
     <w:abstractNumId w:val="1"/>
   </w:num>
   <w:num w:numId="2" w16cid:durableId="621881607">
-    <w:abstractNumId w:val="77"/>
+    <w:abstractNumId w:val="79"/>
   </w:num>
   <w:num w:numId="3" w16cid:durableId="1160148273">
-    <w:abstractNumId w:val="63"/>
+    <w:abstractNumId w:val="64"/>
   </w:num>
   <w:num w:numId="4" w16cid:durableId="1704987377">
     <w:abstractNumId w:val="43"/>
   </w:num>
   <w:num w:numId="5" w16cid:durableId="515121080">
-    <w:abstractNumId w:val="68"/>
+    <w:abstractNumId w:val="70"/>
   </w:num>
   <w:num w:numId="6" w16cid:durableId="1068335070">
-    <w:abstractNumId w:val="57"/>
+    <w:abstractNumId w:val="58"/>
   </w:num>
   <w:num w:numId="7" w16cid:durableId="2141878749">
-    <w:abstractNumId w:val="97"/>
+    <w:abstractNumId w:val="99"/>
   </w:num>
   <w:num w:numId="8" w16cid:durableId="1927378636">
-    <w:abstractNumId w:val="51"/>
+    <w:abstractNumId w:val="52"/>
   </w:num>
   <w:num w:numId="9" w16cid:durableId="732889666">
     <w:abstractNumId w:val="39"/>
   </w:num>
   <w:num w:numId="10" w16cid:durableId="1353455594">
-    <w:abstractNumId w:val="52"/>
+    <w:abstractNumId w:val="53"/>
   </w:num>
   <w:num w:numId="11" w16cid:durableId="1392658460">
     <w:abstractNumId w:val="15"/>
   </w:num>
   <w:num w:numId="12" w16cid:durableId="1073046831">
-    <w:abstractNumId w:val="48"/>
+    <w:abstractNumId w:val="49"/>
   </w:num>
   <w:num w:numId="13" w16cid:durableId="444007984">
-    <w:abstractNumId w:val="56"/>
+    <w:abstractNumId w:val="57"/>
   </w:num>
   <w:num w:numId="14" w16cid:durableId="811488091">
-    <w:abstractNumId w:val="65"/>
+    <w:abstractNumId w:val="66"/>
   </w:num>
   <w:num w:numId="15" w16cid:durableId="1869953859">
-    <w:abstractNumId w:val="93"/>
+    <w:abstractNumId w:val="95"/>
   </w:num>
   <w:num w:numId="16" w16cid:durableId="1471244163">
     <w:abstractNumId w:val="14"/>
@@ -55249,13 +63945,13 @@
     <w:abstractNumId w:val="10"/>
   </w:num>
   <w:num w:numId="19" w16cid:durableId="451679272">
-    <w:abstractNumId w:val="98"/>
+    <w:abstractNumId w:val="100"/>
   </w:num>
   <w:num w:numId="20" w16cid:durableId="832650023">
-    <w:abstractNumId w:val="87"/>
+    <w:abstractNumId w:val="89"/>
   </w:num>
   <w:num w:numId="21" w16cid:durableId="400248929">
-    <w:abstractNumId w:val="60"/>
+    <w:abstractNumId w:val="61"/>
   </w:num>
   <w:num w:numId="22" w16cid:durableId="2139839526">
     <w:abstractNumId w:val="26"/>
@@ -55264,10 +63960,10 @@
     <w:abstractNumId w:val="20"/>
   </w:num>
   <w:num w:numId="24" w16cid:durableId="974793457">
-    <w:abstractNumId w:val="54"/>
+    <w:abstractNumId w:val="55"/>
   </w:num>
   <w:num w:numId="25" w16cid:durableId="1885675006">
-    <w:abstractNumId w:val="46"/>
+    <w:abstractNumId w:val="47"/>
   </w:num>
   <w:num w:numId="26" w16cid:durableId="410204620">
     <w:abstractNumId w:val="2"/>
@@ -55276,13 +63972,13 @@
     <w:abstractNumId w:val="35"/>
   </w:num>
   <w:num w:numId="28" w16cid:durableId="1075199231">
-    <w:abstractNumId w:val="66"/>
+    <w:abstractNumId w:val="67"/>
   </w:num>
   <w:num w:numId="29" w16cid:durableId="158497716">
-    <w:abstractNumId w:val="76"/>
+    <w:abstractNumId w:val="78"/>
   </w:num>
   <w:num w:numId="30" w16cid:durableId="1279721555">
-    <w:abstractNumId w:val="79"/>
+    <w:abstractNumId w:val="81"/>
   </w:num>
   <w:num w:numId="31" w16cid:durableId="632518363">
     <w:abstractNumId w:val="40"/>
@@ -55294,10 +63990,10 @@
     <w:abstractNumId w:val="16"/>
   </w:num>
   <w:num w:numId="34" w16cid:durableId="1176458640">
-    <w:abstractNumId w:val="64"/>
+    <w:abstractNumId w:val="65"/>
   </w:num>
   <w:num w:numId="35" w16cid:durableId="1248535472">
-    <w:abstractNumId w:val="58"/>
+    <w:abstractNumId w:val="59"/>
   </w:num>
   <w:num w:numId="36" w16cid:durableId="1651791207">
     <w:abstractNumId w:val="21"/>
@@ -55312,43 +64008,43 @@
     <w:abstractNumId w:val="23"/>
   </w:num>
   <w:num w:numId="40" w16cid:durableId="1070277427">
-    <w:abstractNumId w:val="90"/>
+    <w:abstractNumId w:val="92"/>
   </w:num>
   <w:num w:numId="41" w16cid:durableId="1634099055">
     <w:abstractNumId w:val="30"/>
   </w:num>
   <w:num w:numId="42" w16cid:durableId="252013920">
-    <w:abstractNumId w:val="96"/>
+    <w:abstractNumId w:val="98"/>
   </w:num>
   <w:num w:numId="43" w16cid:durableId="2141147633">
     <w:abstractNumId w:val="41"/>
   </w:num>
   <w:num w:numId="44" w16cid:durableId="304244623">
-    <w:abstractNumId w:val="101"/>
+    <w:abstractNumId w:val="103"/>
   </w:num>
   <w:num w:numId="45" w16cid:durableId="1059091758">
-    <w:abstractNumId w:val="72"/>
+    <w:abstractNumId w:val="74"/>
   </w:num>
   <w:num w:numId="46" w16cid:durableId="1965575822">
-    <w:abstractNumId w:val="70"/>
+    <w:abstractNumId w:val="72"/>
   </w:num>
   <w:num w:numId="47" w16cid:durableId="2073649896">
     <w:abstractNumId w:val="4"/>
   </w:num>
   <w:num w:numId="48" w16cid:durableId="1282030949">
-    <w:abstractNumId w:val="92"/>
+    <w:abstractNumId w:val="94"/>
   </w:num>
   <w:num w:numId="49" w16cid:durableId="1105734327">
     <w:abstractNumId w:val="31"/>
   </w:num>
   <w:num w:numId="50" w16cid:durableId="187791497">
-    <w:abstractNumId w:val="55"/>
+    <w:abstractNumId w:val="56"/>
   </w:num>
   <w:num w:numId="51" w16cid:durableId="842278520">
-    <w:abstractNumId w:val="80"/>
+    <w:abstractNumId w:val="82"/>
   </w:num>
   <w:num w:numId="52" w16cid:durableId="1629242432">
-    <w:abstractNumId w:val="59"/>
+    <w:abstractNumId w:val="60"/>
   </w:num>
   <w:num w:numId="53" w16cid:durableId="579607663">
     <w:abstractNumId w:val="37"/>
@@ -55357,16 +64053,16 @@
     <w:abstractNumId w:val="33"/>
   </w:num>
   <w:num w:numId="55" w16cid:durableId="586964990">
-    <w:abstractNumId w:val="84"/>
+    <w:abstractNumId w:val="86"/>
   </w:num>
   <w:num w:numId="56" w16cid:durableId="946884901">
-    <w:abstractNumId w:val="75"/>
+    <w:abstractNumId w:val="77"/>
   </w:num>
   <w:num w:numId="57" w16cid:durableId="1372652661">
     <w:abstractNumId w:val="19"/>
   </w:num>
   <w:num w:numId="58" w16cid:durableId="712928404">
-    <w:abstractNumId w:val="91"/>
+    <w:abstractNumId w:val="93"/>
   </w:num>
   <w:num w:numId="59" w16cid:durableId="1834567266">
     <w:abstractNumId w:val="5"/>
@@ -55375,52 +64071,52 @@
     <w:abstractNumId w:val="8"/>
   </w:num>
   <w:num w:numId="61" w16cid:durableId="778184330">
-    <w:abstractNumId w:val="94"/>
+    <w:abstractNumId w:val="96"/>
   </w:num>
   <w:num w:numId="62" w16cid:durableId="1762408736">
-    <w:abstractNumId w:val="45"/>
+    <w:abstractNumId w:val="46"/>
   </w:num>
   <w:num w:numId="63" w16cid:durableId="1058627102">
-    <w:abstractNumId w:val="86"/>
+    <w:abstractNumId w:val="88"/>
   </w:num>
   <w:num w:numId="64" w16cid:durableId="1482574633">
-    <w:abstractNumId w:val="47"/>
+    <w:abstractNumId w:val="48"/>
   </w:num>
   <w:num w:numId="65" w16cid:durableId="1184511712">
     <w:abstractNumId w:val="12"/>
   </w:num>
   <w:num w:numId="66" w16cid:durableId="1424885096">
-    <w:abstractNumId w:val="53"/>
+    <w:abstractNumId w:val="54"/>
   </w:num>
   <w:num w:numId="67" w16cid:durableId="330718983">
-    <w:abstractNumId w:val="99"/>
+    <w:abstractNumId w:val="101"/>
   </w:num>
   <w:num w:numId="68" w16cid:durableId="1817646404">
-    <w:abstractNumId w:val="78"/>
+    <w:abstractNumId w:val="80"/>
   </w:num>
   <w:num w:numId="69" w16cid:durableId="27225702">
     <w:abstractNumId w:val="38"/>
   </w:num>
   <w:num w:numId="70" w16cid:durableId="143817826">
-    <w:abstractNumId w:val="69"/>
+    <w:abstractNumId w:val="71"/>
   </w:num>
   <w:num w:numId="71" w16cid:durableId="442924881">
     <w:abstractNumId w:val="17"/>
   </w:num>
   <w:num w:numId="72" w16cid:durableId="1294017651">
-    <w:abstractNumId w:val="100"/>
+    <w:abstractNumId w:val="102"/>
   </w:num>
   <w:num w:numId="73" w16cid:durableId="626280612">
-    <w:abstractNumId w:val="73"/>
+    <w:abstractNumId w:val="75"/>
   </w:num>
   <w:num w:numId="74" w16cid:durableId="281546318">
-    <w:abstractNumId w:val="67"/>
+    <w:abstractNumId w:val="68"/>
   </w:num>
   <w:num w:numId="75" w16cid:durableId="151069682">
     <w:abstractNumId w:val="42"/>
   </w:num>
   <w:num w:numId="76" w16cid:durableId="281617088">
-    <w:abstractNumId w:val="50"/>
+    <w:abstractNumId w:val="51"/>
   </w:num>
   <w:num w:numId="77" w16cid:durableId="747262958">
     <w:abstractNumId w:val="24"/>
@@ -55429,13 +64125,13 @@
     <w:abstractNumId w:val="11"/>
   </w:num>
   <w:num w:numId="79" w16cid:durableId="1069377286">
-    <w:abstractNumId w:val="83"/>
+    <w:abstractNumId w:val="85"/>
   </w:num>
   <w:num w:numId="80" w16cid:durableId="1227764605">
-    <w:abstractNumId w:val="61"/>
+    <w:abstractNumId w:val="62"/>
   </w:num>
   <w:num w:numId="81" w16cid:durableId="1431124928">
-    <w:abstractNumId w:val="62"/>
+    <w:abstractNumId w:val="63"/>
   </w:num>
   <w:num w:numId="82" w16cid:durableId="1163351037">
     <w:abstractNumId w:val="32"/>
@@ -55444,25 +64140,25 @@
     <w:abstractNumId w:val="36"/>
   </w:num>
   <w:num w:numId="84" w16cid:durableId="502283699">
-    <w:abstractNumId w:val="74"/>
+    <w:abstractNumId w:val="76"/>
   </w:num>
   <w:num w:numId="85" w16cid:durableId="2014526382">
-    <w:abstractNumId w:val="95"/>
+    <w:abstractNumId w:val="97"/>
   </w:num>
   <w:num w:numId="86" w16cid:durableId="845167699">
-    <w:abstractNumId w:val="49"/>
+    <w:abstractNumId w:val="50"/>
   </w:num>
   <w:num w:numId="87" w16cid:durableId="1424182846">
-    <w:abstractNumId w:val="85"/>
+    <w:abstractNumId w:val="87"/>
   </w:num>
   <w:num w:numId="88" w16cid:durableId="951476532">
-    <w:abstractNumId w:val="88"/>
+    <w:abstractNumId w:val="90"/>
   </w:num>
   <w:num w:numId="89" w16cid:durableId="1406605278">
-    <w:abstractNumId w:val="71"/>
+    <w:abstractNumId w:val="73"/>
   </w:num>
   <w:num w:numId="90" w16cid:durableId="1577855483">
-    <w:abstractNumId w:val="82"/>
+    <w:abstractNumId w:val="84"/>
   </w:num>
   <w:num w:numId="91" w16cid:durableId="160391221">
     <w:abstractNumId w:val="44"/>
@@ -55486,7 +64182,7 @@
     <w:abstractNumId w:val="13"/>
   </w:num>
   <w:num w:numId="98" w16cid:durableId="1028530299">
-    <w:abstractNumId w:val="89"/>
+    <w:abstractNumId w:val="91"/>
   </w:num>
   <w:num w:numId="99" w16cid:durableId="293100226">
     <w:abstractNumId w:val="22"/>
@@ -55495,10 +64191,16 @@
     <w:abstractNumId w:val="34"/>
   </w:num>
   <w:num w:numId="101" w16cid:durableId="761995139">
-    <w:abstractNumId w:val="81"/>
+    <w:abstractNumId w:val="83"/>
   </w:num>
   <w:num w:numId="102" w16cid:durableId="1800413873">
     <w:abstractNumId w:val="25"/>
+  </w:num>
+  <w:num w:numId="103" w16cid:durableId="2092968670">
+    <w:abstractNumId w:val="69"/>
+  </w:num>
+  <w:num w:numId="104" w16cid:durableId="233007422">
+    <w:abstractNumId w:val="45"/>
   </w:num>
   <w:numIdMacAtCleanup w:val="102"/>
 </w:numbering>
